--- a/Диплом-Голосуев-2024_06_11.docx
+++ b/Диплом-Голосуев-2024_06_11.docx
@@ -2316,8 +2316,6 @@
       <w:r>
         <w:t xml:space="preserve">проектирование и разработка </w:t>
       </w:r>
-      <w:bookmarkStart w:id="1" w:name="_GoBack"/>
-      <w:bookmarkEnd w:id="1"/>
       <w:r>
         <w:t>онлайн-платформы</w:t>
       </w:r>
@@ -2414,7 +2412,7 @@
       <w:pPr>
         <w:pStyle w:val="1"/>
       </w:pPr>
-      <w:bookmarkStart w:id="2" w:name="_Toc168832034"/>
+      <w:bookmarkStart w:id="1" w:name="_Toc168832034"/>
       <w:r>
         <w:lastRenderedPageBreak/>
         <w:t xml:space="preserve">1 </w:t>
@@ -2428,37 +2426,37 @@
       <w:r>
         <w:t>обзор</w:t>
       </w:r>
+      <w:bookmarkEnd w:id="1"/>
+      <w:r>
+        <w:t xml:space="preserve"> </w:t>
+      </w:r>
+      <w:r>
+        <w:t>онлайн-платформ решения алгоритмических задач</w:t>
+      </w:r>
+    </w:p>
+    <w:p>
+      <w:r>
+        <w:t>В данном разделе приведены сведения о решаемой задаче</w:t>
+      </w:r>
+      <w:r>
+        <w:t xml:space="preserve">. </w:t>
+      </w:r>
+      <w:r>
+        <w:t>Описываются функции онлайн-платформы. Производится обзор существующих платформ для решения алгоритмических задач.</w:t>
+      </w:r>
+    </w:p>
+    <w:p>
+      <w:pPr>
+        <w:pStyle w:val="2"/>
+      </w:pPr>
+      <w:bookmarkStart w:id="2" w:name="_Toc168832035"/>
+      <w:r>
+        <w:t xml:space="preserve">1.1 </w:t>
+      </w:r>
+      <w:r>
+        <w:t>Обзор предметной области</w:t>
+      </w:r>
       <w:bookmarkEnd w:id="2"/>
-      <w:r>
-        <w:t xml:space="preserve"> </w:t>
-      </w:r>
-      <w:r>
-        <w:t>онлайн-платформ решения алгоритмических задач</w:t>
-      </w:r>
-    </w:p>
-    <w:p>
-      <w:r>
-        <w:t>В данном разделе приведены сведения о решаемой задаче</w:t>
-      </w:r>
-      <w:r>
-        <w:t xml:space="preserve">. </w:t>
-      </w:r>
-      <w:r>
-        <w:t>Описываются функции онлайн-платформы. Производится обзор существующих платформ для решения алгоритмических задач.</w:t>
-      </w:r>
-    </w:p>
-    <w:p>
-      <w:pPr>
-        <w:pStyle w:val="2"/>
-      </w:pPr>
-      <w:bookmarkStart w:id="3" w:name="_Toc168832035"/>
-      <w:r>
-        <w:t xml:space="preserve">1.1 </w:t>
-      </w:r>
-      <w:r>
-        <w:t>Обзор предметной области</w:t>
-      </w:r>
-      <w:bookmarkEnd w:id="3"/>
     </w:p>
     <w:p>
       <w:pPr>
@@ -2534,7 +2532,7 @@
       <w:pPr>
         <w:pStyle w:val="2"/>
       </w:pPr>
-      <w:bookmarkStart w:id="4" w:name="_Toc168832036"/>
+      <w:bookmarkStart w:id="3" w:name="_Toc168832036"/>
       <w:r>
         <w:t>1.</w:t>
       </w:r>
@@ -2550,7 +2548,7 @@
       <w:r>
         <w:t>автоматизированной проверки решений</w:t>
       </w:r>
-      <w:bookmarkEnd w:id="4"/>
+      <w:bookmarkEnd w:id="3"/>
     </w:p>
     <w:p>
       <w:r>
@@ -2598,7 +2596,7 @@
       <w:pPr>
         <w:pStyle w:val="2"/>
       </w:pPr>
-      <w:bookmarkStart w:id="5" w:name="_Toc168832037"/>
+      <w:bookmarkStart w:id="4" w:name="_Toc168832037"/>
       <w:r>
         <w:lastRenderedPageBreak/>
         <w:t xml:space="preserve">1.3 Аналитический обзор </w:t>
@@ -2606,7 +2604,7 @@
       <w:r>
         <w:t>механизма изолированного запуска программ</w:t>
       </w:r>
-      <w:bookmarkEnd w:id="5"/>
+      <w:bookmarkEnd w:id="4"/>
     </w:p>
     <w:p>
       <w:r>
@@ -2664,7 +2662,7 @@
       <w:pPr>
         <w:pStyle w:val="2"/>
       </w:pPr>
-      <w:bookmarkStart w:id="6" w:name="_Toc168832038"/>
+      <w:bookmarkStart w:id="5" w:name="_Toc168832038"/>
       <w:r>
         <w:t>1.</w:t>
       </w:r>
@@ -2677,7 +2675,7 @@
       <w:r>
         <w:t>Обзор существующих решений в области обучающих веб-сервисов с возможностью автоматической проверки решений задач</w:t>
       </w:r>
-      <w:bookmarkEnd w:id="6"/>
+      <w:bookmarkEnd w:id="5"/>
     </w:p>
     <w:p>
       <w:r>
@@ -3406,7 +3404,7 @@
       <w:pPr>
         <w:pStyle w:val="2"/>
       </w:pPr>
-      <w:bookmarkStart w:id="7" w:name="_Toc168832039"/>
+      <w:bookmarkStart w:id="6" w:name="_Toc168832039"/>
       <w:r>
         <w:t>1.</w:t>
       </w:r>
@@ -3419,7 +3417,7 @@
       <w:r>
         <w:t>Постановка задачи</w:t>
       </w:r>
-      <w:bookmarkEnd w:id="7"/>
+      <w:bookmarkEnd w:id="6"/>
     </w:p>
     <w:p>
       <w:r>
@@ -3743,11 +3741,11 @@
       <w:pPr>
         <w:pStyle w:val="2"/>
       </w:pPr>
-      <w:bookmarkStart w:id="8" w:name="_Toc168832040"/>
+      <w:bookmarkStart w:id="7" w:name="_Toc168832040"/>
       <w:r>
         <w:t>1.6 Вывод по главе</w:t>
       </w:r>
-      <w:bookmarkEnd w:id="8"/>
+      <w:bookmarkEnd w:id="7"/>
     </w:p>
     <w:p>
       <w:r>
@@ -3806,9 +3804,9 @@
           <w:sz w:val="28"/>
         </w:rPr>
       </w:pPr>
-      <w:bookmarkStart w:id="9" w:name="_Toc70360015"/>
-      <w:bookmarkStart w:id="10" w:name="_Toc70188713"/>
-      <w:bookmarkStart w:id="11" w:name="_Toc168832041"/>
+      <w:bookmarkStart w:id="8" w:name="_Toc70360015"/>
+      <w:bookmarkStart w:id="9" w:name="_Toc70188713"/>
+      <w:bookmarkStart w:id="10" w:name="_Toc168832041"/>
       <w:r>
         <w:lastRenderedPageBreak/>
         <w:t>2</w:t>
@@ -3819,80 +3817,80 @@
       <w:r>
         <w:t xml:space="preserve"> онлайн-платформы по решению алгоритмических задач</w:t>
       </w:r>
+      <w:bookmarkEnd w:id="8"/>
       <w:bookmarkEnd w:id="9"/>
       <w:bookmarkEnd w:id="10"/>
+    </w:p>
+    <w:p>
+      <w:r>
+        <w:t xml:space="preserve">В </w:t>
+      </w:r>
+      <w:r>
+        <w:t xml:space="preserve">данной </w:t>
+      </w:r>
+      <w:r>
+        <w:t>главе описано проектирование программного средства, включающее в себя проектирование структур данных, базы данных, алгоритмов и конечных точек программного интерфейса приложения.</w:t>
+      </w:r>
+    </w:p>
+    <w:p>
+      <w:pPr>
+        <w:pStyle w:val="2"/>
+      </w:pPr>
+      <w:bookmarkStart w:id="11" w:name="_Toc70360016"/>
+      <w:bookmarkStart w:id="12" w:name="_Toc70188714"/>
+      <w:bookmarkStart w:id="13" w:name="_Toc168832042"/>
+      <w:r>
+        <w:t>2</w:t>
+      </w:r>
+      <w:r>
+        <w:t xml:space="preserve">.1 </w:t>
+      </w:r>
       <w:bookmarkEnd w:id="11"/>
-    </w:p>
-    <w:p>
-      <w:r>
-        <w:t xml:space="preserve">В </w:t>
-      </w:r>
-      <w:r>
-        <w:t xml:space="preserve">данной </w:t>
-      </w:r>
-      <w:r>
-        <w:t>главе описано проектирование программного средства, включающее в себя проектирование структур данных, базы данных, алгоритмов и конечных точек программного интерфейса приложения.</w:t>
-      </w:r>
-    </w:p>
-    <w:p>
-      <w:pPr>
-        <w:pStyle w:val="2"/>
-      </w:pPr>
-      <w:bookmarkStart w:id="12" w:name="_Toc70360016"/>
-      <w:bookmarkStart w:id="13" w:name="_Toc70188714"/>
-      <w:bookmarkStart w:id="14" w:name="_Toc168832042"/>
+      <w:bookmarkEnd w:id="12"/>
+      <w:r>
+        <w:t>Проектирование структур данных</w:t>
+      </w:r>
+      <w:bookmarkEnd w:id="13"/>
+    </w:p>
+    <w:p>
+      <w:bookmarkStart w:id="14" w:name="_Toc70360017"/>
+      <w:bookmarkStart w:id="15" w:name="_Toc70188715"/>
+      <w:r>
+        <w:t>Данный раздел содержит в себе описание необходимых для реализации программного средства структур данных.</w:t>
+      </w:r>
+      <w:r>
+        <w:t xml:space="preserve"> </w:t>
+      </w:r>
+      <w:bookmarkEnd w:id="14"/>
+      <w:bookmarkEnd w:id="15"/>
+    </w:p>
+    <w:p>
+      <w:pPr>
+        <w:pStyle w:val="3"/>
+      </w:pPr>
+      <w:bookmarkStart w:id="16" w:name="_Toc70360018"/>
+      <w:bookmarkStart w:id="17" w:name="_Toc70188716"/>
+      <w:bookmarkStart w:id="18" w:name="_Toc166412640"/>
+      <w:bookmarkStart w:id="19" w:name="_Toc166412915"/>
+      <w:bookmarkStart w:id="20" w:name="_Toc166914857"/>
+      <w:bookmarkStart w:id="21" w:name="_Toc167623486"/>
+      <w:bookmarkStart w:id="22" w:name="_Toc168832043"/>
       <w:r>
         <w:t>2</w:t>
       </w:r>
       <w:r>
-        <w:t xml:space="preserve">.1 </w:t>
-      </w:r>
-      <w:bookmarkEnd w:id="12"/>
-      <w:bookmarkEnd w:id="13"/>
-      <w:r>
-        <w:t>Проектирование структур данных</w:t>
-      </w:r>
-      <w:bookmarkEnd w:id="14"/>
-    </w:p>
-    <w:p>
-      <w:bookmarkStart w:id="15" w:name="_Toc70360017"/>
-      <w:bookmarkStart w:id="16" w:name="_Toc70188715"/>
-      <w:r>
-        <w:t>Данный раздел содержит в себе описание необходимых для реализации программного средства структур данных.</w:t>
-      </w:r>
-      <w:r>
-        <w:t xml:space="preserve"> </w:t>
-      </w:r>
-      <w:bookmarkEnd w:id="15"/>
+        <w:t xml:space="preserve">.2.1 Описание </w:t>
+      </w:r>
       <w:bookmarkEnd w:id="16"/>
-    </w:p>
-    <w:p>
-      <w:pPr>
-        <w:pStyle w:val="3"/>
-      </w:pPr>
-      <w:bookmarkStart w:id="17" w:name="_Toc70360018"/>
-      <w:bookmarkStart w:id="18" w:name="_Toc70188716"/>
-      <w:bookmarkStart w:id="19" w:name="_Toc166412640"/>
-      <w:bookmarkStart w:id="20" w:name="_Toc166412915"/>
-      <w:bookmarkStart w:id="21" w:name="_Toc166914857"/>
-      <w:bookmarkStart w:id="22" w:name="_Toc167623486"/>
-      <w:bookmarkStart w:id="23" w:name="_Toc168832043"/>
-      <w:r>
-        <w:t>2</w:t>
-      </w:r>
-      <w:r>
-        <w:t xml:space="preserve">.2.1 Описание </w:t>
-      </w:r>
       <w:bookmarkEnd w:id="17"/>
+      <w:r>
+        <w:t>структуры «Задача»</w:t>
+      </w:r>
       <w:bookmarkEnd w:id="18"/>
-      <w:r>
-        <w:t>структуры «Задача»</w:t>
-      </w:r>
       <w:bookmarkEnd w:id="19"/>
       <w:bookmarkEnd w:id="20"/>
       <w:bookmarkEnd w:id="21"/>
       <w:bookmarkEnd w:id="22"/>
-      <w:bookmarkEnd w:id="23"/>
     </w:p>
     <w:p>
       <w:r>
@@ -4404,11 +4402,11 @@
       <w:pPr>
         <w:pStyle w:val="3"/>
       </w:pPr>
-      <w:bookmarkStart w:id="24" w:name="_Toc166412641"/>
-      <w:bookmarkStart w:id="25" w:name="_Toc166412916"/>
-      <w:bookmarkStart w:id="26" w:name="_Toc166914858"/>
-      <w:bookmarkStart w:id="27" w:name="_Toc167623487"/>
-      <w:bookmarkStart w:id="28" w:name="_Toc168832044"/>
+      <w:bookmarkStart w:id="23" w:name="_Toc166412641"/>
+      <w:bookmarkStart w:id="24" w:name="_Toc166412916"/>
+      <w:bookmarkStart w:id="25" w:name="_Toc166914858"/>
+      <w:bookmarkStart w:id="26" w:name="_Toc167623487"/>
+      <w:bookmarkStart w:id="27" w:name="_Toc168832044"/>
       <w:r>
         <w:lastRenderedPageBreak/>
         <w:t>2.2.</w:t>
@@ -4419,11 +4417,11 @@
       <w:r>
         <w:t xml:space="preserve"> Описание структуры «Решение»</w:t>
       </w:r>
+      <w:bookmarkEnd w:id="23"/>
       <w:bookmarkEnd w:id="24"/>
       <w:bookmarkEnd w:id="25"/>
       <w:bookmarkEnd w:id="26"/>
       <w:bookmarkEnd w:id="27"/>
-      <w:bookmarkEnd w:id="28"/>
     </w:p>
     <w:p>
       <w:r>
@@ -4802,7 +4800,7 @@
                 <w:lang w:val="en-US"/>
               </w:rPr>
             </w:pPr>
-            <w:bookmarkStart w:id="29" w:name="_Hlk168825014"/>
+            <w:bookmarkStart w:id="28" w:name="_Hlk168825014"/>
             <w:proofErr w:type="spellStart"/>
             <w:r>
               <w:rPr>
@@ -4845,32 +4843,32 @@
       <w:pPr>
         <w:pStyle w:val="3"/>
       </w:pPr>
-      <w:bookmarkStart w:id="30" w:name="_Toc166412642"/>
-      <w:bookmarkStart w:id="31" w:name="_Toc166412917"/>
-      <w:bookmarkStart w:id="32" w:name="_Toc166914859"/>
-      <w:bookmarkStart w:id="33" w:name="_Toc167623488"/>
-      <w:bookmarkStart w:id="34" w:name="_Toc168832045"/>
+      <w:bookmarkStart w:id="29" w:name="_Toc166412642"/>
+      <w:bookmarkStart w:id="30" w:name="_Toc166412917"/>
+      <w:bookmarkStart w:id="31" w:name="_Toc166914859"/>
+      <w:bookmarkStart w:id="32" w:name="_Toc167623488"/>
+      <w:bookmarkStart w:id="33" w:name="_Toc168832045"/>
+      <w:bookmarkEnd w:id="28"/>
+      <w:r>
+        <w:t>2.2.</w:t>
+      </w:r>
+      <w:r>
+        <w:t>3</w:t>
+      </w:r>
+      <w:r>
+        <w:t xml:space="preserve"> Описание структуры «Результат</w:t>
+      </w:r>
+      <w:r>
+        <w:t>ы решения</w:t>
+      </w:r>
+      <w:r>
+        <w:t>»</w:t>
+      </w:r>
       <w:bookmarkEnd w:id="29"/>
-      <w:r>
-        <w:t>2.2.</w:t>
-      </w:r>
-      <w:r>
-        <w:t>3</w:t>
-      </w:r>
-      <w:r>
-        <w:t xml:space="preserve"> Описание структуры «Результат</w:t>
-      </w:r>
-      <w:r>
-        <w:t>ы решения</w:t>
-      </w:r>
-      <w:r>
-        <w:t>»</w:t>
-      </w:r>
       <w:bookmarkEnd w:id="30"/>
       <w:bookmarkEnd w:id="31"/>
       <w:bookmarkEnd w:id="32"/>
       <w:bookmarkEnd w:id="33"/>
-      <w:bookmarkEnd w:id="34"/>
     </w:p>
     <w:p>
       <w:r>
@@ -5616,19 +5614,19 @@
       <w:pPr>
         <w:pStyle w:val="3"/>
       </w:pPr>
-      <w:bookmarkStart w:id="35" w:name="_Toc166412643"/>
-      <w:bookmarkStart w:id="36" w:name="_Toc166412918"/>
-      <w:bookmarkStart w:id="37" w:name="_Toc166914860"/>
-      <w:bookmarkStart w:id="38" w:name="_Toc167623489"/>
-      <w:bookmarkStart w:id="39" w:name="_Toc168832046"/>
+      <w:bookmarkStart w:id="34" w:name="_Toc166412643"/>
+      <w:bookmarkStart w:id="35" w:name="_Toc166412918"/>
+      <w:bookmarkStart w:id="36" w:name="_Toc166914860"/>
+      <w:bookmarkStart w:id="37" w:name="_Toc167623489"/>
+      <w:bookmarkStart w:id="38" w:name="_Toc168832046"/>
       <w:r>
         <w:t>2.2.4 Описание структуры «Пользователь»</w:t>
       </w:r>
+      <w:bookmarkEnd w:id="34"/>
       <w:bookmarkEnd w:id="35"/>
       <w:bookmarkEnd w:id="36"/>
       <w:bookmarkEnd w:id="37"/>
       <w:bookmarkEnd w:id="38"/>
-      <w:bookmarkEnd w:id="39"/>
     </w:p>
     <w:p>
       <w:r>
@@ -6063,8 +6061,8 @@
       <w:pPr>
         <w:pStyle w:val="2"/>
       </w:pPr>
-      <w:bookmarkStart w:id="40" w:name="_Toc166412644"/>
-      <w:bookmarkStart w:id="41" w:name="_Toc168832047"/>
+      <w:bookmarkStart w:id="39" w:name="_Toc166412644"/>
+      <w:bookmarkStart w:id="40" w:name="_Toc168832047"/>
       <w:r>
         <w:t>2.</w:t>
       </w:r>
@@ -6074,8 +6072,8 @@
       <w:r>
         <w:t xml:space="preserve"> Проектирование базы данных</w:t>
       </w:r>
+      <w:bookmarkEnd w:id="39"/>
       <w:bookmarkEnd w:id="40"/>
-      <w:bookmarkEnd w:id="41"/>
     </w:p>
     <w:p>
       <w:r>
@@ -6542,8 +6540,8 @@
       <w:pPr>
         <w:pStyle w:val="2"/>
       </w:pPr>
-      <w:bookmarkStart w:id="42" w:name="_Hlk166243972"/>
-      <w:bookmarkStart w:id="43" w:name="_Toc168832048"/>
+      <w:bookmarkStart w:id="41" w:name="_Hlk166243972"/>
+      <w:bookmarkStart w:id="42" w:name="_Toc168832048"/>
       <w:r>
         <w:t xml:space="preserve">2.4 Проектирование </w:t>
       </w:r>
@@ -6555,11 +6553,11 @@
       <w:r>
         <w:t xml:space="preserve"> </w:t>
       </w:r>
+      <w:bookmarkEnd w:id="41"/>
+      <w:r>
+        <w:t>архитектуры приложения</w:t>
+      </w:r>
       <w:bookmarkEnd w:id="42"/>
-      <w:r>
-        <w:t>архитектуры приложения</w:t>
-      </w:r>
-      <w:bookmarkEnd w:id="43"/>
     </w:p>
     <w:p>
       <w:r>
@@ -6715,10 +6713,10 @@
       <w:pPr>
         <w:pStyle w:val="3"/>
       </w:pPr>
-      <w:bookmarkStart w:id="44" w:name="_Toc166412921"/>
-      <w:bookmarkStart w:id="45" w:name="_Toc166914863"/>
-      <w:bookmarkStart w:id="46" w:name="_Toc167623492"/>
-      <w:bookmarkStart w:id="47" w:name="_Toc168832049"/>
+      <w:bookmarkStart w:id="43" w:name="_Toc166412921"/>
+      <w:bookmarkStart w:id="44" w:name="_Toc166914863"/>
+      <w:bookmarkStart w:id="45" w:name="_Toc167623492"/>
+      <w:bookmarkStart w:id="46" w:name="_Toc168832049"/>
       <w:r>
         <w:t xml:space="preserve">2.4.1 Проектирования </w:t>
       </w:r>
@@ -6728,10 +6726,10 @@
       <w:r>
         <w:t>веб-сервера</w:t>
       </w:r>
+      <w:bookmarkEnd w:id="43"/>
       <w:bookmarkEnd w:id="44"/>
       <w:bookmarkEnd w:id="45"/>
       <w:bookmarkEnd w:id="46"/>
-      <w:bookmarkEnd w:id="47"/>
     </w:p>
     <w:p>
       <w:r>
@@ -6777,10 +6775,10 @@
       <w:pPr>
         <w:pStyle w:val="3"/>
       </w:pPr>
-      <w:bookmarkStart w:id="48" w:name="_Toc166412922"/>
-      <w:bookmarkStart w:id="49" w:name="_Toc166914864"/>
-      <w:bookmarkStart w:id="50" w:name="_Toc167623493"/>
-      <w:bookmarkStart w:id="51" w:name="_Toc168832050"/>
+      <w:bookmarkStart w:id="47" w:name="_Toc166412922"/>
+      <w:bookmarkStart w:id="48" w:name="_Toc166914864"/>
+      <w:bookmarkStart w:id="49" w:name="_Toc167623493"/>
+      <w:bookmarkStart w:id="50" w:name="_Toc168832050"/>
       <w:r>
         <w:t>2.4.2 Проектирования сервиса «</w:t>
       </w:r>
@@ -6802,10 +6800,10 @@
       <w:r>
         <w:t>»</w:t>
       </w:r>
+      <w:bookmarkEnd w:id="47"/>
       <w:bookmarkEnd w:id="48"/>
       <w:bookmarkEnd w:id="49"/>
       <w:bookmarkEnd w:id="50"/>
-      <w:bookmarkEnd w:id="51"/>
     </w:p>
     <w:p>
       <w:r>
@@ -7013,10 +7011,10 @@
       <w:pPr>
         <w:pStyle w:val="3"/>
       </w:pPr>
-      <w:bookmarkStart w:id="52" w:name="_Toc166412923"/>
-      <w:bookmarkStart w:id="53" w:name="_Toc166914865"/>
-      <w:bookmarkStart w:id="54" w:name="_Toc167623494"/>
-      <w:bookmarkStart w:id="55" w:name="_Toc168832051"/>
+      <w:bookmarkStart w:id="51" w:name="_Toc166412923"/>
+      <w:bookmarkStart w:id="52" w:name="_Toc166914865"/>
+      <w:bookmarkStart w:id="53" w:name="_Toc167623494"/>
+      <w:bookmarkStart w:id="54" w:name="_Toc168832051"/>
       <w:r>
         <w:t>2.4.3 Проектирования сервиса «</w:t>
       </w:r>
@@ -7038,10 +7036,10 @@
       <w:r>
         <w:t>»</w:t>
       </w:r>
+      <w:bookmarkEnd w:id="51"/>
       <w:bookmarkEnd w:id="52"/>
       <w:bookmarkEnd w:id="53"/>
       <w:bookmarkEnd w:id="54"/>
-      <w:bookmarkEnd w:id="55"/>
     </w:p>
     <w:p>
       <w:r>
@@ -7156,50 +7154,50 @@
       <w:pPr>
         <w:pStyle w:val="2"/>
       </w:pPr>
-      <w:bookmarkStart w:id="56" w:name="_Toc168832052"/>
+      <w:bookmarkStart w:id="55" w:name="_Toc168832052"/>
       <w:r>
         <w:t xml:space="preserve">2.5 Проектирования </w:t>
       </w:r>
       <w:r>
         <w:t>алгоритмов</w:t>
       </w:r>
+      <w:bookmarkEnd w:id="55"/>
+    </w:p>
+    <w:p>
+      <w:r>
+        <w:t>Данный раздел содержит в себе описание необходимых для реализации программного средства алгоритмов.</w:t>
+      </w:r>
+    </w:p>
+    <w:p>
+      <w:pPr>
+        <w:pStyle w:val="3"/>
+      </w:pPr>
+      <w:r>
+        <w:t xml:space="preserve"> </w:t>
+      </w:r>
+      <w:bookmarkStart w:id="56" w:name="_Toc166412925"/>
+      <w:bookmarkStart w:id="57" w:name="_Toc166914867"/>
+      <w:bookmarkStart w:id="58" w:name="_Toc167623496"/>
+      <w:bookmarkStart w:id="59" w:name="_Toc168832053"/>
+      <w:r>
+        <w:t xml:space="preserve">2.5.1 Алгоритм </w:t>
+      </w:r>
+      <w:r>
+        <w:t xml:space="preserve">обработки запроса на </w:t>
+      </w:r>
+      <w:r>
+        <w:t>проверк</w:t>
+      </w:r>
+      <w:r>
+        <w:t>у</w:t>
+      </w:r>
+      <w:r>
+        <w:t xml:space="preserve"> решения</w:t>
+      </w:r>
       <w:bookmarkEnd w:id="56"/>
-    </w:p>
-    <w:p>
-      <w:r>
-        <w:t>Данный раздел содержит в себе описание необходимых для реализации программного средства алгоритмов.</w:t>
-      </w:r>
-    </w:p>
-    <w:p>
-      <w:pPr>
-        <w:pStyle w:val="3"/>
-      </w:pPr>
-      <w:r>
-        <w:t xml:space="preserve"> </w:t>
-      </w:r>
-      <w:bookmarkStart w:id="57" w:name="_Toc166412925"/>
-      <w:bookmarkStart w:id="58" w:name="_Toc166914867"/>
-      <w:bookmarkStart w:id="59" w:name="_Toc167623496"/>
-      <w:bookmarkStart w:id="60" w:name="_Toc168832053"/>
-      <w:r>
-        <w:t xml:space="preserve">2.5.1 Алгоритм </w:t>
-      </w:r>
-      <w:r>
-        <w:t xml:space="preserve">обработки запроса на </w:t>
-      </w:r>
-      <w:r>
-        <w:t>проверк</w:t>
-      </w:r>
-      <w:r>
-        <w:t>у</w:t>
-      </w:r>
-      <w:r>
-        <w:t xml:space="preserve"> решения</w:t>
-      </w:r>
       <w:bookmarkEnd w:id="57"/>
       <w:bookmarkEnd w:id="58"/>
       <w:bookmarkEnd w:id="59"/>
-      <w:bookmarkEnd w:id="60"/>
     </w:p>
     <w:p>
       <w:r>
@@ -7250,10 +7248,10 @@
       <w:pPr>
         <w:pStyle w:val="3"/>
       </w:pPr>
-      <w:bookmarkStart w:id="61" w:name="_Toc166412926"/>
-      <w:bookmarkStart w:id="62" w:name="_Toc166914868"/>
-      <w:bookmarkStart w:id="63" w:name="_Toc167623497"/>
-      <w:bookmarkStart w:id="64" w:name="_Toc168832054"/>
+      <w:bookmarkStart w:id="60" w:name="_Toc166412926"/>
+      <w:bookmarkStart w:id="61" w:name="_Toc166914868"/>
+      <w:bookmarkStart w:id="62" w:name="_Toc167623497"/>
+      <w:bookmarkStart w:id="63" w:name="_Toc168832054"/>
       <w:r>
         <w:lastRenderedPageBreak/>
         <w:t>2.5.2 Алгоритм</w:t>
@@ -7288,10 +7286,10 @@
       <w:r>
         <w:t>а</w:t>
       </w:r>
+      <w:bookmarkEnd w:id="60"/>
       <w:bookmarkEnd w:id="61"/>
       <w:bookmarkEnd w:id="62"/>
       <w:bookmarkEnd w:id="63"/>
-      <w:bookmarkEnd w:id="64"/>
     </w:p>
     <w:p>
       <w:r>
@@ -7684,7 +7682,7 @@
       <w:pPr>
         <w:pStyle w:val="2"/>
       </w:pPr>
-      <w:bookmarkStart w:id="65" w:name="_Toc168832055"/>
+      <w:bookmarkStart w:id="64" w:name="_Toc168832055"/>
       <w:r>
         <w:t>2.</w:t>
       </w:r>
@@ -7697,7 +7695,7 @@
       <w:r>
         <w:t>Выводы по главе</w:t>
       </w:r>
-      <w:bookmarkEnd w:id="65"/>
+      <w:bookmarkEnd w:id="64"/>
     </w:p>
     <w:p>
       <w:r>
@@ -7783,7 +7781,7 @@
       <w:pPr>
         <w:pStyle w:val="1"/>
       </w:pPr>
-      <w:bookmarkStart w:id="66" w:name="_Toc168832056"/>
+      <w:bookmarkStart w:id="65" w:name="_Toc168832056"/>
       <w:r>
         <w:lastRenderedPageBreak/>
         <w:t xml:space="preserve">3 Программное конструирование </w:t>
@@ -7797,31 +7795,31 @@
       <w:r>
         <w:t xml:space="preserve"> алгоритмических задач</w:t>
       </w:r>
+      <w:bookmarkEnd w:id="65"/>
+    </w:p>
+    <w:p>
+      <w:r>
+        <w:t xml:space="preserve">В данном разделе приведено обоснование выбора средств разработки, используемых для создания онлайн-платформы. Описана система управления базой данных. Представлены описания интерфейсов и классов, их методов. </w:t>
+      </w:r>
+    </w:p>
+    <w:p>
+      <w:pPr>
+        <w:pStyle w:val="2"/>
+      </w:pPr>
+      <w:bookmarkStart w:id="66" w:name="_Toc168832057"/>
+      <w:r>
+        <w:t>3.1</w:t>
+      </w:r>
+      <w:r>
+        <w:t xml:space="preserve"> </w:t>
+      </w:r>
+      <w:r>
+        <w:t>В</w:t>
+      </w:r>
+      <w:r>
+        <w:t>ыбор средств разработки</w:t>
+      </w:r>
       <w:bookmarkEnd w:id="66"/>
-    </w:p>
-    <w:p>
-      <w:r>
-        <w:t xml:space="preserve">В данном разделе приведено обоснование выбора средств разработки, используемых для создания онлайн-платформы. Описана система управления базой данных. Представлены описания интерфейсов и классов, их методов. </w:t>
-      </w:r>
-    </w:p>
-    <w:p>
-      <w:pPr>
-        <w:pStyle w:val="2"/>
-      </w:pPr>
-      <w:bookmarkStart w:id="67" w:name="_Toc168832057"/>
-      <w:r>
-        <w:t>3.1</w:t>
-      </w:r>
-      <w:r>
-        <w:t xml:space="preserve"> </w:t>
-      </w:r>
-      <w:r>
-        <w:t>В</w:t>
-      </w:r>
-      <w:r>
-        <w:t>ыбор средств разработки</w:t>
-      </w:r>
-      <w:bookmarkEnd w:id="67"/>
     </w:p>
     <w:p>
       <w:r>
@@ -8095,7 +8093,7 @@
       <w:pPr>
         <w:pStyle w:val="2"/>
       </w:pPr>
-      <w:bookmarkStart w:id="68" w:name="_Toc168832058"/>
+      <w:bookmarkStart w:id="67" w:name="_Toc168832058"/>
       <w:r>
         <w:t>3.2</w:t>
       </w:r>
@@ -8105,7 +8103,7 @@
       <w:r>
         <w:t xml:space="preserve"> программного средства</w:t>
       </w:r>
-      <w:bookmarkEnd w:id="68"/>
+      <w:bookmarkEnd w:id="67"/>
     </w:p>
     <w:p>
       <w:r>
@@ -8122,10 +8120,10 @@
       <w:pPr>
         <w:pStyle w:val="3"/>
       </w:pPr>
-      <w:bookmarkStart w:id="69" w:name="_Toc166412930"/>
-      <w:bookmarkStart w:id="70" w:name="_Toc166914873"/>
-      <w:bookmarkStart w:id="71" w:name="_Toc167623502"/>
-      <w:bookmarkStart w:id="72" w:name="_Toc168832059"/>
+      <w:bookmarkStart w:id="68" w:name="_Toc166412930"/>
+      <w:bookmarkStart w:id="69" w:name="_Toc166914873"/>
+      <w:bookmarkStart w:id="70" w:name="_Toc167623502"/>
+      <w:bookmarkStart w:id="71" w:name="_Toc168832059"/>
       <w:r>
         <w:lastRenderedPageBreak/>
         <w:t xml:space="preserve">3.2.1 </w:t>
@@ -8142,10 +8140,10 @@
       <w:r>
         <w:t>»</w:t>
       </w:r>
+      <w:bookmarkEnd w:id="68"/>
       <w:bookmarkEnd w:id="69"/>
       <w:bookmarkEnd w:id="70"/>
       <w:bookmarkEnd w:id="71"/>
-      <w:bookmarkEnd w:id="72"/>
     </w:p>
     <w:p>
       <w:r>
@@ -8880,10 +8878,10 @@
       <w:pPr>
         <w:pStyle w:val="3"/>
       </w:pPr>
-      <w:bookmarkStart w:id="73" w:name="_Toc166412931"/>
-      <w:bookmarkStart w:id="74" w:name="_Toc166914874"/>
-      <w:bookmarkStart w:id="75" w:name="_Toc167623503"/>
-      <w:bookmarkStart w:id="76" w:name="_Toc168832060"/>
+      <w:bookmarkStart w:id="72" w:name="_Toc166412931"/>
+      <w:bookmarkStart w:id="73" w:name="_Toc166914874"/>
+      <w:bookmarkStart w:id="74" w:name="_Toc167623503"/>
+      <w:bookmarkStart w:id="75" w:name="_Toc168832060"/>
       <w:r>
         <w:t>3.2.2</w:t>
       </w:r>
@@ -8898,10 +8896,10 @@
       <w:r>
         <w:t>»</w:t>
       </w:r>
+      <w:bookmarkEnd w:id="72"/>
       <w:bookmarkEnd w:id="73"/>
       <w:bookmarkEnd w:id="74"/>
       <w:bookmarkEnd w:id="75"/>
-      <w:bookmarkEnd w:id="76"/>
       <w:r>
         <w:t xml:space="preserve"> </w:t>
       </w:r>
@@ -9157,10 +9155,10 @@
       <w:pPr>
         <w:pStyle w:val="3"/>
       </w:pPr>
-      <w:bookmarkStart w:id="77" w:name="_Toc166412932"/>
-      <w:bookmarkStart w:id="78" w:name="_Toc166914875"/>
-      <w:bookmarkStart w:id="79" w:name="_Toc167623504"/>
-      <w:bookmarkStart w:id="80" w:name="_Toc168832061"/>
+      <w:bookmarkStart w:id="76" w:name="_Toc166412932"/>
+      <w:bookmarkStart w:id="77" w:name="_Toc166914875"/>
+      <w:bookmarkStart w:id="78" w:name="_Toc167623504"/>
+      <w:bookmarkStart w:id="79" w:name="_Toc168832061"/>
       <w:r>
         <w:t>3.2.</w:t>
       </w:r>
@@ -9206,10 +9204,10 @@
       <w:r>
         <w:t>»</w:t>
       </w:r>
+      <w:bookmarkEnd w:id="76"/>
       <w:bookmarkEnd w:id="77"/>
       <w:bookmarkEnd w:id="78"/>
       <w:bookmarkEnd w:id="79"/>
-      <w:bookmarkEnd w:id="80"/>
       <w:r>
         <w:t xml:space="preserve"> </w:t>
       </w:r>
@@ -9487,7 +9485,7 @@
           <w:lang w:eastAsia="en-US"/>
         </w:rPr>
       </w:pPr>
-      <w:bookmarkStart w:id="81" w:name="_Toc168832062"/>
+      <w:bookmarkStart w:id="80" w:name="_Toc168832062"/>
       <w:r>
         <w:rPr>
           <w:rFonts w:eastAsiaTheme="minorHAnsi"/>
@@ -9523,7 +9521,7 @@
         </w:rPr>
         <w:t>контента онлайн-платформы</w:t>
       </w:r>
-      <w:bookmarkEnd w:id="81"/>
+      <w:bookmarkEnd w:id="80"/>
     </w:p>
     <w:p>
       <w:pPr>
@@ -10362,10 +10360,10 @@
           <w:lang w:eastAsia="en-US"/>
         </w:rPr>
       </w:pPr>
-      <w:bookmarkStart w:id="82" w:name="_Toc166412934"/>
-      <w:bookmarkStart w:id="83" w:name="_Toc166914877"/>
-      <w:bookmarkStart w:id="84" w:name="_Toc167623506"/>
-      <w:bookmarkStart w:id="85" w:name="_Toc168832063"/>
+      <w:bookmarkStart w:id="81" w:name="_Toc166412934"/>
+      <w:bookmarkStart w:id="82" w:name="_Toc166914877"/>
+      <w:bookmarkStart w:id="83" w:name="_Toc167623506"/>
+      <w:bookmarkStart w:id="84" w:name="_Toc168832063"/>
       <w:r>
         <w:rPr>
           <w:rFonts w:eastAsiaTheme="minorHAnsi"/>
@@ -10394,10 +10392,10 @@
         </w:rPr>
         <w:t xml:space="preserve"> хранения задачи</w:t>
       </w:r>
+      <w:bookmarkEnd w:id="81"/>
       <w:bookmarkEnd w:id="82"/>
       <w:bookmarkEnd w:id="83"/>
       <w:bookmarkEnd w:id="84"/>
-      <w:bookmarkEnd w:id="85"/>
     </w:p>
     <w:p>
       <w:pPr>
@@ -10771,10 +10769,10 @@
           <w:lang w:eastAsia="en-US"/>
         </w:rPr>
       </w:pPr>
-      <w:bookmarkStart w:id="86" w:name="_Toc166412935"/>
-      <w:bookmarkStart w:id="87" w:name="_Toc166914878"/>
-      <w:bookmarkStart w:id="88" w:name="_Toc167623507"/>
-      <w:bookmarkStart w:id="89" w:name="_Toc168832064"/>
+      <w:bookmarkStart w:id="85" w:name="_Toc166412935"/>
+      <w:bookmarkStart w:id="86" w:name="_Toc166914878"/>
+      <w:bookmarkStart w:id="87" w:name="_Toc167623507"/>
+      <w:bookmarkStart w:id="88" w:name="_Toc168832064"/>
       <w:r>
         <w:rPr>
           <w:rFonts w:eastAsiaTheme="minorHAnsi"/>
@@ -10789,10 +10787,10 @@
         </w:rPr>
         <w:t>3.2 Описание схемы валидации данных</w:t>
       </w:r>
+      <w:bookmarkEnd w:id="85"/>
       <w:bookmarkEnd w:id="86"/>
       <w:bookmarkEnd w:id="87"/>
       <w:bookmarkEnd w:id="88"/>
-      <w:bookmarkEnd w:id="89"/>
     </w:p>
     <w:p>
       <w:pPr>
@@ -11550,7 +11548,7 @@
           <w:lang w:eastAsia="en-US"/>
         </w:rPr>
       </w:pPr>
-      <w:bookmarkStart w:id="90" w:name="_Toc168832065"/>
+      <w:bookmarkStart w:id="89" w:name="_Toc168832065"/>
       <w:r>
         <w:rPr>
           <w:rFonts w:eastAsiaTheme="minorHAnsi"/>
@@ -11566,83 +11564,83 @@
         </w:rPr>
         <w:t>4 Описание клиентской части программного обеспечения</w:t>
       </w:r>
+      <w:bookmarkEnd w:id="89"/>
+    </w:p>
+    <w:p>
+      <w:r>
+        <w:rPr>
+          <w:rFonts w:eastAsiaTheme="minorHAnsi"/>
+          <w:lang w:eastAsia="en-US"/>
+        </w:rPr>
+        <w:t xml:space="preserve">Клиентская часть представляет собой интерактивный веб-интерфейс на основе библиотеки </w:t>
+      </w:r>
+      <w:r>
+        <w:rPr>
+          <w:rFonts w:eastAsiaTheme="minorHAnsi"/>
+          <w:lang w:val="en-US" w:eastAsia="en-US"/>
+        </w:rPr>
+        <w:t>React</w:t>
+      </w:r>
+      <w:r>
+        <w:rPr>
+          <w:rFonts w:eastAsiaTheme="minorHAnsi"/>
+          <w:lang w:eastAsia="en-US"/>
+        </w:rPr>
+        <w:t xml:space="preserve">. Библиотека </w:t>
+      </w:r>
+      <w:proofErr w:type="spellStart"/>
+      <w:r>
+        <w:t>React</w:t>
+      </w:r>
+      <w:proofErr w:type="spellEnd"/>
+      <w:r>
+        <w:t xml:space="preserve"> обеспечивает высокую производительность разработки и модульность, что позволяет легко разрабатывать и поддерживать интерфейс. Легкость поддержки интерфейса обеспечивается декларативным описанием композиции</w:t>
+      </w:r>
+      <w:r>
+        <w:t xml:space="preserve"> </w:t>
+      </w:r>
+      <w:r>
+        <w:rPr>
+          <w:lang w:val="en-US"/>
+        </w:rPr>
+        <w:t>UI</w:t>
+      </w:r>
+      <w:r>
+        <w:t xml:space="preserve"> компонентов, которые можно </w:t>
+      </w:r>
+      <w:proofErr w:type="spellStart"/>
+      <w:r>
+        <w:t>переиспользовать</w:t>
+      </w:r>
+      <w:proofErr w:type="spellEnd"/>
+      <w:r>
+        <w:t xml:space="preserve">. </w:t>
+      </w:r>
+    </w:p>
+    <w:p>
+      <w:pPr>
+        <w:pStyle w:val="3"/>
+        <w:rPr>
+          <w:rFonts w:eastAsiaTheme="minorHAnsi"/>
+          <w:lang w:eastAsia="en-US"/>
+        </w:rPr>
+      </w:pPr>
+      <w:bookmarkStart w:id="90" w:name="_Toc168832066"/>
+      <w:r>
+        <w:rPr>
+          <w:rFonts w:eastAsiaTheme="minorHAnsi"/>
+          <w:lang w:eastAsia="en-US"/>
+        </w:rPr>
+        <w:t>3.</w:t>
+      </w:r>
+      <w:r>
+        <w:rPr>
+          <w:rFonts w:eastAsiaTheme="minorHAnsi"/>
+          <w:lang w:eastAsia="en-US"/>
+        </w:rPr>
+        <w:t>4.1 Описание страниц клиентской части</w:t>
+      </w:r>
       <w:bookmarkEnd w:id="90"/>
-    </w:p>
-    <w:p>
-      <w:r>
-        <w:rPr>
-          <w:rFonts w:eastAsiaTheme="minorHAnsi"/>
-          <w:lang w:eastAsia="en-US"/>
-        </w:rPr>
-        <w:t xml:space="preserve">Клиентская часть представляет собой интерактивный веб-интерфейс на основе библиотеки </w:t>
-      </w:r>
-      <w:r>
-        <w:rPr>
-          <w:rFonts w:eastAsiaTheme="minorHAnsi"/>
-          <w:lang w:val="en-US" w:eastAsia="en-US"/>
-        </w:rPr>
-        <w:t>React</w:t>
-      </w:r>
-      <w:r>
-        <w:rPr>
-          <w:rFonts w:eastAsiaTheme="minorHAnsi"/>
-          <w:lang w:eastAsia="en-US"/>
-        </w:rPr>
-        <w:t xml:space="preserve">. Библиотека </w:t>
-      </w:r>
-      <w:proofErr w:type="spellStart"/>
-      <w:r>
-        <w:t>React</w:t>
-      </w:r>
-      <w:proofErr w:type="spellEnd"/>
-      <w:r>
-        <w:t xml:space="preserve"> обеспечивает высокую производительность разработки и модульность, что позволяет легко разрабатывать и поддерживать интерфейс. Легкость поддержки интерфейса обеспечивается декларативным описанием композиции</w:t>
-      </w:r>
-      <w:r>
-        <w:t xml:space="preserve"> </w:t>
-      </w:r>
-      <w:r>
-        <w:rPr>
-          <w:lang w:val="en-US"/>
-        </w:rPr>
-        <w:t>UI</w:t>
-      </w:r>
-      <w:r>
-        <w:t xml:space="preserve"> компонентов, которые можно </w:t>
-      </w:r>
-      <w:proofErr w:type="spellStart"/>
-      <w:r>
-        <w:t>переиспользовать</w:t>
-      </w:r>
-      <w:proofErr w:type="spellEnd"/>
-      <w:r>
-        <w:t xml:space="preserve">. </w:t>
-      </w:r>
-    </w:p>
-    <w:p>
-      <w:pPr>
-        <w:pStyle w:val="3"/>
-        <w:rPr>
-          <w:rFonts w:eastAsiaTheme="minorHAnsi"/>
-          <w:lang w:eastAsia="en-US"/>
-        </w:rPr>
-      </w:pPr>
-      <w:bookmarkStart w:id="91" w:name="_Toc168832066"/>
-      <w:r>
-        <w:rPr>
-          <w:rFonts w:eastAsiaTheme="minorHAnsi"/>
-          <w:lang w:eastAsia="en-US"/>
-        </w:rPr>
-        <w:t>3.</w:t>
-      </w:r>
-      <w:r>
-        <w:rPr>
-          <w:rFonts w:eastAsiaTheme="minorHAnsi"/>
-          <w:lang w:eastAsia="en-US"/>
-        </w:rPr>
-        <w:t>4.1 Описание страниц клиентской части</w:t>
-      </w:r>
-      <w:bookmarkEnd w:id="91"/>
     </w:p>
     <w:p>
       <w:pPr>
@@ -11833,7 +11831,7 @@
           <w:lang w:eastAsia="en-US"/>
         </w:rPr>
       </w:pPr>
-      <w:bookmarkStart w:id="92" w:name="_Toc168832067"/>
+      <w:bookmarkStart w:id="91" w:name="_Toc168832067"/>
       <w:r>
         <w:rPr>
           <w:rFonts w:eastAsiaTheme="minorHAnsi"/>
@@ -11848,77 +11846,77 @@
         </w:rPr>
         <w:t>4.1 Описание главной страницы</w:t>
       </w:r>
+      <w:bookmarkEnd w:id="91"/>
+    </w:p>
+    <w:p>
+      <w:r>
+        <w:t xml:space="preserve">Главная страница является входной точкой приложения и содержит обзорные данные о платформе. Здесь используются компоненты из библиотеки </w:t>
+      </w:r>
+      <w:proofErr w:type="spellStart"/>
+      <w:r>
+        <w:t>Mantine</w:t>
+      </w:r>
+      <w:proofErr w:type="spellEnd"/>
+      <w:r>
+        <w:t xml:space="preserve"> [</w:t>
+      </w:r>
+      <w:r>
+        <w:t>19</w:t>
+      </w:r>
+      <w:r>
+        <w:t>]</w:t>
+      </w:r>
+      <w:r>
+        <w:t xml:space="preserve"> для создания основных элементов интерфейса, таких как кнопки, карточки и панели навигации. В местах, где требуется кастомизация UI, применяется библиотека </w:t>
+      </w:r>
+      <w:proofErr w:type="spellStart"/>
+      <w:r>
+        <w:t>Tailwind</w:t>
+      </w:r>
+      <w:proofErr w:type="spellEnd"/>
+      <w:r>
+        <w:t xml:space="preserve"> CSS </w:t>
+      </w:r>
+      <w:r>
+        <w:t>[</w:t>
+      </w:r>
+      <w:r>
+        <w:t>20</w:t>
+      </w:r>
+      <w:r>
+        <w:t>]</w:t>
+      </w:r>
+      <w:r>
+        <w:t>, что позволяет быстро и эффективно применять стили, поддерживая единый дизайн.</w:t>
+      </w:r>
+      <w:r>
+        <w:t xml:space="preserve"> </w:t>
+      </w:r>
+    </w:p>
+    <w:p>
+      <w:pPr>
+        <w:pStyle w:val="3"/>
+        <w:rPr>
+          <w:rFonts w:eastAsiaTheme="minorHAnsi"/>
+          <w:lang w:eastAsia="en-US"/>
+        </w:rPr>
+      </w:pPr>
+      <w:bookmarkStart w:id="92" w:name="_Toc168832068"/>
+      <w:r>
+        <w:rPr>
+          <w:rFonts w:eastAsiaTheme="minorHAnsi"/>
+          <w:lang w:eastAsia="en-US"/>
+        </w:rPr>
+        <w:t>3.</w:t>
+      </w:r>
+      <w:r>
+        <w:rPr>
+          <w:rFonts w:eastAsiaTheme="minorHAnsi"/>
+          <w:lang w:eastAsia="en-US"/>
+        </w:rPr>
+        <w:t>4.2 Описание страницы авторизации</w:t>
+      </w:r>
       <w:bookmarkEnd w:id="92"/>
-    </w:p>
-    <w:p>
-      <w:r>
-        <w:t xml:space="preserve">Главная страница является входной точкой приложения и содержит обзорные данные о платформе. Здесь используются компоненты из библиотеки </w:t>
-      </w:r>
-      <w:proofErr w:type="spellStart"/>
-      <w:r>
-        <w:t>Mantine</w:t>
-      </w:r>
-      <w:proofErr w:type="spellEnd"/>
-      <w:r>
-        <w:t xml:space="preserve"> [</w:t>
-      </w:r>
-      <w:r>
-        <w:t>19</w:t>
-      </w:r>
-      <w:r>
-        <w:t>]</w:t>
-      </w:r>
-      <w:r>
-        <w:t xml:space="preserve"> для создания основных элементов интерфейса, таких как кнопки, карточки и панели навигации. В местах, где требуется кастомизация UI, применяется библиотека </w:t>
-      </w:r>
-      <w:proofErr w:type="spellStart"/>
-      <w:r>
-        <w:t>Tailwind</w:t>
-      </w:r>
-      <w:proofErr w:type="spellEnd"/>
-      <w:r>
-        <w:t xml:space="preserve"> CSS </w:t>
-      </w:r>
-      <w:r>
-        <w:t>[</w:t>
-      </w:r>
-      <w:r>
-        <w:t>20</w:t>
-      </w:r>
-      <w:r>
-        <w:t>]</w:t>
-      </w:r>
-      <w:r>
-        <w:t>, что позволяет быстро и эффективно применять стили, поддерживая единый дизайн.</w:t>
-      </w:r>
-      <w:r>
-        <w:t xml:space="preserve"> </w:t>
-      </w:r>
-    </w:p>
-    <w:p>
-      <w:pPr>
-        <w:pStyle w:val="3"/>
-        <w:rPr>
-          <w:rFonts w:eastAsiaTheme="minorHAnsi"/>
-          <w:lang w:eastAsia="en-US"/>
-        </w:rPr>
-      </w:pPr>
-      <w:bookmarkStart w:id="93" w:name="_Toc168832068"/>
-      <w:r>
-        <w:rPr>
-          <w:rFonts w:eastAsiaTheme="minorHAnsi"/>
-          <w:lang w:eastAsia="en-US"/>
-        </w:rPr>
-        <w:t>3.</w:t>
-      </w:r>
-      <w:r>
-        <w:rPr>
-          <w:rFonts w:eastAsiaTheme="minorHAnsi"/>
-          <w:lang w:eastAsia="en-US"/>
-        </w:rPr>
-        <w:t>4.2 Описание страницы авторизации</w:t>
-      </w:r>
-      <w:bookmarkEnd w:id="93"/>
     </w:p>
     <w:p>
       <w:pPr>
@@ -12496,7 +12494,7 @@
           <w:lang w:eastAsia="en-US"/>
         </w:rPr>
       </w:pPr>
-      <w:bookmarkStart w:id="94" w:name="_Toc168832069"/>
+      <w:bookmarkStart w:id="93" w:name="_Toc168832069"/>
       <w:r>
         <w:rPr>
           <w:rFonts w:eastAsiaTheme="minorHAnsi"/>
@@ -12525,7 +12523,7 @@
         </w:rPr>
         <w:t xml:space="preserve"> Описание страницы со списком задач</w:t>
       </w:r>
-      <w:bookmarkEnd w:id="94"/>
+      <w:bookmarkEnd w:id="93"/>
     </w:p>
     <w:p>
       <w:r>
@@ -12668,7 +12666,7 @@
           <w:lang w:eastAsia="en-US"/>
         </w:rPr>
       </w:pPr>
-      <w:bookmarkStart w:id="95" w:name="_Toc168832070"/>
+      <w:bookmarkStart w:id="94" w:name="_Toc168832070"/>
       <w:r>
         <w:rPr>
           <w:rFonts w:eastAsiaTheme="minorHAnsi"/>
@@ -12698,413 +12696,413 @@
         </w:rPr>
         <w:t xml:space="preserve"> Описание страницы решения задачи</w:t>
       </w:r>
+      <w:bookmarkEnd w:id="94"/>
+    </w:p>
+    <w:p>
+      <w:pPr>
+        <w:rPr>
+          <w:rFonts w:eastAsiaTheme="minorHAnsi"/>
+          <w:lang w:eastAsia="en-US"/>
+        </w:rPr>
+      </w:pPr>
+      <w:r>
+        <w:rPr>
+          <w:rFonts w:eastAsiaTheme="minorHAnsi"/>
+          <w:lang w:eastAsia="en-US"/>
+        </w:rPr>
+        <w:t xml:space="preserve">Для отображения описания задачи в формате </w:t>
+      </w:r>
+      <w:proofErr w:type="spellStart"/>
+      <w:r>
+        <w:rPr>
+          <w:rFonts w:eastAsiaTheme="minorHAnsi"/>
+          <w:lang w:eastAsia="en-US"/>
+        </w:rPr>
+        <w:t>Markdown</w:t>
+      </w:r>
+      <w:proofErr w:type="spellEnd"/>
+      <w:r>
+        <w:rPr>
+          <w:rFonts w:eastAsiaTheme="minorHAnsi"/>
+          <w:lang w:eastAsia="en-US"/>
+        </w:rPr>
+        <w:t xml:space="preserve"> </w:t>
+      </w:r>
+      <w:r>
+        <w:rPr>
+          <w:rFonts w:eastAsiaTheme="minorHAnsi"/>
+          <w:lang w:eastAsia="en-US"/>
+        </w:rPr>
+        <w:t>[</w:t>
+      </w:r>
+      <w:r>
+        <w:rPr>
+          <w:rFonts w:eastAsiaTheme="minorHAnsi"/>
+          <w:lang w:eastAsia="en-US"/>
+        </w:rPr>
+        <w:t>30</w:t>
+      </w:r>
+      <w:r>
+        <w:rPr>
+          <w:rFonts w:eastAsiaTheme="minorHAnsi"/>
+          <w:lang w:eastAsia="en-US"/>
+        </w:rPr>
+        <w:t>]</w:t>
+      </w:r>
+      <w:r>
+        <w:rPr>
+          <w:rFonts w:eastAsiaTheme="minorHAnsi"/>
+          <w:lang w:eastAsia="en-US"/>
+        </w:rPr>
+        <w:t xml:space="preserve"> и написания кода применяется библиотека </w:t>
+      </w:r>
+      <w:proofErr w:type="spellStart"/>
+      <w:r>
+        <w:rPr>
+          <w:rFonts w:eastAsiaTheme="minorHAnsi"/>
+          <w:lang w:eastAsia="en-US"/>
+        </w:rPr>
+        <w:t>Monaco</w:t>
+      </w:r>
+      <w:proofErr w:type="spellEnd"/>
+      <w:r>
+        <w:rPr>
+          <w:rFonts w:eastAsiaTheme="minorHAnsi"/>
+          <w:lang w:eastAsia="en-US"/>
+        </w:rPr>
+        <w:t xml:space="preserve"> </w:t>
+      </w:r>
+      <w:proofErr w:type="spellStart"/>
+      <w:r>
+        <w:rPr>
+          <w:rFonts w:eastAsiaTheme="minorHAnsi"/>
+          <w:lang w:eastAsia="en-US"/>
+        </w:rPr>
+        <w:t>Editor</w:t>
+      </w:r>
+      <w:proofErr w:type="spellEnd"/>
+      <w:r>
+        <w:rPr>
+          <w:rFonts w:eastAsiaTheme="minorHAnsi"/>
+          <w:lang w:eastAsia="en-US"/>
+        </w:rPr>
+        <w:t xml:space="preserve"> [</w:t>
+      </w:r>
+      <w:r>
+        <w:rPr>
+          <w:rFonts w:eastAsiaTheme="minorHAnsi"/>
+          <w:lang w:eastAsia="en-US"/>
+        </w:rPr>
+        <w:t>31</w:t>
+      </w:r>
+      <w:r>
+        <w:rPr>
+          <w:rFonts w:eastAsiaTheme="minorHAnsi"/>
+          <w:lang w:eastAsia="en-US"/>
+        </w:rPr>
+        <w:t>]</w:t>
+      </w:r>
+      <w:r>
+        <w:rPr>
+          <w:rFonts w:eastAsiaTheme="minorHAnsi"/>
+          <w:lang w:eastAsia="en-US"/>
+        </w:rPr>
+        <w:t xml:space="preserve">. </w:t>
+      </w:r>
+      <w:r>
+        <w:rPr>
+          <w:rFonts w:eastAsiaTheme="minorHAnsi"/>
+          <w:lang w:eastAsia="en-US"/>
+        </w:rPr>
+        <w:t xml:space="preserve">Библиотека </w:t>
+      </w:r>
+      <w:proofErr w:type="spellStart"/>
+      <w:r>
+        <w:rPr>
+          <w:rFonts w:eastAsiaTheme="minorHAnsi"/>
+          <w:lang w:eastAsia="en-US"/>
+        </w:rPr>
+        <w:t>Monaco</w:t>
+      </w:r>
+      <w:proofErr w:type="spellEnd"/>
+      <w:r>
+        <w:rPr>
+          <w:rFonts w:eastAsiaTheme="minorHAnsi"/>
+          <w:lang w:eastAsia="en-US"/>
+        </w:rPr>
+        <w:t xml:space="preserve"> </w:t>
+      </w:r>
+      <w:proofErr w:type="spellStart"/>
+      <w:r>
+        <w:rPr>
+          <w:rFonts w:eastAsiaTheme="minorHAnsi"/>
+          <w:lang w:eastAsia="en-US"/>
+        </w:rPr>
+        <w:t>Editor</w:t>
+      </w:r>
+      <w:proofErr w:type="spellEnd"/>
+      <w:r>
+        <w:rPr>
+          <w:rFonts w:eastAsiaTheme="minorHAnsi"/>
+          <w:lang w:eastAsia="en-US"/>
+        </w:rPr>
+        <w:t xml:space="preserve"> является частью популярного редактора кода Visual Studio Code</w:t>
+      </w:r>
+      <w:r>
+        <w:rPr>
+          <w:rFonts w:eastAsiaTheme="minorHAnsi"/>
+          <w:lang w:eastAsia="en-US"/>
+        </w:rPr>
+        <w:t xml:space="preserve"> [</w:t>
+      </w:r>
+      <w:r>
+        <w:rPr>
+          <w:rFonts w:eastAsiaTheme="minorHAnsi"/>
+          <w:lang w:eastAsia="en-US"/>
+        </w:rPr>
+        <w:t>32</w:t>
+      </w:r>
+      <w:r>
+        <w:rPr>
+          <w:rFonts w:eastAsiaTheme="minorHAnsi"/>
+          <w:lang w:eastAsia="en-US"/>
+        </w:rPr>
+        <w:t>]</w:t>
+      </w:r>
+      <w:r>
+        <w:rPr>
+          <w:rFonts w:eastAsiaTheme="minorHAnsi"/>
+          <w:lang w:eastAsia="en-US"/>
+        </w:rPr>
+        <w:t>, что обеспечивает пользователю знакомый и удобный интерфейс для работы с кодом.</w:t>
+      </w:r>
+    </w:p>
+    <w:p>
+      <w:pPr>
+        <w:rPr>
+          <w:rFonts w:eastAsiaTheme="minorHAnsi"/>
+          <w:lang w:eastAsia="en-US"/>
+        </w:rPr>
+      </w:pPr>
+      <w:r>
+        <w:rPr>
+          <w:rFonts w:eastAsiaTheme="minorHAnsi"/>
+          <w:lang w:eastAsia="en-US"/>
+        </w:rPr>
+        <w:t xml:space="preserve">Результаты решения задачи отображаются сразу после прохождения тестирования. Для этого используется механизм </w:t>
+      </w:r>
+      <w:r>
+        <w:rPr>
+          <w:rFonts w:eastAsiaTheme="minorHAnsi"/>
+          <w:lang w:eastAsia="en-US"/>
+        </w:rPr>
+        <w:t>«</w:t>
+      </w:r>
+      <w:r>
+        <w:rPr>
+          <w:rFonts w:eastAsiaTheme="minorHAnsi"/>
+          <w:lang w:eastAsia="en-US"/>
+        </w:rPr>
+        <w:t>д</w:t>
+      </w:r>
+      <w:r>
+        <w:rPr>
+          <w:rFonts w:eastAsiaTheme="minorHAnsi"/>
+          <w:lang w:eastAsia="en-US"/>
+        </w:rPr>
+        <w:t>линные опросы»</w:t>
+      </w:r>
+      <w:r>
+        <w:rPr>
+          <w:rFonts w:eastAsiaTheme="minorHAnsi"/>
+          <w:lang w:eastAsia="en-US"/>
+        </w:rPr>
+        <w:t xml:space="preserve"> (</w:t>
+      </w:r>
+      <w:proofErr w:type="spellStart"/>
+      <w:r>
+        <w:rPr>
+          <w:rFonts w:eastAsiaTheme="minorHAnsi"/>
+          <w:lang w:eastAsia="en-US"/>
+        </w:rPr>
+        <w:t>long</w:t>
+      </w:r>
+      <w:proofErr w:type="spellEnd"/>
+      <w:r>
+        <w:rPr>
+          <w:rFonts w:eastAsiaTheme="minorHAnsi"/>
+          <w:lang w:eastAsia="en-US"/>
+        </w:rPr>
+        <w:t xml:space="preserve"> </w:t>
+      </w:r>
+      <w:proofErr w:type="spellStart"/>
+      <w:r>
+        <w:rPr>
+          <w:rFonts w:eastAsiaTheme="minorHAnsi"/>
+          <w:lang w:eastAsia="en-US"/>
+        </w:rPr>
+        <w:t>polling</w:t>
+      </w:r>
+      <w:proofErr w:type="spellEnd"/>
+      <w:r>
+        <w:rPr>
+          <w:rFonts w:eastAsiaTheme="minorHAnsi"/>
+          <w:lang w:eastAsia="en-US"/>
+        </w:rPr>
+        <w:t>) [</w:t>
+      </w:r>
+      <w:r>
+        <w:rPr>
+          <w:rFonts w:eastAsiaTheme="minorHAnsi"/>
+          <w:lang w:eastAsia="en-US"/>
+        </w:rPr>
+        <w:t>33</w:t>
+      </w:r>
+      <w:r>
+        <w:rPr>
+          <w:rFonts w:eastAsiaTheme="minorHAnsi"/>
+          <w:lang w:eastAsia="en-US"/>
+        </w:rPr>
+        <w:t>]</w:t>
+      </w:r>
+      <w:r>
+        <w:rPr>
+          <w:rFonts w:eastAsiaTheme="minorHAnsi"/>
+          <w:lang w:eastAsia="en-US"/>
+        </w:rPr>
+        <w:t>, который позволяет получать обновления с сервера в реальном времени без необходимости постоянного опроса сервера. Это обеспечивает мгновенную обратную связь пользователю о результате выполнения кода.</w:t>
+      </w:r>
+    </w:p>
+    <w:p>
+      <w:r>
+        <w:t xml:space="preserve">Для реализации функции совместного редактирования кода используется библиотека </w:t>
+      </w:r>
+      <w:proofErr w:type="spellStart"/>
+      <w:r>
+        <w:t>Yjs</w:t>
+      </w:r>
+      <w:proofErr w:type="spellEnd"/>
+      <w:r>
+        <w:t xml:space="preserve"> [</w:t>
+      </w:r>
+      <w:r>
+        <w:t>34</w:t>
+      </w:r>
+      <w:r>
+        <w:t>]</w:t>
+      </w:r>
+      <w:r>
+        <w:t>, позволяющая создавать и управлять совместно используемыми структурами данных, такими как CRDT (</w:t>
+      </w:r>
+      <w:proofErr w:type="spellStart"/>
+      <w:r>
+        <w:t>Conflict-free</w:t>
+      </w:r>
+      <w:proofErr w:type="spellEnd"/>
+      <w:r>
+        <w:t xml:space="preserve"> </w:t>
+      </w:r>
+      <w:proofErr w:type="spellStart"/>
+      <w:r>
+        <w:t>Replicated</w:t>
+      </w:r>
+      <w:proofErr w:type="spellEnd"/>
+      <w:r>
+        <w:t xml:space="preserve"> </w:t>
+      </w:r>
+      <w:proofErr w:type="spellStart"/>
+      <w:r>
+        <w:t>Data</w:t>
+      </w:r>
+      <w:proofErr w:type="spellEnd"/>
+      <w:r>
+        <w:t xml:space="preserve"> </w:t>
+      </w:r>
+      <w:proofErr w:type="spellStart"/>
+      <w:r>
+        <w:t>Type</w:t>
+      </w:r>
+      <w:proofErr w:type="spellEnd"/>
+      <w:r>
+        <w:t>)</w:t>
+      </w:r>
+      <w:r>
+        <w:t xml:space="preserve"> [</w:t>
+      </w:r>
+      <w:r>
+        <w:t>35</w:t>
+      </w:r>
+      <w:r>
+        <w:t>]</w:t>
+      </w:r>
+      <w:r>
+        <w:t xml:space="preserve">. Протокол обмена данными реализуется с помощью </w:t>
+      </w:r>
+      <w:r>
+        <w:t xml:space="preserve">библиотеки </w:t>
+      </w:r>
+      <w:r>
+        <w:t>y-</w:t>
+      </w:r>
+      <w:proofErr w:type="spellStart"/>
+      <w:r>
+        <w:t>websocket</w:t>
+      </w:r>
+      <w:proofErr w:type="spellEnd"/>
+      <w:r>
+        <w:t xml:space="preserve"> </w:t>
+      </w:r>
+      <w:r>
+        <w:t>[</w:t>
+      </w:r>
+      <w:r>
+        <w:t>36</w:t>
+      </w:r>
+      <w:r>
+        <w:t>]</w:t>
+      </w:r>
+      <w:r>
+        <w:t>, поддерживающе</w:t>
+      </w:r>
+      <w:r>
+        <w:t>й</w:t>
+      </w:r>
+      <w:r>
+        <w:t xml:space="preserve"> синхронизацию данных в реальном времени между несколькими пользователями. Для работы с y-</w:t>
+      </w:r>
+      <w:proofErr w:type="spellStart"/>
+      <w:r>
+        <w:t>websocket</w:t>
+      </w:r>
+      <w:proofErr w:type="spellEnd"/>
+      <w:r>
+        <w:t xml:space="preserve"> необходим сигнальный сервер, который также предоставляется библиотекой.</w:t>
+      </w:r>
+    </w:p>
+    <w:p>
+      <w:pPr>
+        <w:pStyle w:val="3"/>
+        <w:rPr>
+          <w:rFonts w:eastAsiaTheme="minorHAnsi"/>
+          <w:lang w:eastAsia="en-US"/>
+        </w:rPr>
+      </w:pPr>
+      <w:bookmarkStart w:id="95" w:name="_Toc168832071"/>
+      <w:r>
+        <w:rPr>
+          <w:rFonts w:eastAsiaTheme="minorHAnsi"/>
+          <w:lang w:eastAsia="en-US"/>
+        </w:rPr>
+        <w:t>3.</w:t>
+      </w:r>
+      <w:r>
+        <w:rPr>
+          <w:rFonts w:eastAsiaTheme="minorHAnsi"/>
+          <w:lang w:eastAsia="en-US"/>
+        </w:rPr>
+        <w:t>4.5 Описание страницы онлайн-компилятора</w:t>
+      </w:r>
       <w:bookmarkEnd w:id="95"/>
-    </w:p>
-    <w:p>
-      <w:pPr>
-        <w:rPr>
-          <w:rFonts w:eastAsiaTheme="minorHAnsi"/>
-          <w:lang w:eastAsia="en-US"/>
-        </w:rPr>
-      </w:pPr>
-      <w:r>
-        <w:rPr>
-          <w:rFonts w:eastAsiaTheme="minorHAnsi"/>
-          <w:lang w:eastAsia="en-US"/>
-        </w:rPr>
-        <w:t xml:space="preserve">Для отображения описания задачи в формате </w:t>
-      </w:r>
-      <w:proofErr w:type="spellStart"/>
-      <w:r>
-        <w:rPr>
-          <w:rFonts w:eastAsiaTheme="minorHAnsi"/>
-          <w:lang w:eastAsia="en-US"/>
-        </w:rPr>
-        <w:t>Markdown</w:t>
-      </w:r>
-      <w:proofErr w:type="spellEnd"/>
-      <w:r>
-        <w:rPr>
-          <w:rFonts w:eastAsiaTheme="minorHAnsi"/>
-          <w:lang w:eastAsia="en-US"/>
-        </w:rPr>
-        <w:t xml:space="preserve"> </w:t>
-      </w:r>
-      <w:r>
-        <w:rPr>
-          <w:rFonts w:eastAsiaTheme="minorHAnsi"/>
-          <w:lang w:eastAsia="en-US"/>
-        </w:rPr>
-        <w:t>[</w:t>
-      </w:r>
-      <w:r>
-        <w:rPr>
-          <w:rFonts w:eastAsiaTheme="minorHAnsi"/>
-          <w:lang w:eastAsia="en-US"/>
-        </w:rPr>
-        <w:t>30</w:t>
-      </w:r>
-      <w:r>
-        <w:rPr>
-          <w:rFonts w:eastAsiaTheme="minorHAnsi"/>
-          <w:lang w:eastAsia="en-US"/>
-        </w:rPr>
-        <w:t>]</w:t>
-      </w:r>
-      <w:r>
-        <w:rPr>
-          <w:rFonts w:eastAsiaTheme="minorHAnsi"/>
-          <w:lang w:eastAsia="en-US"/>
-        </w:rPr>
-        <w:t xml:space="preserve"> и написания кода применяется библиотека </w:t>
-      </w:r>
-      <w:proofErr w:type="spellStart"/>
-      <w:r>
-        <w:rPr>
-          <w:rFonts w:eastAsiaTheme="minorHAnsi"/>
-          <w:lang w:eastAsia="en-US"/>
-        </w:rPr>
-        <w:t>Monaco</w:t>
-      </w:r>
-      <w:proofErr w:type="spellEnd"/>
-      <w:r>
-        <w:rPr>
-          <w:rFonts w:eastAsiaTheme="minorHAnsi"/>
-          <w:lang w:eastAsia="en-US"/>
-        </w:rPr>
-        <w:t xml:space="preserve"> </w:t>
-      </w:r>
-      <w:proofErr w:type="spellStart"/>
-      <w:r>
-        <w:rPr>
-          <w:rFonts w:eastAsiaTheme="minorHAnsi"/>
-          <w:lang w:eastAsia="en-US"/>
-        </w:rPr>
-        <w:t>Editor</w:t>
-      </w:r>
-      <w:proofErr w:type="spellEnd"/>
-      <w:r>
-        <w:rPr>
-          <w:rFonts w:eastAsiaTheme="minorHAnsi"/>
-          <w:lang w:eastAsia="en-US"/>
-        </w:rPr>
-        <w:t xml:space="preserve"> [</w:t>
-      </w:r>
-      <w:r>
-        <w:rPr>
-          <w:rFonts w:eastAsiaTheme="minorHAnsi"/>
-          <w:lang w:eastAsia="en-US"/>
-        </w:rPr>
-        <w:t>31</w:t>
-      </w:r>
-      <w:r>
-        <w:rPr>
-          <w:rFonts w:eastAsiaTheme="minorHAnsi"/>
-          <w:lang w:eastAsia="en-US"/>
-        </w:rPr>
-        <w:t>]</w:t>
-      </w:r>
-      <w:r>
-        <w:rPr>
-          <w:rFonts w:eastAsiaTheme="minorHAnsi"/>
-          <w:lang w:eastAsia="en-US"/>
-        </w:rPr>
-        <w:t xml:space="preserve">. </w:t>
-      </w:r>
-      <w:r>
-        <w:rPr>
-          <w:rFonts w:eastAsiaTheme="minorHAnsi"/>
-          <w:lang w:eastAsia="en-US"/>
-        </w:rPr>
-        <w:t xml:space="preserve">Библиотека </w:t>
-      </w:r>
-      <w:proofErr w:type="spellStart"/>
-      <w:r>
-        <w:rPr>
-          <w:rFonts w:eastAsiaTheme="minorHAnsi"/>
-          <w:lang w:eastAsia="en-US"/>
-        </w:rPr>
-        <w:t>Monaco</w:t>
-      </w:r>
-      <w:proofErr w:type="spellEnd"/>
-      <w:r>
-        <w:rPr>
-          <w:rFonts w:eastAsiaTheme="minorHAnsi"/>
-          <w:lang w:eastAsia="en-US"/>
-        </w:rPr>
-        <w:t xml:space="preserve"> </w:t>
-      </w:r>
-      <w:proofErr w:type="spellStart"/>
-      <w:r>
-        <w:rPr>
-          <w:rFonts w:eastAsiaTheme="minorHAnsi"/>
-          <w:lang w:eastAsia="en-US"/>
-        </w:rPr>
-        <w:t>Editor</w:t>
-      </w:r>
-      <w:proofErr w:type="spellEnd"/>
-      <w:r>
-        <w:rPr>
-          <w:rFonts w:eastAsiaTheme="minorHAnsi"/>
-          <w:lang w:eastAsia="en-US"/>
-        </w:rPr>
-        <w:t xml:space="preserve"> является частью популярного редактора кода Visual Studio Code</w:t>
-      </w:r>
-      <w:r>
-        <w:rPr>
-          <w:rFonts w:eastAsiaTheme="minorHAnsi"/>
-          <w:lang w:eastAsia="en-US"/>
-        </w:rPr>
-        <w:t xml:space="preserve"> [</w:t>
-      </w:r>
-      <w:r>
-        <w:rPr>
-          <w:rFonts w:eastAsiaTheme="minorHAnsi"/>
-          <w:lang w:eastAsia="en-US"/>
-        </w:rPr>
-        <w:t>32</w:t>
-      </w:r>
-      <w:r>
-        <w:rPr>
-          <w:rFonts w:eastAsiaTheme="minorHAnsi"/>
-          <w:lang w:eastAsia="en-US"/>
-        </w:rPr>
-        <w:t>]</w:t>
-      </w:r>
-      <w:r>
-        <w:rPr>
-          <w:rFonts w:eastAsiaTheme="minorHAnsi"/>
-          <w:lang w:eastAsia="en-US"/>
-        </w:rPr>
-        <w:t>, что обеспечивает пользователю знакомый и удобный интерфейс для работы с кодом.</w:t>
-      </w:r>
-    </w:p>
-    <w:p>
-      <w:pPr>
-        <w:rPr>
-          <w:rFonts w:eastAsiaTheme="minorHAnsi"/>
-          <w:lang w:eastAsia="en-US"/>
-        </w:rPr>
-      </w:pPr>
-      <w:r>
-        <w:rPr>
-          <w:rFonts w:eastAsiaTheme="minorHAnsi"/>
-          <w:lang w:eastAsia="en-US"/>
-        </w:rPr>
-        <w:t xml:space="preserve">Результаты решения задачи отображаются сразу после прохождения тестирования. Для этого используется механизм </w:t>
-      </w:r>
-      <w:r>
-        <w:rPr>
-          <w:rFonts w:eastAsiaTheme="minorHAnsi"/>
-          <w:lang w:eastAsia="en-US"/>
-        </w:rPr>
-        <w:t>«</w:t>
-      </w:r>
-      <w:r>
-        <w:rPr>
-          <w:rFonts w:eastAsiaTheme="minorHAnsi"/>
-          <w:lang w:eastAsia="en-US"/>
-        </w:rPr>
-        <w:t>д</w:t>
-      </w:r>
-      <w:r>
-        <w:rPr>
-          <w:rFonts w:eastAsiaTheme="minorHAnsi"/>
-          <w:lang w:eastAsia="en-US"/>
-        </w:rPr>
-        <w:t>линные опросы»</w:t>
-      </w:r>
-      <w:r>
-        <w:rPr>
-          <w:rFonts w:eastAsiaTheme="minorHAnsi"/>
-          <w:lang w:eastAsia="en-US"/>
-        </w:rPr>
-        <w:t xml:space="preserve"> (</w:t>
-      </w:r>
-      <w:proofErr w:type="spellStart"/>
-      <w:r>
-        <w:rPr>
-          <w:rFonts w:eastAsiaTheme="minorHAnsi"/>
-          <w:lang w:eastAsia="en-US"/>
-        </w:rPr>
-        <w:t>long</w:t>
-      </w:r>
-      <w:proofErr w:type="spellEnd"/>
-      <w:r>
-        <w:rPr>
-          <w:rFonts w:eastAsiaTheme="minorHAnsi"/>
-          <w:lang w:eastAsia="en-US"/>
-        </w:rPr>
-        <w:t xml:space="preserve"> </w:t>
-      </w:r>
-      <w:proofErr w:type="spellStart"/>
-      <w:r>
-        <w:rPr>
-          <w:rFonts w:eastAsiaTheme="minorHAnsi"/>
-          <w:lang w:eastAsia="en-US"/>
-        </w:rPr>
-        <w:t>polling</w:t>
-      </w:r>
-      <w:proofErr w:type="spellEnd"/>
-      <w:r>
-        <w:rPr>
-          <w:rFonts w:eastAsiaTheme="minorHAnsi"/>
-          <w:lang w:eastAsia="en-US"/>
-        </w:rPr>
-        <w:t>) [</w:t>
-      </w:r>
-      <w:r>
-        <w:rPr>
-          <w:rFonts w:eastAsiaTheme="minorHAnsi"/>
-          <w:lang w:eastAsia="en-US"/>
-        </w:rPr>
-        <w:t>33</w:t>
-      </w:r>
-      <w:r>
-        <w:rPr>
-          <w:rFonts w:eastAsiaTheme="minorHAnsi"/>
-          <w:lang w:eastAsia="en-US"/>
-        </w:rPr>
-        <w:t>]</w:t>
-      </w:r>
-      <w:r>
-        <w:rPr>
-          <w:rFonts w:eastAsiaTheme="minorHAnsi"/>
-          <w:lang w:eastAsia="en-US"/>
-        </w:rPr>
-        <w:t>, который позволяет получать обновления с сервера в реальном времени без необходимости постоянного опроса сервера. Это обеспечивает мгновенную обратную связь пользователю о результате выполнения кода.</w:t>
-      </w:r>
-    </w:p>
-    <w:p>
-      <w:r>
-        <w:t xml:space="preserve">Для реализации функции совместного редактирования кода используется библиотека </w:t>
-      </w:r>
-      <w:proofErr w:type="spellStart"/>
-      <w:r>
-        <w:t>Yjs</w:t>
-      </w:r>
-      <w:proofErr w:type="spellEnd"/>
-      <w:r>
-        <w:t xml:space="preserve"> [</w:t>
-      </w:r>
-      <w:r>
-        <w:t>34</w:t>
-      </w:r>
-      <w:r>
-        <w:t>]</w:t>
-      </w:r>
-      <w:r>
-        <w:t>, позволяющая создавать и управлять совместно используемыми структурами данных, такими как CRDT (</w:t>
-      </w:r>
-      <w:proofErr w:type="spellStart"/>
-      <w:r>
-        <w:t>Conflict-free</w:t>
-      </w:r>
-      <w:proofErr w:type="spellEnd"/>
-      <w:r>
-        <w:t xml:space="preserve"> </w:t>
-      </w:r>
-      <w:proofErr w:type="spellStart"/>
-      <w:r>
-        <w:t>Replicated</w:t>
-      </w:r>
-      <w:proofErr w:type="spellEnd"/>
-      <w:r>
-        <w:t xml:space="preserve"> </w:t>
-      </w:r>
-      <w:proofErr w:type="spellStart"/>
-      <w:r>
-        <w:t>Data</w:t>
-      </w:r>
-      <w:proofErr w:type="spellEnd"/>
-      <w:r>
-        <w:t xml:space="preserve"> </w:t>
-      </w:r>
-      <w:proofErr w:type="spellStart"/>
-      <w:r>
-        <w:t>Type</w:t>
-      </w:r>
-      <w:proofErr w:type="spellEnd"/>
-      <w:r>
-        <w:t>)</w:t>
-      </w:r>
-      <w:r>
-        <w:t xml:space="preserve"> [</w:t>
-      </w:r>
-      <w:r>
-        <w:t>35</w:t>
-      </w:r>
-      <w:r>
-        <w:t>]</w:t>
-      </w:r>
-      <w:r>
-        <w:t xml:space="preserve">. Протокол обмена данными реализуется с помощью </w:t>
-      </w:r>
-      <w:r>
-        <w:t xml:space="preserve">библиотеки </w:t>
-      </w:r>
-      <w:r>
-        <w:t>y-</w:t>
-      </w:r>
-      <w:proofErr w:type="spellStart"/>
-      <w:r>
-        <w:t>websocket</w:t>
-      </w:r>
-      <w:proofErr w:type="spellEnd"/>
-      <w:r>
-        <w:t xml:space="preserve"> </w:t>
-      </w:r>
-      <w:r>
-        <w:t>[</w:t>
-      </w:r>
-      <w:r>
-        <w:t>36</w:t>
-      </w:r>
-      <w:r>
-        <w:t>]</w:t>
-      </w:r>
-      <w:r>
-        <w:t>, поддерживающе</w:t>
-      </w:r>
-      <w:r>
-        <w:t>й</w:t>
-      </w:r>
-      <w:r>
-        <w:t xml:space="preserve"> синхронизацию данных в реальном времени между несколькими пользователями. Для работы с y-</w:t>
-      </w:r>
-      <w:proofErr w:type="spellStart"/>
-      <w:r>
-        <w:t>websocket</w:t>
-      </w:r>
-      <w:proofErr w:type="spellEnd"/>
-      <w:r>
-        <w:t xml:space="preserve"> необходим сигнальный сервер, который также предоставляется библиотекой.</w:t>
-      </w:r>
-    </w:p>
-    <w:p>
-      <w:pPr>
-        <w:pStyle w:val="3"/>
-        <w:rPr>
-          <w:rFonts w:eastAsiaTheme="minorHAnsi"/>
-          <w:lang w:eastAsia="en-US"/>
-        </w:rPr>
-      </w:pPr>
-      <w:bookmarkStart w:id="96" w:name="_Toc168832071"/>
-      <w:r>
-        <w:rPr>
-          <w:rFonts w:eastAsiaTheme="minorHAnsi"/>
-          <w:lang w:eastAsia="en-US"/>
-        </w:rPr>
-        <w:t>3.</w:t>
-      </w:r>
-      <w:r>
-        <w:rPr>
-          <w:rFonts w:eastAsiaTheme="minorHAnsi"/>
-          <w:lang w:eastAsia="en-US"/>
-        </w:rPr>
-        <w:t>4.5 Описание страницы онлайн-компилятора</w:t>
-      </w:r>
-      <w:bookmarkEnd w:id="96"/>
     </w:p>
     <w:p>
       <w:pPr>
@@ -13331,7 +13329,7 @@
           <w:lang w:eastAsia="en-US"/>
         </w:rPr>
       </w:pPr>
-      <w:bookmarkStart w:id="97" w:name="_Toc168832072"/>
+      <w:bookmarkStart w:id="96" w:name="_Toc168832072"/>
       <w:r>
         <w:rPr>
           <w:rFonts w:eastAsiaTheme="minorHAnsi"/>
@@ -13346,7 +13344,7 @@
         </w:rPr>
         <w:t>4.6 Описание страницы статистики платформы</w:t>
       </w:r>
-      <w:bookmarkEnd w:id="97"/>
+      <w:bookmarkEnd w:id="96"/>
     </w:p>
     <w:p>
       <w:r>
@@ -13508,7 +13506,7 @@
           <w:lang w:eastAsia="en-US"/>
         </w:rPr>
       </w:pPr>
-      <w:bookmarkStart w:id="98" w:name="_Toc168832073"/>
+      <w:bookmarkStart w:id="97" w:name="_Toc168832073"/>
       <w:r>
         <w:rPr>
           <w:rFonts w:eastAsiaTheme="minorHAnsi"/>
@@ -13530,7 +13528,7 @@
         </w:rPr>
         <w:t>Выводы по главе</w:t>
       </w:r>
-      <w:bookmarkEnd w:id="98"/>
+      <w:bookmarkEnd w:id="97"/>
     </w:p>
     <w:p>
       <w:r>
@@ -13562,7 +13560,7 @@
       <w:pPr>
         <w:pStyle w:val="1"/>
       </w:pPr>
-      <w:bookmarkStart w:id="99" w:name="_Toc168832074"/>
+      <w:bookmarkStart w:id="98" w:name="_Toc168832074"/>
       <w:r>
         <w:lastRenderedPageBreak/>
         <w:t>4</w:t>
@@ -13584,68 +13582,68 @@
       <w:r>
         <w:t>»</w:t>
       </w:r>
+      <w:bookmarkEnd w:id="98"/>
+    </w:p>
+    <w:p>
+      <w:r>
+        <w:t>В данном разделе продемонстрирован</w:t>
+      </w:r>
+      <w:r>
+        <w:t xml:space="preserve">а работа </w:t>
+      </w:r>
+      <w:r>
+        <w:t>онлайн-платформы «</w:t>
+      </w:r>
+      <w:proofErr w:type="spellStart"/>
+      <w:r>
+        <w:rPr>
+          <w:lang w:val="en-US"/>
+        </w:rPr>
+        <w:t>SupremeCode</w:t>
+      </w:r>
+      <w:proofErr w:type="spellEnd"/>
+      <w:r>
+        <w:t>».</w:t>
+      </w:r>
+    </w:p>
+    <w:p>
+      <w:pPr>
+        <w:pStyle w:val="2"/>
+        <w:rPr>
+          <w:rFonts w:eastAsiaTheme="minorHAnsi"/>
+          <w:lang w:eastAsia="en-US"/>
+        </w:rPr>
+      </w:pPr>
+      <w:bookmarkStart w:id="99" w:name="_Toc168832075"/>
+      <w:r>
+        <w:rPr>
+          <w:rFonts w:eastAsiaTheme="minorHAnsi"/>
+          <w:lang w:eastAsia="en-US"/>
+        </w:rPr>
+        <w:t>4</w:t>
+      </w:r>
+      <w:r>
+        <w:rPr>
+          <w:rFonts w:eastAsiaTheme="minorHAnsi"/>
+          <w:lang w:eastAsia="en-US"/>
+        </w:rPr>
+        <w:t>.</w:t>
+      </w:r>
+      <w:r>
+        <w:rPr>
+          <w:rFonts w:eastAsiaTheme="minorHAnsi"/>
+          <w:lang w:eastAsia="en-US"/>
+        </w:rPr>
+        <w:t xml:space="preserve">1 Описание процесса </w:t>
+      </w:r>
+      <w:r>
+        <w:rPr>
+          <w:rFonts w:eastAsiaTheme="minorHAnsi"/>
+          <w:lang w:eastAsia="en-US"/>
+        </w:rPr>
+        <w:t>демонстрации</w:t>
+      </w:r>
       <w:bookmarkEnd w:id="99"/>
-    </w:p>
-    <w:p>
-      <w:r>
-        <w:t>В данном разделе продемонстрирован</w:t>
-      </w:r>
-      <w:r>
-        <w:t xml:space="preserve">а работа </w:t>
-      </w:r>
-      <w:r>
-        <w:t>онлайн-платформы «</w:t>
-      </w:r>
-      <w:proofErr w:type="spellStart"/>
-      <w:r>
-        <w:rPr>
-          <w:lang w:val="en-US"/>
-        </w:rPr>
-        <w:t>SupremeCode</w:t>
-      </w:r>
-      <w:proofErr w:type="spellEnd"/>
-      <w:r>
-        <w:t>».</w:t>
-      </w:r>
-    </w:p>
-    <w:p>
-      <w:pPr>
-        <w:pStyle w:val="2"/>
-        <w:rPr>
-          <w:rFonts w:eastAsiaTheme="minorHAnsi"/>
-          <w:lang w:eastAsia="en-US"/>
-        </w:rPr>
-      </w:pPr>
-      <w:bookmarkStart w:id="100" w:name="_Toc168832075"/>
-      <w:r>
-        <w:rPr>
-          <w:rFonts w:eastAsiaTheme="minorHAnsi"/>
-          <w:lang w:eastAsia="en-US"/>
-        </w:rPr>
-        <w:t>4</w:t>
-      </w:r>
-      <w:r>
-        <w:rPr>
-          <w:rFonts w:eastAsiaTheme="minorHAnsi"/>
-          <w:lang w:eastAsia="en-US"/>
-        </w:rPr>
-        <w:t>.</w:t>
-      </w:r>
-      <w:r>
-        <w:rPr>
-          <w:rFonts w:eastAsiaTheme="minorHAnsi"/>
-          <w:lang w:eastAsia="en-US"/>
-        </w:rPr>
-        <w:t xml:space="preserve">1 Описание процесса </w:t>
-      </w:r>
-      <w:r>
-        <w:rPr>
-          <w:rFonts w:eastAsiaTheme="minorHAnsi"/>
-          <w:lang w:eastAsia="en-US"/>
-        </w:rPr>
-        <w:t>демонстрации</w:t>
-      </w:r>
-      <w:bookmarkEnd w:id="100"/>
     </w:p>
     <w:p>
       <w:r>
@@ -15064,7 +15062,7 @@
           <w:lang w:eastAsia="en-US"/>
         </w:rPr>
       </w:pPr>
-      <w:bookmarkStart w:id="101" w:name="_Toc168832076"/>
+      <w:bookmarkStart w:id="100" w:name="_Toc168832076"/>
       <w:r>
         <w:rPr>
           <w:rFonts w:eastAsiaTheme="minorHAnsi"/>
@@ -15086,7 +15084,7 @@
         </w:rPr>
         <w:t>2 Вывод по главе</w:t>
       </w:r>
-      <w:bookmarkEnd w:id="101"/>
+      <w:bookmarkEnd w:id="100"/>
     </w:p>
     <w:p>
       <w:r>
@@ -15198,7 +15196,7 @@
       <w:pPr>
         <w:pStyle w:val="1"/>
       </w:pPr>
-      <w:bookmarkStart w:id="102" w:name="_Toc168832077"/>
+      <w:bookmarkStart w:id="101" w:name="_Toc168832077"/>
       <w:r>
         <w:rPr>
           <w:rFonts w:eastAsia="Calibri"/>
@@ -15226,64 +15224,64 @@
       <w:r>
         <w:t>»</w:t>
       </w:r>
+      <w:bookmarkEnd w:id="101"/>
+    </w:p>
+    <w:p>
+      <w:pPr>
+        <w:pStyle w:val="2"/>
+        <w:rPr>
+          <w:rFonts w:eastAsia="Calibri"/>
+        </w:rPr>
+      </w:pPr>
+      <w:bookmarkStart w:id="102" w:name="_Toc168832078"/>
+      <w:r>
+        <w:rPr>
+          <w:rFonts w:eastAsia="Calibri"/>
+        </w:rPr>
+        <w:t>5.1 Основные аспекты реализации работы</w:t>
+      </w:r>
       <w:bookmarkEnd w:id="102"/>
     </w:p>
     <w:p>
+      <w:r>
+        <w:t>Цель данной работы – создать онлайн-платформу «</w:t>
+      </w:r>
+      <w:proofErr w:type="spellStart"/>
+      <w:r>
+        <w:rPr>
+          <w:lang w:val="en-US"/>
+        </w:rPr>
+        <w:t>SupremeCode</w:t>
+      </w:r>
+      <w:proofErr w:type="spellEnd"/>
+      <w:r>
+        <w:t xml:space="preserve">» для упрощения процесса обучения программированию за счет использования образовательной онлайн-платформы. Платформа позволяет ознакомиться с задачами, запрограммировать решение, отправить на автоматическую проверку решения. Программный продукт ускоряет обучение за счет сокращения времени на проверку решений. Актуальность обусловлена высоким спросом на интернет-образование в сфере </w:t>
+      </w:r>
+      <w:r>
+        <w:rPr>
+          <w:lang w:val="en-US"/>
+        </w:rPr>
+        <w:t>IT</w:t>
+      </w:r>
+      <w:r>
+        <w:t xml:space="preserve">. Уникальность платформы заключается в возможности решения задач на разных языках программирования, возможности запускать программы вне решения задач, совместного программирования решения, а также возможности предлагать задачи. </w:t>
+      </w:r>
+    </w:p>
+    <w:p>
       <w:pPr>
         <w:pStyle w:val="2"/>
-        <w:rPr>
-          <w:rFonts w:eastAsia="Calibri"/>
-        </w:rPr>
-      </w:pPr>
-      <w:bookmarkStart w:id="103" w:name="_Toc168832078"/>
-      <w:r>
-        <w:rPr>
-          <w:rFonts w:eastAsia="Calibri"/>
-        </w:rPr>
-        <w:t>5.1 Основные аспекты реализации работы</w:t>
+      </w:pPr>
+      <w:bookmarkStart w:id="103" w:name="_Toc168832079"/>
+      <w:r>
+        <w:t>5.2 Характеристика</w:t>
+      </w:r>
+      <w:r>
+        <w:t xml:space="preserve"> программного продукта</w:t>
+      </w:r>
+      <w:r>
+        <w:t xml:space="preserve"> с позиции маркетинга</w:t>
       </w:r>
       <w:bookmarkEnd w:id="103"/>
-    </w:p>
-    <w:p>
-      <w:r>
-        <w:t>Цель данной работы – создать онлайн-платформу «</w:t>
-      </w:r>
-      <w:proofErr w:type="spellStart"/>
-      <w:r>
-        <w:rPr>
-          <w:lang w:val="en-US"/>
-        </w:rPr>
-        <w:t>SupremeCode</w:t>
-      </w:r>
-      <w:proofErr w:type="spellEnd"/>
-      <w:r>
-        <w:t xml:space="preserve">» для упрощения процесса обучения программированию за счет использования образовательной онлайн-платформы. Платформа позволяет ознакомиться с задачами, запрограммировать решение, отправить на автоматическую проверку решения. Программный продукт ускоряет обучение за счет сокращения времени на проверку решений. Актуальность обусловлена высоким спросом на интернет-образование в сфере </w:t>
-      </w:r>
-      <w:r>
-        <w:rPr>
-          <w:lang w:val="en-US"/>
-        </w:rPr>
-        <w:t>IT</w:t>
-      </w:r>
-      <w:r>
-        <w:t xml:space="preserve">. Уникальность платформы заключается в возможности решения задач на разных языках программирования, возможности запускать программы вне решения задач, совместного программирования решения, а также возможности предлагать задачи. </w:t>
-      </w:r>
-    </w:p>
-    <w:p>
-      <w:pPr>
-        <w:pStyle w:val="2"/>
-      </w:pPr>
-      <w:bookmarkStart w:id="104" w:name="_Toc168832079"/>
-      <w:r>
-        <w:t>5.2 Характеристика</w:t>
-      </w:r>
-      <w:r>
-        <w:t xml:space="preserve"> программного продукта</w:t>
-      </w:r>
-      <w:r>
-        <w:t xml:space="preserve"> с позиции маркетинга</w:t>
-      </w:r>
-      <w:bookmarkEnd w:id="104"/>
     </w:p>
     <w:p>
       <w:r>
@@ -15428,12 +15426,12 @@
       <w:pPr>
         <w:pStyle w:val="2"/>
       </w:pPr>
-      <w:bookmarkStart w:id="105" w:name="_Toc168832080"/>
+      <w:bookmarkStart w:id="104" w:name="_Toc168832080"/>
       <w:r>
         <w:lastRenderedPageBreak/>
         <w:t>5.3 Стратегический маркетинговый анализ целесообразности применения программного продукта</w:t>
       </w:r>
-      <w:bookmarkEnd w:id="105"/>
+      <w:bookmarkEnd w:id="104"/>
     </w:p>
     <w:p>
       <w:r>
@@ -15733,14 +15731,14 @@
       <w:pPr>
         <w:pStyle w:val="2"/>
       </w:pPr>
-      <w:bookmarkStart w:id="106" w:name="_Toc168832081"/>
+      <w:bookmarkStart w:id="105" w:name="_Toc168832081"/>
       <w:r>
         <w:t xml:space="preserve">5.4 </w:t>
       </w:r>
       <w:r>
         <w:t>Определение продолжительности работ по разработке программного продукта</w:t>
       </w:r>
-      <w:bookmarkEnd w:id="106"/>
+      <w:bookmarkEnd w:id="105"/>
     </w:p>
     <w:p>
       <w:r>
@@ -19580,7 +19578,10 @@
         <w:ind w:firstLine="0"/>
       </w:pPr>
       <w:r>
-        <w:t xml:space="preserve">Где </w:t>
+        <w:t>г</w:t>
+      </w:r>
+      <w:r>
+        <w:t xml:space="preserve">де </w:t>
       </w:r>
       <w:r>
         <w:rPr>
@@ -19589,9 +19590,24 @@
         <w:t>T</w:t>
       </w:r>
       <w:r>
-        <w:t xml:space="preserve"> – ожидаемая длительность работы в часах, </w:t>
+        <w:t xml:space="preserve"> – ожидае</w:t>
+      </w:r>
+      <w:r>
+        <w:t>мая длительность работы в часах;</w:t>
+      </w:r>
+    </w:p>
+    <w:p>
+      <w:pPr>
+        <w:ind w:firstLine="0"/>
+      </w:pPr>
+      <w:r>
+        <w:t xml:space="preserve">      </w:t>
+      </w:r>
+      <w:r>
+        <w:t xml:space="preserve"> </w:t>
       </w:r>
       <w:proofErr w:type="spellStart"/>
+      <w:proofErr w:type="gramStart"/>
       <w:r>
         <w:rPr>
           <w:lang w:val="en-US"/>
@@ -19606,6 +19622,7 @@
         <w:t>min</w:t>
       </w:r>
       <w:proofErr w:type="spellEnd"/>
+      <w:proofErr w:type="gramEnd"/>
       <w:r>
         <w:t xml:space="preserve"> </w:t>
       </w:r>
@@ -19616,9 +19633,21 @@
         <w:t xml:space="preserve"> </w:t>
       </w:r>
       <w:r>
-        <w:t xml:space="preserve">минимальная длительность работы, </w:t>
+        <w:t>минимальная длительность работы;</w:t>
+      </w:r>
+      <w:r>
+        <w:t xml:space="preserve"> </w:t>
+      </w:r>
+    </w:p>
+    <w:p>
+      <w:pPr>
+        <w:ind w:firstLine="0"/>
+      </w:pPr>
+      <w:r>
+        <w:t xml:space="preserve">       </w:t>
       </w:r>
       <w:proofErr w:type="spellStart"/>
+      <w:proofErr w:type="gramStart"/>
       <w:r>
         <w:rPr>
           <w:lang w:val="en-US"/>
@@ -19633,6 +19662,7 @@
         <w:t>max</w:t>
       </w:r>
       <w:proofErr w:type="spellEnd"/>
+      <w:proofErr w:type="gramEnd"/>
       <w:r>
         <w:t xml:space="preserve"> – максимальная длительность работы.</w:t>
       </w:r>
@@ -19716,11 +19746,11 @@
       <w:pPr>
         <w:pStyle w:val="2"/>
       </w:pPr>
-      <w:bookmarkStart w:id="107" w:name="_Toc168832082"/>
+      <w:bookmarkStart w:id="106" w:name="_Toc168832082"/>
       <w:r>
         <w:t>5.5 Определение затрат на разработку и внедрение программного продукта</w:t>
       </w:r>
-      <w:bookmarkEnd w:id="107"/>
+      <w:bookmarkEnd w:id="106"/>
     </w:p>
     <w:p>
       <w:r>
@@ -23815,13 +23845,13 @@
         <w:pStyle w:val="2"/>
         <w:spacing w:line="480" w:lineRule="auto"/>
       </w:pPr>
-      <w:bookmarkStart w:id="108" w:name="_Toc136296796"/>
-      <w:bookmarkStart w:id="109" w:name="_Toc168832083"/>
+      <w:bookmarkStart w:id="107" w:name="_Toc136296796"/>
+      <w:bookmarkStart w:id="108" w:name="_Toc168832083"/>
       <w:r>
         <w:t>5.7 Выводы по главе</w:t>
       </w:r>
+      <w:bookmarkEnd w:id="107"/>
       <w:bookmarkEnd w:id="108"/>
-      <w:bookmarkEnd w:id="109"/>
     </w:p>
     <w:p>
       <w:r>
@@ -23882,7 +23912,7 @@
           <w:rFonts w:eastAsia="Calibri"/>
         </w:rPr>
       </w:pPr>
-      <w:bookmarkStart w:id="110" w:name="_Toc167623519"/>
+      <w:bookmarkStart w:id="109" w:name="_Toc167623519"/>
       <w:r>
         <w:rPr>
           <w:rFonts w:eastAsia="Calibri"/>
@@ -23890,17 +23920,17 @@
         <w:lastRenderedPageBreak/>
         <w:t>6 Безопасность и экологичность выпускной квалификационной работы</w:t>
       </w:r>
+      <w:bookmarkEnd w:id="109"/>
+    </w:p>
+    <w:p>
+      <w:pPr>
+        <w:pStyle w:val="2"/>
+      </w:pPr>
+      <w:bookmarkStart w:id="110" w:name="_Toc167623520"/>
+      <w:r>
+        <w:t>6.1 Анализ вредных и опасных факторов, влияющих на здоровье программиста</w:t>
+      </w:r>
       <w:bookmarkEnd w:id="110"/>
-    </w:p>
-    <w:p>
-      <w:pPr>
-        <w:pStyle w:val="2"/>
-      </w:pPr>
-      <w:bookmarkStart w:id="111" w:name="_Toc167623520"/>
-      <w:r>
-        <w:t>6.1 Анализ вредных и опасных факторов, влияющих на здоровье программиста</w:t>
-      </w:r>
-      <w:bookmarkEnd w:id="111"/>
     </w:p>
     <w:p>
       <w:r>
@@ -24174,11 +24204,11 @@
       <w:pPr>
         <w:pStyle w:val="2"/>
       </w:pPr>
-      <w:bookmarkStart w:id="112" w:name="_Toc167623521"/>
+      <w:bookmarkStart w:id="111" w:name="_Toc167623521"/>
       <w:r>
         <w:t>6.2 Расчет системы искусственного освещения помещений</w:t>
       </w:r>
-      <w:bookmarkEnd w:id="112"/>
+      <w:bookmarkEnd w:id="111"/>
       <w:r>
         <w:t xml:space="preserve"> </w:t>
       </w:r>
@@ -24283,7 +24313,13 @@
         <w:t>534</w:t>
       </w:r>
       <w:r>
-        <w:t xml:space="preserve"> мм. Исходные данные представлены в таблице 1. </w:t>
+        <w:t xml:space="preserve"> мм. Исходные данные представлены в таблице </w:t>
+      </w:r>
+      <w:r>
+        <w:t>6.</w:t>
+      </w:r>
+      <w:r>
+        <w:t xml:space="preserve">1. </w:t>
       </w:r>
     </w:p>
     <w:p>
@@ -27433,7 +27469,10 @@
         <w:ind w:firstLine="0"/>
       </w:pPr>
       <w:r>
-        <w:t>Где</w:t>
+        <w:t>г</w:t>
+      </w:r>
+      <w:r>
+        <w:t>де</w:t>
       </w:r>
       <w:r>
         <w:tab/>
@@ -27603,11 +27642,11 @@
       <w:pPr>
         <w:pStyle w:val="2"/>
       </w:pPr>
-      <w:bookmarkStart w:id="113" w:name="_Toc167623522"/>
+      <w:bookmarkStart w:id="112" w:name="_Toc167623522"/>
       <w:r>
         <w:t>6.3 Вывод по главе</w:t>
       </w:r>
-      <w:bookmarkEnd w:id="113"/>
+      <w:bookmarkEnd w:id="112"/>
     </w:p>
     <w:p>
       <w:r>
@@ -27651,12 +27690,12 @@
       <w:pPr>
         <w:pStyle w:val="aff2"/>
       </w:pPr>
-      <w:bookmarkStart w:id="114" w:name="_Toc168832088"/>
+      <w:bookmarkStart w:id="113" w:name="_Toc168832088"/>
       <w:r>
         <w:lastRenderedPageBreak/>
         <w:t>Заключение</w:t>
       </w:r>
-      <w:bookmarkEnd w:id="114"/>
+      <w:bookmarkEnd w:id="113"/>
     </w:p>
     <w:p>
       <w:pPr>
@@ -27826,12 +27865,12 @@
       <w:pPr>
         <w:pStyle w:val="aff2"/>
       </w:pPr>
-      <w:bookmarkStart w:id="115" w:name="_Toc168832089"/>
+      <w:bookmarkStart w:id="114" w:name="_Toc168832089"/>
       <w:r>
         <w:lastRenderedPageBreak/>
         <w:t>Перечень использованных информационных ресурсов</w:t>
       </w:r>
-      <w:bookmarkEnd w:id="115"/>
+      <w:bookmarkEnd w:id="114"/>
     </w:p>
     <w:p>
       <w:pPr>
@@ -27853,7 +27892,27 @@
       </w:r>
       <w:proofErr w:type="spellEnd"/>
       <w:r>
-        <w:t xml:space="preserve"> Контейнеризация [Электронный ресурс], URL: https://www.docker.com/ (дата обращения 14.05.2024).</w:t>
+        <w:t xml:space="preserve"> Контейнеризация [Электронный ресурс], </w:t>
+      </w:r>
+    </w:p>
+    <w:p>
+      <w:pPr>
+        <w:pStyle w:val="afff1"/>
+        <w:suppressAutoHyphens/>
+        <w:autoSpaceDE/>
+        <w:autoSpaceDN/>
+        <w:adjustRightInd/>
+        <w:spacing w:before="0" w:after="0"/>
+        <w:ind w:firstLine="0"/>
+      </w:pPr>
+      <w:r>
+        <w:t>URL: https://www.docker.com/ (дата обращения</w:t>
+      </w:r>
+      <w:r>
+        <w:t>:</w:t>
+      </w:r>
+      <w:r>
+        <w:t xml:space="preserve"> 14.05.2024).</w:t>
       </w:r>
     </w:p>
     <w:p>
@@ -28822,12 +28881,12 @@
       <w:pPr>
         <w:pStyle w:val="aff2"/>
       </w:pPr>
-      <w:bookmarkStart w:id="116" w:name="_Toc168832090"/>
+      <w:bookmarkStart w:id="115" w:name="_Toc168832090"/>
       <w:r>
         <w:lastRenderedPageBreak/>
         <w:t>Приложение А Техническое задание</w:t>
       </w:r>
-      <w:bookmarkEnd w:id="116"/>
+      <w:bookmarkEnd w:id="115"/>
     </w:p>
     <w:tbl>
       <w:tblPr>
@@ -29051,18 +29110,22 @@
           <w:color w:val="auto"/>
         </w:rPr>
       </w:pPr>
-      <w:bookmarkStart w:id="117" w:name="_Toc188761991"/>
-      <w:bookmarkStart w:id="118" w:name="_Toc188608391"/>
-      <w:bookmarkStart w:id="119" w:name="_Toc186306366"/>
-      <w:bookmarkStart w:id="120" w:name="_Toc184998513"/>
-      <w:bookmarkStart w:id="121" w:name="_Toc184991077"/>
-      <w:bookmarkStart w:id="122" w:name="_Toc166412943"/>
-      <w:bookmarkStart w:id="123" w:name="_Toc166914886"/>
-      <w:bookmarkStart w:id="124" w:name="_Toc167623526"/>
-      <w:bookmarkStart w:id="125" w:name="_Toc168832091"/>
-      <w:r>
-        <w:t>А.1. Общие сведения</w:t>
-      </w:r>
+      <w:bookmarkStart w:id="116" w:name="_Toc188761991"/>
+      <w:bookmarkStart w:id="117" w:name="_Toc188608391"/>
+      <w:bookmarkStart w:id="118" w:name="_Toc186306366"/>
+      <w:bookmarkStart w:id="119" w:name="_Toc184998513"/>
+      <w:bookmarkStart w:id="120" w:name="_Toc184991077"/>
+      <w:bookmarkStart w:id="121" w:name="_Toc166412943"/>
+      <w:bookmarkStart w:id="122" w:name="_Toc166914886"/>
+      <w:bookmarkStart w:id="123" w:name="_Toc167623526"/>
+      <w:bookmarkStart w:id="124" w:name="_Toc168832091"/>
+      <w:r>
+        <w:t>А.1</w:t>
+      </w:r>
+      <w:r>
+        <w:t xml:space="preserve"> Общие сведения</w:t>
+      </w:r>
+      <w:bookmarkEnd w:id="116"/>
       <w:bookmarkEnd w:id="117"/>
       <w:bookmarkEnd w:id="118"/>
       <w:bookmarkEnd w:id="119"/>
@@ -29071,133 +29134,133 @@
       <w:bookmarkEnd w:id="122"/>
       <w:bookmarkEnd w:id="123"/>
       <w:bookmarkEnd w:id="124"/>
+    </w:p>
+    <w:p>
+      <w:pPr>
+        <w:pStyle w:val="3"/>
+      </w:pPr>
+      <w:bookmarkStart w:id="125" w:name="_Toc188761992"/>
+      <w:bookmarkStart w:id="126" w:name="_Toc188608392"/>
+      <w:bookmarkStart w:id="127" w:name="_Toc186306367"/>
+      <w:bookmarkStart w:id="128" w:name="_Toc184998514"/>
+      <w:bookmarkStart w:id="129" w:name="_Toc184991078"/>
+      <w:bookmarkStart w:id="130" w:name="_Toc166412944"/>
+      <w:bookmarkStart w:id="131" w:name="_Toc166914887"/>
+      <w:bookmarkStart w:id="132" w:name="_Toc167623527"/>
+      <w:bookmarkStart w:id="133" w:name="_Toc168832092"/>
+      <w:r>
+        <w:t xml:space="preserve">А.1.1 </w:t>
+      </w:r>
       <w:bookmarkEnd w:id="125"/>
-    </w:p>
-    <w:p>
-      <w:pPr>
-        <w:pStyle w:val="3"/>
-      </w:pPr>
-      <w:bookmarkStart w:id="126" w:name="_Toc188761992"/>
-      <w:bookmarkStart w:id="127" w:name="_Toc188608392"/>
-      <w:bookmarkStart w:id="128" w:name="_Toc186306367"/>
-      <w:bookmarkStart w:id="129" w:name="_Toc184998514"/>
-      <w:bookmarkStart w:id="130" w:name="_Toc184991078"/>
-      <w:bookmarkStart w:id="131" w:name="_Toc166412944"/>
-      <w:bookmarkStart w:id="132" w:name="_Toc166914887"/>
-      <w:bookmarkStart w:id="133" w:name="_Toc167623527"/>
-      <w:bookmarkStart w:id="134" w:name="_Toc168832092"/>
-      <w:r>
-        <w:t xml:space="preserve">А.1.1 </w:t>
-      </w:r>
       <w:bookmarkEnd w:id="126"/>
       <w:bookmarkEnd w:id="127"/>
       <w:bookmarkEnd w:id="128"/>
       <w:bookmarkEnd w:id="129"/>
+      <w:r>
+        <w:t>Имя сайта</w:t>
+      </w:r>
       <w:bookmarkEnd w:id="130"/>
-      <w:r>
-        <w:t>Имя сайта</w:t>
-      </w:r>
       <w:bookmarkEnd w:id="131"/>
       <w:bookmarkEnd w:id="132"/>
       <w:bookmarkEnd w:id="133"/>
+    </w:p>
+    <w:p>
+      <w:r>
+        <w:t>«</w:t>
+      </w:r>
+      <w:proofErr w:type="spellStart"/>
+      <w:r>
+        <w:rPr>
+          <w:lang w:val="en-US"/>
+        </w:rPr>
+        <w:t>SupremeCode</w:t>
+      </w:r>
+      <w:proofErr w:type="spellEnd"/>
+      <w:r>
+        <w:t>»</w:t>
+      </w:r>
+    </w:p>
+    <w:p>
+      <w:pPr>
+        <w:pStyle w:val="3"/>
+      </w:pPr>
+      <w:bookmarkStart w:id="134" w:name="_Toc188761993"/>
+      <w:bookmarkStart w:id="135" w:name="_Toc188608393"/>
+      <w:bookmarkStart w:id="136" w:name="_Toc186306368"/>
+      <w:bookmarkStart w:id="137" w:name="_Toc184998515"/>
+      <w:bookmarkStart w:id="138" w:name="_Toc184991079"/>
+      <w:bookmarkStart w:id="139" w:name="_Toc166412945"/>
+      <w:bookmarkStart w:id="140" w:name="_Toc166914888"/>
+      <w:bookmarkStart w:id="141" w:name="_Toc167623528"/>
+      <w:bookmarkStart w:id="142" w:name="_Toc168832093"/>
+      <w:r>
+        <w:t xml:space="preserve">А.1.2 </w:t>
+      </w:r>
       <w:bookmarkEnd w:id="134"/>
-    </w:p>
-    <w:p>
-      <w:r>
-        <w:t>«</w:t>
-      </w:r>
-      <w:proofErr w:type="spellStart"/>
-      <w:r>
-        <w:rPr>
-          <w:lang w:val="en-US"/>
-        </w:rPr>
-        <w:t>SupremeCode</w:t>
-      </w:r>
-      <w:proofErr w:type="spellEnd"/>
-      <w:r>
-        <w:t>»</w:t>
-      </w:r>
-    </w:p>
-    <w:p>
-      <w:pPr>
-        <w:pStyle w:val="3"/>
-      </w:pPr>
-      <w:bookmarkStart w:id="135" w:name="_Toc188761993"/>
-      <w:bookmarkStart w:id="136" w:name="_Toc188608393"/>
-      <w:bookmarkStart w:id="137" w:name="_Toc186306368"/>
-      <w:bookmarkStart w:id="138" w:name="_Toc184998515"/>
-      <w:bookmarkStart w:id="139" w:name="_Toc184991079"/>
-      <w:bookmarkStart w:id="140" w:name="_Toc166412945"/>
-      <w:bookmarkStart w:id="141" w:name="_Toc166914888"/>
-      <w:bookmarkStart w:id="142" w:name="_Toc167623528"/>
-      <w:bookmarkStart w:id="143" w:name="_Toc168832093"/>
-      <w:r>
-        <w:t xml:space="preserve">А.1.2 </w:t>
-      </w:r>
       <w:bookmarkEnd w:id="135"/>
       <w:bookmarkEnd w:id="136"/>
       <w:bookmarkEnd w:id="137"/>
       <w:bookmarkEnd w:id="138"/>
+      <w:r>
+        <w:t>Полное наименование системы</w:t>
+      </w:r>
       <w:bookmarkEnd w:id="139"/>
-      <w:r>
-        <w:t>Полное наименование системы</w:t>
-      </w:r>
       <w:bookmarkEnd w:id="140"/>
       <w:bookmarkEnd w:id="141"/>
       <w:bookmarkEnd w:id="142"/>
+    </w:p>
+    <w:p>
+      <w:bookmarkStart w:id="143" w:name="_Toc188761994"/>
+      <w:bookmarkStart w:id="144" w:name="_Toc188608394"/>
+      <w:bookmarkStart w:id="145" w:name="_Toc186306369"/>
+      <w:bookmarkStart w:id="146" w:name="_Toc184998516"/>
+      <w:bookmarkStart w:id="147" w:name="_Toc184991080"/>
+      <w:r>
+        <w:t xml:space="preserve">Онлайн-платформа с алгоритмическими задачами по программированию </w:t>
+      </w:r>
+      <w:r>
+        <w:t>«</w:t>
+      </w:r>
+      <w:proofErr w:type="spellStart"/>
+      <w:r>
+        <w:rPr>
+          <w:lang w:val="en-US"/>
+        </w:rPr>
+        <w:t>SupremeCode</w:t>
+      </w:r>
+      <w:proofErr w:type="spellEnd"/>
+      <w:r>
+        <w:t>»</w:t>
+      </w:r>
+    </w:p>
+    <w:p>
+      <w:pPr>
+        <w:pStyle w:val="3"/>
+      </w:pPr>
+      <w:bookmarkStart w:id="148" w:name="_Toc188761995"/>
+      <w:bookmarkStart w:id="149" w:name="_Toc188608395"/>
+      <w:bookmarkStart w:id="150" w:name="_Toc186306370"/>
+      <w:bookmarkStart w:id="151" w:name="_Toc184998517"/>
+      <w:bookmarkStart w:id="152" w:name="_Toc184991081"/>
+      <w:bookmarkStart w:id="153" w:name="_Toc166412946"/>
+      <w:bookmarkStart w:id="154" w:name="_Toc166914889"/>
+      <w:bookmarkStart w:id="155" w:name="_Toc167623529"/>
+      <w:bookmarkStart w:id="156" w:name="_Toc168832094"/>
+      <w:bookmarkStart w:id="157" w:name="_Toc48928712"/>
+      <w:bookmarkStart w:id="158" w:name="_Toc43860365"/>
+      <w:bookmarkStart w:id="159" w:name="_Toc43771930"/>
+      <w:bookmarkStart w:id="160" w:name="_Toc43094095"/>
+      <w:bookmarkStart w:id="161" w:name="_Toc43051117"/>
+      <w:bookmarkStart w:id="162" w:name="_Toc43050046"/>
       <w:bookmarkEnd w:id="143"/>
-    </w:p>
-    <w:p>
-      <w:bookmarkStart w:id="144" w:name="_Toc188761994"/>
-      <w:bookmarkStart w:id="145" w:name="_Toc188608394"/>
-      <w:bookmarkStart w:id="146" w:name="_Toc186306369"/>
-      <w:bookmarkStart w:id="147" w:name="_Toc184998516"/>
-      <w:bookmarkStart w:id="148" w:name="_Toc184991080"/>
-      <w:r>
-        <w:t xml:space="preserve">Онлайн-платформа с алгоритмическими задачами по программированию </w:t>
-      </w:r>
-      <w:r>
-        <w:t>«</w:t>
-      </w:r>
-      <w:proofErr w:type="spellStart"/>
-      <w:r>
-        <w:rPr>
-          <w:lang w:val="en-US"/>
-        </w:rPr>
-        <w:t>SupremeCode</w:t>
-      </w:r>
-      <w:proofErr w:type="spellEnd"/>
-      <w:r>
-        <w:t>»</w:t>
-      </w:r>
-    </w:p>
-    <w:p>
-      <w:pPr>
-        <w:pStyle w:val="3"/>
-      </w:pPr>
-      <w:bookmarkStart w:id="149" w:name="_Toc188761995"/>
-      <w:bookmarkStart w:id="150" w:name="_Toc188608395"/>
-      <w:bookmarkStart w:id="151" w:name="_Toc186306370"/>
-      <w:bookmarkStart w:id="152" w:name="_Toc184998517"/>
-      <w:bookmarkStart w:id="153" w:name="_Toc184991081"/>
-      <w:bookmarkStart w:id="154" w:name="_Toc166412946"/>
-      <w:bookmarkStart w:id="155" w:name="_Toc166914889"/>
-      <w:bookmarkStart w:id="156" w:name="_Toc167623529"/>
-      <w:bookmarkStart w:id="157" w:name="_Toc168832094"/>
-      <w:bookmarkStart w:id="158" w:name="_Toc48928712"/>
-      <w:bookmarkStart w:id="159" w:name="_Toc43860365"/>
-      <w:bookmarkStart w:id="160" w:name="_Toc43771930"/>
-      <w:bookmarkStart w:id="161" w:name="_Toc43094095"/>
-      <w:bookmarkStart w:id="162" w:name="_Toc43051117"/>
-      <w:bookmarkStart w:id="163" w:name="_Toc43050046"/>
       <w:bookmarkEnd w:id="144"/>
       <w:bookmarkEnd w:id="145"/>
       <w:bookmarkEnd w:id="146"/>
       <w:bookmarkEnd w:id="147"/>
+      <w:r>
+        <w:t>А.1.3 Перечень документов, на основании которых создается система</w:t>
+      </w:r>
       <w:bookmarkEnd w:id="148"/>
-      <w:r>
-        <w:t>А.1.3 Перечень документов, на основании которых создается система</w:t>
-      </w:r>
       <w:bookmarkEnd w:id="149"/>
       <w:bookmarkEnd w:id="150"/>
       <w:bookmarkEnd w:id="151"/>
@@ -29206,101 +29269,101 @@
       <w:bookmarkEnd w:id="154"/>
       <w:bookmarkEnd w:id="155"/>
       <w:bookmarkEnd w:id="156"/>
+    </w:p>
+    <w:p>
+      <w:r>
+        <w:t xml:space="preserve">Основанием для разработки является задание к выпускной квалификационной работе (ВКР), согласованное с руководителем ВКР </w:t>
+      </w:r>
+      <w:r>
+        <w:t xml:space="preserve">заведующим </w:t>
+      </w:r>
+      <w:r>
+        <w:t>кафедры «</w:t>
+      </w:r>
+      <w:proofErr w:type="spellStart"/>
+      <w:r>
+        <w:t>ПОВТиАС</w:t>
+      </w:r>
+      <w:proofErr w:type="spellEnd"/>
+      <w:r>
+        <w:t xml:space="preserve">» </w:t>
+      </w:r>
+      <w:r>
+        <w:t xml:space="preserve">Долговым Василием Валерьевичем </w:t>
+      </w:r>
+      <w:r>
+        <w:t>с одной стороны, студентом гр. В</w:t>
+      </w:r>
+      <w:r>
+        <w:t>ПР</w:t>
+      </w:r>
+      <w:r>
+        <w:t>4</w:t>
+      </w:r>
+      <w:r>
+        <w:t>3</w:t>
+      </w:r>
+      <w:r>
+        <w:t xml:space="preserve"> </w:t>
+      </w:r>
+      <w:proofErr w:type="spellStart"/>
+      <w:r>
+        <w:t>Голосуевым</w:t>
+      </w:r>
+      <w:proofErr w:type="spellEnd"/>
+      <w:r>
+        <w:t xml:space="preserve"> </w:t>
+      </w:r>
+      <w:proofErr w:type="spellStart"/>
+      <w:r>
+        <w:t>Данилом</w:t>
+      </w:r>
+      <w:proofErr w:type="spellEnd"/>
+      <w:r>
+        <w:t xml:space="preserve"> Витальевичем</w:t>
+      </w:r>
+      <w:r>
+        <w:t xml:space="preserve">, именуемым в дальнейшем исполнителем с другой стороны, утвержденному </w:t>
+      </w:r>
+      <w:r>
+        <w:t>заведующим кафедры «</w:t>
+      </w:r>
+      <w:proofErr w:type="spellStart"/>
+      <w:r>
+        <w:t>ПОВТиАС</w:t>
+      </w:r>
+      <w:proofErr w:type="spellEnd"/>
+      <w:r>
+        <w:t>» Долговым Василием Валерьевичем</w:t>
+      </w:r>
+      <w:r>
+        <w:t>.</w:t>
+      </w:r>
+    </w:p>
+    <w:p>
+      <w:pPr>
+        <w:pStyle w:val="3"/>
+      </w:pPr>
+      <w:bookmarkStart w:id="163" w:name="_Toc188761997"/>
+      <w:bookmarkStart w:id="164" w:name="_Toc188608397"/>
+      <w:bookmarkStart w:id="165" w:name="_Toc186306372"/>
+      <w:bookmarkStart w:id="166" w:name="_Toc184998519"/>
+      <w:bookmarkStart w:id="167" w:name="_Toc184991083"/>
+      <w:bookmarkStart w:id="168" w:name="_Toc166412947"/>
+      <w:bookmarkStart w:id="169" w:name="_Toc166914890"/>
+      <w:bookmarkStart w:id="170" w:name="_Toc167623530"/>
+      <w:bookmarkStart w:id="171" w:name="_Toc168832095"/>
       <w:bookmarkEnd w:id="157"/>
-    </w:p>
-    <w:p>
-      <w:r>
-        <w:t xml:space="preserve">Основанием для разработки является задание к выпускной квалификационной работе (ВКР), согласованное с руководителем ВКР </w:t>
-      </w:r>
-      <w:r>
-        <w:t xml:space="preserve">заведующим </w:t>
-      </w:r>
-      <w:r>
-        <w:t>кафедры «</w:t>
-      </w:r>
-      <w:proofErr w:type="spellStart"/>
-      <w:r>
-        <w:t>ПОВТиАС</w:t>
-      </w:r>
-      <w:proofErr w:type="spellEnd"/>
-      <w:r>
-        <w:t xml:space="preserve">» </w:t>
-      </w:r>
-      <w:r>
-        <w:t xml:space="preserve">Долговым Василием Валерьевичем </w:t>
-      </w:r>
-      <w:r>
-        <w:t>с одной стороны, студентом гр. В</w:t>
-      </w:r>
-      <w:r>
-        <w:t>ПР</w:t>
-      </w:r>
-      <w:r>
-        <w:t>4</w:t>
-      </w:r>
-      <w:r>
-        <w:t>3</w:t>
-      </w:r>
-      <w:r>
-        <w:t xml:space="preserve"> </w:t>
-      </w:r>
-      <w:proofErr w:type="spellStart"/>
-      <w:r>
-        <w:t>Голосуевым</w:t>
-      </w:r>
-      <w:proofErr w:type="spellEnd"/>
-      <w:r>
-        <w:t xml:space="preserve"> </w:t>
-      </w:r>
-      <w:proofErr w:type="spellStart"/>
-      <w:r>
-        <w:t>Данилом</w:t>
-      </w:r>
-      <w:proofErr w:type="spellEnd"/>
-      <w:r>
-        <w:t xml:space="preserve"> Витальевичем</w:t>
-      </w:r>
-      <w:r>
-        <w:t xml:space="preserve">, именуемым в дальнейшем исполнителем с другой стороны, утвержденному </w:t>
-      </w:r>
-      <w:r>
-        <w:t>заведующим кафедры «</w:t>
-      </w:r>
-      <w:proofErr w:type="spellStart"/>
-      <w:r>
-        <w:t>ПОВТиАС</w:t>
-      </w:r>
-      <w:proofErr w:type="spellEnd"/>
-      <w:r>
-        <w:t>» Долговым Василием Валерьевичем</w:t>
-      </w:r>
-      <w:r>
-        <w:t>.</w:t>
-      </w:r>
-    </w:p>
-    <w:p>
-      <w:pPr>
-        <w:pStyle w:val="3"/>
-      </w:pPr>
-      <w:bookmarkStart w:id="164" w:name="_Toc188761997"/>
-      <w:bookmarkStart w:id="165" w:name="_Toc188608397"/>
-      <w:bookmarkStart w:id="166" w:name="_Toc186306372"/>
-      <w:bookmarkStart w:id="167" w:name="_Toc184998519"/>
-      <w:bookmarkStart w:id="168" w:name="_Toc184991083"/>
-      <w:bookmarkStart w:id="169" w:name="_Toc166412947"/>
-      <w:bookmarkStart w:id="170" w:name="_Toc166914890"/>
-      <w:bookmarkStart w:id="171" w:name="_Toc167623530"/>
-      <w:bookmarkStart w:id="172" w:name="_Toc168832095"/>
       <w:bookmarkEnd w:id="158"/>
       <w:bookmarkEnd w:id="159"/>
       <w:bookmarkEnd w:id="160"/>
       <w:bookmarkEnd w:id="161"/>
       <w:bookmarkEnd w:id="162"/>
-      <w:bookmarkEnd w:id="163"/>
       <w:r>
         <w:lastRenderedPageBreak/>
         <w:t>А.1.4 Порядок оформления и предъявления заказчику результатов работ по созданию системы</w:t>
       </w:r>
+      <w:bookmarkEnd w:id="163"/>
       <w:bookmarkEnd w:id="164"/>
       <w:bookmarkEnd w:id="165"/>
       <w:bookmarkEnd w:id="166"/>
@@ -29309,29 +29372,29 @@
       <w:bookmarkEnd w:id="169"/>
       <w:bookmarkEnd w:id="170"/>
       <w:bookmarkEnd w:id="171"/>
+    </w:p>
+    <w:p>
+      <w:r>
+        <w:t xml:space="preserve">Система передается в виде функционирующего комплекса на базе средств вычислительной техники Заказчика и Исполнителя. Приемка системы осуществляется комиссией в составе уполномоченных представителей Заказчика и Исполнителя. </w:t>
+      </w:r>
+    </w:p>
+    <w:p>
+      <w:pPr>
+        <w:pStyle w:val="3"/>
+      </w:pPr>
+      <w:bookmarkStart w:id="172" w:name="_Toc188761998"/>
+      <w:bookmarkStart w:id="173" w:name="_Toc188608398"/>
+      <w:bookmarkStart w:id="174" w:name="_Toc186306373"/>
+      <w:bookmarkStart w:id="175" w:name="_Toc184998520"/>
+      <w:bookmarkStart w:id="176" w:name="_Toc184991084"/>
+      <w:bookmarkStart w:id="177" w:name="_Toc166412948"/>
+      <w:bookmarkStart w:id="178" w:name="_Toc166914891"/>
+      <w:bookmarkStart w:id="179" w:name="_Toc167623531"/>
+      <w:bookmarkStart w:id="180" w:name="_Toc168832096"/>
+      <w:r>
+        <w:t>А.1.5 Перечень нормативно–технических документов, методических материалов, использованных при разработке ТЗ</w:t>
+      </w:r>
       <w:bookmarkEnd w:id="172"/>
-    </w:p>
-    <w:p>
-      <w:r>
-        <w:t xml:space="preserve">Система передается в виде функционирующего комплекса на базе средств вычислительной техники Заказчика и Исполнителя. Приемка системы осуществляется комиссией в составе уполномоченных представителей Заказчика и Исполнителя. </w:t>
-      </w:r>
-    </w:p>
-    <w:p>
-      <w:pPr>
-        <w:pStyle w:val="3"/>
-      </w:pPr>
-      <w:bookmarkStart w:id="173" w:name="_Toc188761998"/>
-      <w:bookmarkStart w:id="174" w:name="_Toc188608398"/>
-      <w:bookmarkStart w:id="175" w:name="_Toc186306373"/>
-      <w:bookmarkStart w:id="176" w:name="_Toc184998520"/>
-      <w:bookmarkStart w:id="177" w:name="_Toc184991084"/>
-      <w:bookmarkStart w:id="178" w:name="_Toc166412948"/>
-      <w:bookmarkStart w:id="179" w:name="_Toc166914891"/>
-      <w:bookmarkStart w:id="180" w:name="_Toc167623531"/>
-      <w:bookmarkStart w:id="181" w:name="_Toc168832096"/>
-      <w:r>
-        <w:t>А.1.5 Перечень нормативно–технических документов, методических материалов, использованных при разработке ТЗ</w:t>
-      </w:r>
       <w:bookmarkEnd w:id="173"/>
       <w:bookmarkEnd w:id="174"/>
       <w:bookmarkEnd w:id="175"/>
@@ -29340,74 +29403,73 @@
       <w:bookmarkEnd w:id="178"/>
       <w:bookmarkEnd w:id="179"/>
       <w:bookmarkEnd w:id="180"/>
+    </w:p>
+    <w:p>
+      <w:r>
+        <w:t xml:space="preserve">При разработке автоматизированной системы и создании </w:t>
+      </w:r>
+      <w:proofErr w:type="spellStart"/>
+      <w:r>
+        <w:t>проектно</w:t>
+      </w:r>
+      <w:proofErr w:type="spellEnd"/>
+      <w:r>
+        <w:t>–эксплуатационной документации Исполнитель должен руководствоваться требованиями следующих нормативных документов:</w:t>
+      </w:r>
+    </w:p>
+    <w:p>
+      <w:r>
+        <w:t>ГОСТ 19.201–78. Техническое задание. Требования к содержанию и оформлению.</w:t>
+      </w:r>
+    </w:p>
+    <w:p>
+      <w:r>
+        <w:t>ГОСТ 34.601–90. Комплекс стандартов на автоматизированные системы. Автоматизированные системы. Стадии создания;</w:t>
+      </w:r>
+    </w:p>
+    <w:p>
+      <w:r>
+        <w:t>ГОСТ 34.201–89. Информационная технология. Комплекс стандартов на автоматизированные системы. Виды, комплексность и обозначение документов при создании автоматизированных систем;</w:t>
+      </w:r>
+    </w:p>
+    <w:p>
+      <w:r>
+        <w:t>РД 50–34.698–90. Методические указания. Информационная технология. Комплекс стандартов на автоматизированные системы. Автоматизированные системы. Требования к содержанию документов.</w:t>
+      </w:r>
+    </w:p>
+    <w:p>
+      <w:pPr>
+        <w:pStyle w:val="2"/>
+      </w:pPr>
+      <w:bookmarkStart w:id="181" w:name="_Toc188761999"/>
+      <w:bookmarkStart w:id="182" w:name="_Toc188608399"/>
+      <w:bookmarkStart w:id="183" w:name="_Toc186306374"/>
+      <w:bookmarkStart w:id="184" w:name="_Toc184998522"/>
+      <w:bookmarkStart w:id="185" w:name="_Toc184991086"/>
+      <w:bookmarkStart w:id="186" w:name="_Toc87949480"/>
+      <w:bookmarkStart w:id="187" w:name="_Toc166412949"/>
+      <w:bookmarkStart w:id="188" w:name="_Toc166914892"/>
+      <w:bookmarkStart w:id="189" w:name="_Toc167623532"/>
+      <w:bookmarkStart w:id="190" w:name="_Toc168832097"/>
+      <w:r>
+        <w:t xml:space="preserve">А.2 </w:t>
+      </w:r>
       <w:bookmarkEnd w:id="181"/>
-    </w:p>
-    <w:p>
-      <w:r>
-        <w:t xml:space="preserve">При разработке автоматизированной системы и создании </w:t>
-      </w:r>
-      <w:proofErr w:type="spellStart"/>
-      <w:r>
-        <w:t>проектно</w:t>
-      </w:r>
-      <w:proofErr w:type="spellEnd"/>
-      <w:r>
-        <w:t>–эксплуатационной документации Исполнитель должен руководствоваться требованиями следующих нормативных документов:</w:t>
-      </w:r>
-    </w:p>
-    <w:p>
-      <w:r>
-        <w:t>ГОСТ 19.201–78. Техническое задание. Требования к содержанию и оформлению.</w:t>
-      </w:r>
-    </w:p>
-    <w:p>
-      <w:r>
-        <w:t>ГОСТ 34.601–90. Комплекс стандартов на автоматизированные системы. Автоматизированные системы. Стадии создания;</w:t>
-      </w:r>
-    </w:p>
-    <w:p>
-      <w:r>
-        <w:t>ГОСТ 34.201–89. Информационная технология. Комплекс стандартов на автоматизированные системы. Виды, комплексность и обозначение документов при создании автоматизированных систем;</w:t>
-      </w:r>
-    </w:p>
-    <w:p>
-      <w:r>
-        <w:t>РД 50–34.698–90. Методические указания. Информационная технология. Комплекс стандартов на автоматизированные системы. Автоматизированные системы. Требования к содержанию документов.</w:t>
-      </w:r>
-    </w:p>
-    <w:p>
-      <w:pPr>
-        <w:pStyle w:val="2"/>
-      </w:pPr>
-      <w:bookmarkStart w:id="182" w:name="_Toc188761999"/>
-      <w:bookmarkStart w:id="183" w:name="_Toc188608399"/>
-      <w:bookmarkStart w:id="184" w:name="_Toc186306374"/>
-      <w:bookmarkStart w:id="185" w:name="_Toc184998522"/>
-      <w:bookmarkStart w:id="186" w:name="_Toc184991086"/>
-      <w:bookmarkStart w:id="187" w:name="_Toc87949480"/>
-      <w:bookmarkStart w:id="188" w:name="_Toc166412949"/>
-      <w:bookmarkStart w:id="189" w:name="_Toc166914892"/>
-      <w:bookmarkStart w:id="190" w:name="_Toc167623532"/>
-      <w:bookmarkStart w:id="191" w:name="_Toc168832097"/>
-      <w:r>
-        <w:t xml:space="preserve">А.2 </w:t>
-      </w:r>
       <w:bookmarkEnd w:id="182"/>
       <w:bookmarkEnd w:id="183"/>
       <w:bookmarkEnd w:id="184"/>
       <w:bookmarkEnd w:id="185"/>
       <w:bookmarkEnd w:id="186"/>
+      <w:r>
+        <w:t>На</w:t>
+      </w:r>
+      <w:r>
+        <w:t>значение информационной системы</w:t>
+      </w:r>
       <w:bookmarkEnd w:id="187"/>
-      <w:r>
-        <w:t>На</w:t>
-      </w:r>
-      <w:r>
-        <w:t>значение информационной системы</w:t>
-      </w:r>
       <w:bookmarkEnd w:id="188"/>
       <w:bookmarkEnd w:id="189"/>
       <w:bookmarkEnd w:id="190"/>
-      <w:bookmarkEnd w:id="191"/>
     </w:p>
     <w:p>
       <w:r>
@@ -29430,15 +29492,15 @@
       <w:pPr>
         <w:pStyle w:val="2"/>
       </w:pPr>
-      <w:bookmarkStart w:id="192" w:name="_Toc188762002"/>
-      <w:bookmarkStart w:id="193" w:name="_Toc188608402"/>
-      <w:bookmarkStart w:id="194" w:name="_Toc186306377"/>
-      <w:bookmarkStart w:id="195" w:name="_Toc184998526"/>
-      <w:bookmarkStart w:id="196" w:name="_Toc184991090"/>
-      <w:bookmarkStart w:id="197" w:name="_Toc166412950"/>
-      <w:bookmarkStart w:id="198" w:name="_Toc166914893"/>
-      <w:bookmarkStart w:id="199" w:name="_Toc167623533"/>
-      <w:bookmarkStart w:id="200" w:name="_Toc168832098"/>
+      <w:bookmarkStart w:id="191" w:name="_Toc188762002"/>
+      <w:bookmarkStart w:id="192" w:name="_Toc188608402"/>
+      <w:bookmarkStart w:id="193" w:name="_Toc186306377"/>
+      <w:bookmarkStart w:id="194" w:name="_Toc184998526"/>
+      <w:bookmarkStart w:id="195" w:name="_Toc184991090"/>
+      <w:bookmarkStart w:id="196" w:name="_Toc166412950"/>
+      <w:bookmarkStart w:id="197" w:name="_Toc166914893"/>
+      <w:bookmarkStart w:id="198" w:name="_Toc167623533"/>
+      <w:bookmarkStart w:id="199" w:name="_Toc168832098"/>
       <w:r>
         <w:lastRenderedPageBreak/>
         <w:t>А.3</w:t>
@@ -29447,23 +29509,31 @@
         <w:rPr>
           <w:rFonts w:eastAsiaTheme="minorEastAsia"/>
         </w:rPr>
-        <w:t xml:space="preserve">.Требования к </w:t>
-      </w:r>
+        <w:t xml:space="preserve"> </w:t>
+      </w:r>
+      <w:bookmarkStart w:id="200" w:name="_GoBack"/>
+      <w:bookmarkEnd w:id="200"/>
+      <w:r>
+        <w:rPr>
+          <w:rFonts w:eastAsiaTheme="minorEastAsia"/>
+        </w:rPr>
+        <w:t xml:space="preserve">Требования к </w:t>
+      </w:r>
+      <w:bookmarkEnd w:id="191"/>
       <w:bookmarkEnd w:id="192"/>
       <w:bookmarkEnd w:id="193"/>
       <w:bookmarkEnd w:id="194"/>
       <w:bookmarkEnd w:id="195"/>
+      <w:r>
+        <w:rPr>
+          <w:rFonts w:eastAsiaTheme="minorEastAsia"/>
+        </w:rPr>
+        <w:t>информационной системе</w:t>
+      </w:r>
       <w:bookmarkEnd w:id="196"/>
-      <w:r>
-        <w:rPr>
-          <w:rFonts w:eastAsiaTheme="minorEastAsia"/>
-        </w:rPr>
-        <w:t>информационной системе</w:t>
-      </w:r>
       <w:bookmarkEnd w:id="197"/>
       <w:bookmarkEnd w:id="198"/>
       <w:bookmarkEnd w:id="199"/>
-      <w:bookmarkEnd w:id="200"/>
     </w:p>
     <w:p>
       <w:pPr>
@@ -37873,7 +37943,7 @@
                                 <w:noProof/>
                                 <w:sz w:val="24"/>
                               </w:rPr>
-                              <w:t>23</w:t>
+                              <w:t>84</w:t>
                             </w:r>
                             <w:r>
                               <w:rPr>
@@ -38200,7 +38270,7 @@
                           <w:noProof/>
                           <w:sz w:val="24"/>
                         </w:rPr>
-                        <w:t>23</w:t>
+                        <w:t>84</w:t>
                       </w:r>
                       <w:r>
                         <w:rPr>
@@ -44125,7 +44195,7 @@
   <w:rsids>
     <w:rsidRoot w:val="00B04760"/>
     <w:rsid w:val="00047F88"/>
-    <w:rsid w:val="00587756"/>
+    <w:rsid w:val="001129AA"/>
     <w:rsid w:val="00B04760"/>
     <w:rsid w:val="00BC44F4"/>
     <w:rsid w:val="00EC4CDB"/>
@@ -45098,7 +45168,7 @@
 </file>
 
 <file path=customXml/itemProps1.xml><?xml version="1.0" encoding="utf-8"?>
-<ds:datastoreItem xmlns:ds="http://schemas.openxmlformats.org/officeDocument/2006/customXml" ds:itemID="{C02C1CD8-ED4E-491D-85FA-9F238F97262D}">
+<ds:datastoreItem xmlns:ds="http://schemas.openxmlformats.org/officeDocument/2006/customXml" ds:itemID="{89C198AC-F577-4FAA-A91B-2E41A9E40D2E}">
   <ds:schemaRefs>
     <ds:schemaRef ds:uri="http://schemas.openxmlformats.org/officeDocument/2006/bibliography"/>
   </ds:schemaRefs>

--- a/Диплом-Голосуев-2024_06_11.docx
+++ b/Диплом-Голосуев-2024_06_11.docx
@@ -82,62 +82,62 @@
         <w:rPr>
           <w:noProof/>
         </w:rPr>
+        <w:t>6</w:t>
+      </w:r>
+      <w:r>
+        <w:rPr>
+          <w:noProof/>
+        </w:rPr>
+        <w:fldChar w:fldCharType="end"/>
+      </w:r>
+    </w:p>
+    <w:p>
+      <w:pPr>
+        <w:pStyle w:val="21"/>
+        <w:rPr>
+          <w:noProof/>
+        </w:rPr>
+      </w:pPr>
+      <w:r>
+        <w:rPr>
+          <w:noProof/>
+        </w:rPr>
+        <w:t>1 Аналитический обзор</w:t>
+      </w:r>
+      <w:r>
+        <w:rPr>
+          <w:noProof/>
+        </w:rPr>
+        <w:tab/>
+      </w:r>
+      <w:r>
+        <w:rPr>
+          <w:noProof/>
+        </w:rPr>
+        <w:fldChar w:fldCharType="begin"/>
+      </w:r>
+      <w:r>
+        <w:rPr>
+          <w:noProof/>
+        </w:rPr>
+        <w:instrText xml:space="preserve"> PAGEREF _Toc168832034 \h </w:instrText>
+      </w:r>
+      <w:r>
+        <w:rPr>
+          <w:noProof/>
+        </w:rPr>
+      </w:r>
+      <w:r>
+        <w:rPr>
+          <w:noProof/>
+        </w:rPr>
+        <w:fldChar w:fldCharType="separate"/>
+      </w:r>
+      <w:r>
+        <w:rPr>
+          <w:noProof/>
+        </w:rPr>
         <w:t>8</w:t>
-      </w:r>
-      <w:r>
-        <w:rPr>
-          <w:noProof/>
-        </w:rPr>
-        <w:fldChar w:fldCharType="end"/>
-      </w:r>
-    </w:p>
-    <w:p>
-      <w:pPr>
-        <w:pStyle w:val="21"/>
-        <w:rPr>
-          <w:noProof/>
-        </w:rPr>
-      </w:pPr>
-      <w:r>
-        <w:rPr>
-          <w:noProof/>
-        </w:rPr>
-        <w:t>1 Аналитический обзор</w:t>
-      </w:r>
-      <w:r>
-        <w:rPr>
-          <w:noProof/>
-        </w:rPr>
-        <w:tab/>
-      </w:r>
-      <w:r>
-        <w:rPr>
-          <w:noProof/>
-        </w:rPr>
-        <w:fldChar w:fldCharType="begin"/>
-      </w:r>
-      <w:r>
-        <w:rPr>
-          <w:noProof/>
-        </w:rPr>
-        <w:instrText xml:space="preserve"> PAGEREF _Toc168832034 \h </w:instrText>
-      </w:r>
-      <w:r>
-        <w:rPr>
-          <w:noProof/>
-        </w:rPr>
-      </w:r>
-      <w:r>
-        <w:rPr>
-          <w:noProof/>
-        </w:rPr>
-        <w:fldChar w:fldCharType="separate"/>
-      </w:r>
-      <w:r>
-        <w:rPr>
-          <w:noProof/>
-        </w:rPr>
-        <w:t>10</w:t>
       </w:r>
       <w:r>
         <w:rPr>
@@ -193,7 +193,7 @@
         <w:rPr>
           <w:noProof/>
         </w:rPr>
-        <w:t>10</w:t>
+        <w:t>8</w:t>
       </w:r>
       <w:r>
         <w:rPr>
@@ -249,7 +249,7 @@
         <w:rPr>
           <w:noProof/>
         </w:rPr>
-        <w:t>11</w:t>
+        <w:t>9</w:t>
       </w:r>
       <w:r>
         <w:rPr>
@@ -305,7 +305,7 @@
         <w:rPr>
           <w:noProof/>
         </w:rPr>
-        <w:t>12</w:t>
+        <w:t>10</w:t>
       </w:r>
       <w:r>
         <w:rPr>
@@ -361,7 +361,7 @@
         <w:rPr>
           <w:noProof/>
         </w:rPr>
-        <w:t>13</w:t>
+        <w:t>11</w:t>
       </w:r>
       <w:r>
         <w:rPr>
@@ -417,7 +417,7 @@
         <w:rPr>
           <w:noProof/>
         </w:rPr>
-        <w:t>17</w:t>
+        <w:t>15</w:t>
       </w:r>
       <w:r>
         <w:rPr>
@@ -473,7 +473,7 @@
         <w:rPr>
           <w:noProof/>
         </w:rPr>
-        <w:t>18</w:t>
+        <w:t>16</w:t>
       </w:r>
       <w:r>
         <w:rPr>
@@ -528,7 +528,7 @@
         <w:rPr>
           <w:noProof/>
         </w:rPr>
-        <w:t>19</w:t>
+        <w:t>17</w:t>
       </w:r>
       <w:r>
         <w:rPr>
@@ -584,7 +584,7 @@
         <w:rPr>
           <w:noProof/>
         </w:rPr>
-        <w:t>19</w:t>
+        <w:t>17</w:t>
       </w:r>
       <w:r>
         <w:rPr>
@@ -652,7 +652,7 @@
         <w:rPr>
           <w:noProof/>
         </w:rPr>
-        <w:t>21</w:t>
+        <w:t>19</w:t>
       </w:r>
       <w:r>
         <w:rPr>
@@ -720,7 +720,7 @@
         <w:rPr>
           <w:noProof/>
         </w:rPr>
-        <w:t>23</w:t>
+        <w:t>21</w:t>
       </w:r>
       <w:r>
         <w:rPr>
@@ -788,7 +788,7 @@
         <w:rPr>
           <w:noProof/>
         </w:rPr>
-        <w:t>27</w:t>
+        <w:t>25</w:t>
       </w:r>
       <w:r>
         <w:rPr>
@@ -856,7 +856,7 @@
         <w:rPr>
           <w:noProof/>
         </w:rPr>
-        <w:t>30</w:t>
+        <w:t>28</w:t>
       </w:r>
       <w:r>
         <w:rPr>
@@ -911,7 +911,7 @@
         <w:rPr>
           <w:noProof/>
         </w:rPr>
-        <w:t>31</w:t>
+        <w:t>29</w:t>
       </w:r>
       <w:r>
         <w:rPr>
@@ -967,7 +967,7 @@
         <w:rPr>
           <w:noProof/>
         </w:rPr>
-        <w:t>31</w:t>
+        <w:t>29</w:t>
       </w:r>
       <w:r>
         <w:rPr>
@@ -1023,7 +1023,7 @@
         <w:rPr>
           <w:noProof/>
         </w:rPr>
-        <w:t>32</w:t>
+        <w:t>30</w:t>
       </w:r>
       <w:r>
         <w:rPr>
@@ -1079,7 +1079,7 @@
         <w:rPr>
           <w:noProof/>
         </w:rPr>
-        <w:t>38</w:t>
+        <w:t>36</w:t>
       </w:r>
       <w:r>
         <w:rPr>
@@ -1135,7 +1135,7 @@
         <w:rPr>
           <w:noProof/>
         </w:rPr>
-        <w:t>43</w:t>
+        <w:t>41</w:t>
       </w:r>
       <w:r>
         <w:rPr>
@@ -1191,7 +1191,7 @@
         <w:rPr>
           <w:noProof/>
         </w:rPr>
-        <w:t>48</w:t>
+        <w:t>46</w:t>
       </w:r>
       <w:r>
         <w:rPr>
@@ -1258,7 +1258,7 @@
         <w:rPr>
           <w:noProof/>
         </w:rPr>
-        <w:t>49</w:t>
+        <w:t>47</w:t>
       </w:r>
       <w:r>
         <w:rPr>
@@ -1314,7 +1314,7 @@
         <w:rPr>
           <w:noProof/>
         </w:rPr>
-        <w:t>49</w:t>
+        <w:t>47</w:t>
       </w:r>
       <w:r>
         <w:rPr>
@@ -1370,7 +1370,7 @@
         <w:rPr>
           <w:noProof/>
         </w:rPr>
-        <w:t>55</w:t>
+        <w:t>53</w:t>
       </w:r>
       <w:r>
         <w:rPr>
@@ -1462,7 +1462,7 @@
         <w:rPr>
           <w:noProof/>
         </w:rPr>
-        <w:t>57</w:t>
+        <w:t>55</w:t>
       </w:r>
       <w:r>
         <w:rPr>
@@ -1518,7 +1518,7 @@
         <w:rPr>
           <w:noProof/>
         </w:rPr>
-        <w:t>57</w:t>
+        <w:t>55</w:t>
       </w:r>
       <w:r>
         <w:rPr>
@@ -1574,7 +1574,7 @@
         <w:rPr>
           <w:noProof/>
         </w:rPr>
-        <w:t>57</w:t>
+        <w:t>55</w:t>
       </w:r>
       <w:r>
         <w:rPr>
@@ -1630,7 +1630,7 @@
         <w:rPr>
           <w:noProof/>
         </w:rPr>
-        <w:t>59</w:t>
+        <w:t>57</w:t>
       </w:r>
       <w:r>
         <w:rPr>
@@ -1686,7 +1686,7 @@
         <w:rPr>
           <w:noProof/>
         </w:rPr>
-        <w:t>59</w:t>
+        <w:t>57</w:t>
       </w:r>
       <w:r>
         <w:rPr>
@@ -1742,7 +1742,7 @@
         <w:rPr>
           <w:noProof/>
         </w:rPr>
-        <w:t>62</w:t>
+        <w:t>60</w:t>
       </w:r>
       <w:r>
         <w:rPr>
@@ -1768,7 +1768,6 @@
       <w:r>
         <w:rPr>
           <w:noProof/>
-          <w:lang w:val="en-US"/>
         </w:rPr>
         <w:t>6</w:t>
       </w:r>
@@ -1811,7 +1810,7 @@
         <w:rPr>
           <w:noProof/>
         </w:rPr>
-        <w:t>66</w:t>
+        <w:t>64</w:t>
       </w:r>
       <w:r>
         <w:rPr>
@@ -1855,18 +1854,15 @@
         <w:rPr>
           <w:noProof/>
         </w:rPr>
-      </w:r>
-      <w:r>
-        <w:rPr>
+        <w:fldChar w:fldCharType="separate"/>
+      </w:r>
+      <w:r>
+        <w:rPr>
+          <w:b/>
+          <w:bCs/>
           <w:noProof/>
         </w:rPr>
-        <w:fldChar w:fldCharType="separate"/>
-      </w:r>
-      <w:r>
-        <w:rPr>
-          <w:noProof/>
-        </w:rPr>
-        <w:t>67</w:t>
+        <w:t>Ошибка! Закладка не определена.</w:t>
       </w:r>
       <w:r>
         <w:rPr>
@@ -1911,18 +1907,15 @@
         <w:rPr>
           <w:noProof/>
         </w:rPr>
-      </w:r>
-      <w:r>
-        <w:rPr>
+        <w:fldChar w:fldCharType="separate"/>
+      </w:r>
+      <w:r>
+        <w:rPr>
+          <w:b/>
+          <w:bCs/>
           <w:noProof/>
         </w:rPr>
-        <w:fldChar w:fldCharType="separate"/>
-      </w:r>
-      <w:r>
-        <w:rPr>
-          <w:noProof/>
-        </w:rPr>
-        <w:t>67</w:t>
+        <w:t>Ошибка! Закладка не определена.</w:t>
       </w:r>
       <w:r>
         <w:rPr>
@@ -1967,18 +1960,15 @@
         <w:rPr>
           <w:noProof/>
         </w:rPr>
-      </w:r>
-      <w:r>
-        <w:rPr>
+        <w:fldChar w:fldCharType="separate"/>
+      </w:r>
+      <w:r>
+        <w:rPr>
+          <w:b/>
+          <w:bCs/>
           <w:noProof/>
         </w:rPr>
-        <w:fldChar w:fldCharType="separate"/>
-      </w:r>
-      <w:r>
-        <w:rPr>
-          <w:noProof/>
-        </w:rPr>
-        <w:t>68</w:t>
+        <w:t>Ошибка! Закладка не определена.</w:t>
       </w:r>
       <w:r>
         <w:rPr>
@@ -2023,11 +2013,63 @@
         <w:rPr>
           <w:noProof/>
         </w:rPr>
-      </w:r>
-      <w:r>
-        <w:rPr>
+        <w:fldChar w:fldCharType="separate"/>
+      </w:r>
+      <w:r>
+        <w:rPr>
+          <w:b/>
+          <w:bCs/>
           <w:noProof/>
         </w:rPr>
+        <w:t>Ошибка! Закладка не определена.</w:t>
+      </w:r>
+      <w:r>
+        <w:rPr>
+          <w:noProof/>
+        </w:rPr>
+        <w:fldChar w:fldCharType="end"/>
+      </w:r>
+    </w:p>
+    <w:p>
+      <w:pPr>
+        <w:pStyle w:val="21"/>
+        <w:rPr>
+          <w:noProof/>
+        </w:rPr>
+      </w:pPr>
+      <w:r>
+        <w:rPr>
+          <w:noProof/>
+        </w:rPr>
+        <w:t>Заключение</w:t>
+      </w:r>
+      <w:r>
+        <w:rPr>
+          <w:noProof/>
+        </w:rPr>
+        <w:tab/>
+      </w:r>
+      <w:r>
+        <w:rPr>
+          <w:noProof/>
+        </w:rPr>
+        <w:fldChar w:fldCharType="begin"/>
+      </w:r>
+      <w:r>
+        <w:rPr>
+          <w:noProof/>
+        </w:rPr>
+        <w:instrText xml:space="preserve"> PAGEREF _Toc168832088 \h </w:instrText>
+      </w:r>
+      <w:r>
+        <w:rPr>
+          <w:noProof/>
+        </w:rPr>
+      </w:r>
+      <w:r>
+        <w:rPr>
+          <w:noProof/>
+        </w:rPr>
         <w:fldChar w:fldCharType="separate"/>
       </w:r>
       <w:r>
@@ -2054,7 +2096,7 @@
         <w:rPr>
           <w:noProof/>
         </w:rPr>
-        <w:t>Заключение</w:t>
+        <w:t>Перечень использованных информационных ресурсов</w:t>
       </w:r>
       <w:r>
         <w:rPr>
@@ -2072,7 +2114,7 @@
         <w:rPr>
           <w:noProof/>
         </w:rPr>
-        <w:instrText xml:space="preserve"> PAGEREF _Toc168832088 \h </w:instrText>
+        <w:instrText xml:space="preserve"> PAGEREF _Toc168832089 \h </w:instrText>
       </w:r>
       <w:r>
         <w:rPr>
@@ -2089,7 +2131,7 @@
         <w:rPr>
           <w:noProof/>
         </w:rPr>
-        <w:t>74</w:t>
+        <w:t>73</w:t>
       </w:r>
       <w:r>
         <w:rPr>
@@ -2109,7 +2151,7 @@
         <w:rPr>
           <w:noProof/>
         </w:rPr>
-        <w:t>Перечень использованных информационных ресурсов</w:t>
+        <w:t>Приложение А Техническое задание</w:t>
       </w:r>
       <w:r>
         <w:rPr>
@@ -2127,7 +2169,7 @@
         <w:rPr>
           <w:noProof/>
         </w:rPr>
-        <w:instrText xml:space="preserve"> PAGEREF _Toc168832089 \h </w:instrText>
+        <w:instrText xml:space="preserve"> PAGEREF _Toc168832090 \h </w:instrText>
       </w:r>
       <w:r>
         <w:rPr>
@@ -2144,7 +2186,7 @@
         <w:rPr>
           <w:noProof/>
         </w:rPr>
-        <w:t>75</w:t>
+        <w:t>77</w:t>
       </w:r>
       <w:r>
         <w:rPr>
@@ -2164,7 +2206,7 @@
         <w:rPr>
           <w:noProof/>
         </w:rPr>
-        <w:t>Приложение А Техническое задание</w:t>
+        <w:t>Приложение Б Диаграмма последовательности обработки запроса на проверку решения</w:t>
       </w:r>
       <w:r>
         <w:rPr>
@@ -2182,7 +2224,7 @@
         <w:rPr>
           <w:noProof/>
         </w:rPr>
-        <w:instrText xml:space="preserve"> PAGEREF _Toc168832090 \h </w:instrText>
+        <w:instrText xml:space="preserve"> PAGEREF _Toc168832113 \h </w:instrText>
       </w:r>
       <w:r>
         <w:rPr>
@@ -2199,7 +2241,7 @@
         <w:rPr>
           <w:noProof/>
         </w:rPr>
-        <w:t>79</w:t>
+        <w:t>85</w:t>
       </w:r>
       <w:r>
         <w:rPr>
@@ -2219,7 +2261,7 @@
         <w:rPr>
           <w:noProof/>
         </w:rPr>
-        <w:t>Приложение Б Диаграмма последовательности обработки запроса на проверку решения</w:t>
+        <w:t>Приложение В Листинг программы</w:t>
       </w:r>
       <w:r>
         <w:rPr>
@@ -2237,7 +2279,7 @@
         <w:rPr>
           <w:noProof/>
         </w:rPr>
-        <w:instrText xml:space="preserve"> PAGEREF _Toc168832113 \h </w:instrText>
+        <w:instrText xml:space="preserve"> PAGEREF _Toc168832114 \h </w:instrText>
       </w:r>
       <w:r>
         <w:rPr>
@@ -2254,62 +2296,7 @@
         <w:rPr>
           <w:noProof/>
         </w:rPr>
-        <w:t>87</w:t>
-      </w:r>
-      <w:r>
-        <w:rPr>
-          <w:noProof/>
-        </w:rPr>
-        <w:fldChar w:fldCharType="end"/>
-      </w:r>
-    </w:p>
-    <w:p>
-      <w:pPr>
-        <w:pStyle w:val="21"/>
-        <w:rPr>
-          <w:noProof/>
-        </w:rPr>
-      </w:pPr>
-      <w:r>
-        <w:rPr>
-          <w:noProof/>
-        </w:rPr>
-        <w:t>Приложение В Листинг программы</w:t>
-      </w:r>
-      <w:r>
-        <w:rPr>
-          <w:noProof/>
-        </w:rPr>
-        <w:tab/>
-      </w:r>
-      <w:r>
-        <w:rPr>
-          <w:noProof/>
-        </w:rPr>
-        <w:fldChar w:fldCharType="begin"/>
-      </w:r>
-      <w:r>
-        <w:rPr>
-          <w:noProof/>
-        </w:rPr>
-        <w:instrText xml:space="preserve"> PAGEREF _Toc168832114 \h </w:instrText>
-      </w:r>
-      <w:r>
-        <w:rPr>
-          <w:noProof/>
-        </w:rPr>
-      </w:r>
-      <w:r>
-        <w:rPr>
-          <w:noProof/>
-        </w:rPr>
-        <w:fldChar w:fldCharType="separate"/>
-      </w:r>
-      <w:r>
-        <w:rPr>
-          <w:noProof/>
-        </w:rPr>
-        <w:t>88</w:t>
+        <w:t>86</w:t>
       </w:r>
       <w:r>
         <w:rPr>
@@ -3943,9 +3930,6 @@
         <w:t>.</w:t>
       </w:r>
       <w:r>
-        <w:rPr>
-          <w:lang w:val="en-US"/>
-        </w:rPr>
         <w:t>1</w:t>
       </w:r>
       <w:r>
@@ -4491,9 +4475,6 @@
         <w:t>2.</w:t>
       </w:r>
       <w:r>
-        <w:rPr>
-          <w:lang w:val="en-US"/>
-        </w:rPr>
         <w:t>1</w:t>
       </w:r>
       <w:r>
@@ -6279,9 +6260,6 @@
         <w:t>2.</w:t>
       </w:r>
       <w:r>
-        <w:rPr>
-          <w:lang w:val="en-US"/>
-        </w:rPr>
         <w:t>2</w:t>
       </w:r>
       <w:r>
@@ -6761,9 +6739,6 @@
         <w:t>2.</w:t>
       </w:r>
       <w:r>
-        <w:rPr>
-          <w:lang w:val="en-US"/>
-        </w:rPr>
         <w:t>3</w:t>
       </w:r>
       <w:r>
@@ -6942,9 +6917,6 @@
         <w:t>2.</w:t>
       </w:r>
       <w:r>
-        <w:rPr>
-          <w:lang w:val="en-US"/>
-        </w:rPr>
         <w:t>3</w:t>
       </w:r>
       <w:r>
@@ -7016,9 +6988,6 @@
         <w:t>2.</w:t>
       </w:r>
       <w:r>
-        <w:rPr>
-          <w:lang w:val="en-US"/>
-        </w:rPr>
         <w:t>3</w:t>
       </w:r>
       <w:r>
@@ -7261,9 +7230,6 @@
         <w:t>2.</w:t>
       </w:r>
       <w:r>
-        <w:rPr>
-          <w:lang w:val="en-US"/>
-        </w:rPr>
         <w:t>3</w:t>
       </w:r>
       <w:r>
@@ -7407,9 +7373,6 @@
         <w:t>2.</w:t>
       </w:r>
       <w:r>
-        <w:rPr>
-          <w:lang w:val="en-US"/>
-        </w:rPr>
         <w:t>4</w:t>
       </w:r>
       <w:r>
@@ -7956,9 +7919,6 @@
         <w:t>2.</w:t>
       </w:r>
       <w:r>
-        <w:rPr>
-          <w:lang w:val="en-US"/>
-        </w:rPr>
         <w:t>5</w:t>
       </w:r>
       <w:r>
@@ -13940,6 +13900,7 @@
         <w:pStyle w:val="afa"/>
         <w:rPr>
           <w:rFonts w:eastAsia="Calibri"/>
+          <w:lang w:val="en-US"/>
         </w:rPr>
       </w:pPr>
       <w:r>
@@ -13947,10 +13908,10 @@
           <w:rFonts w:eastAsia="Calibri"/>
         </w:rPr>
         <w:drawing>
-          <wp:inline distT="0" distB="0" distL="0" distR="0" wp14:anchorId="2C2E1BDC" wp14:editId="500F7984">
-            <wp:extent cx="4856672" cy="3660544"/>
-            <wp:effectExtent l="0" t="0" r="1270" b="0"/>
-            <wp:docPr id="17" name="Рисунок 17"/>
+          <wp:inline distT="0" distB="0" distL="0" distR="0" wp14:anchorId="304C86D0" wp14:editId="52B34AE3">
+            <wp:extent cx="5117911" cy="3644631"/>
+            <wp:effectExtent l="0" t="0" r="6985" b="0"/>
+            <wp:docPr id="3" name="Рисунок 3"/>
             <wp:cNvGraphicFramePr>
               <a:graphicFrameLocks xmlns:a="http://schemas.openxmlformats.org/drawingml/2006/main" noChangeAspect="1"/>
             </wp:cNvGraphicFramePr>
@@ -13970,7 +13931,7 @@
                   <pic:spPr>
                     <a:xfrm>
                       <a:off x="0" y="0"/>
-                      <a:ext cx="4874062" cy="3673651"/>
+                      <a:ext cx="5157076" cy="3672522"/>
                     </a:xfrm>
                     <a:prstGeom prst="rect">
                       <a:avLst/>
@@ -14061,12 +14022,13 @@
       <w:r>
         <w:rPr>
           <w:rFonts w:eastAsia="Calibri"/>
+          <w:lang w:val="en-US"/>
         </w:rPr>
         <w:drawing>
-          <wp:inline distT="0" distB="0" distL="0" distR="0" wp14:anchorId="6A66BBCC" wp14:editId="5C05D9F5">
-            <wp:extent cx="5940425" cy="3764280"/>
-            <wp:effectExtent l="0" t="0" r="3175" b="7620"/>
-            <wp:docPr id="18" name="Рисунок 18"/>
+          <wp:inline distT="0" distB="0" distL="0" distR="0" wp14:anchorId="143D2F01" wp14:editId="6BE6ECDF">
+            <wp:extent cx="5940425" cy="3545205"/>
+            <wp:effectExtent l="0" t="0" r="3175" b="0"/>
+            <wp:docPr id="14" name="Рисунок 14"/>
             <wp:cNvGraphicFramePr>
               <a:graphicFrameLocks xmlns:a="http://schemas.openxmlformats.org/drawingml/2006/main" noChangeAspect="1"/>
             </wp:cNvGraphicFramePr>
@@ -14086,7 +14048,7 @@
                   <pic:spPr>
                     <a:xfrm>
                       <a:off x="0" y="0"/>
-                      <a:ext cx="5940425" cy="3764280"/>
+                      <a:ext cx="5940425" cy="3545205"/>
                     </a:xfrm>
                     <a:prstGeom prst="rect">
                       <a:avLst/>
@@ -14204,10 +14166,10 @@
         </w:rPr>
         <w:lastRenderedPageBreak/>
         <w:drawing>
-          <wp:inline distT="0" distB="0" distL="0" distR="0" wp14:anchorId="4D06EA62" wp14:editId="753B02F3">
-            <wp:extent cx="5037826" cy="3195021"/>
-            <wp:effectExtent l="0" t="0" r="0" b="5715"/>
-            <wp:docPr id="20" name="Рисунок 20"/>
+          <wp:inline distT="0" distB="0" distL="0" distR="0" wp14:anchorId="58A337F7" wp14:editId="5B2B80CB">
+            <wp:extent cx="5940425" cy="3529965"/>
+            <wp:effectExtent l="0" t="0" r="3175" b="0"/>
+            <wp:docPr id="50" name="Рисунок 50"/>
             <wp:cNvGraphicFramePr>
               <a:graphicFrameLocks xmlns:a="http://schemas.openxmlformats.org/drawingml/2006/main" noChangeAspect="1"/>
             </wp:cNvGraphicFramePr>
@@ -14227,7 +14189,7 @@
                   <pic:spPr>
                     <a:xfrm>
                       <a:off x="0" y="0"/>
-                      <a:ext cx="5039939" cy="3196361"/>
+                      <a:ext cx="5940425" cy="3529965"/>
                     </a:xfrm>
                     <a:prstGeom prst="rect">
                       <a:avLst/>
@@ -14536,10 +14498,10 @@
           <w:rFonts w:eastAsia="Calibri"/>
         </w:rPr>
         <w:drawing>
-          <wp:inline distT="0" distB="0" distL="0" distR="0" wp14:anchorId="23A34DD7" wp14:editId="2D150CA6">
-            <wp:extent cx="4606434" cy="2902226"/>
-            <wp:effectExtent l="0" t="0" r="3810" b="0"/>
-            <wp:docPr id="22" name="Рисунок 22"/>
+          <wp:inline distT="0" distB="0" distL="0" distR="0" wp14:anchorId="04034A0E" wp14:editId="37D9E325">
+            <wp:extent cx="4742597" cy="2816154"/>
+            <wp:effectExtent l="0" t="0" r="1270" b="3810"/>
+            <wp:docPr id="51" name="Рисунок 51"/>
             <wp:cNvGraphicFramePr>
               <a:graphicFrameLocks xmlns:a="http://schemas.openxmlformats.org/drawingml/2006/main" noChangeAspect="1"/>
             </wp:cNvGraphicFramePr>
@@ -14559,7 +14521,7 @@
                   <pic:spPr>
                     <a:xfrm>
                       <a:off x="0" y="0"/>
-                      <a:ext cx="4610093" cy="2904531"/>
+                      <a:ext cx="4751179" cy="2821250"/>
                     </a:xfrm>
                     <a:prstGeom prst="rect">
                       <a:avLst/>
@@ -42706,6 +42668,7 @@
     <w:lsdException w:name="HTML Sample" w:semiHidden="1" w:unhideWhenUsed="1"/>
     <w:lsdException w:name="HTML Typewriter" w:semiHidden="1" w:unhideWhenUsed="1"/>
     <w:lsdException w:name="HTML Variable" w:semiHidden="1" w:unhideWhenUsed="1"/>
+    <w:lsdException w:name="Normal Table" w:semiHidden="1" w:unhideWhenUsed="1"/>
     <w:lsdException w:name="annotation subject" w:semiHidden="1" w:unhideWhenUsed="1"/>
     <w:lsdException w:name="No List" w:semiHidden="1" w:unhideWhenUsed="1"/>
     <w:lsdException w:name="Outline List 1" w:semiHidden="1" w:unhideWhenUsed="1"/>
@@ -42748,8 +42711,11 @@
     <w:lsdException w:name="Table Contemporary" w:semiHidden="1" w:unhideWhenUsed="1"/>
     <w:lsdException w:name="Table Elegant" w:semiHidden="1" w:unhideWhenUsed="1"/>
     <w:lsdException w:name="Table Professional" w:semiHidden="1" w:unhideWhenUsed="1"/>
+    <w:lsdException w:name="Table Subtle 1" w:semiHidden="1" w:unhideWhenUsed="1"/>
     <w:lsdException w:name="Table Subtle 2" w:semiHidden="1" w:unhideWhenUsed="1"/>
     <w:lsdException w:name="Table Web 1" w:semiHidden="1" w:unhideWhenUsed="1"/>
+    <w:lsdException w:name="Table Web 2" w:semiHidden="1" w:unhideWhenUsed="1"/>
+    <w:lsdException w:name="Table Web 3" w:semiHidden="1" w:unhideWhenUsed="1"/>
     <w:lsdException w:name="Balloon Text" w:semiHidden="1" w:unhideWhenUsed="1"/>
     <w:lsdException w:name="Table Grid" w:uiPriority="39"/>
     <w:lsdException w:name="Table Theme" w:semiHidden="1" w:unhideWhenUsed="1"/>
@@ -43103,6 +43069,7 @@
   <w:style w:type="character" w:default="1" w:styleId="a1">
     <w:name w:val="Default Paragraph Font"/>
     <w:uiPriority w:val="1"/>
+    <w:semiHidden/>
     <w:unhideWhenUsed/>
   </w:style>
   <w:style w:type="table" w:default="1" w:styleId="a2">
@@ -44609,7 +44576,9 @@
   <w:rsids>
     <w:rsidRoot w:val="00B04760"/>
     <w:rsid w:val="00047F88"/>
+    <w:rsid w:val="00052F29"/>
     <w:rsid w:val="001129AA"/>
+    <w:rsid w:val="00300458"/>
     <w:rsid w:val="0062247E"/>
     <w:rsid w:val="00B04760"/>
     <w:rsid w:val="00BC44F4"/>
@@ -44759,6 +44728,7 @@
     <w:lsdException w:name="HTML Sample" w:semiHidden="1" w:unhideWhenUsed="1"/>
     <w:lsdException w:name="HTML Typewriter" w:semiHidden="1" w:unhideWhenUsed="1"/>
     <w:lsdException w:name="HTML Variable" w:semiHidden="1" w:unhideWhenUsed="1"/>
+    <w:lsdException w:name="Normal Table" w:semiHidden="1" w:unhideWhenUsed="1"/>
     <w:lsdException w:name="annotation subject" w:semiHidden="1" w:unhideWhenUsed="1"/>
     <w:lsdException w:name="No List" w:semiHidden="1" w:unhideWhenUsed="1"/>
     <w:lsdException w:name="Outline List 1" w:semiHidden="1" w:unhideWhenUsed="1"/>
@@ -44801,8 +44771,11 @@
     <w:lsdException w:name="Table Contemporary" w:semiHidden="1" w:unhideWhenUsed="1"/>
     <w:lsdException w:name="Table Elegant" w:semiHidden="1" w:unhideWhenUsed="1"/>
     <w:lsdException w:name="Table Professional" w:semiHidden="1" w:unhideWhenUsed="1"/>
+    <w:lsdException w:name="Table Subtle 1" w:semiHidden="1" w:unhideWhenUsed="1"/>
     <w:lsdException w:name="Table Subtle 2" w:semiHidden="1" w:unhideWhenUsed="1"/>
     <w:lsdException w:name="Table Web 1" w:semiHidden="1" w:unhideWhenUsed="1"/>
+    <w:lsdException w:name="Table Web 2" w:semiHidden="1" w:unhideWhenUsed="1"/>
+    <w:lsdException w:name="Table Web 3" w:semiHidden="1" w:unhideWhenUsed="1"/>
     <w:lsdException w:name="Balloon Text" w:semiHidden="1" w:unhideWhenUsed="1"/>
     <w:lsdException w:name="Table Grid" w:uiPriority="39"/>
     <w:lsdException w:name="Table Theme" w:semiHidden="1" w:unhideWhenUsed="1"/>

--- a/Диплом-Голосуев-2024_06_11.docx
+++ b/Диплом-Голосуев-2024_06_11.docx
@@ -214,7 +214,19 @@
         <w:rPr>
           <w:noProof/>
         </w:rPr>
-        <w:t>1.2 Аналитический обзор механизма автоматизированной проверки решений</w:t>
+        <w:t>1.2</w:t>
+      </w:r>
+      <w:r>
+        <w:rPr>
+          <w:noProof/>
+        </w:rPr>
+        <w:t> </w:t>
+      </w:r>
+      <w:r>
+        <w:rPr>
+          <w:noProof/>
+        </w:rPr>
+        <w:t>Аналитический обзор механизма автоматизированной проверки решений</w:t>
       </w:r>
       <w:r>
         <w:rPr>
@@ -873,10 +885,19 @@
         </w:rPr>
       </w:pPr>
       <w:r>
+        <w:t>3</w:t>
+      </w:r>
+      <w:r>
+        <w:t> </w:t>
+      </w:r>
+      <w:r>
+        <w:t>Программное</w:t>
+      </w:r>
+      <w:r>
         <w:rPr>
           <w:noProof/>
         </w:rPr>
-        <w:t>3 Программное конструирование онлайн-платформы по решению алгоритмических задач</w:t>
+        <w:t xml:space="preserve"> конструирование онлайн-платформы по решению алгоритмических задач</w:t>
       </w:r>
       <w:r>
         <w:rPr>
@@ -1315,62 +1336,6 @@
           <w:noProof/>
         </w:rPr>
         <w:t>47</w:t>
-      </w:r>
-      <w:r>
-        <w:rPr>
-          <w:noProof/>
-        </w:rPr>
-        <w:fldChar w:fldCharType="end"/>
-      </w:r>
-    </w:p>
-    <w:p>
-      <w:pPr>
-        <w:pStyle w:val="21"/>
-        <w:ind w:left="284"/>
-        <w:rPr>
-          <w:noProof/>
-        </w:rPr>
-      </w:pPr>
-      <w:r>
-        <w:rPr>
-          <w:noProof/>
-        </w:rPr>
-        <w:t>4.2 Вывод по главе</w:t>
-      </w:r>
-      <w:r>
-        <w:rPr>
-          <w:noProof/>
-        </w:rPr>
-        <w:tab/>
-      </w:r>
-      <w:r>
-        <w:rPr>
-          <w:noProof/>
-        </w:rPr>
-        <w:fldChar w:fldCharType="begin"/>
-      </w:r>
-      <w:r>
-        <w:rPr>
-          <w:noProof/>
-        </w:rPr>
-        <w:instrText xml:space="preserve"> PAGEREF _Toc168832076 \h </w:instrText>
-      </w:r>
-      <w:r>
-        <w:rPr>
-          <w:noProof/>
-        </w:rPr>
-      </w:r>
-      <w:r>
-        <w:rPr>
-          <w:noProof/>
-        </w:rPr>
-        <w:fldChar w:fldCharType="separate"/>
-      </w:r>
-      <w:r>
-        <w:rPr>
-          <w:noProof/>
-        </w:rPr>
-        <w:t>53</w:t>
       </w:r>
       <w:r>
         <w:rPr>
@@ -1400,6 +1365,7 @@
     <w:p>
       <w:pPr>
         <w:pStyle w:val="21"/>
+        <w:ind w:left="284"/>
         <w:rPr>
           <w:noProof/>
         </w:rPr>
@@ -1409,6 +1375,61 @@
           <w:noProof/>
         </w:rPr>
         <w:lastRenderedPageBreak/>
+        <w:t>4.2 Вывод по главе</w:t>
+      </w:r>
+      <w:r>
+        <w:rPr>
+          <w:noProof/>
+        </w:rPr>
+        <w:tab/>
+      </w:r>
+      <w:r>
+        <w:rPr>
+          <w:noProof/>
+        </w:rPr>
+        <w:fldChar w:fldCharType="begin"/>
+      </w:r>
+      <w:r>
+        <w:rPr>
+          <w:noProof/>
+        </w:rPr>
+        <w:instrText xml:space="preserve"> PAGEREF _Toc168832076 \h </w:instrText>
+      </w:r>
+      <w:r>
+        <w:rPr>
+          <w:noProof/>
+        </w:rPr>
+      </w:r>
+      <w:r>
+        <w:rPr>
+          <w:noProof/>
+        </w:rPr>
+        <w:fldChar w:fldCharType="separate"/>
+      </w:r>
+      <w:r>
+        <w:rPr>
+          <w:noProof/>
+        </w:rPr>
+        <w:t>53</w:t>
+      </w:r>
+      <w:r>
+        <w:rPr>
+          <w:noProof/>
+        </w:rPr>
+        <w:fldChar w:fldCharType="end"/>
+      </w:r>
+    </w:p>
+    <w:p>
+      <w:pPr>
+        <w:pStyle w:val="21"/>
+        <w:rPr>
+          <w:noProof/>
+        </w:rPr>
+      </w:pPr>
+      <w:r>
+        <w:rPr>
+          <w:noProof/>
+        </w:rPr>
         <w:t xml:space="preserve">5 </w:t>
       </w:r>
       <w:r>
@@ -1842,33 +1863,7 @@
         <w:rPr>
           <w:noProof/>
         </w:rPr>
-        <w:fldChar w:fldCharType="begin"/>
-      </w:r>
-      <w:r>
-        <w:rPr>
-          <w:noProof/>
-        </w:rPr>
-        <w:instrText xml:space="preserve"> PAGEREF _Toc168832084 \h </w:instrText>
-      </w:r>
-      <w:r>
-        <w:rPr>
-          <w:noProof/>
-        </w:rPr>
-        <w:fldChar w:fldCharType="separate"/>
-      </w:r>
-      <w:r>
-        <w:rPr>
-          <w:b/>
-          <w:bCs/>
-          <w:noProof/>
-        </w:rPr>
-        <w:t>Ошибка! Закладка не определена.</w:t>
-      </w:r>
-      <w:r>
-        <w:rPr>
-          <w:noProof/>
-        </w:rPr>
-        <w:fldChar w:fldCharType="end"/>
+        <w:t>65</w:t>
       </w:r>
     </w:p>
     <w:p>
@@ -1883,45 +1878,31 @@
         <w:rPr>
           <w:noProof/>
         </w:rPr>
-        <w:t>6.1 Анализ вредных и опасных факторов, влияющих на здоровье программиста</w:t>
+        <w:t>6.1</w:t>
       </w:r>
       <w:r>
         <w:rPr>
           <w:noProof/>
         </w:rPr>
+        <w:t> </w:t>
+      </w:r>
+      <w:r>
+        <w:rPr>
+          <w:noProof/>
+        </w:rPr>
+        <w:t>Анализ вредных и опасных факторов, влияющих на здоровье программиста</w:t>
+      </w:r>
+      <w:r>
+        <w:rPr>
+          <w:noProof/>
+        </w:rPr>
         <w:tab/>
       </w:r>
       <w:r>
         <w:rPr>
           <w:noProof/>
         </w:rPr>
-        <w:fldChar w:fldCharType="begin"/>
-      </w:r>
-      <w:r>
-        <w:rPr>
-          <w:noProof/>
-        </w:rPr>
-        <w:instrText xml:space="preserve"> PAGEREF _Toc168832085 \h </w:instrText>
-      </w:r>
-      <w:r>
-        <w:rPr>
-          <w:noProof/>
-        </w:rPr>
-        <w:fldChar w:fldCharType="separate"/>
-      </w:r>
-      <w:r>
-        <w:rPr>
-          <w:b/>
-          <w:bCs/>
-          <w:noProof/>
-        </w:rPr>
-        <w:t>Ошибка! Закладка не определена.</w:t>
-      </w:r>
-      <w:r>
-        <w:rPr>
-          <w:noProof/>
-        </w:rPr>
-        <w:fldChar w:fldCharType="end"/>
+        <w:t>65</w:t>
       </w:r>
     </w:p>
     <w:p>
@@ -1948,33 +1929,7 @@
         <w:rPr>
           <w:noProof/>
         </w:rPr>
-        <w:fldChar w:fldCharType="begin"/>
-      </w:r>
-      <w:r>
-        <w:rPr>
-          <w:noProof/>
-        </w:rPr>
-        <w:instrText xml:space="preserve"> PAGEREF _Toc168832086 \h </w:instrText>
-      </w:r>
-      <w:r>
-        <w:rPr>
-          <w:noProof/>
-        </w:rPr>
-        <w:fldChar w:fldCharType="separate"/>
-      </w:r>
-      <w:r>
-        <w:rPr>
-          <w:b/>
-          <w:bCs/>
-          <w:noProof/>
-        </w:rPr>
-        <w:t>Ошибка! Закладка не определена.</w:t>
-      </w:r>
-      <w:r>
-        <w:rPr>
-          <w:noProof/>
-        </w:rPr>
-        <w:fldChar w:fldCharType="end"/>
+        <w:t>66</w:t>
       </w:r>
     </w:p>
     <w:p>
@@ -2001,27 +1956,56 @@
         <w:rPr>
           <w:noProof/>
         </w:rPr>
+        <w:t>70</w:t>
+      </w:r>
+    </w:p>
+    <w:p>
+      <w:pPr>
+        <w:pStyle w:val="21"/>
+        <w:rPr>
+          <w:noProof/>
+        </w:rPr>
+      </w:pPr>
+      <w:r>
+        <w:rPr>
+          <w:noProof/>
+        </w:rPr>
+        <w:t>Заключение</w:t>
+      </w:r>
+      <w:r>
+        <w:rPr>
+          <w:noProof/>
+        </w:rPr>
+        <w:tab/>
+      </w:r>
+      <w:r>
+        <w:rPr>
+          <w:noProof/>
+        </w:rPr>
         <w:fldChar w:fldCharType="begin"/>
       </w:r>
       <w:r>
         <w:rPr>
           <w:noProof/>
         </w:rPr>
-        <w:instrText xml:space="preserve"> PAGEREF _Toc168832087 \h </w:instrText>
+        <w:instrText xml:space="preserve"> PAGEREF _Toc168832088 \h </w:instrText>
       </w:r>
       <w:r>
         <w:rPr>
           <w:noProof/>
         </w:rPr>
+      </w:r>
+      <w:r>
+        <w:rPr>
+          <w:noProof/>
+        </w:rPr>
         <w:fldChar w:fldCharType="separate"/>
       </w:r>
       <w:r>
         <w:rPr>
-          <w:b/>
-          <w:bCs/>
           <w:noProof/>
         </w:rPr>
-        <w:t>Ошибка! Закладка не определена.</w:t>
+        <w:t>72</w:t>
       </w:r>
       <w:r>
         <w:rPr>
@@ -2041,7 +2025,7 @@
         <w:rPr>
           <w:noProof/>
         </w:rPr>
-        <w:t>Заключение</w:t>
+        <w:t>Перечень использованных информационных ресурсов</w:t>
       </w:r>
       <w:r>
         <w:rPr>
@@ -2059,7 +2043,7 @@
         <w:rPr>
           <w:noProof/>
         </w:rPr>
-        <w:instrText xml:space="preserve"> PAGEREF _Toc168832088 \h </w:instrText>
+        <w:instrText xml:space="preserve"> PAGEREF _Toc168832089 \h </w:instrText>
       </w:r>
       <w:r>
         <w:rPr>
@@ -2076,7 +2060,7 @@
         <w:rPr>
           <w:noProof/>
         </w:rPr>
-        <w:t>72</w:t>
+        <w:t>73</w:t>
       </w:r>
       <w:r>
         <w:rPr>
@@ -2096,7 +2080,7 @@
         <w:rPr>
           <w:noProof/>
         </w:rPr>
-        <w:t>Перечень использованных информационных ресурсов</w:t>
+        <w:t>Приложение А Техническое задание</w:t>
       </w:r>
       <w:r>
         <w:rPr>
@@ -2114,7 +2098,7 @@
         <w:rPr>
           <w:noProof/>
         </w:rPr>
-        <w:instrText xml:space="preserve"> PAGEREF _Toc168832089 \h </w:instrText>
+        <w:instrText xml:space="preserve"> PAGEREF _Toc168832090 \h </w:instrText>
       </w:r>
       <w:r>
         <w:rPr>
@@ -2131,7 +2115,7 @@
         <w:rPr>
           <w:noProof/>
         </w:rPr>
-        <w:t>73</w:t>
+        <w:t>77</w:t>
       </w:r>
       <w:r>
         <w:rPr>
@@ -2151,7 +2135,7 @@
         <w:rPr>
           <w:noProof/>
         </w:rPr>
-        <w:t>Приложение А Техническое задание</w:t>
+        <w:t>Приложение Б Диаграмма последовательности обработки запроса на проверку решения</w:t>
       </w:r>
       <w:r>
         <w:rPr>
@@ -2169,7 +2153,7 @@
         <w:rPr>
           <w:noProof/>
         </w:rPr>
-        <w:instrText xml:space="preserve"> PAGEREF _Toc168832090 \h </w:instrText>
+        <w:instrText xml:space="preserve"> PAGEREF _Toc168832113 \h </w:instrText>
       </w:r>
       <w:r>
         <w:rPr>
@@ -2186,7 +2170,7 @@
         <w:rPr>
           <w:noProof/>
         </w:rPr>
-        <w:t>77</w:t>
+        <w:t>85</w:t>
       </w:r>
       <w:r>
         <w:rPr>
@@ -2206,7 +2190,7 @@
         <w:rPr>
           <w:noProof/>
         </w:rPr>
-        <w:t>Приложение Б Диаграмма последовательности обработки запроса на проверку решения</w:t>
+        <w:t>Приложение В Листинг программы</w:t>
       </w:r>
       <w:r>
         <w:rPr>
@@ -2224,7 +2208,7 @@
         <w:rPr>
           <w:noProof/>
         </w:rPr>
-        <w:instrText xml:space="preserve"> PAGEREF _Toc168832113 \h </w:instrText>
+        <w:instrText xml:space="preserve"> PAGEREF _Toc168832114 \h </w:instrText>
       </w:r>
       <w:r>
         <w:rPr>
@@ -2241,7 +2225,7 @@
         <w:rPr>
           <w:noProof/>
         </w:rPr>
-        <w:t>85</w:t>
+        <w:t>86</w:t>
       </w:r>
       <w:r>
         <w:rPr>
@@ -2261,7 +2245,7 @@
         <w:rPr>
           <w:noProof/>
         </w:rPr>
-        <w:t>Приложение В Листинг программы</w:t>
+        <w:t>Приложение Г Протокол предзащиты</w:t>
       </w:r>
       <w:r>
         <w:rPr>
@@ -2273,37 +2257,29 @@
         <w:rPr>
           <w:noProof/>
         </w:rPr>
-        <w:fldChar w:fldCharType="begin"/>
-      </w:r>
-      <w:r>
+        <w:t>89</w:t>
+      </w:r>
+    </w:p>
+    <w:p>
+      <w:pPr>
         <w:rPr>
           <w:noProof/>
         </w:rPr>
-        <w:instrText xml:space="preserve"> PAGEREF _Toc168832114 \h </w:instrText>
-      </w:r>
-      <w:r>
+      </w:pPr>
+    </w:p>
+    <w:p>
+      <w:pPr>
         <w:rPr>
           <w:noProof/>
         </w:rPr>
-      </w:r>
-      <w:r>
+      </w:pPr>
+    </w:p>
+    <w:p>
+      <w:pPr>
         <w:rPr>
           <w:noProof/>
         </w:rPr>
-        <w:fldChar w:fldCharType="separate"/>
-      </w:r>
-      <w:r>
-        <w:rPr>
-          <w:noProof/>
-        </w:rPr>
-        <w:t>86</w:t>
-      </w:r>
-      <w:r>
-        <w:rPr>
-          <w:noProof/>
-        </w:rPr>
-        <w:fldChar w:fldCharType="end"/>
-      </w:r>
+      </w:pPr>
     </w:p>
     <w:p>
       <w:pPr>
@@ -10472,7 +10448,6 @@
         </w:rPr>
         <w:t xml:space="preserve"> </w:t>
       </w:r>
-      <w:proofErr w:type="gramStart"/>
       <w:r>
         <w:rPr>
           <w:rFonts w:eastAsia="Calibri"/>
@@ -10495,7 +10470,6 @@
         <w:t>yaml</w:t>
       </w:r>
       <w:proofErr w:type="spellEnd"/>
-      <w:proofErr w:type="gramEnd"/>
       <w:r>
         <w:rPr>
           <w:rFonts w:eastAsia="Calibri"/>
@@ -10794,7 +10768,6 @@
         <w:t xml:space="preserve">Каждая задача включает в себя файл </w:t>
       </w:r>
       <w:proofErr w:type="spellStart"/>
-      <w:proofErr w:type="gramStart"/>
       <w:r>
         <w:rPr>
           <w:rFonts w:eastAsiaTheme="minorHAnsi"/>
@@ -10803,7 +10776,6 @@
         <w:t>manifest.yaml</w:t>
       </w:r>
       <w:proofErr w:type="spellEnd"/>
-      <w:proofErr w:type="gramEnd"/>
       <w:r>
         <w:rPr>
           <w:rFonts w:eastAsiaTheme="minorHAnsi"/>
@@ -14767,7 +14739,6 @@
         </w:rPr>
         <w:t xml:space="preserve">Откройте </w:t>
       </w:r>
-      <w:proofErr w:type="gramStart"/>
       <w:r>
         <w:rPr>
           <w:rFonts w:eastAsia="Calibri"/>
@@ -14790,7 +14761,6 @@
         <w:t>yaml</w:t>
       </w:r>
       <w:proofErr w:type="spellEnd"/>
-      <w:proofErr w:type="gramEnd"/>
       <w:r>
         <w:rPr>
           <w:rFonts w:eastAsia="Calibri"/>
@@ -24024,7 +23994,19 @@
           <w:rFonts w:eastAsia="Calibri"/>
         </w:rPr>
         <w:lastRenderedPageBreak/>
-        <w:t>6 Безопасность и экологичность выпускной квалификационной работы</w:t>
+        <w:t xml:space="preserve">6 Безопасность и экологичность выпускной </w:t>
+      </w:r>
+      <w:r>
+        <w:rPr>
+          <w:rFonts w:eastAsia="Calibri"/>
+        </w:rPr>
+        <w:t>квалификационной</w:t>
+      </w:r>
+      <w:r>
+        <w:rPr>
+          <w:rFonts w:eastAsia="Calibri"/>
+        </w:rPr>
+        <w:t xml:space="preserve"> работы</w:t>
       </w:r>
       <w:bookmarkEnd w:id="109"/>
     </w:p>
@@ -27797,11 +27779,13 @@
         <w:pStyle w:val="2"/>
       </w:pPr>
       <w:bookmarkStart w:id="112" w:name="_Toc167623522"/>
+      <w:bookmarkStart w:id="113" w:name="_Hlk169449759"/>
       <w:r>
         <w:t>6.3 Вывод по главе</w:t>
       </w:r>
       <w:bookmarkEnd w:id="112"/>
     </w:p>
+    <w:bookmarkEnd w:id="113"/>
     <w:p>
       <w:r>
         <w:t xml:space="preserve">В данной главе произведен расчет системы искусственного освещения рабочего помещения, а также определено, что проектируемая система освещения соответствует требованиям СП52.13330.2016. </w:t>
@@ -27844,12 +27828,12 @@
       <w:pPr>
         <w:pStyle w:val="aff2"/>
       </w:pPr>
-      <w:bookmarkStart w:id="113" w:name="_Toc168832088"/>
+      <w:bookmarkStart w:id="114" w:name="_Toc168832088"/>
       <w:r>
         <w:lastRenderedPageBreak/>
         <w:t>Заключение</w:t>
       </w:r>
-      <w:bookmarkEnd w:id="113"/>
+      <w:bookmarkEnd w:id="114"/>
     </w:p>
     <w:p>
       <w:pPr>
@@ -28019,12 +28003,12 @@
       <w:pPr>
         <w:pStyle w:val="aff2"/>
       </w:pPr>
-      <w:bookmarkStart w:id="114" w:name="_Toc168832089"/>
+      <w:bookmarkStart w:id="115" w:name="_Toc168832089"/>
       <w:r>
         <w:lastRenderedPageBreak/>
         <w:t>Перечень использованных информационных ресурсов</w:t>
       </w:r>
-      <w:bookmarkEnd w:id="114"/>
+      <w:bookmarkEnd w:id="115"/>
     </w:p>
     <w:p>
       <w:pPr>
@@ -28236,17 +28220,12 @@
         <w:ind w:left="0" w:firstLine="851"/>
       </w:pPr>
       <w:proofErr w:type="spellStart"/>
-      <w:proofErr w:type="gramStart"/>
       <w:r>
         <w:t>TypeScript</w:t>
       </w:r>
       <w:proofErr w:type="spellEnd"/>
       <w:r>
-        <w:t xml:space="preserve"> Статически</w:t>
-      </w:r>
-      <w:proofErr w:type="gramEnd"/>
-      <w:r>
-        <w:t xml:space="preserve"> типизированный язык программирования [Электронный ресурс], URL: https://www.typescriptlang.org/ (дата обращения 14.05.2024).</w:t>
+        <w:t xml:space="preserve"> Статически типизированный язык программирования [Электронный ресурс], URL: https://www.typescriptlang.org/ (дата обращения 14.05.2024).</w:t>
       </w:r>
     </w:p>
     <w:p>
@@ -28442,18 +28421,13 @@
         <w:ind w:left="0" w:firstLine="851"/>
       </w:pPr>
       <w:r>
-        <w:t>Карта сайта [Электронный ресурс], URL: https://ru.wikipedia.org/wiki/Карта_сайта (дата обращения 14.05.2024</w:t>
-      </w:r>
-      <w:proofErr w:type="gramStart"/>
-      <w:r>
-        <w:t>).</w:t>
+        <w:t>Карта сайта [Электронный ресурс], URL: https://ru.wikipedia.org/wiki/Карта_сайта (дата обращения 14.05.2024).</w:t>
       </w:r>
       <w:proofErr w:type="spellStart"/>
       <w:r>
         <w:t>React</w:t>
       </w:r>
       <w:proofErr w:type="spellEnd"/>
-      <w:proofErr w:type="gramEnd"/>
       <w:r>
         <w:t xml:space="preserve"> </w:t>
       </w:r>
@@ -28988,12 +28962,12 @@
       <w:pPr>
         <w:pStyle w:val="aff2"/>
       </w:pPr>
-      <w:bookmarkStart w:id="115" w:name="_Toc168832090"/>
+      <w:bookmarkStart w:id="116" w:name="_Toc168832090"/>
       <w:r>
         <w:lastRenderedPageBreak/>
         <w:t>Приложение А Техническое задание</w:t>
       </w:r>
-      <w:bookmarkEnd w:id="115"/>
+      <w:bookmarkEnd w:id="116"/>
     </w:p>
     <w:tbl>
       <w:tblPr>
@@ -29217,22 +29191,21 @@
           <w:color w:val="auto"/>
         </w:rPr>
       </w:pPr>
-      <w:bookmarkStart w:id="116" w:name="_Toc188761991"/>
-      <w:bookmarkStart w:id="117" w:name="_Toc188608391"/>
-      <w:bookmarkStart w:id="118" w:name="_Toc186306366"/>
-      <w:bookmarkStart w:id="119" w:name="_Toc184998513"/>
-      <w:bookmarkStart w:id="120" w:name="_Toc184991077"/>
-      <w:bookmarkStart w:id="121" w:name="_Toc166412943"/>
-      <w:bookmarkStart w:id="122" w:name="_Toc166914886"/>
-      <w:bookmarkStart w:id="123" w:name="_Toc167623526"/>
-      <w:bookmarkStart w:id="124" w:name="_Toc168832091"/>
+      <w:bookmarkStart w:id="117" w:name="_Toc188761991"/>
+      <w:bookmarkStart w:id="118" w:name="_Toc188608391"/>
+      <w:bookmarkStart w:id="119" w:name="_Toc186306366"/>
+      <w:bookmarkStart w:id="120" w:name="_Toc184998513"/>
+      <w:bookmarkStart w:id="121" w:name="_Toc184991077"/>
+      <w:bookmarkStart w:id="122" w:name="_Toc166412943"/>
+      <w:bookmarkStart w:id="123" w:name="_Toc166914886"/>
+      <w:bookmarkStart w:id="124" w:name="_Toc167623526"/>
+      <w:bookmarkStart w:id="125" w:name="_Toc168832091"/>
       <w:r>
         <w:t>А.1</w:t>
       </w:r>
       <w:r>
         <w:t xml:space="preserve"> Общие сведения</w:t>
       </w:r>
-      <w:bookmarkEnd w:id="116"/>
       <w:bookmarkEnd w:id="117"/>
       <w:bookmarkEnd w:id="118"/>
       <w:bookmarkEnd w:id="119"/>
@@ -29241,35 +29214,36 @@
       <w:bookmarkEnd w:id="122"/>
       <w:bookmarkEnd w:id="123"/>
       <w:bookmarkEnd w:id="124"/>
+      <w:bookmarkEnd w:id="125"/>
     </w:p>
     <w:p>
       <w:pPr>
         <w:pStyle w:val="3"/>
       </w:pPr>
-      <w:bookmarkStart w:id="125" w:name="_Toc188761992"/>
-      <w:bookmarkStart w:id="126" w:name="_Toc188608392"/>
-      <w:bookmarkStart w:id="127" w:name="_Toc186306367"/>
-      <w:bookmarkStart w:id="128" w:name="_Toc184998514"/>
-      <w:bookmarkStart w:id="129" w:name="_Toc184991078"/>
-      <w:bookmarkStart w:id="130" w:name="_Toc166412944"/>
-      <w:bookmarkStart w:id="131" w:name="_Toc166914887"/>
-      <w:bookmarkStart w:id="132" w:name="_Toc167623527"/>
-      <w:bookmarkStart w:id="133" w:name="_Toc168832092"/>
+      <w:bookmarkStart w:id="126" w:name="_Toc188761992"/>
+      <w:bookmarkStart w:id="127" w:name="_Toc188608392"/>
+      <w:bookmarkStart w:id="128" w:name="_Toc186306367"/>
+      <w:bookmarkStart w:id="129" w:name="_Toc184998514"/>
+      <w:bookmarkStart w:id="130" w:name="_Toc184991078"/>
+      <w:bookmarkStart w:id="131" w:name="_Toc166412944"/>
+      <w:bookmarkStart w:id="132" w:name="_Toc166914887"/>
+      <w:bookmarkStart w:id="133" w:name="_Toc167623527"/>
+      <w:bookmarkStart w:id="134" w:name="_Toc168832092"/>
       <w:r>
         <w:t xml:space="preserve">А.1.1 </w:t>
       </w:r>
-      <w:bookmarkEnd w:id="125"/>
       <w:bookmarkEnd w:id="126"/>
       <w:bookmarkEnd w:id="127"/>
       <w:bookmarkEnd w:id="128"/>
       <w:bookmarkEnd w:id="129"/>
+      <w:bookmarkEnd w:id="130"/>
       <w:r>
         <w:t>Имя сайта</w:t>
       </w:r>
-      <w:bookmarkEnd w:id="130"/>
       <w:bookmarkEnd w:id="131"/>
       <w:bookmarkEnd w:id="132"/>
       <w:bookmarkEnd w:id="133"/>
+      <w:bookmarkEnd w:id="134"/>
     </w:p>
     <w:p>
       <w:r>
@@ -29291,37 +29265,37 @@
       <w:pPr>
         <w:pStyle w:val="3"/>
       </w:pPr>
-      <w:bookmarkStart w:id="134" w:name="_Toc188761993"/>
-      <w:bookmarkStart w:id="135" w:name="_Toc188608393"/>
-      <w:bookmarkStart w:id="136" w:name="_Toc186306368"/>
-      <w:bookmarkStart w:id="137" w:name="_Toc184998515"/>
-      <w:bookmarkStart w:id="138" w:name="_Toc184991079"/>
-      <w:bookmarkStart w:id="139" w:name="_Toc166412945"/>
-      <w:bookmarkStart w:id="140" w:name="_Toc166914888"/>
-      <w:bookmarkStart w:id="141" w:name="_Toc167623528"/>
-      <w:bookmarkStart w:id="142" w:name="_Toc168832093"/>
+      <w:bookmarkStart w:id="135" w:name="_Toc188761993"/>
+      <w:bookmarkStart w:id="136" w:name="_Toc188608393"/>
+      <w:bookmarkStart w:id="137" w:name="_Toc186306368"/>
+      <w:bookmarkStart w:id="138" w:name="_Toc184998515"/>
+      <w:bookmarkStart w:id="139" w:name="_Toc184991079"/>
+      <w:bookmarkStart w:id="140" w:name="_Toc166412945"/>
+      <w:bookmarkStart w:id="141" w:name="_Toc166914888"/>
+      <w:bookmarkStart w:id="142" w:name="_Toc167623528"/>
+      <w:bookmarkStart w:id="143" w:name="_Toc168832093"/>
       <w:r>
         <w:t xml:space="preserve">А.1.2 </w:t>
       </w:r>
-      <w:bookmarkEnd w:id="134"/>
       <w:bookmarkEnd w:id="135"/>
       <w:bookmarkEnd w:id="136"/>
       <w:bookmarkEnd w:id="137"/>
       <w:bookmarkEnd w:id="138"/>
+      <w:bookmarkEnd w:id="139"/>
       <w:r>
         <w:t>Полное наименование системы</w:t>
       </w:r>
-      <w:bookmarkEnd w:id="139"/>
       <w:bookmarkEnd w:id="140"/>
       <w:bookmarkEnd w:id="141"/>
       <w:bookmarkEnd w:id="142"/>
-    </w:p>
-    <w:p>
-      <w:bookmarkStart w:id="143" w:name="_Toc188761994"/>
-      <w:bookmarkStart w:id="144" w:name="_Toc188608394"/>
-      <w:bookmarkStart w:id="145" w:name="_Toc186306369"/>
-      <w:bookmarkStart w:id="146" w:name="_Toc184998516"/>
-      <w:bookmarkStart w:id="147" w:name="_Toc184991080"/>
+      <w:bookmarkEnd w:id="143"/>
+    </w:p>
+    <w:p>
+      <w:bookmarkStart w:id="144" w:name="_Toc188761994"/>
+      <w:bookmarkStart w:id="145" w:name="_Toc188608394"/>
+      <w:bookmarkStart w:id="146" w:name="_Toc186306369"/>
+      <w:bookmarkStart w:id="147" w:name="_Toc184998516"/>
+      <w:bookmarkStart w:id="148" w:name="_Toc184991080"/>
       <w:r>
         <w:t xml:space="preserve">Онлайн-платформа с алгоритмическими задачами по программированию </w:t>
       </w:r>
@@ -29344,30 +29318,29 @@
       <w:pPr>
         <w:pStyle w:val="3"/>
       </w:pPr>
-      <w:bookmarkStart w:id="148" w:name="_Toc188761995"/>
-      <w:bookmarkStart w:id="149" w:name="_Toc188608395"/>
-      <w:bookmarkStart w:id="150" w:name="_Toc186306370"/>
-      <w:bookmarkStart w:id="151" w:name="_Toc184998517"/>
-      <w:bookmarkStart w:id="152" w:name="_Toc184991081"/>
-      <w:bookmarkStart w:id="153" w:name="_Toc166412946"/>
-      <w:bookmarkStart w:id="154" w:name="_Toc166914889"/>
-      <w:bookmarkStart w:id="155" w:name="_Toc167623529"/>
-      <w:bookmarkStart w:id="156" w:name="_Toc168832094"/>
-      <w:bookmarkStart w:id="157" w:name="_Toc48928712"/>
-      <w:bookmarkStart w:id="158" w:name="_Toc43860365"/>
-      <w:bookmarkStart w:id="159" w:name="_Toc43771930"/>
-      <w:bookmarkStart w:id="160" w:name="_Toc43094095"/>
-      <w:bookmarkStart w:id="161" w:name="_Toc43051117"/>
-      <w:bookmarkStart w:id="162" w:name="_Toc43050046"/>
-      <w:bookmarkEnd w:id="143"/>
+      <w:bookmarkStart w:id="149" w:name="_Toc188761995"/>
+      <w:bookmarkStart w:id="150" w:name="_Toc188608395"/>
+      <w:bookmarkStart w:id="151" w:name="_Toc186306370"/>
+      <w:bookmarkStart w:id="152" w:name="_Toc184998517"/>
+      <w:bookmarkStart w:id="153" w:name="_Toc184991081"/>
+      <w:bookmarkStart w:id="154" w:name="_Toc166412946"/>
+      <w:bookmarkStart w:id="155" w:name="_Toc166914889"/>
+      <w:bookmarkStart w:id="156" w:name="_Toc167623529"/>
+      <w:bookmarkStart w:id="157" w:name="_Toc168832094"/>
+      <w:bookmarkStart w:id="158" w:name="_Toc48928712"/>
+      <w:bookmarkStart w:id="159" w:name="_Toc43860365"/>
+      <w:bookmarkStart w:id="160" w:name="_Toc43771930"/>
+      <w:bookmarkStart w:id="161" w:name="_Toc43094095"/>
+      <w:bookmarkStart w:id="162" w:name="_Toc43051117"/>
+      <w:bookmarkStart w:id="163" w:name="_Toc43050046"/>
       <w:bookmarkEnd w:id="144"/>
       <w:bookmarkEnd w:id="145"/>
       <w:bookmarkEnd w:id="146"/>
       <w:bookmarkEnd w:id="147"/>
+      <w:bookmarkEnd w:id="148"/>
       <w:r>
         <w:t>А.1.3 Перечень документов, на основании которых создается система</w:t>
       </w:r>
-      <w:bookmarkEnd w:id="148"/>
       <w:bookmarkEnd w:id="149"/>
       <w:bookmarkEnd w:id="150"/>
       <w:bookmarkEnd w:id="151"/>
@@ -29376,6 +29349,7 @@
       <w:bookmarkEnd w:id="154"/>
       <w:bookmarkEnd w:id="155"/>
       <w:bookmarkEnd w:id="156"/>
+      <w:bookmarkEnd w:id="157"/>
     </w:p>
     <w:p>
       <w:r>
@@ -29449,26 +29423,25 @@
       <w:pPr>
         <w:pStyle w:val="3"/>
       </w:pPr>
-      <w:bookmarkStart w:id="163" w:name="_Toc188761997"/>
-      <w:bookmarkStart w:id="164" w:name="_Toc188608397"/>
-      <w:bookmarkStart w:id="165" w:name="_Toc186306372"/>
-      <w:bookmarkStart w:id="166" w:name="_Toc184998519"/>
-      <w:bookmarkStart w:id="167" w:name="_Toc184991083"/>
-      <w:bookmarkStart w:id="168" w:name="_Toc166412947"/>
-      <w:bookmarkStart w:id="169" w:name="_Toc166914890"/>
-      <w:bookmarkStart w:id="170" w:name="_Toc167623530"/>
-      <w:bookmarkStart w:id="171" w:name="_Toc168832095"/>
-      <w:bookmarkEnd w:id="157"/>
+      <w:bookmarkStart w:id="164" w:name="_Toc188761997"/>
+      <w:bookmarkStart w:id="165" w:name="_Toc188608397"/>
+      <w:bookmarkStart w:id="166" w:name="_Toc186306372"/>
+      <w:bookmarkStart w:id="167" w:name="_Toc184998519"/>
+      <w:bookmarkStart w:id="168" w:name="_Toc184991083"/>
+      <w:bookmarkStart w:id="169" w:name="_Toc166412947"/>
+      <w:bookmarkStart w:id="170" w:name="_Toc166914890"/>
+      <w:bookmarkStart w:id="171" w:name="_Toc167623530"/>
+      <w:bookmarkStart w:id="172" w:name="_Toc168832095"/>
       <w:bookmarkEnd w:id="158"/>
       <w:bookmarkEnd w:id="159"/>
       <w:bookmarkEnd w:id="160"/>
       <w:bookmarkEnd w:id="161"/>
       <w:bookmarkEnd w:id="162"/>
+      <w:bookmarkEnd w:id="163"/>
       <w:r>
         <w:lastRenderedPageBreak/>
         <w:t>А.1.4 Порядок оформления и предъявления заказчику результатов работ по созданию системы</w:t>
       </w:r>
-      <w:bookmarkEnd w:id="163"/>
       <w:bookmarkEnd w:id="164"/>
       <w:bookmarkEnd w:id="165"/>
       <w:bookmarkEnd w:id="166"/>
@@ -29477,6 +29450,7 @@
       <w:bookmarkEnd w:id="169"/>
       <w:bookmarkEnd w:id="170"/>
       <w:bookmarkEnd w:id="171"/>
+      <w:bookmarkEnd w:id="172"/>
     </w:p>
     <w:p>
       <w:r>
@@ -29487,19 +29461,18 @@
       <w:pPr>
         <w:pStyle w:val="3"/>
       </w:pPr>
-      <w:bookmarkStart w:id="172" w:name="_Toc188761998"/>
-      <w:bookmarkStart w:id="173" w:name="_Toc188608398"/>
-      <w:bookmarkStart w:id="174" w:name="_Toc186306373"/>
-      <w:bookmarkStart w:id="175" w:name="_Toc184998520"/>
-      <w:bookmarkStart w:id="176" w:name="_Toc184991084"/>
-      <w:bookmarkStart w:id="177" w:name="_Toc166412948"/>
-      <w:bookmarkStart w:id="178" w:name="_Toc166914891"/>
-      <w:bookmarkStart w:id="179" w:name="_Toc167623531"/>
-      <w:bookmarkStart w:id="180" w:name="_Toc168832096"/>
+      <w:bookmarkStart w:id="173" w:name="_Toc188761998"/>
+      <w:bookmarkStart w:id="174" w:name="_Toc188608398"/>
+      <w:bookmarkStart w:id="175" w:name="_Toc186306373"/>
+      <w:bookmarkStart w:id="176" w:name="_Toc184998520"/>
+      <w:bookmarkStart w:id="177" w:name="_Toc184991084"/>
+      <w:bookmarkStart w:id="178" w:name="_Toc166412948"/>
+      <w:bookmarkStart w:id="179" w:name="_Toc166914891"/>
+      <w:bookmarkStart w:id="180" w:name="_Toc167623531"/>
+      <w:bookmarkStart w:id="181" w:name="_Toc168832096"/>
       <w:r>
         <w:t>А.1.5 Перечень нормативно–технических документов, методических материалов, использованных при разработке ТЗ</w:t>
       </w:r>
-      <w:bookmarkEnd w:id="172"/>
       <w:bookmarkEnd w:id="173"/>
       <w:bookmarkEnd w:id="174"/>
       <w:bookmarkEnd w:id="175"/>
@@ -29508,6 +29481,7 @@
       <w:bookmarkEnd w:id="178"/>
       <w:bookmarkEnd w:id="179"/>
       <w:bookmarkEnd w:id="180"/>
+      <w:bookmarkEnd w:id="181"/>
     </w:p>
     <w:p>
       <w:r>
@@ -29546,35 +29520,35 @@
       <w:pPr>
         <w:pStyle w:val="2"/>
       </w:pPr>
-      <w:bookmarkStart w:id="181" w:name="_Toc188761999"/>
-      <w:bookmarkStart w:id="182" w:name="_Toc188608399"/>
-      <w:bookmarkStart w:id="183" w:name="_Toc186306374"/>
-      <w:bookmarkStart w:id="184" w:name="_Toc184998522"/>
-      <w:bookmarkStart w:id="185" w:name="_Toc184991086"/>
-      <w:bookmarkStart w:id="186" w:name="_Toc87949480"/>
-      <w:bookmarkStart w:id="187" w:name="_Toc166412949"/>
-      <w:bookmarkStart w:id="188" w:name="_Toc166914892"/>
-      <w:bookmarkStart w:id="189" w:name="_Toc167623532"/>
-      <w:bookmarkStart w:id="190" w:name="_Toc168832097"/>
+      <w:bookmarkStart w:id="182" w:name="_Toc188761999"/>
+      <w:bookmarkStart w:id="183" w:name="_Toc188608399"/>
+      <w:bookmarkStart w:id="184" w:name="_Toc186306374"/>
+      <w:bookmarkStart w:id="185" w:name="_Toc184998522"/>
+      <w:bookmarkStart w:id="186" w:name="_Toc184991086"/>
+      <w:bookmarkStart w:id="187" w:name="_Toc87949480"/>
+      <w:bookmarkStart w:id="188" w:name="_Toc166412949"/>
+      <w:bookmarkStart w:id="189" w:name="_Toc166914892"/>
+      <w:bookmarkStart w:id="190" w:name="_Toc167623532"/>
+      <w:bookmarkStart w:id="191" w:name="_Toc168832097"/>
       <w:r>
         <w:t xml:space="preserve">А.2 </w:t>
       </w:r>
-      <w:bookmarkEnd w:id="181"/>
       <w:bookmarkEnd w:id="182"/>
       <w:bookmarkEnd w:id="183"/>
       <w:bookmarkEnd w:id="184"/>
       <w:bookmarkEnd w:id="185"/>
       <w:bookmarkEnd w:id="186"/>
+      <w:bookmarkEnd w:id="187"/>
       <w:r>
         <w:t>На</w:t>
       </w:r>
       <w:r>
         <w:t>значение информационной системы</w:t>
       </w:r>
-      <w:bookmarkEnd w:id="187"/>
       <w:bookmarkEnd w:id="188"/>
       <w:bookmarkEnd w:id="189"/>
       <w:bookmarkEnd w:id="190"/>
+      <w:bookmarkEnd w:id="191"/>
     </w:p>
     <w:p>
       <w:r>
@@ -29597,15 +29571,15 @@
       <w:pPr>
         <w:pStyle w:val="2"/>
       </w:pPr>
-      <w:bookmarkStart w:id="191" w:name="_Toc188762002"/>
-      <w:bookmarkStart w:id="192" w:name="_Toc188608402"/>
-      <w:bookmarkStart w:id="193" w:name="_Toc186306377"/>
-      <w:bookmarkStart w:id="194" w:name="_Toc184998526"/>
-      <w:bookmarkStart w:id="195" w:name="_Toc184991090"/>
-      <w:bookmarkStart w:id="196" w:name="_Toc166412950"/>
-      <w:bookmarkStart w:id="197" w:name="_Toc166914893"/>
-      <w:bookmarkStart w:id="198" w:name="_Toc167623533"/>
-      <w:bookmarkStart w:id="199" w:name="_Toc168832098"/>
+      <w:bookmarkStart w:id="192" w:name="_Toc188762002"/>
+      <w:bookmarkStart w:id="193" w:name="_Toc188608402"/>
+      <w:bookmarkStart w:id="194" w:name="_Toc186306377"/>
+      <w:bookmarkStart w:id="195" w:name="_Toc184998526"/>
+      <w:bookmarkStart w:id="196" w:name="_Toc184991090"/>
+      <w:bookmarkStart w:id="197" w:name="_Toc166412950"/>
+      <w:bookmarkStart w:id="198" w:name="_Toc166914893"/>
+      <w:bookmarkStart w:id="199" w:name="_Toc167623533"/>
+      <w:bookmarkStart w:id="200" w:name="_Toc168832098"/>
       <w:r>
         <w:lastRenderedPageBreak/>
         <w:t>А.3</w:t>
@@ -29622,43 +29596,42 @@
         </w:rPr>
         <w:t xml:space="preserve">Требования к </w:t>
       </w:r>
-      <w:bookmarkEnd w:id="191"/>
       <w:bookmarkEnd w:id="192"/>
       <w:bookmarkEnd w:id="193"/>
       <w:bookmarkEnd w:id="194"/>
       <w:bookmarkEnd w:id="195"/>
+      <w:bookmarkEnd w:id="196"/>
       <w:r>
         <w:rPr>
           <w:rFonts w:eastAsiaTheme="minorEastAsia"/>
         </w:rPr>
         <w:t>информационной системе</w:t>
       </w:r>
-      <w:bookmarkEnd w:id="196"/>
       <w:bookmarkEnd w:id="197"/>
       <w:bookmarkEnd w:id="198"/>
       <w:bookmarkEnd w:id="199"/>
+      <w:bookmarkEnd w:id="200"/>
     </w:p>
     <w:p>
       <w:pPr>
         <w:pStyle w:val="3"/>
       </w:pPr>
-      <w:bookmarkStart w:id="200" w:name="_Toc184991091"/>
-      <w:bookmarkStart w:id="201" w:name="_Toc188762003"/>
-      <w:bookmarkStart w:id="202" w:name="_Toc188608403"/>
-      <w:bookmarkStart w:id="203" w:name="_Toc186306378"/>
-      <w:bookmarkStart w:id="204" w:name="_Toc184998527"/>
-      <w:bookmarkStart w:id="205" w:name="_Toc166412951"/>
-      <w:bookmarkStart w:id="206" w:name="_Toc166914894"/>
-      <w:bookmarkStart w:id="207" w:name="_Toc167623534"/>
-      <w:bookmarkStart w:id="208" w:name="_Toc168832099"/>
+      <w:bookmarkStart w:id="201" w:name="_Toc184991091"/>
+      <w:bookmarkStart w:id="202" w:name="_Toc188762003"/>
+      <w:bookmarkStart w:id="203" w:name="_Toc188608403"/>
+      <w:bookmarkStart w:id="204" w:name="_Toc186306378"/>
+      <w:bookmarkStart w:id="205" w:name="_Toc184998527"/>
+      <w:bookmarkStart w:id="206" w:name="_Toc166412951"/>
+      <w:bookmarkStart w:id="207" w:name="_Toc166914894"/>
+      <w:bookmarkStart w:id="208" w:name="_Toc167623534"/>
+      <w:bookmarkStart w:id="209" w:name="_Toc168832099"/>
       <w:r>
         <w:t>А.3.1 Требования к системе в цело</w:t>
       </w:r>
-      <w:bookmarkEnd w:id="200"/>
+      <w:bookmarkEnd w:id="201"/>
       <w:r>
         <w:t>м</w:t>
       </w:r>
-      <w:bookmarkEnd w:id="201"/>
       <w:bookmarkEnd w:id="202"/>
       <w:bookmarkEnd w:id="203"/>
       <w:bookmarkEnd w:id="204"/>
@@ -29666,20 +29639,21 @@
       <w:bookmarkEnd w:id="206"/>
       <w:bookmarkEnd w:id="207"/>
       <w:bookmarkEnd w:id="208"/>
+      <w:bookmarkEnd w:id="209"/>
     </w:p>
     <w:p>
       <w:pPr>
         <w:pStyle w:val="4"/>
       </w:pPr>
-      <w:bookmarkStart w:id="209" w:name="_Toc186306380"/>
-      <w:bookmarkStart w:id="210" w:name="_Toc184998529"/>
-      <w:bookmarkStart w:id="211" w:name="_Toc184991093"/>
+      <w:bookmarkStart w:id="210" w:name="_Toc186306380"/>
+      <w:bookmarkStart w:id="211" w:name="_Toc184998529"/>
+      <w:bookmarkStart w:id="212" w:name="_Toc184991093"/>
       <w:r>
         <w:t xml:space="preserve">А.3.1.1 Требования к графическому дизайну </w:t>
       </w:r>
-      <w:bookmarkEnd w:id="209"/>
       <w:bookmarkEnd w:id="210"/>
       <w:bookmarkEnd w:id="211"/>
+      <w:bookmarkEnd w:id="212"/>
       <w:r>
         <w:t>ИС</w:t>
       </w:r>
@@ -29693,15 +29667,15 @@
       <w:pPr>
         <w:pStyle w:val="4"/>
       </w:pPr>
-      <w:bookmarkStart w:id="212" w:name="_Toc186306381"/>
-      <w:bookmarkStart w:id="213" w:name="_Toc184998530"/>
-      <w:bookmarkStart w:id="214" w:name="_Toc184991094"/>
+      <w:bookmarkStart w:id="213" w:name="_Toc186306381"/>
+      <w:bookmarkStart w:id="214" w:name="_Toc184998530"/>
+      <w:bookmarkStart w:id="215" w:name="_Toc184991094"/>
       <w:r>
         <w:t xml:space="preserve">А.3.1.2 Требования к шрифтовому оформлению </w:t>
       </w:r>
-      <w:bookmarkEnd w:id="212"/>
       <w:bookmarkEnd w:id="213"/>
       <w:bookmarkEnd w:id="214"/>
+      <w:bookmarkEnd w:id="215"/>
       <w:r>
         <w:t>ИС</w:t>
       </w:r>
@@ -29738,15 +29712,15 @@
       <w:pPr>
         <w:pStyle w:val="4"/>
       </w:pPr>
-      <w:bookmarkStart w:id="215" w:name="_Toc186306382"/>
-      <w:bookmarkStart w:id="216" w:name="_Toc184998531"/>
-      <w:bookmarkStart w:id="217" w:name="_Toc184991095"/>
+      <w:bookmarkStart w:id="216" w:name="_Toc186306382"/>
+      <w:bookmarkStart w:id="217" w:name="_Toc184998531"/>
+      <w:bookmarkStart w:id="218" w:name="_Toc184991095"/>
       <w:r>
         <w:t>А.3.1.3 Требования к средствам просмотра Сайта</w:t>
       </w:r>
-      <w:bookmarkEnd w:id="215"/>
       <w:bookmarkEnd w:id="216"/>
       <w:bookmarkEnd w:id="217"/>
+      <w:bookmarkEnd w:id="218"/>
     </w:p>
     <w:p>
       <w:r>
@@ -29880,15 +29854,15 @@
       <w:pPr>
         <w:pStyle w:val="4"/>
       </w:pPr>
-      <w:bookmarkStart w:id="218" w:name="_Toc186306383"/>
-      <w:bookmarkStart w:id="219" w:name="_Toc184998532"/>
-      <w:bookmarkStart w:id="220" w:name="_Toc184991096"/>
+      <w:bookmarkStart w:id="219" w:name="_Toc186306383"/>
+      <w:bookmarkStart w:id="220" w:name="_Toc184998532"/>
+      <w:bookmarkStart w:id="221" w:name="_Toc184991096"/>
       <w:r>
         <w:t xml:space="preserve">А.3.1.4 Требования к контенту и наполнению </w:t>
       </w:r>
-      <w:bookmarkEnd w:id="218"/>
       <w:bookmarkEnd w:id="219"/>
       <w:bookmarkEnd w:id="220"/>
+      <w:bookmarkEnd w:id="221"/>
       <w:r>
         <w:t>ИС</w:t>
       </w:r>
@@ -29902,16 +29876,16 @@
       <w:pPr>
         <w:pStyle w:val="4"/>
       </w:pPr>
-      <w:bookmarkStart w:id="221" w:name="_Toc186306384"/>
-      <w:bookmarkStart w:id="222" w:name="_Toc184998533"/>
-      <w:bookmarkStart w:id="223" w:name="_Toc184991097"/>
+      <w:bookmarkStart w:id="222" w:name="_Toc186306384"/>
+      <w:bookmarkStart w:id="223" w:name="_Toc184998533"/>
+      <w:bookmarkStart w:id="224" w:name="_Toc184991097"/>
       <w:r>
         <w:lastRenderedPageBreak/>
         <w:t xml:space="preserve">А.3.1.5 Требования к компоновке страниц </w:t>
       </w:r>
-      <w:bookmarkEnd w:id="221"/>
       <w:bookmarkEnd w:id="222"/>
       <w:bookmarkEnd w:id="223"/>
+      <w:bookmarkEnd w:id="224"/>
       <w:r>
         <w:t>ИС</w:t>
       </w:r>
@@ -29938,19 +29912,18 @@
       <w:pPr>
         <w:pStyle w:val="3"/>
       </w:pPr>
-      <w:bookmarkStart w:id="224" w:name="_Toc188762004"/>
-      <w:bookmarkStart w:id="225" w:name="_Toc188608404"/>
-      <w:bookmarkStart w:id="226" w:name="_Toc186306385"/>
-      <w:bookmarkStart w:id="227" w:name="_Toc184998534"/>
-      <w:bookmarkStart w:id="228" w:name="_Toc184991098"/>
-      <w:bookmarkStart w:id="229" w:name="_Toc166412952"/>
-      <w:bookmarkStart w:id="230" w:name="_Toc166914895"/>
-      <w:bookmarkStart w:id="231" w:name="_Toc167623535"/>
-      <w:bookmarkStart w:id="232" w:name="_Toc168832100"/>
+      <w:bookmarkStart w:id="225" w:name="_Toc188762004"/>
+      <w:bookmarkStart w:id="226" w:name="_Toc188608404"/>
+      <w:bookmarkStart w:id="227" w:name="_Toc186306385"/>
+      <w:bookmarkStart w:id="228" w:name="_Toc184998534"/>
+      <w:bookmarkStart w:id="229" w:name="_Toc184991098"/>
+      <w:bookmarkStart w:id="230" w:name="_Toc166412952"/>
+      <w:bookmarkStart w:id="231" w:name="_Toc166914895"/>
+      <w:bookmarkStart w:id="232" w:name="_Toc167623535"/>
+      <w:bookmarkStart w:id="233" w:name="_Toc168832100"/>
       <w:r>
         <w:t>А.3.2 Требования к функциям (возможностям), выполняемых сайтом</w:t>
       </w:r>
-      <w:bookmarkEnd w:id="224"/>
       <w:bookmarkEnd w:id="225"/>
       <w:bookmarkEnd w:id="226"/>
       <w:bookmarkEnd w:id="227"/>
@@ -29959,6 +29932,7 @@
       <w:bookmarkEnd w:id="230"/>
       <w:bookmarkEnd w:id="231"/>
       <w:bookmarkEnd w:id="232"/>
+      <w:bookmarkEnd w:id="233"/>
     </w:p>
     <w:p>
       <w:pPr>
@@ -29980,20 +29954,20 @@
           <w:lang w:eastAsia="en-US"/>
         </w:rPr>
       </w:pPr>
-      <w:bookmarkStart w:id="233" w:name="_Toc166412953"/>
-      <w:bookmarkStart w:id="234" w:name="_Toc166914896"/>
-      <w:bookmarkStart w:id="235" w:name="_Toc167623536"/>
-      <w:bookmarkStart w:id="236" w:name="_Toc168832101"/>
+      <w:bookmarkStart w:id="234" w:name="_Toc166412953"/>
+      <w:bookmarkStart w:id="235" w:name="_Toc166914896"/>
+      <w:bookmarkStart w:id="236" w:name="_Toc167623536"/>
+      <w:bookmarkStart w:id="237" w:name="_Toc168832101"/>
       <w:r>
         <w:rPr>
           <w:lang w:eastAsia="en-US"/>
         </w:rPr>
         <w:t>A.4 Требования к программе или программному изделию</w:t>
       </w:r>
-      <w:bookmarkEnd w:id="233"/>
       <w:bookmarkEnd w:id="234"/>
       <w:bookmarkEnd w:id="235"/>
       <w:bookmarkEnd w:id="236"/>
+      <w:bookmarkEnd w:id="237"/>
     </w:p>
     <w:p>
       <w:pPr>
@@ -30002,20 +29976,20 @@
           <w:lang w:eastAsia="en-US"/>
         </w:rPr>
       </w:pPr>
-      <w:bookmarkStart w:id="237" w:name="_Toc166412954"/>
-      <w:bookmarkStart w:id="238" w:name="_Toc166914897"/>
-      <w:bookmarkStart w:id="239" w:name="_Toc167623537"/>
-      <w:bookmarkStart w:id="240" w:name="_Toc168832102"/>
+      <w:bookmarkStart w:id="238" w:name="_Toc166412954"/>
+      <w:bookmarkStart w:id="239" w:name="_Toc166914897"/>
+      <w:bookmarkStart w:id="240" w:name="_Toc167623537"/>
+      <w:bookmarkStart w:id="241" w:name="_Toc168832102"/>
       <w:r>
         <w:rPr>
           <w:lang w:eastAsia="en-US"/>
         </w:rPr>
         <w:t>А.4.1 Требования к функциональным характеристикам</w:t>
       </w:r>
-      <w:bookmarkEnd w:id="237"/>
       <w:bookmarkEnd w:id="238"/>
       <w:bookmarkEnd w:id="239"/>
       <w:bookmarkEnd w:id="240"/>
+      <w:bookmarkEnd w:id="241"/>
     </w:p>
     <w:p>
       <w:pPr>
@@ -30102,10 +30076,10 @@
           <w:lang w:eastAsia="en-US"/>
         </w:rPr>
       </w:pPr>
-      <w:bookmarkStart w:id="241" w:name="_Toc166412955"/>
-      <w:bookmarkStart w:id="242" w:name="_Toc166914898"/>
-      <w:bookmarkStart w:id="243" w:name="_Toc167623538"/>
-      <w:bookmarkStart w:id="244" w:name="_Toc168832103"/>
+      <w:bookmarkStart w:id="242" w:name="_Toc166412955"/>
+      <w:bookmarkStart w:id="243" w:name="_Toc166914898"/>
+      <w:bookmarkStart w:id="244" w:name="_Toc167623538"/>
+      <w:bookmarkStart w:id="245" w:name="_Toc168832103"/>
       <w:r>
         <w:rPr>
           <w:lang w:eastAsia="en-US"/>
@@ -30113,10 +30087,10 @@
         <w:lastRenderedPageBreak/>
         <w:t>А.4.2 Требования к надежности</w:t>
       </w:r>
-      <w:bookmarkEnd w:id="241"/>
       <w:bookmarkEnd w:id="242"/>
       <w:bookmarkEnd w:id="243"/>
       <w:bookmarkEnd w:id="244"/>
+      <w:bookmarkEnd w:id="245"/>
       <w:r>
         <w:rPr>
           <w:lang w:eastAsia="en-US"/>
@@ -30176,20 +30150,20 @@
           <w:lang w:eastAsia="en-US"/>
         </w:rPr>
       </w:pPr>
-      <w:bookmarkStart w:id="245" w:name="_Toc166412956"/>
-      <w:bookmarkStart w:id="246" w:name="_Toc166914899"/>
-      <w:bookmarkStart w:id="247" w:name="_Toc167623539"/>
-      <w:bookmarkStart w:id="248" w:name="_Toc168832104"/>
+      <w:bookmarkStart w:id="246" w:name="_Toc166412956"/>
+      <w:bookmarkStart w:id="247" w:name="_Toc166914899"/>
+      <w:bookmarkStart w:id="248" w:name="_Toc167623539"/>
+      <w:bookmarkStart w:id="249" w:name="_Toc168832104"/>
       <w:r>
         <w:rPr>
           <w:lang w:eastAsia="en-US"/>
         </w:rPr>
         <w:t>А.4.3 Условия эксплуатации</w:t>
       </w:r>
-      <w:bookmarkEnd w:id="245"/>
       <w:bookmarkEnd w:id="246"/>
       <w:bookmarkEnd w:id="247"/>
       <w:bookmarkEnd w:id="248"/>
+      <w:bookmarkEnd w:id="249"/>
     </w:p>
     <w:p>
       <w:pPr>
@@ -30237,20 +30211,20 @@
           <w:lang w:eastAsia="en-US"/>
         </w:rPr>
       </w:pPr>
-      <w:bookmarkStart w:id="249" w:name="_Toc166412957"/>
-      <w:bookmarkStart w:id="250" w:name="_Toc166914900"/>
-      <w:bookmarkStart w:id="251" w:name="_Toc167623540"/>
-      <w:bookmarkStart w:id="252" w:name="_Toc168832105"/>
+      <w:bookmarkStart w:id="250" w:name="_Toc166412957"/>
+      <w:bookmarkStart w:id="251" w:name="_Toc166914900"/>
+      <w:bookmarkStart w:id="252" w:name="_Toc167623540"/>
+      <w:bookmarkStart w:id="253" w:name="_Toc168832105"/>
       <w:r>
         <w:rPr>
           <w:lang w:eastAsia="en-US"/>
         </w:rPr>
         <w:t>А.4.4 Требования к составу и параметрам технических средств</w:t>
       </w:r>
-      <w:bookmarkEnd w:id="249"/>
       <w:bookmarkEnd w:id="250"/>
       <w:bookmarkEnd w:id="251"/>
       <w:bookmarkEnd w:id="252"/>
+      <w:bookmarkEnd w:id="253"/>
     </w:p>
     <w:p>
       <w:pPr>
@@ -30396,20 +30370,20 @@
           <w:lang w:eastAsia="en-US"/>
         </w:rPr>
       </w:pPr>
-      <w:bookmarkStart w:id="253" w:name="_Toc166412958"/>
-      <w:bookmarkStart w:id="254" w:name="_Toc166914901"/>
-      <w:bookmarkStart w:id="255" w:name="_Toc167623541"/>
-      <w:bookmarkStart w:id="256" w:name="_Toc168832106"/>
+      <w:bookmarkStart w:id="254" w:name="_Toc166412958"/>
+      <w:bookmarkStart w:id="255" w:name="_Toc166914901"/>
+      <w:bookmarkStart w:id="256" w:name="_Toc167623541"/>
+      <w:bookmarkStart w:id="257" w:name="_Toc168832106"/>
       <w:r>
         <w:rPr>
           <w:lang w:eastAsia="en-US"/>
         </w:rPr>
         <w:t>А.4.5 Требования к информационной и программной совместимости</w:t>
       </w:r>
-      <w:bookmarkEnd w:id="253"/>
       <w:bookmarkEnd w:id="254"/>
       <w:bookmarkEnd w:id="255"/>
       <w:bookmarkEnd w:id="256"/>
+      <w:bookmarkEnd w:id="257"/>
     </w:p>
     <w:p>
       <w:pPr>
@@ -30666,20 +30640,20 @@
           <w:lang w:eastAsia="en-US"/>
         </w:rPr>
       </w:pPr>
-      <w:bookmarkStart w:id="257" w:name="_Toc166412959"/>
-      <w:bookmarkStart w:id="258" w:name="_Toc166914902"/>
-      <w:bookmarkStart w:id="259" w:name="_Toc167623542"/>
-      <w:bookmarkStart w:id="260" w:name="_Toc168832107"/>
+      <w:bookmarkStart w:id="258" w:name="_Toc166412959"/>
+      <w:bookmarkStart w:id="259" w:name="_Toc166914902"/>
+      <w:bookmarkStart w:id="260" w:name="_Toc167623542"/>
+      <w:bookmarkStart w:id="261" w:name="_Toc168832107"/>
       <w:r>
         <w:rPr>
           <w:lang w:eastAsia="en-US"/>
         </w:rPr>
         <w:t>А.4.6 Требования к упаковке и маркировке</w:t>
       </w:r>
-      <w:bookmarkEnd w:id="257"/>
       <w:bookmarkEnd w:id="258"/>
       <w:bookmarkEnd w:id="259"/>
       <w:bookmarkEnd w:id="260"/>
+      <w:bookmarkEnd w:id="261"/>
     </w:p>
     <w:p>
       <w:pPr>
@@ -30701,20 +30675,20 @@
           <w:lang w:eastAsia="en-US"/>
         </w:rPr>
       </w:pPr>
-      <w:bookmarkStart w:id="261" w:name="_Toc166412960"/>
-      <w:bookmarkStart w:id="262" w:name="_Toc166914903"/>
-      <w:bookmarkStart w:id="263" w:name="_Toc167623543"/>
-      <w:bookmarkStart w:id="264" w:name="_Toc168832108"/>
+      <w:bookmarkStart w:id="262" w:name="_Toc166412960"/>
+      <w:bookmarkStart w:id="263" w:name="_Toc166914903"/>
+      <w:bookmarkStart w:id="264" w:name="_Toc167623543"/>
+      <w:bookmarkStart w:id="265" w:name="_Toc168832108"/>
       <w:r>
         <w:rPr>
           <w:lang w:eastAsia="en-US"/>
         </w:rPr>
         <w:t>А.4.7 Требования к транспортировке и хранению</w:t>
       </w:r>
-      <w:bookmarkEnd w:id="261"/>
       <w:bookmarkEnd w:id="262"/>
       <w:bookmarkEnd w:id="263"/>
       <w:bookmarkEnd w:id="264"/>
+      <w:bookmarkEnd w:id="265"/>
     </w:p>
     <w:p>
       <w:pPr>
@@ -30756,20 +30730,20 @@
           <w:lang w:eastAsia="en-US"/>
         </w:rPr>
       </w:pPr>
-      <w:bookmarkStart w:id="265" w:name="_Toc166412961"/>
-      <w:bookmarkStart w:id="266" w:name="_Toc166914904"/>
-      <w:bookmarkStart w:id="267" w:name="_Toc167623544"/>
-      <w:bookmarkStart w:id="268" w:name="_Toc168832109"/>
+      <w:bookmarkStart w:id="266" w:name="_Toc166412961"/>
+      <w:bookmarkStart w:id="267" w:name="_Toc166914904"/>
+      <w:bookmarkStart w:id="268" w:name="_Toc167623544"/>
+      <w:bookmarkStart w:id="269" w:name="_Toc168832109"/>
       <w:r>
         <w:rPr>
           <w:lang w:eastAsia="en-US"/>
         </w:rPr>
         <w:t>А.4.8 Специальные требования</w:t>
       </w:r>
-      <w:bookmarkEnd w:id="265"/>
       <w:bookmarkEnd w:id="266"/>
       <w:bookmarkEnd w:id="267"/>
       <w:bookmarkEnd w:id="268"/>
+      <w:bookmarkEnd w:id="269"/>
     </w:p>
     <w:p>
       <w:pPr>
@@ -30803,20 +30777,20 @@
           <w:lang w:eastAsia="en-US"/>
         </w:rPr>
       </w:pPr>
-      <w:bookmarkStart w:id="269" w:name="_Toc166412962"/>
-      <w:bookmarkStart w:id="270" w:name="_Toc166914905"/>
-      <w:bookmarkStart w:id="271" w:name="_Toc167623545"/>
-      <w:bookmarkStart w:id="272" w:name="_Toc168832110"/>
+      <w:bookmarkStart w:id="270" w:name="_Toc166412962"/>
+      <w:bookmarkStart w:id="271" w:name="_Toc166914905"/>
+      <w:bookmarkStart w:id="272" w:name="_Toc167623545"/>
+      <w:bookmarkStart w:id="273" w:name="_Toc168832110"/>
       <w:r>
         <w:rPr>
           <w:lang w:eastAsia="en-US"/>
         </w:rPr>
         <w:t>А.5 Требования к программной документации</w:t>
       </w:r>
-      <w:bookmarkEnd w:id="269"/>
       <w:bookmarkEnd w:id="270"/>
       <w:bookmarkEnd w:id="271"/>
       <w:bookmarkEnd w:id="272"/>
+      <w:bookmarkEnd w:id="273"/>
       <w:r>
         <w:rPr>
           <w:lang w:eastAsia="en-US"/>
@@ -30877,10 +30851,10 @@
           <w:lang w:eastAsia="en-US"/>
         </w:rPr>
       </w:pPr>
-      <w:bookmarkStart w:id="273" w:name="_Toc166412963"/>
-      <w:bookmarkStart w:id="274" w:name="_Toc166914906"/>
-      <w:bookmarkStart w:id="275" w:name="_Toc167623546"/>
-      <w:bookmarkStart w:id="276" w:name="_Toc168832111"/>
+      <w:bookmarkStart w:id="274" w:name="_Toc166412963"/>
+      <w:bookmarkStart w:id="275" w:name="_Toc166914906"/>
+      <w:bookmarkStart w:id="276" w:name="_Toc167623546"/>
+      <w:bookmarkStart w:id="277" w:name="_Toc168832111"/>
       <w:r>
         <w:rPr>
           <w:color w:val="000000" w:themeColor="text1"/>
@@ -30888,10 +30862,10 @@
         </w:rPr>
         <w:t>А.6 Стадии и этапы разработки</w:t>
       </w:r>
-      <w:bookmarkEnd w:id="273"/>
       <w:bookmarkEnd w:id="274"/>
       <w:bookmarkEnd w:id="275"/>
       <w:bookmarkEnd w:id="276"/>
+      <w:bookmarkEnd w:id="277"/>
     </w:p>
     <w:p>
       <w:pPr>
@@ -31201,10 +31175,10 @@
           <w:lang w:eastAsia="en-US"/>
         </w:rPr>
       </w:pPr>
-      <w:bookmarkStart w:id="277" w:name="_Toc166412964"/>
-      <w:bookmarkStart w:id="278" w:name="_Toc166914907"/>
-      <w:bookmarkStart w:id="279" w:name="_Toc167623547"/>
-      <w:bookmarkStart w:id="280" w:name="_Toc168832112"/>
+      <w:bookmarkStart w:id="278" w:name="_Toc166412964"/>
+      <w:bookmarkStart w:id="279" w:name="_Toc166914907"/>
+      <w:bookmarkStart w:id="280" w:name="_Toc167623547"/>
+      <w:bookmarkStart w:id="281" w:name="_Toc168832112"/>
       <w:r>
         <w:rPr>
           <w:color w:val="000000" w:themeColor="text1"/>
@@ -31219,10 +31193,10 @@
         </w:rPr>
         <w:t>и приемки</w:t>
       </w:r>
-      <w:bookmarkEnd w:id="277"/>
       <w:bookmarkEnd w:id="278"/>
       <w:bookmarkEnd w:id="279"/>
       <w:bookmarkEnd w:id="280"/>
+      <w:bookmarkEnd w:id="281"/>
       <w:r>
         <w:rPr>
           <w:lang w:eastAsia="en-US"/>
@@ -31487,12 +31461,12 @@
       <w:pPr>
         <w:pStyle w:val="aff2"/>
       </w:pPr>
-      <w:bookmarkStart w:id="281" w:name="_Toc168832113"/>
+      <w:bookmarkStart w:id="282" w:name="_Toc168832113"/>
       <w:r>
         <w:lastRenderedPageBreak/>
         <w:t>Приложение Б Диаграмма последовательности обработки запроса на проверку решения</w:t>
       </w:r>
-      <w:bookmarkEnd w:id="281"/>
+      <w:bookmarkEnd w:id="282"/>
     </w:p>
     <w:p>
       <w:pPr>
@@ -31540,7 +31514,7 @@
       <w:pPr>
         <w:pStyle w:val="aff2"/>
       </w:pPr>
-      <w:bookmarkStart w:id="282" w:name="_Toc168832114"/>
+      <w:bookmarkStart w:id="283" w:name="_Toc168832114"/>
       <w:r>
         <w:lastRenderedPageBreak/>
         <w:t xml:space="preserve">Приложение </w:t>
@@ -31554,7 +31528,7 @@
       <w:r>
         <w:t>Листинг программы</w:t>
       </w:r>
-      <w:bookmarkEnd w:id="282"/>
+      <w:bookmarkEnd w:id="283"/>
     </w:p>
     <w:p>
       <w:pPr>
@@ -31632,13 +31606,8 @@
         <w:t xml:space="preserve">import </w:t>
       </w:r>
       <w:proofErr w:type="spellStart"/>
-      <w:proofErr w:type="gramStart"/>
-      <w:r>
-        <w:t>org.springframework</w:t>
-      </w:r>
-      <w:proofErr w:type="gramEnd"/>
-      <w:r>
-        <w:t>.boot.SpringApplication</w:t>
+      <w:r>
+        <w:t>org.springframework.boot.SpringApplication</w:t>
       </w:r>
       <w:proofErr w:type="spellEnd"/>
       <w:r>
@@ -31653,13 +31622,8 @@
         <w:t xml:space="preserve">import </w:t>
       </w:r>
       <w:proofErr w:type="spellStart"/>
-      <w:proofErr w:type="gramStart"/>
-      <w:r>
-        <w:t>org.springframework</w:t>
-      </w:r>
-      <w:proofErr w:type="gramEnd"/>
-      <w:r>
-        <w:t>.boot.autoconfigure.SpringBootApplication</w:t>
+      <w:r>
+        <w:t>org.springframework.boot.autoconfigure.SpringBootApplication</w:t>
       </w:r>
       <w:proofErr w:type="spellEnd"/>
       <w:r>
@@ -31674,13 +31638,8 @@
         <w:t xml:space="preserve">import </w:t>
       </w:r>
       <w:proofErr w:type="spellStart"/>
-      <w:proofErr w:type="gramStart"/>
-      <w:r>
-        <w:t>org.springframework</w:t>
-      </w:r>
-      <w:proofErr w:type="gramEnd"/>
-      <w:r>
-        <w:t>.kafka.annotation.EnableKafka</w:t>
+      <w:r>
+        <w:t>org.springframework.kafka.annotation.EnableKafka</w:t>
       </w:r>
       <w:proofErr w:type="spellEnd"/>
       <w:r>
@@ -31697,15 +31656,7 @@
         <w:pStyle w:val="aff6"/>
       </w:pPr>
       <w:r>
-        <w:t>@</w:t>
-      </w:r>
-      <w:proofErr w:type="gramStart"/>
-      <w:r>
-        <w:t>SpringBootApplication(</w:t>
-      </w:r>
-      <w:proofErr w:type="gramEnd"/>
-      <w:r>
-        <w:t>scanBasePackages = {"</w:t>
+        <w:t>@SpringBootApplication(scanBasePackages = {"</w:t>
       </w:r>
       <w:proofErr w:type="spellStart"/>
       <w:r>
@@ -31759,15 +31710,7 @@
       </w:pPr>
       <w:r>
         <w:tab/>
-        <w:t xml:space="preserve">public static void </w:t>
-      </w:r>
-      <w:proofErr w:type="gramStart"/>
-      <w:r>
-        <w:t>main(</w:t>
-      </w:r>
-      <w:proofErr w:type="gramEnd"/>
-      <w:r>
-        <w:t xml:space="preserve">String[] </w:t>
+        <w:t xml:space="preserve">public static void main(String[] </w:t>
       </w:r>
       <w:proofErr w:type="spellStart"/>
       <w:r>
@@ -31789,7 +31732,6 @@
         <w:tab/>
       </w:r>
       <w:proofErr w:type="spellStart"/>
-      <w:proofErr w:type="gramStart"/>
       <w:r>
         <w:t>SpringApplication.run</w:t>
       </w:r>
@@ -31798,7 +31740,6 @@
         <w:t>(</w:t>
       </w:r>
       <w:proofErr w:type="spellStart"/>
-      <w:proofErr w:type="gramEnd"/>
       <w:r>
         <w:t>WebApplication.class</w:t>
       </w:r>
@@ -31845,13 +31786,8 @@
         <w:t xml:space="preserve">package </w:t>
       </w:r>
       <w:proofErr w:type="spellStart"/>
-      <w:proofErr w:type="gramStart"/>
-      <w:r>
-        <w:t>net.danil.web.problem</w:t>
-      </w:r>
-      <w:proofErr w:type="gramEnd"/>
-      <w:r>
-        <w:t>.service</w:t>
+      <w:r>
+        <w:t>net.danil.web.problem.service</w:t>
       </w:r>
       <w:proofErr w:type="spellEnd"/>
       <w:r>
@@ -31871,12 +31807,10 @@
         <w:t xml:space="preserve">import </w:t>
       </w:r>
       <w:proofErr w:type="spellStart"/>
-      <w:proofErr w:type="gramStart"/>
       <w:r>
         <w:t>lombok.RequiredArgsConstructor</w:t>
       </w:r>
       <w:proofErr w:type="spellEnd"/>
-      <w:proofErr w:type="gramEnd"/>
       <w:r>
         <w:t>;</w:t>
       </w:r>
@@ -31889,12 +31823,10 @@
         <w:t xml:space="preserve">import </w:t>
       </w:r>
       <w:proofErr w:type="spellStart"/>
-      <w:proofErr w:type="gramStart"/>
       <w:r>
         <w:t>net.danil.web.problem.dto.TestResult</w:t>
       </w:r>
       <w:proofErr w:type="spellEnd"/>
-      <w:proofErr w:type="gramEnd"/>
       <w:r>
         <w:t>;</w:t>
       </w:r>
@@ -31907,13 +31839,8 @@
         <w:t xml:space="preserve">import </w:t>
       </w:r>
       <w:proofErr w:type="spellStart"/>
-      <w:proofErr w:type="gramStart"/>
-      <w:r>
-        <w:t>net.danil.web.problem</w:t>
-      </w:r>
-      <w:proofErr w:type="gramEnd"/>
-      <w:r>
-        <w:t>.model.SolutionResult</w:t>
+      <w:r>
+        <w:t>net.danil.web.problem.model.SolutionResult</w:t>
       </w:r>
       <w:proofErr w:type="spellEnd"/>
       <w:r>
@@ -31928,13 +31855,8 @@
         <w:t xml:space="preserve">import </w:t>
       </w:r>
       <w:proofErr w:type="spellStart"/>
-      <w:proofErr w:type="gramStart"/>
-      <w:r>
-        <w:t>net.danil.web.problem</w:t>
-      </w:r>
-      <w:proofErr w:type="gramEnd"/>
-      <w:r>
-        <w:t>.repository.SolutionRepository</w:t>
+      <w:r>
+        <w:t>net.danil.web.problem.repository.SolutionRepository</w:t>
       </w:r>
       <w:proofErr w:type="spellEnd"/>
       <w:r>
@@ -31949,13 +31871,8 @@
         <w:t xml:space="preserve">import </w:t>
       </w:r>
       <w:proofErr w:type="spellStart"/>
-      <w:proofErr w:type="gramStart"/>
-      <w:r>
-        <w:t>net.danil.web.problem</w:t>
-      </w:r>
-      <w:proofErr w:type="gramEnd"/>
-      <w:r>
-        <w:t>.repository.SolutionResultRepository</w:t>
+      <w:r>
+        <w:t>net.danil.web.problem.repository.SolutionResultRepository</w:t>
       </w:r>
       <w:proofErr w:type="spellEnd"/>
       <w:r>
@@ -31967,13 +31884,29 @@
         <w:pStyle w:val="aff6"/>
       </w:pPr>
       <w:r>
+        <w:t>import org.slf4j.Logger;</w:t>
+      </w:r>
+    </w:p>
+    <w:p>
+      <w:pPr>
+        <w:pStyle w:val="aff6"/>
+      </w:pPr>
+      <w:r>
+        <w:t>import org.slf4j.LoggerFactory;</w:t>
+      </w:r>
+    </w:p>
+    <w:p>
+      <w:pPr>
+        <w:pStyle w:val="aff6"/>
+      </w:pPr>
+      <w:r>
         <w:t xml:space="preserve">import </w:t>
       </w:r>
-      <w:proofErr w:type="gramStart"/>
-      <w:r>
-        <w:t>org.slf4j.Logger</w:t>
-      </w:r>
-      <w:proofErr w:type="gramEnd"/>
+      <w:proofErr w:type="spellStart"/>
+      <w:r>
+        <w:t>org.springframework.kafka.annotation.KafkaListener</w:t>
+      </w:r>
+      <w:proofErr w:type="spellEnd"/>
       <w:r>
         <w:t>;</w:t>
       </w:r>
@@ -31985,11 +31918,11 @@
       <w:r>
         <w:t xml:space="preserve">import </w:t>
       </w:r>
-      <w:proofErr w:type="gramStart"/>
-      <w:r>
-        <w:t>org.slf4j.LoggerFactory</w:t>
-      </w:r>
-      <w:proofErr w:type="gramEnd"/>
+      <w:proofErr w:type="spellStart"/>
+      <w:r>
+        <w:t>org.springframework.kafka.support.KafkaHeaders</w:t>
+      </w:r>
+      <w:proofErr w:type="spellEnd"/>
       <w:r>
         <w:t>;</w:t>
       </w:r>
@@ -32002,13 +31935,8 @@
         <w:t xml:space="preserve">import </w:t>
       </w:r>
       <w:proofErr w:type="spellStart"/>
-      <w:proofErr w:type="gramStart"/>
-      <w:r>
-        <w:t>org.springframework</w:t>
-      </w:r>
-      <w:proofErr w:type="gramEnd"/>
-      <w:r>
-        <w:t>.kafka.annotation.KafkaListener</w:t>
+      <w:r>
+        <w:t>org.springframework.messaging.Message</w:t>
       </w:r>
       <w:proofErr w:type="spellEnd"/>
       <w:r>
@@ -32023,13 +31951,8 @@
         <w:t xml:space="preserve">import </w:t>
       </w:r>
       <w:proofErr w:type="spellStart"/>
-      <w:proofErr w:type="gramStart"/>
-      <w:r>
-        <w:t>org.springframework</w:t>
-      </w:r>
-      <w:proofErr w:type="gramEnd"/>
-      <w:r>
-        <w:t>.kafka.support.KafkaHeaders</w:t>
+      <w:r>
+        <w:t>org.springframework.messaging.handler.annotation.Header</w:t>
       </w:r>
       <w:proofErr w:type="spellEnd"/>
       <w:r>
@@ -32044,13 +31967,8 @@
         <w:t xml:space="preserve">import </w:t>
       </w:r>
       <w:proofErr w:type="spellStart"/>
-      <w:proofErr w:type="gramStart"/>
-      <w:r>
-        <w:t>org.springframework</w:t>
-      </w:r>
-      <w:proofErr w:type="gramEnd"/>
-      <w:r>
-        <w:t>.messaging.Message</w:t>
+      <w:r>
+        <w:t>org.springframework.messaging.handler.annotation.Payload</w:t>
       </w:r>
       <w:proofErr w:type="spellEnd"/>
       <w:r>
@@ -32065,13 +31983,8 @@
         <w:t xml:space="preserve">import </w:t>
       </w:r>
       <w:proofErr w:type="spellStart"/>
-      <w:proofErr w:type="gramStart"/>
-      <w:r>
-        <w:t>org.springframework</w:t>
-      </w:r>
-      <w:proofErr w:type="gramEnd"/>
-      <w:r>
-        <w:t>.messaging.handler.annotation.Header</w:t>
+      <w:r>
+        <w:t>org.springframework.messaging.support.GenericMessage</w:t>
       </w:r>
       <w:proofErr w:type="spellEnd"/>
       <w:r>
@@ -32086,13 +31999,8 @@
         <w:t xml:space="preserve">import </w:t>
       </w:r>
       <w:proofErr w:type="spellStart"/>
-      <w:proofErr w:type="gramStart"/>
-      <w:r>
-        <w:t>org.springframework</w:t>
-      </w:r>
-      <w:proofErr w:type="gramEnd"/>
-      <w:r>
-        <w:t>.messaging.handler.annotation.Payload</w:t>
+      <w:r>
+        <w:t>org.springframework.stereotype.Service</w:t>
       </w:r>
       <w:proofErr w:type="spellEnd"/>
       <w:r>
@@ -32107,13 +32015,8 @@
         <w:t xml:space="preserve">import </w:t>
       </w:r>
       <w:proofErr w:type="spellStart"/>
-      <w:proofErr w:type="gramStart"/>
-      <w:r>
-        <w:t>org.springframework</w:t>
-      </w:r>
-      <w:proofErr w:type="gramEnd"/>
-      <w:r>
-        <w:t>.messaging.support.GenericMessage</w:t>
+      <w:r>
+        <w:t>reactor.core.publisher.Mono</w:t>
       </w:r>
       <w:proofErr w:type="spellEnd"/>
       <w:r>
@@ -32128,13 +32031,8 @@
         <w:t xml:space="preserve">import </w:t>
       </w:r>
       <w:proofErr w:type="spellStart"/>
-      <w:proofErr w:type="gramStart"/>
-      <w:r>
-        <w:t>org.springframework</w:t>
-      </w:r>
-      <w:proofErr w:type="gramEnd"/>
-      <w:r>
-        <w:t>.stereotype.Service</w:t>
+      <w:r>
+        <w:t>reactor.core.publisher.MonoSink</w:t>
       </w:r>
       <w:proofErr w:type="spellEnd"/>
       <w:r>
@@ -32145,17 +32043,17 @@
       <w:pPr>
         <w:pStyle w:val="aff6"/>
       </w:pPr>
+    </w:p>
+    <w:p>
+      <w:pPr>
+        <w:pStyle w:val="aff6"/>
+      </w:pPr>
       <w:r>
         <w:t xml:space="preserve">import </w:t>
       </w:r>
       <w:proofErr w:type="spellStart"/>
-      <w:proofErr w:type="gramStart"/>
-      <w:r>
-        <w:t>reactor.core</w:t>
-      </w:r>
-      <w:proofErr w:type="gramEnd"/>
-      <w:r>
-        <w:t>.publisher.Mono</w:t>
+      <w:r>
+        <w:t>java.util.concurrent.ConcurrentHashMap</w:t>
       </w:r>
       <w:proofErr w:type="spellEnd"/>
       <w:r>
@@ -32166,145 +32064,90 @@
       <w:pPr>
         <w:pStyle w:val="aff6"/>
       </w:pPr>
-      <w:r>
-        <w:t xml:space="preserve">import </w:t>
+    </w:p>
+    <w:p>
+      <w:pPr>
+        <w:pStyle w:val="aff6"/>
+      </w:pPr>
+      <w:r>
+        <w:t>@Service</w:t>
+      </w:r>
+    </w:p>
+    <w:p>
+      <w:pPr>
+        <w:pStyle w:val="aff6"/>
+      </w:pPr>
+      <w:r>
+        <w:t>@RequiredArgsConstructor</w:t>
+      </w:r>
+    </w:p>
+    <w:p>
+      <w:pPr>
+        <w:pStyle w:val="aff6"/>
+      </w:pPr>
+      <w:r>
+        <w:t xml:space="preserve">public class </w:t>
       </w:r>
       <w:proofErr w:type="spellStart"/>
-      <w:proofErr w:type="gramStart"/>
-      <w:r>
-        <w:t>reactor.core</w:t>
-      </w:r>
-      <w:proofErr w:type="gramEnd"/>
-      <w:r>
-        <w:t>.publisher.MonoSink</w:t>
+      <w:r>
+        <w:t>TestRunnerChannelService</w:t>
       </w:r>
       <w:proofErr w:type="spellEnd"/>
       <w:r>
-        <w:t>;</w:t>
+        <w:t xml:space="preserve"> {</w:t>
       </w:r>
     </w:p>
     <w:p>
       <w:pPr>
         <w:pStyle w:val="aff6"/>
       </w:pPr>
+      <w:r>
+        <w:t xml:space="preserve">    public static final String TOPIC_NAME = "test-result-topic";</w:t>
+      </w:r>
     </w:p>
     <w:p>
       <w:pPr>
         <w:pStyle w:val="aff6"/>
       </w:pPr>
-      <w:r>
-        <w:t xml:space="preserve">import </w:t>
+    </w:p>
+    <w:p>
+      <w:pPr>
+        <w:pStyle w:val="aff6"/>
+      </w:pPr>
+      <w:r>
+        <w:t xml:space="preserve">    private final </w:t>
       </w:r>
       <w:proofErr w:type="spellStart"/>
-      <w:proofErr w:type="gramStart"/>
-      <w:r>
-        <w:t>java.util</w:t>
-      </w:r>
-      <w:proofErr w:type="gramEnd"/>
-      <w:r>
-        <w:t>.concurrent.ConcurrentHashMap</w:t>
+      <w:r>
+        <w:t>ConcurrentHashMap</w:t>
       </w:r>
       <w:proofErr w:type="spellEnd"/>
       <w:r>
-        <w:t>;</w:t>
-      </w:r>
-    </w:p>
-    <w:p>
-      <w:pPr>
-        <w:pStyle w:val="aff6"/>
-      </w:pPr>
-    </w:p>
-    <w:p>
-      <w:pPr>
-        <w:pStyle w:val="aff6"/>
-      </w:pPr>
-      <w:r>
-        <w:t>@Service</w:t>
-      </w:r>
-    </w:p>
-    <w:p>
-      <w:pPr>
-        <w:pStyle w:val="aff6"/>
-      </w:pPr>
-      <w:r>
-        <w:t>@RequiredArgsConstructor</w:t>
-      </w:r>
-    </w:p>
-    <w:p>
-      <w:pPr>
-        <w:pStyle w:val="aff6"/>
-      </w:pPr>
-      <w:r>
-        <w:t xml:space="preserve">public class </w:t>
+        <w:t xml:space="preserve">&lt;String, </w:t>
       </w:r>
       <w:proofErr w:type="spellStart"/>
       <w:r>
-        <w:t>TestRunnerChannelService</w:t>
+        <w:t>MonoSink</w:t>
       </w:r>
       <w:proofErr w:type="spellEnd"/>
       <w:r>
-        <w:t xml:space="preserve"> {</w:t>
-      </w:r>
-    </w:p>
-    <w:p>
-      <w:pPr>
-        <w:pStyle w:val="aff6"/>
-      </w:pPr>
-      <w:r>
-        <w:t xml:space="preserve">    public static final String TOPIC_NAME = "test-result-topic";</w:t>
-      </w:r>
-    </w:p>
-    <w:p>
-      <w:pPr>
-        <w:pStyle w:val="aff6"/>
-      </w:pPr>
-    </w:p>
-    <w:p>
-      <w:pPr>
-        <w:pStyle w:val="aff6"/>
-      </w:pPr>
-      <w:r>
-        <w:t xml:space="preserve">    private final </w:t>
+        <w:t xml:space="preserve">&lt;Message&lt;?&gt;&gt;&gt; </w:t>
       </w:r>
       <w:proofErr w:type="spellStart"/>
       <w:r>
+        <w:t>messageHandlers</w:t>
+      </w:r>
+      <w:proofErr w:type="spellEnd"/>
+      <w:r>
+        <w:t xml:space="preserve"> = new </w:t>
+      </w:r>
+      <w:proofErr w:type="spellStart"/>
+      <w:r>
         <w:t>ConcurrentHashMap</w:t>
       </w:r>
       <w:proofErr w:type="spellEnd"/>
       <w:r>
-        <w:t xml:space="preserve">&lt;String, </w:t>
-      </w:r>
-      <w:proofErr w:type="spellStart"/>
-      <w:r>
-        <w:t>MonoSink</w:t>
-      </w:r>
-      <w:proofErr w:type="spellEnd"/>
-      <w:r>
-        <w:t xml:space="preserve">&lt;Message&lt;?&gt;&gt;&gt; </w:t>
-      </w:r>
-      <w:proofErr w:type="spellStart"/>
-      <w:r>
-        <w:t>messageHandlers</w:t>
-      </w:r>
-      <w:proofErr w:type="spellEnd"/>
-      <w:r>
-        <w:t xml:space="preserve"> = new </w:t>
-      </w:r>
-      <w:proofErr w:type="spellStart"/>
-      <w:r>
-        <w:t>ConcurrentHashMap</w:t>
-      </w:r>
-      <w:proofErr w:type="spellEnd"/>
-      <w:r>
-        <w:t>&lt;</w:t>
-      </w:r>
-      <w:proofErr w:type="gramStart"/>
-      <w:r>
-        <w:t>&gt;(</w:t>
-      </w:r>
-      <w:proofErr w:type="gramEnd"/>
-      <w:r>
-        <w:t>);</w:t>
+        <w:t>&lt;&gt;();</w:t>
       </w:r>
     </w:p>
     <w:p>
@@ -32422,15 +32265,7 @@
         <w:pStyle w:val="aff6"/>
       </w:pPr>
       <w:r>
-        <w:t xml:space="preserve">    @</w:t>
-      </w:r>
-      <w:proofErr w:type="gramStart"/>
-      <w:r>
-        <w:t>KafkaListener(</w:t>
-      </w:r>
-      <w:proofErr w:type="gramEnd"/>
-      <w:r>
-        <w:t>topics = TOPIC_NAME)</w:t>
+        <w:t xml:space="preserve">    @KafkaListener(topics = TOPIC_NAME)</w:t>
       </w:r>
     </w:p>
     <w:p>
@@ -32438,15 +32273,7 @@
         <w:pStyle w:val="aff6"/>
       </w:pPr>
       <w:r>
-        <w:t xml:space="preserve">    protected void </w:t>
-      </w:r>
-      <w:proofErr w:type="gramStart"/>
-      <w:r>
-        <w:t>listen(</w:t>
-      </w:r>
-      <w:proofErr w:type="gramEnd"/>
-      <w:r>
-        <w:t xml:space="preserve">@Payload </w:t>
+        <w:t xml:space="preserve">    protected void listen(@Payload </w:t>
       </w:r>
       <w:proofErr w:type="spellStart"/>
       <w:r>
@@ -32505,12 +32332,10 @@
         <w:t xml:space="preserve">            </w:t>
       </w:r>
       <w:proofErr w:type="spellStart"/>
-      <w:proofErr w:type="gramStart"/>
       <w:r>
         <w:t>logger.error</w:t>
       </w:r>
       <w:proofErr w:type="spellEnd"/>
-      <w:proofErr w:type="gramEnd"/>
       <w:r>
         <w:t>("received null message id");</w:t>
       </w:r>
@@ -32536,15 +32361,7 @@
         <w:pStyle w:val="aff6"/>
       </w:pPr>
       <w:r>
-        <w:t xml:space="preserve">        </w:t>
-      </w:r>
-      <w:proofErr w:type="gramStart"/>
-      <w:r>
-        <w:t>logger.info(</w:t>
-      </w:r>
-      <w:proofErr w:type="gramEnd"/>
-      <w:r>
-        <w:t xml:space="preserve">"received result </w:t>
+        <w:t xml:space="preserve">        logger.info("received result </w:t>
       </w:r>
       <w:proofErr w:type="spellStart"/>
       <w:r>
@@ -32648,15 +32465,7 @@
       </w:r>
       <w:proofErr w:type="spellEnd"/>
       <w:r>
-        <w:t>()</w:t>
-      </w:r>
-      <w:proofErr w:type="gramStart"/>
-      <w:r>
-        <w:t>).get</w:t>
-      </w:r>
-      <w:proofErr w:type="gramEnd"/>
-      <w:r>
-        <w:t>();</w:t>
+        <w:t>()).get();</w:t>
       </w:r>
     </w:p>
     <w:p>
@@ -32696,12 +32505,10 @@
         <w:t>(</w:t>
       </w:r>
       <w:proofErr w:type="spellStart"/>
-      <w:proofErr w:type="gramStart"/>
       <w:r>
         <w:t>solution.getId</w:t>
       </w:r>
       <w:proofErr w:type="spellEnd"/>
-      <w:proofErr w:type="gramEnd"/>
       <w:r>
         <w:t xml:space="preserve">(), </w:t>
       </w:r>
@@ -32759,15 +32566,7 @@
       </w:r>
       <w:proofErr w:type="spellEnd"/>
       <w:r>
-        <w:t xml:space="preserve">(), </w:t>
-      </w:r>
-      <w:proofErr w:type="gramStart"/>
-      <w:r>
-        <w:t>testResult.xml(</w:t>
-      </w:r>
-      <w:proofErr w:type="gramEnd"/>
-      <w:r>
-        <w:t xml:space="preserve">), </w:t>
+        <w:t xml:space="preserve">(), testResult.xml(), </w:t>
       </w:r>
       <w:proofErr w:type="spellStart"/>
       <w:r>
@@ -32810,12 +32609,10 @@
         <w:t xml:space="preserve">            </w:t>
       </w:r>
       <w:proofErr w:type="spellStart"/>
-      <w:proofErr w:type="gramStart"/>
       <w:r>
         <w:t>solution.setSolutionResult</w:t>
       </w:r>
       <w:proofErr w:type="spellEnd"/>
-      <w:proofErr w:type="gramEnd"/>
       <w:r>
         <w:t>(</w:t>
       </w:r>
@@ -32841,12 +32638,10 @@
         <w:t xml:space="preserve">            </w:t>
       </w:r>
       <w:proofErr w:type="spellStart"/>
-      <w:proofErr w:type="gramStart"/>
       <w:r>
         <w:t>sink.success</w:t>
       </w:r>
       <w:proofErr w:type="spellEnd"/>
-      <w:proofErr w:type="gramEnd"/>
       <w:r>
         <w:t xml:space="preserve">(new </w:t>
       </w:r>
@@ -32875,12 +32670,10 @@
         <w:t xml:space="preserve">            </w:t>
       </w:r>
       <w:proofErr w:type="spellStart"/>
-      <w:proofErr w:type="gramStart"/>
       <w:r>
         <w:t>sink.error</w:t>
       </w:r>
       <w:proofErr w:type="spellEnd"/>
-      <w:proofErr w:type="gramEnd"/>
       <w:r>
         <w:t xml:space="preserve">(new </w:t>
       </w:r>
@@ -32927,15 +32720,7 @@
         <w:pStyle w:val="aff6"/>
       </w:pPr>
       <w:r>
-        <w:t xml:space="preserve">    public Mono&lt;Message&lt;?&gt;&gt; </w:t>
-      </w:r>
-      <w:proofErr w:type="gramStart"/>
-      <w:r>
-        <w:t>subscribe(</w:t>
-      </w:r>
-      <w:proofErr w:type="gramEnd"/>
-      <w:r>
-        <w:t>String id) {</w:t>
+        <w:t xml:space="preserve">    public Mono&lt;Message&lt;?&gt;&gt; subscribe(String id) {</w:t>
       </w:r>
     </w:p>
     <w:p>
@@ -32954,17 +32739,12 @@
         <w:t xml:space="preserve">(sink -&gt; </w:t>
       </w:r>
       <w:proofErr w:type="spellStart"/>
-      <w:proofErr w:type="gramStart"/>
       <w:r>
         <w:t>messageHandlers.put</w:t>
       </w:r>
       <w:proofErr w:type="spellEnd"/>
       <w:r>
-        <w:t>(</w:t>
-      </w:r>
-      <w:proofErr w:type="gramEnd"/>
-      <w:r>
-        <w:t>id, sink));</w:t>
+        <w:t>(id, sink));</w:t>
       </w:r>
     </w:p>
     <w:p>
@@ -32991,13 +32771,8 @@
         <w:t xml:space="preserve">package </w:t>
       </w:r>
       <w:proofErr w:type="spellStart"/>
-      <w:proofErr w:type="gramStart"/>
-      <w:r>
-        <w:t>net.danil.web.problem</w:t>
-      </w:r>
-      <w:proofErr w:type="gramEnd"/>
-      <w:r>
-        <w:t>.service</w:t>
+      <w:r>
+        <w:t>net.danil.web.problem.service</w:t>
       </w:r>
       <w:proofErr w:type="spellEnd"/>
       <w:r>
@@ -33017,12 +32792,10 @@
         <w:t xml:space="preserve">import </w:t>
       </w:r>
       <w:proofErr w:type="spellStart"/>
-      <w:proofErr w:type="gramStart"/>
       <w:r>
         <w:t>lombok.RequiredArgsConstructor</w:t>
       </w:r>
       <w:proofErr w:type="spellEnd"/>
-      <w:proofErr w:type="gramEnd"/>
       <w:r>
         <w:t>;</w:t>
       </w:r>
@@ -33035,12 +32808,10 @@
         <w:t xml:space="preserve">import </w:t>
       </w:r>
       <w:proofErr w:type="spellStart"/>
-      <w:proofErr w:type="gramStart"/>
       <w:r>
         <w:t>net.danil.web.problem.dto.TestMessage</w:t>
       </w:r>
       <w:proofErr w:type="spellEnd"/>
-      <w:proofErr w:type="gramEnd"/>
       <w:r>
         <w:t>;</w:t>
       </w:r>
@@ -33053,13 +32824,8 @@
         <w:t xml:space="preserve">import </w:t>
       </w:r>
       <w:proofErr w:type="spellStart"/>
-      <w:proofErr w:type="gramStart"/>
-      <w:r>
-        <w:t>net.danil.web.problem</w:t>
-      </w:r>
-      <w:proofErr w:type="gramEnd"/>
-      <w:r>
-        <w:t>.model.Solution</w:t>
+      <w:r>
+        <w:t>net.danil.web.problem.model.Solution</w:t>
       </w:r>
       <w:proofErr w:type="spellEnd"/>
       <w:r>
@@ -33074,13 +32840,8 @@
         <w:t xml:space="preserve">import </w:t>
       </w:r>
       <w:proofErr w:type="spellStart"/>
-      <w:proofErr w:type="gramStart"/>
-      <w:r>
-        <w:t>net.danil.web.problem</w:t>
-      </w:r>
-      <w:proofErr w:type="gramEnd"/>
-      <w:r>
-        <w:t>.repository.SolutionRepository</w:t>
+      <w:r>
+        <w:t>net.danil.web.problem.repository.SolutionRepository</w:t>
       </w:r>
       <w:proofErr w:type="spellEnd"/>
       <w:r>
@@ -33097,15 +32858,7 @@
       </w:r>
       <w:proofErr w:type="spellStart"/>
       <w:r>
-        <w:t>net.danil.web.</w:t>
-      </w:r>
-      <w:proofErr w:type="gramStart"/>
-      <w:r>
-        <w:t>user.repository</w:t>
-      </w:r>
-      <w:proofErr w:type="gramEnd"/>
-      <w:r>
-        <w:t>.UserRepository</w:t>
+        <w:t>net.danil.web.user.repository.UserRepository</w:t>
       </w:r>
       <w:proofErr w:type="spellEnd"/>
       <w:r>
@@ -33120,13 +32873,8 @@
         <w:t xml:space="preserve">import </w:t>
       </w:r>
       <w:proofErr w:type="spellStart"/>
-      <w:proofErr w:type="gramStart"/>
-      <w:r>
-        <w:t>org.danil</w:t>
-      </w:r>
-      <w:proofErr w:type="gramEnd"/>
-      <w:r>
-        <w:t>.model.Language</w:t>
+      <w:r>
+        <w:t>org.danil.model.Language</w:t>
       </w:r>
       <w:proofErr w:type="spellEnd"/>
       <w:r>
@@ -33138,15 +32886,23 @@
         <w:pStyle w:val="aff6"/>
       </w:pPr>
       <w:r>
+        <w:t>import org.springframework.kafka.core.reactive.ReactiveKafkaProducerTemplate;</w:t>
+      </w:r>
+    </w:p>
+    <w:p>
+      <w:pPr>
+        <w:pStyle w:val="aff6"/>
+      </w:pPr>
+      <w:r>
         <w:t xml:space="preserve">import </w:t>
       </w:r>
-      <w:proofErr w:type="gramStart"/>
-      <w:r>
-        <w:t>org.springframework</w:t>
-      </w:r>
-      <w:proofErr w:type="gramEnd"/>
-      <w:r>
-        <w:t>.kafka.core.reactive.ReactiveKafkaProducerTemplate;</w:t>
+      <w:proofErr w:type="spellStart"/>
+      <w:r>
+        <w:t>org.springframework.stereotype.Service</w:t>
+      </w:r>
+      <w:proofErr w:type="spellEnd"/>
+      <w:r>
+        <w:t>;</w:t>
       </w:r>
     </w:p>
     <w:p>
@@ -33157,13 +32913,8 @@
         <w:t xml:space="preserve">import </w:t>
       </w:r>
       <w:proofErr w:type="spellStart"/>
-      <w:proofErr w:type="gramStart"/>
-      <w:r>
-        <w:t>org.springframework</w:t>
-      </w:r>
-      <w:proofErr w:type="gramEnd"/>
-      <w:r>
-        <w:t>.stereotype.Service</w:t>
+      <w:r>
+        <w:t>reactor.core.publisher.Mono</w:t>
       </w:r>
       <w:proofErr w:type="spellEnd"/>
       <w:r>
@@ -33174,17 +32925,347 @@
       <w:pPr>
         <w:pStyle w:val="aff6"/>
       </w:pPr>
+    </w:p>
+    <w:p>
+      <w:pPr>
+        <w:pStyle w:val="aff6"/>
+      </w:pPr>
+      <w:r>
+        <w:t>@Service</w:t>
+      </w:r>
+    </w:p>
+    <w:p>
+      <w:pPr>
+        <w:pStyle w:val="aff6"/>
+      </w:pPr>
+      <w:r>
+        <w:t>@RequiredArgsConstructor</w:t>
+      </w:r>
+    </w:p>
+    <w:p>
+      <w:pPr>
+        <w:pStyle w:val="aff6"/>
+      </w:pPr>
+      <w:r>
+        <w:t xml:space="preserve">public class </w:t>
+      </w:r>
+      <w:proofErr w:type="spellStart"/>
+      <w:r>
+        <w:t>TestRunnerSenderService</w:t>
+      </w:r>
+      <w:proofErr w:type="spellEnd"/>
+      <w:r>
+        <w:t xml:space="preserve"> {</w:t>
+      </w:r>
+    </w:p>
+    <w:p>
+      <w:pPr>
+        <w:pStyle w:val="aff6"/>
+      </w:pPr>
+      <w:r>
+        <w:t xml:space="preserve">    public static final String TOPIC_NAME = "test-topic";</w:t>
+      </w:r>
+    </w:p>
+    <w:p>
+      <w:pPr>
+        <w:pStyle w:val="aff6"/>
+      </w:pPr>
+      <w:r>
+        <w:t xml:space="preserve">    final private </w:t>
+      </w:r>
+      <w:proofErr w:type="spellStart"/>
+      <w:r>
+        <w:t>ReactiveKafkaProducerTemplate</w:t>
+      </w:r>
+      <w:proofErr w:type="spellEnd"/>
+      <w:r>
+        <w:t xml:space="preserve">&lt;String, </w:t>
+      </w:r>
+      <w:proofErr w:type="spellStart"/>
+      <w:r>
+        <w:t>TestMessage</w:t>
+      </w:r>
+      <w:proofErr w:type="spellEnd"/>
+      <w:r>
+        <w:t xml:space="preserve">&gt; </w:t>
+      </w:r>
+      <w:proofErr w:type="spellStart"/>
+      <w:r>
+        <w:t>kafka</w:t>
+      </w:r>
+      <w:proofErr w:type="spellEnd"/>
+      <w:r>
+        <w:t>;</w:t>
+      </w:r>
+    </w:p>
+    <w:p>
+      <w:pPr>
+        <w:pStyle w:val="aff6"/>
+      </w:pPr>
+      <w:r>
+        <w:t xml:space="preserve">    final private </w:t>
+      </w:r>
+      <w:proofErr w:type="spellStart"/>
+      <w:r>
+        <w:t>SolutionRepository</w:t>
+      </w:r>
+      <w:proofErr w:type="spellEnd"/>
+      <w:r>
+        <w:t xml:space="preserve"> </w:t>
+      </w:r>
+      <w:proofErr w:type="spellStart"/>
+      <w:r>
+        <w:t>solutionRepository</w:t>
+      </w:r>
+      <w:proofErr w:type="spellEnd"/>
+      <w:r>
+        <w:t>;</w:t>
+      </w:r>
+    </w:p>
+    <w:p>
+      <w:pPr>
+        <w:pStyle w:val="aff6"/>
+      </w:pPr>
+      <w:r>
+        <w:t xml:space="preserve">    final private </w:t>
+      </w:r>
+      <w:proofErr w:type="spellStart"/>
+      <w:r>
+        <w:t>UserRepository</w:t>
+      </w:r>
+      <w:proofErr w:type="spellEnd"/>
+      <w:r>
+        <w:t xml:space="preserve"> </w:t>
+      </w:r>
+      <w:proofErr w:type="spellStart"/>
+      <w:r>
+        <w:t>userRepository</w:t>
+      </w:r>
+      <w:proofErr w:type="spellEnd"/>
+      <w:r>
+        <w:t>;</w:t>
+      </w:r>
+    </w:p>
+    <w:p>
+      <w:pPr>
+        <w:pStyle w:val="aff6"/>
+      </w:pPr>
+    </w:p>
+    <w:p>
+      <w:pPr>
+        <w:pStyle w:val="aff6"/>
+      </w:pPr>
+      <w:r>
+        <w:t xml:space="preserve">    public Mono&lt;Long&gt; send(Long </w:t>
+      </w:r>
+      <w:proofErr w:type="spellStart"/>
+      <w:r>
+        <w:t>userId</w:t>
+      </w:r>
+      <w:proofErr w:type="spellEnd"/>
+      <w:r>
+        <w:t>, String code, String slug, Language language) {</w:t>
+      </w:r>
+    </w:p>
+    <w:p>
+      <w:pPr>
+        <w:pStyle w:val="aff6"/>
+      </w:pPr>
+      <w:r>
+        <w:t xml:space="preserve">        final var user = </w:t>
+      </w:r>
+      <w:proofErr w:type="spellStart"/>
+      <w:r>
+        <w:t>userRepository.getReferenceById</w:t>
+      </w:r>
+      <w:proofErr w:type="spellEnd"/>
+      <w:r>
+        <w:t>(</w:t>
+      </w:r>
+      <w:proofErr w:type="spellStart"/>
+      <w:r>
+        <w:t>userId</w:t>
+      </w:r>
+      <w:proofErr w:type="spellEnd"/>
+      <w:r>
+        <w:t>);</w:t>
+      </w:r>
+    </w:p>
+    <w:p>
+      <w:pPr>
+        <w:pStyle w:val="aff6"/>
+      </w:pPr>
+      <w:r>
+        <w:t xml:space="preserve">        final var solution = </w:t>
+      </w:r>
+      <w:proofErr w:type="spellStart"/>
+      <w:r>
+        <w:t>solutionRepository.save</w:t>
+      </w:r>
+      <w:proofErr w:type="spellEnd"/>
+      <w:r>
+        <w:t>(new Solution(null, user, code, slug, language, null));</w:t>
+      </w:r>
+    </w:p>
+    <w:p>
+      <w:pPr>
+        <w:pStyle w:val="aff6"/>
+      </w:pPr>
+      <w:r>
+        <w:t xml:space="preserve">        final var </w:t>
+      </w:r>
+      <w:proofErr w:type="spellStart"/>
+      <w:r>
+        <w:t>solutionId</w:t>
+      </w:r>
+      <w:proofErr w:type="spellEnd"/>
+      <w:r>
+        <w:t xml:space="preserve"> = </w:t>
+      </w:r>
+      <w:proofErr w:type="spellStart"/>
+      <w:r>
+        <w:t>solution.getId</w:t>
+      </w:r>
+      <w:proofErr w:type="spellEnd"/>
+      <w:r>
+        <w:t>();</w:t>
+      </w:r>
+    </w:p>
+    <w:p>
+      <w:pPr>
+        <w:pStyle w:val="aff6"/>
+      </w:pPr>
+      <w:r>
+        <w:t xml:space="preserve">        return </w:t>
+      </w:r>
+      <w:proofErr w:type="spellStart"/>
+      <w:r>
+        <w:t>kafka.send</w:t>
+      </w:r>
+      <w:proofErr w:type="spellEnd"/>
+      <w:r>
+        <w:t xml:space="preserve">(TOPIC_NAME, </w:t>
+      </w:r>
+      <w:proofErr w:type="spellStart"/>
+      <w:r>
+        <w:t>solutionId.toString</w:t>
+      </w:r>
+      <w:proofErr w:type="spellEnd"/>
+      <w:r>
+        <w:t xml:space="preserve">(), new </w:t>
+      </w:r>
+      <w:proofErr w:type="spellStart"/>
+      <w:r>
+        <w:t>TestMessage</w:t>
+      </w:r>
+      <w:proofErr w:type="spellEnd"/>
+      <w:r>
+        <w:t>(</w:t>
+      </w:r>
+    </w:p>
+    <w:p>
+      <w:pPr>
+        <w:pStyle w:val="aff6"/>
+      </w:pPr>
+      <w:r>
+        <w:t xml:space="preserve">                </w:t>
+      </w:r>
+      <w:proofErr w:type="spellStart"/>
+      <w:r>
+        <w:t>solutionId</w:t>
+      </w:r>
+      <w:proofErr w:type="spellEnd"/>
+      <w:r>
+        <w:t xml:space="preserve">, </w:t>
+      </w:r>
+      <w:proofErr w:type="spellStart"/>
+      <w:r>
+        <w:t>solution.getCode</w:t>
+      </w:r>
+      <w:proofErr w:type="spellEnd"/>
+      <w:r>
+        <w:t xml:space="preserve">(), </w:t>
+      </w:r>
+      <w:proofErr w:type="spellStart"/>
+      <w:r>
+        <w:t>solution.getProblemSlug</w:t>
+      </w:r>
+      <w:proofErr w:type="spellEnd"/>
+      <w:r>
+        <w:t xml:space="preserve">(), </w:t>
+      </w:r>
+      <w:proofErr w:type="spellStart"/>
+      <w:r>
+        <w:t>solution.getLanguage</w:t>
+      </w:r>
+      <w:proofErr w:type="spellEnd"/>
+      <w:r>
+        <w:t>()</w:t>
+      </w:r>
+    </w:p>
+    <w:p>
+      <w:pPr>
+        <w:pStyle w:val="aff6"/>
+      </w:pPr>
+      <w:r>
+        <w:t xml:space="preserve">        )).map(m -&gt; </w:t>
+      </w:r>
+      <w:proofErr w:type="spellStart"/>
+      <w:r>
+        <w:t>solutionId</w:t>
+      </w:r>
+      <w:proofErr w:type="spellEnd"/>
+      <w:r>
+        <w:t>);</w:t>
+      </w:r>
+    </w:p>
+    <w:p>
+      <w:pPr>
+        <w:pStyle w:val="aff6"/>
+      </w:pPr>
+      <w:r>
+        <w:t xml:space="preserve">    }</w:t>
+      </w:r>
+    </w:p>
+    <w:p>
+      <w:pPr>
+        <w:pStyle w:val="aff6"/>
+      </w:pPr>
+      <w:r>
+        <w:t>}</w:t>
+      </w:r>
+    </w:p>
+    <w:p>
+      <w:pPr>
+        <w:pStyle w:val="aff6"/>
+      </w:pPr>
+      <w:r>
+        <w:t xml:space="preserve">package </w:t>
+      </w:r>
+      <w:proofErr w:type="spellStart"/>
+      <w:r>
+        <w:t>net.danil.web.problem.service</w:t>
+      </w:r>
+      <w:proofErr w:type="spellEnd"/>
+      <w:r>
+        <w:t>;</w:t>
+      </w:r>
+    </w:p>
+    <w:p>
+      <w:pPr>
+        <w:pStyle w:val="aff6"/>
+      </w:pPr>
+    </w:p>
+    <w:p>
+      <w:pPr>
+        <w:pStyle w:val="aff6"/>
+      </w:pPr>
       <w:r>
         <w:t xml:space="preserve">import </w:t>
       </w:r>
       <w:proofErr w:type="spellStart"/>
-      <w:proofErr w:type="gramStart"/>
-      <w:r>
-        <w:t>reactor.core</w:t>
-      </w:r>
-      <w:proofErr w:type="gramEnd"/>
-      <w:r>
-        <w:t>.publisher.Mono</w:t>
+      <w:r>
+        <w:t>net.danil.web.problem.dto.TestResult</w:t>
       </w:r>
       <w:proofErr w:type="spellEnd"/>
       <w:r>
@@ -33195,11 +33276,27 @@
       <w:pPr>
         <w:pStyle w:val="aff6"/>
       </w:pPr>
+      <w:r>
+        <w:t xml:space="preserve">import </w:t>
+      </w:r>
+      <w:proofErr w:type="spellStart"/>
+      <w:r>
+        <w:t>org.springframework.stereotype.Service</w:t>
+      </w:r>
+      <w:proofErr w:type="spellEnd"/>
+      <w:r>
+        <w:t>;</w:t>
+      </w:r>
     </w:p>
     <w:p>
       <w:pPr>
         <w:pStyle w:val="aff6"/>
       </w:pPr>
+    </w:p>
+    <w:p>
+      <w:pPr>
+        <w:pStyle w:val="aff6"/>
+      </w:pPr>
       <w:r>
         <w:t>@Service</w:t>
       </w:r>
@@ -33209,7 +33306,15 @@
         <w:pStyle w:val="aff6"/>
       </w:pPr>
       <w:r>
-        <w:t>@RequiredArgsConstructor</w:t>
+        <w:t xml:space="preserve">public class </w:t>
+      </w:r>
+      <w:proofErr w:type="spellStart"/>
+      <w:r>
+        <w:t>TestResultAnalyzerService</w:t>
+      </w:r>
+      <w:proofErr w:type="spellEnd"/>
+      <w:r>
+        <w:t xml:space="preserve"> {</w:t>
       </w:r>
     </w:p>
     <w:p>
@@ -33217,15 +33322,15 @@
         <w:pStyle w:val="aff6"/>
       </w:pPr>
       <w:r>
-        <w:t xml:space="preserve">public class </w:t>
+        <w:t xml:space="preserve">    public record Verdict(</w:t>
       </w:r>
       <w:proofErr w:type="spellStart"/>
       <w:r>
-        <w:t>TestRunnerSenderService</w:t>
+        <w:t>boolean</w:t>
       </w:r>
       <w:proofErr w:type="spellEnd"/>
       <w:r>
-        <w:t xml:space="preserve"> {</w:t>
+        <w:t xml:space="preserve"> solved) {</w:t>
       </w:r>
     </w:p>
     <w:p>
@@ -33233,7 +33338,7 @@
         <w:pStyle w:val="aff6"/>
       </w:pPr>
       <w:r>
-        <w:t xml:space="preserve">    public static final String TOPIC_NAME = "test-topic";</w:t>
+        <w:t xml:space="preserve">    }</w:t>
       </w:r>
     </w:p>
     <w:p>
@@ -33241,31 +33346,31 @@
         <w:pStyle w:val="aff6"/>
       </w:pPr>
       <w:r>
-        <w:t xml:space="preserve">    final private </w:t>
+        <w:t xml:space="preserve">    public Verdict </w:t>
       </w:r>
       <w:proofErr w:type="spellStart"/>
       <w:r>
-        <w:t>ReactiveKafkaProducerTemplate</w:t>
+        <w:t>judgeResults</w:t>
       </w:r>
       <w:proofErr w:type="spellEnd"/>
       <w:r>
-        <w:t xml:space="preserve">&lt;String, </w:t>
+        <w:t>(</w:t>
       </w:r>
       <w:proofErr w:type="spellStart"/>
       <w:r>
-        <w:t>TestMessage</w:t>
+        <w:t>TestResult</w:t>
       </w:r>
       <w:proofErr w:type="spellEnd"/>
       <w:r>
-        <w:t xml:space="preserve">&gt; </w:t>
+        <w:t xml:space="preserve"> </w:t>
       </w:r>
       <w:proofErr w:type="spellStart"/>
       <w:r>
-        <w:t>kafka</w:t>
+        <w:t>testResult</w:t>
       </w:r>
       <w:proofErr w:type="spellEnd"/>
       <w:r>
-        <w:t>;</w:t>
+        <w:t>) {</w:t>
       </w:r>
     </w:p>
     <w:p>
@@ -33273,580 +33378,123 @@
         <w:pStyle w:val="aff6"/>
       </w:pPr>
       <w:r>
-        <w:t xml:space="preserve">    final private </w:t>
+        <w:t xml:space="preserve">        if(</w:t>
       </w:r>
       <w:proofErr w:type="spellStart"/>
       <w:r>
-        <w:t>SolutionRepository</w:t>
+        <w:t>testResult.statusCode</w:t>
       </w:r>
       <w:proofErr w:type="spellEnd"/>
       <w:r>
+        <w:t>() != 0)</w:t>
+      </w:r>
+    </w:p>
+    <w:p>
+      <w:pPr>
+        <w:pStyle w:val="aff6"/>
+      </w:pPr>
+      <w:r>
+        <w:t xml:space="preserve">            return new Verdict(false);</w:t>
+      </w:r>
+    </w:p>
+    <w:p>
+      <w:pPr>
+        <w:pStyle w:val="aff6"/>
+      </w:pPr>
+      <w:r>
+        <w:t xml:space="preserve">        if(</w:t>
+      </w:r>
+      <w:proofErr w:type="spellStart"/>
+      <w:r>
+        <w:t>testResult.failures</w:t>
+      </w:r>
+      <w:proofErr w:type="spellEnd"/>
+      <w:r>
+        <w:t xml:space="preserve">() != 0 || </w:t>
+      </w:r>
+      <w:proofErr w:type="spellStart"/>
+      <w:r>
+        <w:t>testResult.errors</w:t>
+      </w:r>
+      <w:proofErr w:type="spellEnd"/>
+      <w:r>
+        <w:t>() != 0)</w:t>
+      </w:r>
+    </w:p>
+    <w:p>
+      <w:pPr>
+        <w:pStyle w:val="aff6"/>
+      </w:pPr>
+      <w:r>
+        <w:t xml:space="preserve">            return new Verdict(false);</w:t>
+      </w:r>
+    </w:p>
+    <w:p>
+      <w:pPr>
+        <w:pStyle w:val="aff6"/>
+      </w:pPr>
+      <w:r>
+        <w:t xml:space="preserve">        if(</w:t>
+      </w:r>
+      <w:proofErr w:type="spellStart"/>
+      <w:r>
+        <w:t>testResult.tests</w:t>
+      </w:r>
+      <w:proofErr w:type="spellEnd"/>
+      <w:r>
+        <w:t>() == 0)</w:t>
+      </w:r>
+    </w:p>
+    <w:p>
+      <w:pPr>
+        <w:pStyle w:val="aff6"/>
+      </w:pPr>
+      <w:r>
+        <w:t xml:space="preserve">            return new Verdict(false);</w:t>
+      </w:r>
+    </w:p>
+    <w:p>
+      <w:pPr>
+        <w:pStyle w:val="aff6"/>
+      </w:pPr>
+    </w:p>
+    <w:p>
+      <w:pPr>
+        <w:pStyle w:val="aff6"/>
+      </w:pPr>
+      <w:r>
+        <w:t xml:space="preserve">        return</w:t>
+      </w:r>
+      <w:r>
         <w:t xml:space="preserve"> </w:t>
       </w:r>
-      <w:proofErr w:type="spellStart"/>
-      <w:r>
-        <w:t>solutionRepository</w:t>
-      </w:r>
-      <w:proofErr w:type="spellEnd"/>
-      <w:r>
-        <w:t>;</w:t>
+      <w:r>
+        <w:t>new</w:t>
+      </w:r>
+      <w:r>
+        <w:t xml:space="preserve"> </w:t>
+      </w:r>
+      <w:r>
+        <w:t>Verdict</w:t>
+      </w:r>
+      <w:r>
+        <w:t>(</w:t>
+      </w:r>
+      <w:r>
+        <w:t>true</w:t>
+      </w:r>
+      <w:r>
+        <w:t>);</w:t>
       </w:r>
     </w:p>
     <w:p>
       <w:pPr>
         <w:pStyle w:val="aff6"/>
-      </w:pPr>
-      <w:r>
-        <w:t xml:space="preserve">    final private </w:t>
-      </w:r>
-      <w:proofErr w:type="spellStart"/>
-      <w:r>
-        <w:t>UserRepository</w:t>
-      </w:r>
-      <w:proofErr w:type="spellEnd"/>
-      <w:r>
-        <w:t xml:space="preserve"> </w:t>
-      </w:r>
-      <w:proofErr w:type="spellStart"/>
-      <w:r>
-        <w:t>userRepository</w:t>
-      </w:r>
-      <w:proofErr w:type="spellEnd"/>
-      <w:r>
-        <w:t>;</w:t>
-      </w:r>
-    </w:p>
-    <w:p>
-      <w:pPr>
-        <w:pStyle w:val="aff6"/>
-      </w:pPr>
-    </w:p>
-    <w:p>
-      <w:pPr>
-        <w:pStyle w:val="aff6"/>
-      </w:pPr>
-      <w:r>
-        <w:t xml:space="preserve">    public Mono&lt;Long&gt; </w:t>
-      </w:r>
-      <w:proofErr w:type="gramStart"/>
-      <w:r>
-        <w:t>send(</w:t>
-      </w:r>
-      <w:proofErr w:type="gramEnd"/>
-      <w:r>
-        <w:t xml:space="preserve">Long </w:t>
-      </w:r>
-      <w:proofErr w:type="spellStart"/>
-      <w:r>
-        <w:t>userId</w:t>
-      </w:r>
-      <w:proofErr w:type="spellEnd"/>
-      <w:r>
-        <w:t>, String code, String slug, Language language) {</w:t>
-      </w:r>
-    </w:p>
-    <w:p>
-      <w:pPr>
-        <w:pStyle w:val="aff6"/>
-      </w:pPr>
-      <w:r>
-        <w:t xml:space="preserve">        final var user = </w:t>
-      </w:r>
-      <w:proofErr w:type="spellStart"/>
-      <w:r>
-        <w:t>userRepository.getReferenceById</w:t>
-      </w:r>
-      <w:proofErr w:type="spellEnd"/>
-      <w:r>
-        <w:t>(</w:t>
-      </w:r>
-      <w:proofErr w:type="spellStart"/>
-      <w:r>
-        <w:t>userId</w:t>
-      </w:r>
-      <w:proofErr w:type="spellEnd"/>
-      <w:r>
-        <w:t>);</w:t>
-      </w:r>
-    </w:p>
-    <w:p>
-      <w:pPr>
-        <w:pStyle w:val="aff6"/>
-      </w:pPr>
-      <w:r>
-        <w:t xml:space="preserve">        final var solution = </w:t>
-      </w:r>
-      <w:proofErr w:type="spellStart"/>
-      <w:r>
-        <w:t>solutionRepository.save</w:t>
-      </w:r>
-      <w:proofErr w:type="spellEnd"/>
-      <w:r>
-        <w:t xml:space="preserve">(new </w:t>
-      </w:r>
-      <w:proofErr w:type="gramStart"/>
-      <w:r>
-        <w:t>Solution(</w:t>
-      </w:r>
-      <w:proofErr w:type="gramEnd"/>
-      <w:r>
-        <w:t>null, user, code, slug, language, null));</w:t>
-      </w:r>
-    </w:p>
-    <w:p>
-      <w:pPr>
-        <w:pStyle w:val="aff6"/>
-      </w:pPr>
-      <w:r>
-        <w:t xml:space="preserve">        final var </w:t>
-      </w:r>
-      <w:proofErr w:type="spellStart"/>
-      <w:r>
-        <w:t>solutionId</w:t>
-      </w:r>
-      <w:proofErr w:type="spellEnd"/>
-      <w:r>
-        <w:t xml:space="preserve"> = </w:t>
-      </w:r>
-      <w:proofErr w:type="spellStart"/>
-      <w:proofErr w:type="gramStart"/>
-      <w:r>
-        <w:t>solution.getId</w:t>
-      </w:r>
-      <w:proofErr w:type="spellEnd"/>
-      <w:proofErr w:type="gramEnd"/>
-      <w:r>
-        <w:t>();</w:t>
-      </w:r>
-    </w:p>
-    <w:p>
-      <w:pPr>
-        <w:pStyle w:val="aff6"/>
-      </w:pPr>
-      <w:r>
-        <w:t xml:space="preserve">        return </w:t>
-      </w:r>
-      <w:proofErr w:type="spellStart"/>
-      <w:proofErr w:type="gramStart"/>
-      <w:r>
-        <w:t>kafka.send</w:t>
-      </w:r>
-      <w:proofErr w:type="spellEnd"/>
-      <w:proofErr w:type="gramEnd"/>
-      <w:r>
-        <w:t xml:space="preserve">(TOPIC_NAME, </w:t>
-      </w:r>
-      <w:proofErr w:type="spellStart"/>
-      <w:r>
-        <w:t>solutionId.toString</w:t>
-      </w:r>
-      <w:proofErr w:type="spellEnd"/>
-      <w:r>
-        <w:t xml:space="preserve">(), new </w:t>
-      </w:r>
-      <w:proofErr w:type="spellStart"/>
-      <w:r>
-        <w:t>TestMessage</w:t>
-      </w:r>
-      <w:proofErr w:type="spellEnd"/>
-      <w:r>
-        <w:t>(</w:t>
-      </w:r>
-    </w:p>
-    <w:p>
-      <w:pPr>
-        <w:pStyle w:val="aff6"/>
-      </w:pPr>
-      <w:r>
-        <w:t xml:space="preserve">                </w:t>
-      </w:r>
-      <w:proofErr w:type="spellStart"/>
-      <w:r>
-        <w:t>solutionId</w:t>
-      </w:r>
-      <w:proofErr w:type="spellEnd"/>
-      <w:r>
-        <w:t xml:space="preserve">, </w:t>
-      </w:r>
-      <w:proofErr w:type="spellStart"/>
-      <w:proofErr w:type="gramStart"/>
-      <w:r>
-        <w:t>solution.getCode</w:t>
-      </w:r>
-      <w:proofErr w:type="spellEnd"/>
-      <w:proofErr w:type="gramEnd"/>
-      <w:r>
-        <w:t xml:space="preserve">(), </w:t>
-      </w:r>
-      <w:proofErr w:type="spellStart"/>
-      <w:r>
-        <w:t>solution.getProblemSlug</w:t>
-      </w:r>
-      <w:proofErr w:type="spellEnd"/>
-      <w:r>
-        <w:t xml:space="preserve">(), </w:t>
-      </w:r>
-      <w:proofErr w:type="spellStart"/>
-      <w:r>
-        <w:t>solution.getLanguage</w:t>
-      </w:r>
-      <w:proofErr w:type="spellEnd"/>
-      <w:r>
-        <w:t>()</w:t>
-      </w:r>
-    </w:p>
-    <w:p>
-      <w:pPr>
-        <w:pStyle w:val="aff6"/>
-      </w:pPr>
-      <w:r>
-        <w:t xml:space="preserve">        )</w:t>
-      </w:r>
-      <w:proofErr w:type="gramStart"/>
-      <w:r>
-        <w:t>).map</w:t>
-      </w:r>
-      <w:proofErr w:type="gramEnd"/>
-      <w:r>
-        <w:t xml:space="preserve">(m -&gt; </w:t>
-      </w:r>
-      <w:proofErr w:type="spellStart"/>
-      <w:r>
-        <w:t>solutionId</w:t>
-      </w:r>
-      <w:proofErr w:type="spellEnd"/>
-      <w:r>
-        <w:t>);</w:t>
-      </w:r>
-    </w:p>
-    <w:p>
-      <w:pPr>
-        <w:pStyle w:val="aff6"/>
-      </w:pPr>
-      <w:r>
-        <w:t xml:space="preserve">    }</w:t>
-      </w:r>
-    </w:p>
-    <w:p>
-      <w:pPr>
-        <w:pStyle w:val="aff6"/>
-      </w:pPr>
-      <w:r>
-        <w:t>}</w:t>
-      </w:r>
-    </w:p>
-    <w:p>
-      <w:pPr>
-        <w:pStyle w:val="aff6"/>
-      </w:pPr>
-      <w:r>
-        <w:t xml:space="preserve">package </w:t>
-      </w:r>
-      <w:proofErr w:type="spellStart"/>
-      <w:proofErr w:type="gramStart"/>
-      <w:r>
-        <w:t>net.danil.web.problem</w:t>
-      </w:r>
-      <w:proofErr w:type="gramEnd"/>
-      <w:r>
-        <w:t>.service</w:t>
-      </w:r>
-      <w:proofErr w:type="spellEnd"/>
-      <w:r>
-        <w:t>;</w:t>
-      </w:r>
-    </w:p>
-    <w:p>
-      <w:pPr>
-        <w:pStyle w:val="aff6"/>
-      </w:pPr>
-    </w:p>
-    <w:p>
-      <w:pPr>
-        <w:pStyle w:val="aff6"/>
-      </w:pPr>
-      <w:r>
-        <w:t xml:space="preserve">import </w:t>
-      </w:r>
-      <w:proofErr w:type="spellStart"/>
-      <w:proofErr w:type="gramStart"/>
-      <w:r>
-        <w:t>net.danil.web.problem.dto.TestResult</w:t>
-      </w:r>
-      <w:proofErr w:type="spellEnd"/>
-      <w:proofErr w:type="gramEnd"/>
-      <w:r>
-        <w:t>;</w:t>
-      </w:r>
-    </w:p>
-    <w:p>
-      <w:pPr>
-        <w:pStyle w:val="aff6"/>
-      </w:pPr>
-      <w:r>
-        <w:t xml:space="preserve">import </w:t>
-      </w:r>
-      <w:proofErr w:type="spellStart"/>
-      <w:proofErr w:type="gramStart"/>
-      <w:r>
-        <w:t>org.springframework</w:t>
-      </w:r>
-      <w:proofErr w:type="gramEnd"/>
-      <w:r>
-        <w:t>.stereotype.Service</w:t>
-      </w:r>
-      <w:proofErr w:type="spellEnd"/>
-      <w:r>
-        <w:t>;</w:t>
-      </w:r>
-    </w:p>
-    <w:p>
-      <w:pPr>
-        <w:pStyle w:val="aff6"/>
-      </w:pPr>
-    </w:p>
-    <w:p>
-      <w:pPr>
-        <w:pStyle w:val="aff6"/>
-      </w:pPr>
-      <w:r>
-        <w:t>@Service</w:t>
-      </w:r>
-    </w:p>
-    <w:p>
-      <w:pPr>
-        <w:pStyle w:val="aff6"/>
-      </w:pPr>
-      <w:r>
-        <w:t xml:space="preserve">public class </w:t>
-      </w:r>
-      <w:proofErr w:type="spellStart"/>
-      <w:r>
-        <w:t>TestResultAnalyzerService</w:t>
-      </w:r>
-      <w:proofErr w:type="spellEnd"/>
-      <w:r>
-        <w:t xml:space="preserve"> {</w:t>
-      </w:r>
-    </w:p>
-    <w:p>
-      <w:pPr>
-        <w:pStyle w:val="aff6"/>
-      </w:pPr>
-      <w:r>
-        <w:t xml:space="preserve">    public record </w:t>
-      </w:r>
-      <w:proofErr w:type="gramStart"/>
-      <w:r>
-        <w:t>Verdict(</w:t>
-      </w:r>
-      <w:proofErr w:type="spellStart"/>
-      <w:proofErr w:type="gramEnd"/>
-      <w:r>
-        <w:t>boolean</w:t>
-      </w:r>
-      <w:proofErr w:type="spellEnd"/>
-      <w:r>
-        <w:t xml:space="preserve"> solved) {</w:t>
-      </w:r>
-    </w:p>
-    <w:p>
-      <w:pPr>
-        <w:pStyle w:val="aff6"/>
-      </w:pPr>
-      <w:r>
-        <w:t xml:space="preserve">    }</w:t>
-      </w:r>
-    </w:p>
-    <w:p>
-      <w:pPr>
-        <w:pStyle w:val="aff6"/>
-      </w:pPr>
-      <w:r>
-        <w:t xml:space="preserve">    public Verdict </w:t>
-      </w:r>
-      <w:proofErr w:type="spellStart"/>
-      <w:proofErr w:type="gramStart"/>
-      <w:r>
-        <w:t>judgeResults</w:t>
-      </w:r>
-      <w:proofErr w:type="spellEnd"/>
-      <w:r>
-        <w:t>(</w:t>
-      </w:r>
-      <w:proofErr w:type="spellStart"/>
-      <w:proofErr w:type="gramEnd"/>
-      <w:r>
-        <w:t>TestResult</w:t>
-      </w:r>
-      <w:proofErr w:type="spellEnd"/>
-      <w:r>
-        <w:t xml:space="preserve"> </w:t>
-      </w:r>
-      <w:proofErr w:type="spellStart"/>
-      <w:r>
-        <w:t>testResult</w:t>
-      </w:r>
-      <w:proofErr w:type="spellEnd"/>
-      <w:r>
-        <w:t>) {</w:t>
-      </w:r>
-    </w:p>
-    <w:p>
-      <w:pPr>
-        <w:pStyle w:val="aff6"/>
-      </w:pPr>
-      <w:r>
-        <w:t xml:space="preserve">        </w:t>
-      </w:r>
-      <w:proofErr w:type="gramStart"/>
-      <w:r>
-        <w:t>if(</w:t>
-      </w:r>
-      <w:proofErr w:type="spellStart"/>
-      <w:proofErr w:type="gramEnd"/>
-      <w:r>
-        <w:t>testResult.statusCode</w:t>
-      </w:r>
-      <w:proofErr w:type="spellEnd"/>
-      <w:r>
-        <w:t>() != 0)</w:t>
-      </w:r>
-    </w:p>
-    <w:p>
-      <w:pPr>
-        <w:pStyle w:val="aff6"/>
-      </w:pPr>
-      <w:r>
-        <w:t xml:space="preserve">            return new Verdict(false);</w:t>
-      </w:r>
-    </w:p>
-    <w:p>
-      <w:pPr>
-        <w:pStyle w:val="aff6"/>
-      </w:pPr>
-      <w:r>
-        <w:t xml:space="preserve">        </w:t>
-      </w:r>
-      <w:proofErr w:type="gramStart"/>
-      <w:r>
-        <w:t>if(</w:t>
-      </w:r>
-      <w:proofErr w:type="spellStart"/>
-      <w:proofErr w:type="gramEnd"/>
-      <w:r>
-        <w:t>testResult.failures</w:t>
-      </w:r>
-      <w:proofErr w:type="spellEnd"/>
-      <w:r>
-        <w:t xml:space="preserve">() != 0 || </w:t>
-      </w:r>
-      <w:proofErr w:type="spellStart"/>
-      <w:r>
-        <w:t>testResult.errors</w:t>
-      </w:r>
-      <w:proofErr w:type="spellEnd"/>
-      <w:r>
-        <w:t>() != 0)</w:t>
-      </w:r>
-    </w:p>
-    <w:p>
-      <w:pPr>
-        <w:pStyle w:val="aff6"/>
-      </w:pPr>
-      <w:r>
-        <w:t xml:space="preserve">            return new Verdict(false);</w:t>
-      </w:r>
-    </w:p>
-    <w:p>
-      <w:pPr>
-        <w:pStyle w:val="aff6"/>
-      </w:pPr>
-      <w:r>
-        <w:t xml:space="preserve">        </w:t>
-      </w:r>
-      <w:proofErr w:type="gramStart"/>
-      <w:r>
-        <w:t>if(</w:t>
-      </w:r>
-      <w:proofErr w:type="spellStart"/>
-      <w:proofErr w:type="gramEnd"/>
-      <w:r>
-        <w:t>testResult.tests</w:t>
-      </w:r>
-      <w:proofErr w:type="spellEnd"/>
-      <w:r>
-        <w:t>() == 0)</w:t>
-      </w:r>
-    </w:p>
-    <w:p>
-      <w:pPr>
-        <w:pStyle w:val="aff6"/>
-      </w:pPr>
-      <w:r>
-        <w:t xml:space="preserve">            return new Verdict(false);</w:t>
-      </w:r>
-    </w:p>
-    <w:p>
-      <w:pPr>
-        <w:pStyle w:val="aff6"/>
-      </w:pPr>
-    </w:p>
-    <w:p>
-      <w:pPr>
-        <w:pStyle w:val="aff6"/>
         <w:rPr>
           <w:lang w:val="ru-RU"/>
         </w:rPr>
       </w:pPr>
       <w:r>
-        <w:t xml:space="preserve">        return</w:t>
-      </w:r>
-      <w:r>
-        <w:rPr>
-          <w:lang w:val="ru-RU"/>
-        </w:rPr>
-        <w:t xml:space="preserve"> </w:t>
-      </w:r>
-      <w:r>
-        <w:t>new</w:t>
-      </w:r>
-      <w:r>
-        <w:rPr>
-          <w:lang w:val="ru-RU"/>
-        </w:rPr>
-        <w:t xml:space="preserve"> </w:t>
-      </w:r>
-      <w:r>
-        <w:t>Verdict</w:t>
-      </w:r>
-      <w:r>
-        <w:rPr>
-          <w:lang w:val="ru-RU"/>
-        </w:rPr>
-        <w:t>(</w:t>
-      </w:r>
-      <w:r>
-        <w:t>true</w:t>
-      </w:r>
-      <w:r>
-        <w:rPr>
-          <w:lang w:val="ru-RU"/>
-        </w:rPr>
-        <w:t>);</w:t>
-      </w:r>
-    </w:p>
-    <w:p>
-      <w:pPr>
-        <w:pStyle w:val="aff6"/>
-        <w:rPr>
-          <w:lang w:val="ru-RU"/>
-        </w:rPr>
-      </w:pPr>
-      <w:r>
-        <w:rPr>
-          <w:lang w:val="ru-RU"/>
-        </w:rPr>
         <w:t xml:space="preserve">    </w:t>
       </w:r>
       <w:r>
@@ -43069,7 +42717,6 @@
   <w:style w:type="character" w:default="1" w:styleId="a1">
     <w:name w:val="Default Paragraph Font"/>
     <w:uiPriority w:val="1"/>
-    <w:semiHidden/>
     <w:unhideWhenUsed/>
   </w:style>
   <w:style w:type="table" w:default="1" w:styleId="a2">
@@ -44579,8 +44226,14 @@
     <w:rsid w:val="00052F29"/>
     <w:rsid w:val="001129AA"/>
     <w:rsid w:val="00300458"/>
+    <w:rsid w:val="005F683E"/>
     <w:rsid w:val="0062247E"/>
+    <w:rsid w:val="009B3B3F"/>
+    <w:rsid w:val="00A9552C"/>
+    <w:rsid w:val="00AF7AE3"/>
     <w:rsid w:val="00B04760"/>
+    <w:rsid w:val="00B21147"/>
+    <w:rsid w:val="00B24C50"/>
     <w:rsid w:val="00BC44F4"/>
     <w:rsid w:val="00EC4CDB"/>
   </w:rsids>

--- a/Диплом-Голосуев-2024_06_11.docx
+++ b/Диплом-Голосуев-2024_06_11.docx
@@ -1,6 +1,6 @@
 
 <file path=word/document.xml><?xml version="1.0" encoding="utf-8"?>
-<w:document xmlns:wpc="http://schemas.microsoft.com/office/word/2010/wordprocessingCanvas" xmlns:cx="http://schemas.microsoft.com/office/drawing/2014/chartex" xmlns:cx1="http://schemas.microsoft.com/office/drawing/2015/9/8/chartex" xmlns:cx2="http://schemas.microsoft.com/office/drawing/2015/10/21/chartex" xmlns:cx3="http://schemas.microsoft.com/office/drawing/2016/5/9/chartex" xmlns:cx4="http://schemas.microsoft.com/office/drawing/2016/5/10/chartex" xmlns:cx5="http://schemas.microsoft.com/office/drawing/2016/5/11/chartex" xmlns:cx6="http://schemas.microsoft.com/office/drawing/2016/5/12/chartex" xmlns:cx7="http://schemas.microsoft.com/office/drawing/2016/5/13/chartex" xmlns:cx8="http://schemas.microsoft.com/office/drawing/2016/5/14/chartex" xmlns:mc="http://schemas.openxmlformats.org/markup-compatibility/2006" xmlns:aink="http://schemas.microsoft.com/office/drawing/2016/ink" xmlns:am3d="http://schemas.microsoft.com/office/drawing/2017/model3d" xmlns:o="urn:schemas-microsoft-com:office:office" xmlns:r="http://schemas.openxmlformats.org/officeDocument/2006/relationships" xmlns:m="http://schemas.openxmlformats.org/officeDocument/2006/math" xmlns:v="urn:schemas-microsoft-com:vml" xmlns:wp14="http://schemas.microsoft.com/office/word/2010/wordprocessingDrawing" xmlns:wp="http://schemas.openxmlformats.org/drawingml/2006/wordprocessingDrawing" xmlns:w10="urn:schemas-microsoft-com:office:word" xmlns:w="http://schemas.openxmlformats.org/wordprocessingml/2006/main" xmlns:w14="http://schemas.microsoft.com/office/word/2010/wordml" xmlns:w15="http://schemas.microsoft.com/office/word/2012/wordml" xmlns:w16cex="http://schemas.microsoft.com/office/word/2018/wordml/cex" xmlns:w16cid="http://schemas.microsoft.com/office/word/2016/wordml/cid" xmlns:w16="http://schemas.microsoft.com/office/word/2018/wordml" xmlns:w16sdtdh="http://schemas.microsoft.com/office/word/2020/wordml/sdtdatahash" xmlns:w16se="http://schemas.microsoft.com/office/word/2015/wordml/symex" xmlns:wpg="http://schemas.microsoft.com/office/word/2010/wordprocessingGroup" xmlns:wpi="http://schemas.microsoft.com/office/word/2010/wordprocessingInk" xmlns:wne="http://schemas.microsoft.com/office/word/2006/wordml" xmlns:wps="http://schemas.microsoft.com/office/word/2010/wordprocessingShape" mc:Ignorable="w14 w15 w16se w16cid w16 w16cex w16sdtdh wp14">
+<w:document xmlns:wpc="http://schemas.microsoft.com/office/word/2010/wordprocessingCanvas" xmlns:cx="http://schemas.microsoft.com/office/drawing/2014/chartex" xmlns:cx1="http://schemas.microsoft.com/office/drawing/2015/9/8/chartex" xmlns:mc="http://schemas.openxmlformats.org/markup-compatibility/2006" xmlns:o="urn:schemas-microsoft-com:office:office" xmlns:r="http://schemas.openxmlformats.org/officeDocument/2006/relationships" xmlns:m="http://schemas.openxmlformats.org/officeDocument/2006/math" xmlns:v="urn:schemas-microsoft-com:vml" xmlns:wp14="http://schemas.microsoft.com/office/word/2010/wordprocessingDrawing" xmlns:wp="http://schemas.openxmlformats.org/drawingml/2006/wordprocessingDrawing" xmlns:w10="urn:schemas-microsoft-com:office:word" xmlns:w="http://schemas.openxmlformats.org/wordprocessingml/2006/main" xmlns:w14="http://schemas.microsoft.com/office/word/2010/wordml" xmlns:w15="http://schemas.microsoft.com/office/word/2012/wordml" xmlns:w16se="http://schemas.microsoft.com/office/word/2015/wordml/symex" xmlns:wpg="http://schemas.microsoft.com/office/word/2010/wordprocessingGroup" xmlns:wpi="http://schemas.microsoft.com/office/word/2010/wordprocessingInk" xmlns:wne="http://schemas.microsoft.com/office/word/2006/wordml" xmlns:wps="http://schemas.microsoft.com/office/word/2010/wordprocessingShape" mc:Ignorable="w14 w15 w16se wp14">
   <w:body>
     <w:p>
       <w:pPr>
@@ -4257,15 +4257,31 @@
               <w:pStyle w:val="aff0"/>
             </w:pPr>
             <w:r>
-              <w:t>Уровень сложности один из нескольких: "Easy", "</w:t>
+              <w:t>Уровень сложности один из нескольких: "</w:t>
             </w:r>
             <w:proofErr w:type="spellStart"/>
             <w:r>
+              <w:t>Easy</w:t>
+            </w:r>
+            <w:proofErr w:type="spellEnd"/>
+            <w:r>
+              <w:t>", "</w:t>
+            </w:r>
+            <w:proofErr w:type="spellStart"/>
+            <w:r>
               <w:t>Normal</w:t>
             </w:r>
             <w:proofErr w:type="spellEnd"/>
             <w:r>
-              <w:t>" или "Hard"</w:t>
+              <w:t>" или "</w:t>
+            </w:r>
+            <w:proofErr w:type="spellStart"/>
+            <w:r>
+              <w:t>Hard</w:t>
+            </w:r>
+            <w:proofErr w:type="spellEnd"/>
+            <w:r>
+              <w:t>"</w:t>
             </w:r>
           </w:p>
         </w:tc>
@@ -4325,7 +4341,15 @@
             </w:r>
             <w:proofErr w:type="spellEnd"/>
             <w:r>
-              <w:t>", "Java", "</w:t>
+              <w:t>", "</w:t>
+            </w:r>
+            <w:proofErr w:type="spellStart"/>
+            <w:r>
+              <w:t>Java</w:t>
+            </w:r>
+            <w:proofErr w:type="spellEnd"/>
+            <w:r>
+              <w:t>", "</w:t>
             </w:r>
             <w:proofErr w:type="spellStart"/>
             <w:r>
@@ -4717,7 +4741,15 @@
             </w:r>
             <w:proofErr w:type="spellEnd"/>
             <w:r>
-              <w:t>", "Java", "</w:t>
+              <w:t>", "</w:t>
+            </w:r>
+            <w:proofErr w:type="spellStart"/>
+            <w:r>
+              <w:t>Java</w:t>
+            </w:r>
+            <w:proofErr w:type="spellEnd"/>
+            <w:r>
+              <w:t>", "</w:t>
             </w:r>
             <w:proofErr w:type="spellStart"/>
             <w:r>
@@ -8159,7 +8191,15 @@
     <w:p>
       <w:r>
         <w:lastRenderedPageBreak/>
-        <w:t xml:space="preserve">Для обеспечения асинхронной коммуникации между компонентами системы используется брокер сообщений Apache </w:t>
+        <w:t xml:space="preserve">Для обеспечения асинхронной коммуникации между компонентами системы используется брокер сообщений </w:t>
+      </w:r>
+      <w:proofErr w:type="spellStart"/>
+      <w:r>
+        <w:t>Apache</w:t>
+      </w:r>
+      <w:proofErr w:type="spellEnd"/>
+      <w:r>
+        <w:t xml:space="preserve"> </w:t>
       </w:r>
       <w:proofErr w:type="spellStart"/>
       <w:r>
@@ -10162,8 +10202,17 @@
           <w:rFonts w:eastAsiaTheme="minorHAnsi"/>
           <w:lang w:eastAsia="en-US"/>
         </w:rPr>
-        <w:t>Структура начинается с корневого каталога контентного репозитория</w:t>
-      </w:r>
+        <w:t xml:space="preserve">Структура начинается с корневого каталога контентного </w:t>
+      </w:r>
+      <w:proofErr w:type="spellStart"/>
+      <w:r>
+        <w:rPr>
+          <w:rFonts w:eastAsiaTheme="minorHAnsi"/>
+          <w:lang w:eastAsia="en-US"/>
+        </w:rPr>
+        <w:t>репозитория</w:t>
+      </w:r>
+      <w:proofErr w:type="spellEnd"/>
       <w:r>
         <w:rPr>
           <w:rFonts w:eastAsiaTheme="minorHAnsi"/>
@@ -10448,6 +10497,7 @@
         </w:rPr>
         <w:t xml:space="preserve"> </w:t>
       </w:r>
+      <w:proofErr w:type="gramStart"/>
       <w:r>
         <w:rPr>
           <w:rFonts w:eastAsia="Calibri"/>
@@ -10470,6 +10520,7 @@
         <w:t>yaml</w:t>
       </w:r>
       <w:proofErr w:type="spellEnd"/>
+      <w:proofErr w:type="gramEnd"/>
       <w:r>
         <w:rPr>
           <w:rFonts w:eastAsia="Calibri"/>
@@ -10768,6 +10819,7 @@
         <w:t xml:space="preserve">Каждая задача включает в себя файл </w:t>
       </w:r>
       <w:proofErr w:type="spellStart"/>
+      <w:proofErr w:type="gramStart"/>
       <w:r>
         <w:rPr>
           <w:rFonts w:eastAsiaTheme="minorHAnsi"/>
@@ -10776,6 +10828,7 @@
         <w:t>manifest.yaml</w:t>
       </w:r>
       <w:proofErr w:type="spellEnd"/>
+      <w:proofErr w:type="gramEnd"/>
       <w:r>
         <w:rPr>
           <w:rFonts w:eastAsiaTheme="minorHAnsi"/>
@@ -10797,7 +10850,23 @@
           <w:rFonts w:eastAsiaTheme="minorHAnsi"/>
           <w:lang w:eastAsia="en-US"/>
         </w:rPr>
-        <w:t>, /Java, /</w:t>
+        <w:t>, /</w:t>
+      </w:r>
+      <w:proofErr w:type="spellStart"/>
+      <w:r>
+        <w:rPr>
+          <w:rFonts w:eastAsiaTheme="minorHAnsi"/>
+          <w:lang w:eastAsia="en-US"/>
+        </w:rPr>
+        <w:t>Java</w:t>
+      </w:r>
+      <w:proofErr w:type="spellEnd"/>
+      <w:r>
+        <w:rPr>
+          <w:rFonts w:eastAsiaTheme="minorHAnsi"/>
+          <w:lang w:eastAsia="en-US"/>
+        </w:rPr>
+        <w:t>, /</w:t>
       </w:r>
       <w:proofErr w:type="spellStart"/>
       <w:r>
@@ -11088,7 +11157,7 @@
           <w:rFonts w:eastAsiaTheme="minorHAnsi"/>
           <w:lang w:eastAsia="en-US"/>
         </w:rPr>
-        <w:t xml:space="preserve">Применение валидации через JSON </w:t>
+        <w:t xml:space="preserve">Применение </w:t>
       </w:r>
       <w:proofErr w:type="spellStart"/>
       <w:r>
@@ -11096,6 +11165,22 @@
           <w:rFonts w:eastAsiaTheme="minorHAnsi"/>
           <w:lang w:eastAsia="en-US"/>
         </w:rPr>
+        <w:t>валидации</w:t>
+      </w:r>
+      <w:proofErr w:type="spellEnd"/>
+      <w:r>
+        <w:rPr>
+          <w:rFonts w:eastAsiaTheme="minorHAnsi"/>
+          <w:lang w:eastAsia="en-US"/>
+        </w:rPr>
+        <w:t xml:space="preserve"> через JSON </w:t>
+      </w:r>
+      <w:proofErr w:type="spellStart"/>
+      <w:r>
+        <w:rPr>
+          <w:rFonts w:eastAsiaTheme="minorHAnsi"/>
+          <w:lang w:eastAsia="en-US"/>
+        </w:rPr>
         <w:t>Schema</w:t>
       </w:r>
       <w:proofErr w:type="spellEnd"/>
@@ -11244,7 +11329,23 @@
           <w:rFonts w:eastAsiaTheme="minorHAnsi"/>
           <w:lang w:eastAsia="en-US"/>
         </w:rPr>
-        <w:t>IDEA обеспечивает автозаполнение (</w:t>
+        <w:t xml:space="preserve">IDEA обеспечивает </w:t>
+      </w:r>
+      <w:proofErr w:type="spellStart"/>
+      <w:r>
+        <w:rPr>
+          <w:rFonts w:eastAsiaTheme="minorHAnsi"/>
+          <w:lang w:eastAsia="en-US"/>
+        </w:rPr>
+        <w:t>автозаполнение</w:t>
+      </w:r>
+      <w:proofErr w:type="spellEnd"/>
+      <w:r>
+        <w:rPr>
+          <w:rFonts w:eastAsiaTheme="minorHAnsi"/>
+          <w:lang w:eastAsia="en-US"/>
+        </w:rPr>
+        <w:t xml:space="preserve"> (</w:t>
       </w:r>
       <w:proofErr w:type="spellStart"/>
       <w:r>
@@ -11474,7 +11575,7 @@
           <w:rFonts w:eastAsiaTheme="minorHAnsi"/>
           <w:lang w:eastAsia="en-US"/>
         </w:rPr>
-        <w:t>", "Java" или "</w:t>
+        <w:t>", "</w:t>
       </w:r>
       <w:proofErr w:type="spellStart"/>
       <w:r>
@@ -11482,6 +11583,22 @@
           <w:rFonts w:eastAsiaTheme="minorHAnsi"/>
           <w:lang w:eastAsia="en-US"/>
         </w:rPr>
+        <w:t>Java</w:t>
+      </w:r>
+      <w:proofErr w:type="spellEnd"/>
+      <w:r>
+        <w:rPr>
+          <w:rFonts w:eastAsiaTheme="minorHAnsi"/>
+          <w:lang w:eastAsia="en-US"/>
+        </w:rPr>
+        <w:t>" или "</w:t>
+      </w:r>
+      <w:proofErr w:type="spellStart"/>
+      <w:r>
+        <w:rPr>
+          <w:rFonts w:eastAsiaTheme="minorHAnsi"/>
+          <w:lang w:eastAsia="en-US"/>
+        </w:rPr>
         <w:t>Javascript</w:t>
       </w:r>
       <w:proofErr w:type="spellEnd"/>
@@ -11538,7 +11655,23 @@
           <w:rFonts w:eastAsiaTheme="minorHAnsi"/>
           <w:lang w:eastAsia="en-US"/>
         </w:rPr>
-        <w:t xml:space="preserve"> обеспечивает валидацию массива языков программирования, допуская только указанные варианты и обеспечивая уникальность элементов в массиве.</w:t>
+        <w:t xml:space="preserve"> обеспечивает </w:t>
+      </w:r>
+      <w:proofErr w:type="spellStart"/>
+      <w:r>
+        <w:rPr>
+          <w:rFonts w:eastAsiaTheme="minorHAnsi"/>
+          <w:lang w:eastAsia="en-US"/>
+        </w:rPr>
+        <w:t>валидацию</w:t>
+      </w:r>
+      <w:proofErr w:type="spellEnd"/>
+      <w:r>
+        <w:rPr>
+          <w:rFonts w:eastAsiaTheme="minorHAnsi"/>
+          <w:lang w:eastAsia="en-US"/>
+        </w:rPr>
+        <w:t xml:space="preserve"> массива языков программирования, допуская только указанные варианты и обеспечивая уникальность элементов в массиве.</w:t>
       </w:r>
     </w:p>
     <w:p>
@@ -12113,7 +12246,23 @@
           <w:rFonts w:eastAsiaTheme="minorHAnsi"/>
           <w:lang w:eastAsia="en-US"/>
         </w:rPr>
-        <w:t xml:space="preserve">Аутентификация пользователей осуществляется с помощью JSON Web </w:t>
+        <w:t xml:space="preserve">Аутентификация пользователей осуществляется с помощью JSON </w:t>
+      </w:r>
+      <w:proofErr w:type="spellStart"/>
+      <w:r>
+        <w:rPr>
+          <w:rFonts w:eastAsiaTheme="minorHAnsi"/>
+          <w:lang w:eastAsia="en-US"/>
+        </w:rPr>
+        <w:t>Web</w:t>
+      </w:r>
+      <w:proofErr w:type="spellEnd"/>
+      <w:r>
+        <w:rPr>
+          <w:rFonts w:eastAsiaTheme="minorHAnsi"/>
+          <w:lang w:eastAsia="en-US"/>
+        </w:rPr>
+        <w:t xml:space="preserve"> </w:t>
       </w:r>
       <w:proofErr w:type="spellStart"/>
       <w:r>
@@ -12861,8 +13010,17 @@
           <w:rFonts w:eastAsiaTheme="minorHAnsi"/>
           <w:lang w:eastAsia="en-US"/>
         </w:rPr>
-        <w:t xml:space="preserve"> Editor</w:t>
-      </w:r>
+        <w:t xml:space="preserve"> </w:t>
+      </w:r>
+      <w:proofErr w:type="spellStart"/>
+      <w:r>
+        <w:rPr>
+          <w:rFonts w:eastAsiaTheme="minorHAnsi"/>
+          <w:lang w:eastAsia="en-US"/>
+        </w:rPr>
+        <w:t>Editor</w:t>
+      </w:r>
+      <w:proofErr w:type="spellEnd"/>
       <w:r>
         <w:rPr>
           <w:rFonts w:eastAsiaTheme="minorHAnsi"/>
@@ -12912,7 +13070,23 @@
           <w:rFonts w:eastAsiaTheme="minorHAnsi"/>
           <w:lang w:eastAsia="en-US"/>
         </w:rPr>
-        <w:t xml:space="preserve"> Editor является частью популярного редактора кода Visual Studio Code</w:t>
+        <w:t xml:space="preserve"> </w:t>
+      </w:r>
+      <w:proofErr w:type="spellStart"/>
+      <w:r>
+        <w:rPr>
+          <w:rFonts w:eastAsiaTheme="minorHAnsi"/>
+          <w:lang w:eastAsia="en-US"/>
+        </w:rPr>
+        <w:t>Editor</w:t>
+      </w:r>
+      <w:proofErr w:type="spellEnd"/>
+      <w:r>
+        <w:rPr>
+          <w:rFonts w:eastAsiaTheme="minorHAnsi"/>
+          <w:lang w:eastAsia="en-US"/>
+        </w:rPr>
+        <w:t xml:space="preserve"> является частью популярного редактора кода Visual Studio Code</w:t>
       </w:r>
       <w:r>
         <w:rPr>
@@ -13074,7 +13248,23 @@
       </w:r>
       <w:proofErr w:type="spellEnd"/>
       <w:r>
-        <w:t xml:space="preserve"> Data Type)</w:t>
+        <w:t xml:space="preserve"> </w:t>
+      </w:r>
+      <w:proofErr w:type="spellStart"/>
+      <w:r>
+        <w:t>Data</w:t>
+      </w:r>
+      <w:proofErr w:type="spellEnd"/>
+      <w:r>
+        <w:t xml:space="preserve"> </w:t>
+      </w:r>
+      <w:proofErr w:type="spellStart"/>
+      <w:r>
+        <w:t>Type</w:t>
+      </w:r>
+      <w:proofErr w:type="spellEnd"/>
+      <w:r>
+        <w:t>)</w:t>
       </w:r>
       <w:r>
         <w:t xml:space="preserve"> [</w:t>
@@ -13196,8 +13386,17 @@
           <w:rFonts w:eastAsiaTheme="minorHAnsi"/>
           <w:lang w:eastAsia="en-US"/>
         </w:rPr>
-        <w:t xml:space="preserve"> Editor</w:t>
-      </w:r>
+        <w:t xml:space="preserve"> </w:t>
+      </w:r>
+      <w:proofErr w:type="spellStart"/>
+      <w:r>
+        <w:rPr>
+          <w:rFonts w:eastAsiaTheme="minorHAnsi"/>
+          <w:lang w:eastAsia="en-US"/>
+        </w:rPr>
+        <w:t>Editor</w:t>
+      </w:r>
+      <w:proofErr w:type="spellEnd"/>
       <w:r>
         <w:rPr>
           <w:rFonts w:eastAsiaTheme="minorHAnsi"/>
@@ -13218,8 +13417,17 @@
           <w:rFonts w:eastAsiaTheme="minorHAnsi"/>
           <w:lang w:eastAsia="en-US"/>
         </w:rPr>
-        <w:t>Результаты компиляции и выполнения кода отображаются непосредственно после их получения с сервера. Для реализации этой функциональности применяется технология Server</w:t>
-      </w:r>
+        <w:t xml:space="preserve">Результаты компиляции и выполнения кода отображаются непосредственно после их получения с сервера. Для реализации этой функциональности применяется технология </w:t>
+      </w:r>
+      <w:proofErr w:type="spellStart"/>
+      <w:r>
+        <w:rPr>
+          <w:rFonts w:eastAsiaTheme="minorHAnsi"/>
+          <w:lang w:eastAsia="en-US"/>
+        </w:rPr>
+        <w:t>Server</w:t>
+      </w:r>
+      <w:proofErr w:type="spellEnd"/>
       <w:r>
         <w:rPr>
           <w:rFonts w:eastAsiaTheme="minorHAnsi"/>
@@ -13504,7 +13712,15 @@
       </w:r>
       <w:proofErr w:type="spellEnd"/>
       <w:r>
-        <w:t xml:space="preserve"> используется для отрисовки статистики "Количество решенных задач по языкам" и "Количество решенных задач по сложности". Для первой статистики радарная диаграмма помогает сравнить количество решенных задач на разных языках программирования, а для второй - оценить количество решенных задач в зависимости от их сложности.</w:t>
+        <w:t xml:space="preserve"> используется для </w:t>
+      </w:r>
+      <w:proofErr w:type="spellStart"/>
+      <w:r>
+        <w:t>отрисовки</w:t>
+      </w:r>
+      <w:proofErr w:type="spellEnd"/>
+      <w:r>
+        <w:t xml:space="preserve"> статистики "Количество решенных задач по языкам" и "Количество решенных задач по сложности". Для первой статистики радарная диаграмма помогает сравнить количество решенных задач на разных языках программирования, а для второй - оценить количество решенных задач в зависимости от их сложности.</w:t>
       </w:r>
     </w:p>
     <w:p>
@@ -13994,7 +14210,6 @@
       <w:r>
         <w:rPr>
           <w:rFonts w:eastAsia="Calibri"/>
-          <w:lang w:val="en-US"/>
         </w:rPr>
         <w:drawing>
           <wp:inline distT="0" distB="0" distL="0" distR="0" wp14:anchorId="143D2F01" wp14:editId="6BE6ECDF">
@@ -14739,6 +14954,7 @@
         </w:rPr>
         <w:t xml:space="preserve">Откройте </w:t>
       </w:r>
+      <w:proofErr w:type="gramStart"/>
       <w:r>
         <w:rPr>
           <w:rFonts w:eastAsia="Calibri"/>
@@ -14761,6 +14977,7 @@
         <w:t>yaml</w:t>
       </w:r>
       <w:proofErr w:type="spellEnd"/>
+      <w:proofErr w:type="gramEnd"/>
       <w:r>
         <w:rPr>
           <w:rFonts w:eastAsia="Calibri"/>
@@ -19675,6 +19892,7 @@
         <w:t xml:space="preserve"> </w:t>
       </w:r>
       <w:proofErr w:type="spellStart"/>
+      <w:proofErr w:type="gramStart"/>
       <w:r>
         <w:rPr>
           <w:lang w:val="en-US"/>
@@ -19689,6 +19907,7 @@
         <w:t>min</w:t>
       </w:r>
       <w:proofErr w:type="spellEnd"/>
+      <w:proofErr w:type="gramEnd"/>
       <w:r>
         <w:t xml:space="preserve"> </w:t>
       </w:r>
@@ -19713,6 +19932,7 @@
         <w:t xml:space="preserve">       </w:t>
       </w:r>
       <w:proofErr w:type="spellStart"/>
+      <w:proofErr w:type="gramStart"/>
       <w:r>
         <w:rPr>
           <w:lang w:val="en-US"/>
@@ -19727,6 +19947,7 @@
         <w:t>max</w:t>
       </w:r>
       <w:proofErr w:type="spellEnd"/>
+      <w:proofErr w:type="gramEnd"/>
       <w:r>
         <w:t xml:space="preserve"> – максимальная длительность работы.</w:t>
       </w:r>
@@ -25075,7 +25296,13 @@
     </w:tbl>
     <w:p>
       <w:r>
-        <w:t xml:space="preserve">Определим высоту подвеса светильника над рабочей поверхностью по следующей формуле:  </w:t>
+        <w:t>Определим высоту подвеса светильника над рабочей поверхностью по формуле</w:t>
+      </w:r>
+      <w:r>
+        <w:t xml:space="preserve"> 6.1</w:t>
+      </w:r>
+      <w:r>
+        <w:t xml:space="preserve">:  </w:t>
       </w:r>
     </w:p>
     <w:p>
@@ -25221,6 +25448,9 @@
       </w:r>
       <w:r>
         <w:t xml:space="preserve">м, высота рабочей поверхности, </w:t>
+      </w:r>
+      <w:r>
+        <w:t>тогда используем формулу 6.2.</w:t>
       </w:r>
     </w:p>
     <w:p>
@@ -25601,7 +25831,13 @@
     </w:p>
     <w:p>
       <w:r>
-        <w:t>Определим индекс помещения:</w:t>
+        <w:t>Определим индекс помещения</w:t>
+      </w:r>
+      <w:r>
+        <w:t xml:space="preserve"> по формуле 6.3</w:t>
+      </w:r>
+      <w:r>
+        <w:t>:</w:t>
       </w:r>
     </w:p>
     <w:p>
@@ -25799,8 +26035,16 @@
         <w:rPr>
           <w:rFonts w:eastAsia="Times New Roman"/>
         </w:rPr>
-        <w:t xml:space="preserve"> = 1,5</w:t>
-      </w:r>
+        <w:t xml:space="preserve"> = 1</w:t>
+      </w:r>
+      <w:proofErr w:type="gramStart"/>
+      <w:r>
+        <w:rPr>
+          <w:rFonts w:eastAsia="Times New Roman"/>
+        </w:rPr>
+        <w:t>,5</w:t>
+      </w:r>
+      <w:proofErr w:type="gramEnd"/>
       <w:r>
         <w:t xml:space="preserve"> </w:t>
       </w:r>
@@ -25837,7 +26081,13 @@
     </w:p>
     <w:p>
       <w:r>
-        <w:t xml:space="preserve">Определим расстояние между рядами светильников и от стен до ближайшего ряда по формуле: </w:t>
+        <w:t>Определим расстояние между рядами светильников и от стен до ближайшего ряда по формуле</w:t>
+      </w:r>
+      <w:r>
+        <w:t xml:space="preserve"> 6.4</w:t>
+      </w:r>
+      <w:r>
+        <w:t xml:space="preserve">: </w:t>
       </w:r>
     </w:p>
     <w:p>
@@ -25940,7 +26190,21 @@
         <w:rPr>
           <w:rFonts w:eastAsia="Times New Roman"/>
         </w:rPr>
-        <w:t xml:space="preserve"> = 1,1 </w:t>
+        <w:t xml:space="preserve"> = 1</w:t>
+      </w:r>
+      <w:proofErr w:type="gramStart"/>
+      <w:r>
+        <w:rPr>
+          <w:rFonts w:eastAsia="Times New Roman"/>
+        </w:rPr>
+        <w:t>,1</w:t>
+      </w:r>
+      <w:proofErr w:type="gramEnd"/>
+      <w:r>
+        <w:rPr>
+          <w:rFonts w:eastAsia="Times New Roman"/>
+        </w:rPr>
+        <w:t xml:space="preserve"> </w:t>
       </w:r>
       <m:oMath>
         <m:r>
@@ -26115,7 +26379,13 @@
         <w:t>N</w:t>
       </w:r>
       <w:r>
-        <w:t xml:space="preserve"> при условии равномерного освещения, а также количество светильников по длине и ширине: </w:t>
+        <w:t xml:space="preserve"> при условии равномерного освещения, а также количество светильников по длине и ширине</w:t>
+      </w:r>
+      <w:r>
+        <w:t>, по формулам 6.5, 6.6 и 6.7</w:t>
+      </w:r>
+      <w:r>
+        <w:t xml:space="preserve">: </w:t>
       </w:r>
     </w:p>
     <w:p>
@@ -26581,7 +26851,13 @@
     </w:p>
     <w:p>
       <w:r>
-        <w:t xml:space="preserve">Определим световой поток одной лампы по следующей формуле: </w:t>
+        <w:t>Определим световой поток одной лампы по формуле</w:t>
+      </w:r>
+      <w:r>
+        <w:t xml:space="preserve"> 6.8</w:t>
+      </w:r>
+      <w:r>
+        <w:t xml:space="preserve">: </w:t>
       </w:r>
     </w:p>
     <w:p>
@@ -26837,7 +27113,13 @@
     </w:p>
     <w:p>
       <w:r>
-        <w:t xml:space="preserve">Световой поток лампы должен соответствовать соотношению: </w:t>
+        <w:t>Световой поток лампы должен соответствовать соотношению</w:t>
+      </w:r>
+      <w:r>
+        <w:t xml:space="preserve"> по формуле 6.9</w:t>
+      </w:r>
+      <w:r>
+        <w:t xml:space="preserve">: </w:t>
       </w:r>
     </w:p>
     <w:p>
@@ -27128,7 +27410,13 @@
         <w:t>Для определения соответствия проектируемой</w:t>
       </w:r>
       <w:r>
-        <w:t xml:space="preserve"> системы освещения требованиям СП 52.13330.2016 выполним проверочный расчет по следующей формуле: </w:t>
+        <w:t xml:space="preserve"> системы освещения требованиям СП 52.13330.2016 выполним проверочный расчет по следующей формуле</w:t>
+      </w:r>
+      <w:r>
+        <w:t xml:space="preserve"> 6.10</w:t>
+      </w:r>
+      <w:r>
+        <w:t xml:space="preserve">: </w:t>
       </w:r>
     </w:p>
     <w:p>
@@ -27139,6 +27427,7 @@
         <w:rPr>
           <w:rFonts w:eastAsia="Times New Roman"/>
         </w:rPr>
+        <w:lastRenderedPageBreak/>
         <w:tab/>
       </w:r>
       <m:oMath>
@@ -27278,7 +27567,6 @@
         <w:pStyle w:val="afff5"/>
       </w:pPr>
       <w:r>
-        <w:lastRenderedPageBreak/>
         <w:tab/>
       </w:r>
       <w:r>
@@ -27479,7 +27767,15 @@
     </w:p>
     <w:p>
       <w:r>
-        <w:t>Определим потребляемую мощность осветительной установки:</w:t>
+        <w:t>Определим потребляемую мощность осветительной установки</w:t>
+      </w:r>
+      <w:r>
+        <w:t xml:space="preserve"> по формуле 6.11</w:t>
+      </w:r>
+      <w:bookmarkStart w:id="112" w:name="_GoBack"/>
+      <w:bookmarkEnd w:id="112"/>
+      <w:r>
+        <w:t>:</w:t>
       </w:r>
       <w:r>
         <w:rPr>
@@ -27778,14 +28074,14 @@
       <w:pPr>
         <w:pStyle w:val="2"/>
       </w:pPr>
-      <w:bookmarkStart w:id="112" w:name="_Toc167623522"/>
-      <w:bookmarkStart w:id="113" w:name="_Hlk169449759"/>
+      <w:bookmarkStart w:id="113" w:name="_Toc167623522"/>
+      <w:bookmarkStart w:id="114" w:name="_Hlk169449759"/>
       <w:r>
         <w:t>6.3 Вывод по главе</w:t>
       </w:r>
-      <w:bookmarkEnd w:id="112"/>
-    </w:p>
-    <w:bookmarkEnd w:id="113"/>
+      <w:bookmarkEnd w:id="113"/>
+    </w:p>
+    <w:bookmarkEnd w:id="114"/>
     <w:p>
       <w:r>
         <w:t xml:space="preserve">В данной главе произведен расчет системы искусственного освещения рабочего помещения, а также определено, что проектируемая система освещения соответствует требованиям СП52.13330.2016. </w:t>
@@ -27793,6 +28089,7 @@
     </w:p>
     <w:p>
       <w:r>
+        <w:lastRenderedPageBreak/>
         <w:t xml:space="preserve">Показаны и построены схемы размещения светильников в помещении с указанием расстояния от стен </w:t>
       </w:r>
       <w:r>
@@ -27802,11 +28099,7 @@
         <w:t xml:space="preserve">по длине и </w:t>
       </w:r>
       <w:r>
-        <w:t xml:space="preserve">оптимального </w:t>
-      </w:r>
-      <w:r>
-        <w:lastRenderedPageBreak/>
-        <w:t xml:space="preserve">расстояния между геометрическими центрами светильников </w:t>
+        <w:t xml:space="preserve">оптимального расстояния между геометрическими центрами светильников </w:t>
       </w:r>
       <w:r>
         <w:t xml:space="preserve">по </w:t>
@@ -27828,12 +28121,12 @@
       <w:pPr>
         <w:pStyle w:val="aff2"/>
       </w:pPr>
-      <w:bookmarkStart w:id="114" w:name="_Toc168832088"/>
+      <w:bookmarkStart w:id="115" w:name="_Toc168832088"/>
       <w:r>
         <w:lastRenderedPageBreak/>
         <w:t>Заключение</w:t>
       </w:r>
-      <w:bookmarkEnd w:id="114"/>
+      <w:bookmarkEnd w:id="115"/>
     </w:p>
     <w:p>
       <w:pPr>
@@ -28003,12 +28296,12 @@
       <w:pPr>
         <w:pStyle w:val="aff2"/>
       </w:pPr>
-      <w:bookmarkStart w:id="115" w:name="_Toc168832089"/>
+      <w:bookmarkStart w:id="116" w:name="_Toc168832089"/>
       <w:r>
         <w:lastRenderedPageBreak/>
         <w:t>Перечень использованных информационных ресурсов</w:t>
       </w:r>
-      <w:bookmarkEnd w:id="115"/>
+      <w:bookmarkEnd w:id="116"/>
     </w:p>
     <w:p>
       <w:pPr>
@@ -28073,10 +28366,22 @@
       </w:r>
       <w:proofErr w:type="spellEnd"/>
       <w:r>
-        <w:t xml:space="preserve"> платформа с задачами по программированию</w:t>
-      </w:r>
-      <w:r>
-        <w:t xml:space="preserve"> [Электронный ресурс], URL: https://leetcode.com/ (дата обращения 14.05.2024).</w:t>
+        <w:t xml:space="preserve"> платформа с задачами </w:t>
+      </w:r>
+      <w:r>
+        <w:t xml:space="preserve">[Электронный ресурс], </w:t>
+      </w:r>
+      <w:r>
+        <w:br/>
+      </w:r>
+      <w:r>
+        <w:t>URL: https://leetcode.com/ (дата обращения</w:t>
+      </w:r>
+      <w:r>
+        <w:t>:</w:t>
+      </w:r>
+      <w:r>
+        <w:t xml:space="preserve"> 14.05.2024).</w:t>
       </w:r>
     </w:p>
     <w:p>
@@ -28099,7 +28404,19 @@
       </w:r>
       <w:proofErr w:type="spellEnd"/>
       <w:r>
-        <w:t xml:space="preserve"> Олимпиадное программирование [Электронный ресурс], URL: https://informatics.msk.ru/?redirect=0 (дата обращения 14.05.2024).</w:t>
+        <w:t xml:space="preserve"> Олимпиадное программирование [Электронный ресурс], </w:t>
+      </w:r>
+      <w:r>
+        <w:br/>
+      </w:r>
+      <w:r>
+        <w:t>URL: https://informatics.msk.ru/?redirect=0 (дата обращения</w:t>
+      </w:r>
+      <w:r>
+        <w:t>:</w:t>
+      </w:r>
+      <w:r>
+        <w:t xml:space="preserve"> 14.05.2024).</w:t>
       </w:r>
     </w:p>
     <w:p>
@@ -28122,7 +28439,22 @@
       </w:r>
       <w:proofErr w:type="spellEnd"/>
       <w:r>
-        <w:t xml:space="preserve"> Обучение программированию [Электронный ресурс], URL: https://www.codewars.com/dashboard (дата обращения 14.05.2024).</w:t>
+        <w:t xml:space="preserve"> Обучение программированию [Элект</w:t>
+      </w:r>
+      <w:r>
+        <w:t>ронный ресурс],</w:t>
+      </w:r>
+      <w:r>
+        <w:br/>
+      </w:r>
+      <w:r>
+        <w:t>URL: https://www.codewars.com/dashboard (дата обращения</w:t>
+      </w:r>
+      <w:r>
+        <w:t>:</w:t>
+      </w:r>
+      <w:r>
+        <w:t xml:space="preserve"> 14.05.2024).</w:t>
       </w:r>
     </w:p>
     <w:p>
@@ -28139,16 +28471,39 @@
         <w:spacing w:before="0" w:after="0"/>
         <w:ind w:left="0" w:firstLine="851"/>
       </w:pPr>
-      <w:r>
-        <w:t xml:space="preserve">Apache </w:t>
-      </w:r>
       <w:proofErr w:type="spellStart"/>
       <w:r>
+        <w:t>Apache</w:t>
+      </w:r>
+      <w:proofErr w:type="spellEnd"/>
+      <w:r>
+        <w:t xml:space="preserve"> </w:t>
+      </w:r>
+      <w:proofErr w:type="spellStart"/>
+      <w:r>
         <w:t>Kafka</w:t>
       </w:r>
       <w:proofErr w:type="spellEnd"/>
       <w:r>
-        <w:t xml:space="preserve"> Система обмена сообщениями [Электронный ресурс], URL: https://kafka.apache.org/ (дата обращения 14.05.2024).</w:t>
+        <w:t xml:space="preserve"> </w:t>
+      </w:r>
+      <w:r>
+        <w:t>очередь сообщений</w:t>
+      </w:r>
+      <w:r>
+        <w:t xml:space="preserve"> [Электронный ресурс], </w:t>
+      </w:r>
+      <w:r>
+        <w:br/>
+      </w:r>
+      <w:r>
+        <w:t>URL: https://kafka.apache.org/ (дата обращения</w:t>
+      </w:r>
+      <w:r>
+        <w:t>:</w:t>
+      </w:r>
+      <w:r>
+        <w:t xml:space="preserve"> 14.05.2024).</w:t>
       </w:r>
     </w:p>
     <w:p>
@@ -28166,7 +28521,19 @@
         <w:ind w:left="0" w:firstLine="851"/>
       </w:pPr>
       <w:r>
-        <w:t>REST API Архитектурный стиль взаимодействия компонентов [Электронный ресурс], URL: https://ru.wikipedia.org/wiki/REST (дата обращения 14.05.2024).</w:t>
+        <w:t xml:space="preserve">REST API Архитектурный стиль [Электронный ресурс], </w:t>
+      </w:r>
+      <w:r>
+        <w:br/>
+      </w:r>
+      <w:r>
+        <w:t>URL: https://ru.wikipedia.org/wiki/REST (дата обращения</w:t>
+      </w:r>
+      <w:r>
+        <w:t>:</w:t>
+      </w:r>
+      <w:r>
+        <w:t xml:space="preserve"> 14.05.2024).</w:t>
       </w:r>
     </w:p>
     <w:p>
@@ -28184,7 +28551,19 @@
         <w:ind w:left="0" w:firstLine="851"/>
       </w:pPr>
       <w:r>
-        <w:t>Java Язык программирования [Электронный ресурс], URL: https://www.oracle.com/java/ (дата обращения 14.05.2024).</w:t>
+        <w:t xml:space="preserve">Java Язык программирования [Электронный ресурс], </w:t>
+      </w:r>
+      <w:r>
+        <w:br/>
+      </w:r>
+      <w:r>
+        <w:t>URL: https://www.oracle.com/java/ (дата обращения</w:t>
+      </w:r>
+      <w:r>
+        <w:t>:</w:t>
+      </w:r>
+      <w:r>
+        <w:t xml:space="preserve"> 14.05.2024).</w:t>
       </w:r>
     </w:p>
     <w:p>
@@ -28201,8 +28580,33 @@
         <w:spacing w:before="0" w:after="0"/>
         <w:ind w:left="0" w:firstLine="851"/>
       </w:pPr>
-      <w:r>
-        <w:t>Spring Фреймворк для разработки Java-приложений [Электронный ресурс], URL: https://spring.io/ (дата обращения 14.05.2024).</w:t>
+      <w:proofErr w:type="spellStart"/>
+      <w:r>
+        <w:t>Spring</w:t>
+      </w:r>
+      <w:proofErr w:type="spellEnd"/>
+      <w:r>
+        <w:t xml:space="preserve"> Фреймворк для </w:t>
+      </w:r>
+      <w:proofErr w:type="spellStart"/>
+      <w:r>
+        <w:t>Java</w:t>
+      </w:r>
+      <w:proofErr w:type="spellEnd"/>
+      <w:r>
+        <w:t xml:space="preserve">-приложений [Электронный ресурс], </w:t>
+      </w:r>
+      <w:r>
+        <w:br/>
+      </w:r>
+      <w:r>
+        <w:t>URL: https://spring.io/ (дата обращения</w:t>
+      </w:r>
+      <w:r>
+        <w:t>:</w:t>
+      </w:r>
+      <w:r>
+        <w:t xml:space="preserve"> 14.05.2024).</w:t>
       </w:r>
     </w:p>
     <w:p>
@@ -28225,7 +28629,31 @@
       </w:r>
       <w:proofErr w:type="spellEnd"/>
       <w:r>
-        <w:t xml:space="preserve"> Статически типизированный язык программирования [Электронный ресурс], URL: https://www.typescriptlang.org/ (дата обращения 14.05.2024).</w:t>
+        <w:t xml:space="preserve"> Статически типизированный язы</w:t>
+      </w:r>
+      <w:r>
+        <w:t>к программирования [Электронный</w:t>
+      </w:r>
+      <w:r>
+        <w:rPr>
+          <w:lang w:val="en-US"/>
+        </w:rPr>
+        <w:t> </w:t>
+      </w:r>
+      <w:r>
+        <w:t xml:space="preserve">ресурс], </w:t>
+      </w:r>
+      <w:r>
+        <w:br/>
+      </w:r>
+      <w:r>
+        <w:t>URL: https://www.typescriptlang.org/ (дата обращения</w:t>
+      </w:r>
+      <w:r>
+        <w:t>:</w:t>
+      </w:r>
+      <w:r>
+        <w:t xml:space="preserve"> 14.05.2024).</w:t>
       </w:r>
     </w:p>
     <w:p>
@@ -28248,7 +28676,27 @@
       </w:r>
       <w:proofErr w:type="spellEnd"/>
       <w:r>
-        <w:t xml:space="preserve"> JavaScript библиотека для создания пользовательских интерфейсов [Электронный ресурс], URL: https://react.dev/ (дата обращения 14.05.2024).</w:t>
+        <w:t xml:space="preserve"> </w:t>
+      </w:r>
+      <w:proofErr w:type="spellStart"/>
+      <w:r>
+        <w:t>JavaScript</w:t>
+      </w:r>
+      <w:proofErr w:type="spellEnd"/>
+      <w:r>
+        <w:t xml:space="preserve"> библиотека для создания пользовательских интерфейсов [Электронный ресурс], </w:t>
+      </w:r>
+      <w:r>
+        <w:br/>
+      </w:r>
+      <w:r>
+        <w:t>URL: https://react.dev/ (дата обращения</w:t>
+      </w:r>
+      <w:r>
+        <w:t>:</w:t>
+      </w:r>
+      <w:r>
+        <w:t xml:space="preserve"> 14.05.2024).</w:t>
       </w:r>
     </w:p>
     <w:p>
@@ -28271,7 +28719,19 @@
       </w:r>
       <w:proofErr w:type="spellEnd"/>
       <w:r>
-        <w:t xml:space="preserve"> Объектно-реляционная система управления базами данных [Электронный ресурс], URL: https://www.postgresql.org/ (дата обращения 14.05.2024).</w:t>
+        <w:t xml:space="preserve"> Объектно-реляционная система управления базами данных [Электронный ресурс], </w:t>
+      </w:r>
+      <w:r>
+        <w:br/>
+      </w:r>
+      <w:r>
+        <w:t>URL: https://www.postgresql.org/ (дата обращения</w:t>
+      </w:r>
+      <w:r>
+        <w:t>:</w:t>
+      </w:r>
+      <w:r>
+        <w:t xml:space="preserve"> 14.05.2024).</w:t>
       </w:r>
     </w:p>
     <w:p>
@@ -28316,13 +28776,25 @@
         <w:t>Edition</w:t>
       </w:r>
       <w:r>
-        <w:t xml:space="preserve"> Интегрированная среда разработки [Электронный ресурс], URL: </w:t>
+        <w:t xml:space="preserve"> Интегрированная среда разработки [Электронный ресурс], </w:t>
+      </w:r>
+      <w:r>
+        <w:br/>
+      </w:r>
+      <w:r>
+        <w:t xml:space="preserve">URL: </w:t>
       </w:r>
       <w:r>
         <w:t xml:space="preserve">https://github.com/JetBrains/intellij-community </w:t>
       </w:r>
       <w:r>
-        <w:t>(дата обращения 14.05.2024).</w:t>
+        <w:t>(дата обращения</w:t>
+      </w:r>
+      <w:r>
+        <w:t>:</w:t>
+      </w:r>
+      <w:r>
+        <w:t xml:space="preserve"> 14.05.2024).</w:t>
       </w:r>
     </w:p>
     <w:p>
@@ -28345,7 +28817,19 @@
       </w:r>
       <w:proofErr w:type="spellEnd"/>
       <w:r>
-        <w:t xml:space="preserve"> Система контроля версий [Электронный ресурс], URL: https://git-scm.com/ (дата обращения 14.05.2024).</w:t>
+        <w:t xml:space="preserve"> Система контроля версий [Электронный ресурс], </w:t>
+      </w:r>
+      <w:r>
+        <w:br/>
+      </w:r>
+      <w:r>
+        <w:t>URL: https://git-scm.com/ (дата обращения</w:t>
+      </w:r>
+      <w:r>
+        <w:t>:</w:t>
+      </w:r>
+      <w:r>
+        <w:t xml:space="preserve"> 14.05.2024).</w:t>
       </w:r>
     </w:p>
     <w:p>
@@ -28363,7 +28847,22 @@
         <w:ind w:left="0" w:firstLine="851"/>
       </w:pPr>
       <w:r>
-        <w:t>CMS Система управления содержимым [Электронный ресурс], URL: https://ru.wikipedia.org/wiki/Система_управления_содержимым (дата обращения 14.05.2024).</w:t>
+        <w:t>CMS Система управления с</w:t>
+      </w:r>
+      <w:r>
+        <w:t>одержимым [Электронный ресурс],</w:t>
+      </w:r>
+      <w:r>
+        <w:br/>
+      </w:r>
+      <w:r>
+        <w:t>URL: https://ru.wikipedia.org/wiki/Система_управления_содержимым (дата обращения</w:t>
+      </w:r>
+      <w:r>
+        <w:t>:</w:t>
+      </w:r>
+      <w:r>
+        <w:t xml:space="preserve"> 14.05.2024).</w:t>
       </w:r>
     </w:p>
     <w:p>
@@ -28381,7 +28880,19 @@
         <w:ind w:left="0" w:firstLine="851"/>
       </w:pPr>
       <w:r>
-        <w:t>YAML Язык разметки данных [Электронный ресурс], URL: https://yaml.org/ (дата обращения 14.05.2024).</w:t>
+        <w:t xml:space="preserve">YAML Язык разметки данных [Электронный ресурс], </w:t>
+      </w:r>
+      <w:r>
+        <w:br/>
+      </w:r>
+      <w:r>
+        <w:t>URL: https://yaml.org/ (дата обращения</w:t>
+      </w:r>
+      <w:r>
+        <w:t>:</w:t>
+      </w:r>
+      <w:r>
+        <w:t xml:space="preserve"> 14.05.2024).</w:t>
       </w:r>
     </w:p>
     <w:p>
@@ -28407,7 +28918,19 @@
       </w:r>
       <w:proofErr w:type="spellEnd"/>
       <w:r>
-        <w:t xml:space="preserve"> Язык описания схем для JSON [Электронный ресурс], URL: https://json-schema.org/ (дата обращения 14.05.2024).</w:t>
+        <w:t xml:space="preserve"> Язык схем для JSON [Электронный ресурс], </w:t>
+      </w:r>
+      <w:r>
+        <w:br/>
+      </w:r>
+      <w:r>
+        <w:t>URL: https://json-schema.org/ (дата обращения</w:t>
+      </w:r>
+      <w:r>
+        <w:t>:</w:t>
+      </w:r>
+      <w:r>
+        <w:t xml:space="preserve"> 14.05.2024).</w:t>
       </w:r>
     </w:p>
     <w:p>
@@ -28421,23 +28944,19 @@
         <w:ind w:left="0" w:firstLine="851"/>
       </w:pPr>
       <w:r>
-        <w:t>Карта сайта [Электронный ресурс], URL: https://ru.wikipedia.org/wiki/Карта_сайта (дата обращения 14.05.2024).</w:t>
-      </w:r>
-      <w:proofErr w:type="spellStart"/>
-      <w:r>
-        <w:t>React</w:t>
-      </w:r>
-      <w:proofErr w:type="spellEnd"/>
-      <w:r>
-        <w:t xml:space="preserve"> </w:t>
-      </w:r>
-      <w:proofErr w:type="spellStart"/>
-      <w:r>
-        <w:t>Router</w:t>
-      </w:r>
-      <w:proofErr w:type="spellEnd"/>
-      <w:r>
-        <w:t xml:space="preserve"> [Электронный ресурс], URL: https://github.com/remix-run/react-router#readme (дата обращения 14.05.2024).</w:t>
+        <w:t xml:space="preserve">Карта сайта [Электронный ресурс], </w:t>
+      </w:r>
+      <w:r>
+        <w:br/>
+      </w:r>
+      <w:r>
+        <w:t>URL: https://ru.wikipedia.org/wiki/Карта_сайта (дата обращения</w:t>
+      </w:r>
+      <w:r>
+        <w:t>:</w:t>
+      </w:r>
+      <w:r>
+        <w:t xml:space="preserve"> 14.05.2024).</w:t>
       </w:r>
     </w:p>
     <w:p>
@@ -28450,28 +28969,33 @@
         <w:suppressAutoHyphens/>
         <w:ind w:left="0" w:firstLine="851"/>
       </w:pPr>
-      <w:r>
-        <w:t xml:space="preserve">Библиотека </w:t>
-      </w:r>
-      <w:r>
-        <w:rPr>
-          <w:lang w:val="en-US"/>
-        </w:rPr>
-        <w:t>UI</w:t>
-      </w:r>
+      <w:proofErr w:type="spellStart"/>
+      <w:r>
+        <w:t>React</w:t>
+      </w:r>
+      <w:proofErr w:type="spellEnd"/>
       <w:r>
         <w:t xml:space="preserve"> </w:t>
       </w:r>
-      <w:r>
-        <w:t xml:space="preserve">компонентов </w:t>
-      </w:r>
       <w:proofErr w:type="spellStart"/>
       <w:r>
-        <w:t>Mantine</w:t>
+        <w:t>Router</w:t>
       </w:r>
       <w:proofErr w:type="spellEnd"/>
       <w:r>
-        <w:t xml:space="preserve"> [Электронный ресурс], URL: https://mantine.dev/ (дата обращения 14.05.2024).</w:t>
+        <w:t xml:space="preserve"> [Электронный ресурс], </w:t>
+      </w:r>
+      <w:r>
+        <w:br/>
+      </w:r>
+      <w:r>
+        <w:t>URL: https://github.com/remix-run/react-router#readme (дата обращения</w:t>
+      </w:r>
+      <w:r>
+        <w:t>:</w:t>
+      </w:r>
+      <w:r>
+        <w:t xml:space="preserve"> 14.05.2024).</w:t>
       </w:r>
     </w:p>
     <w:p>
@@ -28485,15 +29009,39 @@
         <w:ind w:left="0" w:firstLine="851"/>
       </w:pPr>
       <w:r>
-        <w:t xml:space="preserve">Библиотека атомарных классов </w:t>
+        <w:t xml:space="preserve">Библиотека </w:t>
+      </w:r>
+      <w:r>
+        <w:rPr>
+          <w:lang w:val="en-US"/>
+        </w:rPr>
+        <w:t>UI</w:t>
+      </w:r>
+      <w:r>
+        <w:t xml:space="preserve"> </w:t>
+      </w:r>
+      <w:r>
+        <w:t xml:space="preserve">компонентов </w:t>
       </w:r>
       <w:proofErr w:type="spellStart"/>
       <w:r>
-        <w:t>Tailwind</w:t>
+        <w:t>Mantine</w:t>
       </w:r>
       <w:proofErr w:type="spellEnd"/>
       <w:r>
-        <w:t xml:space="preserve"> CSS [Электронный ресурс], URL: https://tailwindcss.ru/ (дата обращения 14.05.2024).</w:t>
+        <w:t xml:space="preserve"> [Электронный ресурс], </w:t>
+      </w:r>
+      <w:r>
+        <w:br/>
+      </w:r>
+      <w:r>
+        <w:t>URL: https://mantine.dev/ (дата обращения</w:t>
+      </w:r>
+      <w:r>
+        <w:t>:</w:t>
+      </w:r>
+      <w:r>
+        <w:t xml:space="preserve"> 14.05.2024).</w:t>
       </w:r>
     </w:p>
     <w:p>
@@ -28507,18 +29055,27 @@
         <w:ind w:left="0" w:firstLine="851"/>
       </w:pPr>
       <w:r>
-        <w:t xml:space="preserve">Токен доступа </w:t>
-      </w:r>
-      <w:r>
-        <w:t xml:space="preserve">JSON Web </w:t>
+        <w:t xml:space="preserve">Библиотека атомарных классов </w:t>
       </w:r>
       <w:proofErr w:type="spellStart"/>
       <w:r>
-        <w:t>Token</w:t>
+        <w:t>Tailwind</w:t>
       </w:r>
       <w:proofErr w:type="spellEnd"/>
       <w:r>
-        <w:t xml:space="preserve"> [Электронный ресурс], URL: https://ru.wikipedia.org/wiki/JSON_Web_Token (дата обращения 14.05.2024).</w:t>
+        <w:t xml:space="preserve"> CSS [Электронный ресурс], </w:t>
+      </w:r>
+      <w:r>
+        <w:br/>
+      </w:r>
+      <w:r>
+        <w:t>URL: https://tailwindcss.ru/ (дата обращения</w:t>
+      </w:r>
+      <w:r>
+        <w:t>:</w:t>
+      </w:r>
+      <w:r>
+        <w:t xml:space="preserve"> 14.05.2024).</w:t>
       </w:r>
     </w:p>
     <w:p>
@@ -28531,11 +29088,44 @@
         <w:suppressAutoHyphens/>
         <w:ind w:left="0" w:firstLine="851"/>
       </w:pPr>
-      <w:r>
-        <w:t xml:space="preserve">Веб хранилище </w:t>
-      </w:r>
-      <w:r>
-        <w:t>Local Storage [Электронный ресурс], URL: https://developer.mozilla.org/en-US/docs/Web/API/Window/localStorage (дата обращения 14.05.2024).</w:t>
+      <w:proofErr w:type="spellStart"/>
+      <w:r>
+        <w:t>Токен</w:t>
+      </w:r>
+      <w:proofErr w:type="spellEnd"/>
+      <w:r>
+        <w:t xml:space="preserve"> доступа </w:t>
+      </w:r>
+      <w:r>
+        <w:t xml:space="preserve">JSON </w:t>
+      </w:r>
+      <w:proofErr w:type="spellStart"/>
+      <w:r>
+        <w:t>Web</w:t>
+      </w:r>
+      <w:proofErr w:type="spellEnd"/>
+      <w:r>
+        <w:t xml:space="preserve"> </w:t>
+      </w:r>
+      <w:proofErr w:type="spellStart"/>
+      <w:r>
+        <w:t>Token</w:t>
+      </w:r>
+      <w:proofErr w:type="spellEnd"/>
+      <w:r>
+        <w:t xml:space="preserve"> [Электронный ресурс], </w:t>
+      </w:r>
+      <w:r>
+        <w:br/>
+      </w:r>
+      <w:r>
+        <w:t>URL: https://ru.wikipedia.org/wiki/JSON_Web_Token (дата обращения</w:t>
+      </w:r>
+      <w:r>
+        <w:t>:</w:t>
+      </w:r>
+      <w:r>
+        <w:t xml:space="preserve"> 14.05.2024).</w:t>
       </w:r>
     </w:p>
     <w:p>
@@ -28550,6 +29140,48 @@
       </w:pPr>
       <w:r>
         <w:lastRenderedPageBreak/>
+        <w:t xml:space="preserve">Веб хранилище </w:t>
+      </w:r>
+      <w:proofErr w:type="spellStart"/>
+      <w:r>
+        <w:t>Local</w:t>
+      </w:r>
+      <w:proofErr w:type="spellEnd"/>
+      <w:r>
+        <w:t xml:space="preserve"> </w:t>
+      </w:r>
+      <w:proofErr w:type="spellStart"/>
+      <w:r>
+        <w:t>Storage</w:t>
+      </w:r>
+      <w:proofErr w:type="spellEnd"/>
+      <w:r>
+        <w:t xml:space="preserve"> [Электронный ресурс], </w:t>
+      </w:r>
+      <w:r>
+        <w:br/>
+      </w:r>
+      <w:r>
+        <w:t>URL: https://developer.mozilla.org/en-US/docs/Web/API/Window/localStorage (дата обращения</w:t>
+      </w:r>
+      <w:r>
+        <w:t>:</w:t>
+      </w:r>
+      <w:r>
+        <w:t xml:space="preserve"> 14.05.2024).</w:t>
+      </w:r>
+    </w:p>
+    <w:p>
+      <w:pPr>
+        <w:pStyle w:val="afff1"/>
+        <w:numPr>
+          <w:ilvl w:val="0"/>
+          <w:numId w:val="2"/>
+        </w:numPr>
+        <w:suppressAutoHyphens/>
+        <w:ind w:left="0" w:firstLine="851"/>
+      </w:pPr>
+      <w:r>
         <w:t xml:space="preserve">Фрагменты данных </w:t>
       </w:r>
       <w:proofErr w:type="spellStart"/>
@@ -28558,7 +29190,19 @@
       </w:r>
       <w:proofErr w:type="spellEnd"/>
       <w:r>
-        <w:t xml:space="preserve"> [Электронный ресурс], URL: https://developer.mozilla.org/ru/docs/Web/HTTP/Cookies (дата обращения 14.05.2024).</w:t>
+        <w:t xml:space="preserve"> [Электронный ресурс], </w:t>
+      </w:r>
+      <w:r>
+        <w:br/>
+      </w:r>
+      <w:r>
+        <w:t>URL: https://developer.mozilla.org/ru/docs/Web/HTTP/Cookies (дата обращения</w:t>
+      </w:r>
+      <w:r>
+        <w:t>:</w:t>
+      </w:r>
+      <w:r>
+        <w:t xml:space="preserve"> 14.05.2024).</w:t>
       </w:r>
     </w:p>
     <w:p>
@@ -28584,7 +29228,19 @@
       </w:r>
       <w:proofErr w:type="spellEnd"/>
       <w:r>
-        <w:t xml:space="preserve"> [Электронный ресурс], URL: https://ru.wikipedia.org/wiki/Межсайтовый_скриптинг (дата обращения 14.05.2024).</w:t>
+        <w:t xml:space="preserve"> [Электронный ресурс], </w:t>
+      </w:r>
+      <w:r>
+        <w:br/>
+      </w:r>
+      <w:r>
+        <w:t>URL: https://ru.wikipedia.org/wiki/Межсайтовый_скриптинг (дата обращения</w:t>
+      </w:r>
+      <w:r>
+        <w:t>:</w:t>
+      </w:r>
+      <w:r>
+        <w:t xml:space="preserve"> 14.05.2024).</w:t>
       </w:r>
     </w:p>
     <w:p>
@@ -28606,7 +29262,19 @@
       </w:r>
       <w:proofErr w:type="spellEnd"/>
       <w:r>
-        <w:t xml:space="preserve"> [Электронный ресурс], URL: https://axios-http.com/ (дата обращения 14.05.2024).</w:t>
+        <w:t xml:space="preserve"> [Электронный ресурс],</w:t>
+      </w:r>
+      <w:r>
+        <w:br/>
+      </w:r>
+      <w:r>
+        <w:t>URL: https://axios-http.com/ (дата обращения</w:t>
+      </w:r>
+      <w:r>
+        <w:t>:</w:t>
+      </w:r>
+      <w:r>
+        <w:t xml:space="preserve"> 14.05.2024).</w:t>
       </w:r>
     </w:p>
     <w:p>
@@ -28628,7 +29296,19 @@
       </w:r>
       <w:proofErr w:type="spellEnd"/>
       <w:r>
-        <w:t xml:space="preserve"> [Электронный ресурс], URL: https://docs.pmnd.rs/zustand/getting-started/introduction (дата обращения 14.05.2024).</w:t>
+        <w:t xml:space="preserve"> [Электронный ресурс], </w:t>
+      </w:r>
+      <w:r>
+        <w:br/>
+      </w:r>
+      <w:r>
+        <w:t>URL: https://docs.pmnd.rs/zustand/getting-started/introduction (дата обращения</w:t>
+      </w:r>
+      <w:r>
+        <w:t>:</w:t>
+      </w:r>
+      <w:r>
+        <w:t xml:space="preserve"> 14.05.2024).</w:t>
       </w:r>
     </w:p>
     <w:p>
@@ -28642,7 +29322,19 @@
         <w:ind w:left="0" w:firstLine="851"/>
       </w:pPr>
       <w:r>
-        <w:t>Событие хранилища [Электронный ресурс], URL: https://developer.mozilla.org/en-US/docs/Web/API/Window/storage_event (дата обращения 14.05.2024).</w:t>
+        <w:t xml:space="preserve">Событие хранилища [Электронный ресурс], </w:t>
+      </w:r>
+      <w:r>
+        <w:br/>
+      </w:r>
+      <w:r>
+        <w:t>URL: https://developer.mozilla.org/en-US/docs/Web/API/Window/storage_event (дата обращения</w:t>
+      </w:r>
+      <w:r>
+        <w:t>:</w:t>
+      </w:r>
+      <w:r>
+        <w:t xml:space="preserve"> 14.05.2024).</w:t>
       </w:r>
     </w:p>
     <w:p>
@@ -28698,7 +29390,19 @@
       </w:r>
       <w:proofErr w:type="spellEnd"/>
       <w:r>
-        <w:t xml:space="preserve"> [Электронный ресурс], URL: https://reactrouter.com/en/main/route/loader (дата обращения 14.05.2024).</w:t>
+        <w:t xml:space="preserve"> [Электронный ресурс], </w:t>
+      </w:r>
+      <w:r>
+        <w:br/>
+      </w:r>
+      <w:r>
+        <w:t>URL: https://reactrouter.com/en/main/route/loader (дата обращения</w:t>
+      </w:r>
+      <w:r>
+        <w:t>:</w:t>
+      </w:r>
+      <w:r>
+        <w:t xml:space="preserve"> 14.05.2024).</w:t>
       </w:r>
     </w:p>
     <w:p>
@@ -28737,7 +29441,28 @@
       </w:r>
       <w:proofErr w:type="spellEnd"/>
       <w:r>
-        <w:t xml:space="preserve"> [Электронный ресурс], URL: https://tanstack.com/query/v3 (дата обращения 14.05.2024).</w:t>
+        <w:t xml:space="preserve"> [Электронный</w:t>
+      </w:r>
+      <w:r>
+        <w:rPr>
+          <w:lang w:val="en-US"/>
+        </w:rPr>
+        <w:t> </w:t>
+      </w:r>
+      <w:r>
+        <w:t xml:space="preserve">ресурс], </w:t>
+      </w:r>
+      <w:r>
+        <w:br/>
+      </w:r>
+      <w:r>
+        <w:t>URL: https://tanstack.com/query/v3 (дата обращения</w:t>
+      </w:r>
+      <w:r>
+        <w:t>:</w:t>
+      </w:r>
+      <w:r>
+        <w:t xml:space="preserve"> 14.05.2024).</w:t>
       </w:r>
     </w:p>
     <w:p>
@@ -28759,7 +29484,19 @@
       </w:r>
       <w:proofErr w:type="spellEnd"/>
       <w:r>
-        <w:t xml:space="preserve"> [Электронный ресурс], URL: https://ru.wikipedia.org/wiki/Markdown (дата обращения 14.05.2024).</w:t>
+        <w:t xml:space="preserve"> [Электронный ресурс], </w:t>
+      </w:r>
+      <w:r>
+        <w:br/>
+      </w:r>
+      <w:r>
+        <w:t>URL: https://ru.wikipedia.org/wiki/Markdown (дата обращения</w:t>
+      </w:r>
+      <w:r>
+        <w:t>:</w:t>
+      </w:r>
+      <w:r>
+        <w:t xml:space="preserve"> 14.05.2024).</w:t>
       </w:r>
     </w:p>
     <w:p>
@@ -28773,15 +29510,39 @@
         <w:ind w:left="0" w:firstLine="851"/>
       </w:pPr>
       <w:r>
+        <w:lastRenderedPageBreak/>
         <w:t xml:space="preserve">Библиотека редактора кода </w:t>
       </w:r>
       <w:proofErr w:type="spellStart"/>
       <w:r>
-        <w:t>Monaco</w:t>
+        <w:t>Mona</w:t>
+      </w:r>
+      <w:r>
+        <w:t>co</w:t>
       </w:r>
       <w:proofErr w:type="spellEnd"/>
       <w:r>
-        <w:t xml:space="preserve"> Editor [Электронный ресурс], URL: https://microsoft.github.io/monaco-editor/ (дата обращения 14.05.2024).</w:t>
+        <w:t xml:space="preserve"> </w:t>
+      </w:r>
+      <w:proofErr w:type="spellStart"/>
+      <w:r>
+        <w:t>Editor</w:t>
+      </w:r>
+      <w:proofErr w:type="spellEnd"/>
+      <w:r>
+        <w:t xml:space="preserve"> [Электронный ресурс],</w:t>
+      </w:r>
+      <w:r>
+        <w:br/>
+      </w:r>
+      <w:r>
+        <w:t>URL: https://microsoft.github.io/monaco-editor/ (дата обращения</w:t>
+      </w:r>
+      <w:r>
+        <w:t>:</w:t>
+      </w:r>
+      <w:r>
+        <w:t xml:space="preserve"> 14.05.2024).</w:t>
       </w:r>
     </w:p>
     <w:p>
@@ -28797,8 +29558,44 @@
       <w:r>
         <w:t xml:space="preserve">Текстовый редактор </w:t>
       </w:r>
-      <w:r>
-        <w:t>Visual Studio Code [Электронный ресурс], URL: https://code.visualstudio.com/ (дата обращения 14.05.2024).</w:t>
+      <w:proofErr w:type="spellStart"/>
+      <w:r>
+        <w:t>Visual</w:t>
+      </w:r>
+      <w:proofErr w:type="spellEnd"/>
+      <w:r>
+        <w:t xml:space="preserve"> </w:t>
+      </w:r>
+      <w:proofErr w:type="spellStart"/>
+      <w:r>
+        <w:t>St</w:t>
+      </w:r>
+      <w:r>
+        <w:t>udio</w:t>
+      </w:r>
+      <w:proofErr w:type="spellEnd"/>
+      <w:r>
+        <w:t xml:space="preserve"> </w:t>
+      </w:r>
+      <w:proofErr w:type="spellStart"/>
+      <w:r>
+        <w:t>Code</w:t>
+      </w:r>
+      <w:proofErr w:type="spellEnd"/>
+      <w:r>
+        <w:t xml:space="preserve"> [Электронный ресурс],</w:t>
+      </w:r>
+      <w:r>
+        <w:br/>
+      </w:r>
+      <w:r>
+        <w:t>URL: https://code.visualstudio.com/ (дата обращения</w:t>
+      </w:r>
+      <w:r>
+        <w:t>:</w:t>
+      </w:r>
+      <w:r>
+        <w:t xml:space="preserve"> 14.05.2024).</w:t>
       </w:r>
     </w:p>
     <w:p>
@@ -28812,19 +29609,38 @@
         <w:ind w:left="0" w:firstLine="851"/>
       </w:pPr>
       <w:r>
-        <w:lastRenderedPageBreak/>
         <w:t xml:space="preserve">Веб механизм взаимодействия </w:t>
       </w:r>
-      <w:r>
-        <w:t xml:space="preserve">Long </w:t>
-      </w:r>
       <w:proofErr w:type="spellStart"/>
       <w:r>
+        <w:t>Long</w:t>
+      </w:r>
+      <w:proofErr w:type="spellEnd"/>
+      <w:r>
+        <w:t xml:space="preserve"> </w:t>
+      </w:r>
+      <w:proofErr w:type="spellStart"/>
+      <w:r>
         <w:t>Polling</w:t>
       </w:r>
       <w:proofErr w:type="spellEnd"/>
       <w:r>
-        <w:t xml:space="preserve"> [Электронный ресурс], URL: https://learn.javascript.ru/long-polling (дата обращения 14.05.2024).</w:t>
+        <w:t xml:space="preserve"> [Электронный ресу</w:t>
+      </w:r>
+      <w:r>
+        <w:t>рс],</w:t>
+      </w:r>
+      <w:r>
+        <w:br/>
+      </w:r>
+      <w:r>
+        <w:t>URL: https://learn.javascript.ru/long-polling (дата обращения</w:t>
+      </w:r>
+      <w:r>
+        <w:t>:</w:t>
+      </w:r>
+      <w:r>
+        <w:t xml:space="preserve"> 14.05.2024).</w:t>
       </w:r>
     </w:p>
     <w:p>
@@ -28846,7 +29662,19 @@
       </w:r>
       <w:proofErr w:type="spellEnd"/>
       <w:r>
-        <w:t xml:space="preserve"> [Электронный ресурс], URL: https://yjs.dev/ (дата обращения 14.05.2024).</w:t>
+        <w:t xml:space="preserve"> [Электронный ресурс],</w:t>
+      </w:r>
+      <w:r>
+        <w:br/>
+      </w:r>
+      <w:r>
+        <w:t>URL: https://yjs.dev/ (дата обращения</w:t>
+      </w:r>
+      <w:r>
+        <w:t>:</w:t>
+      </w:r>
+      <w:r>
+        <w:t xml:space="preserve"> 14.05.2024).</w:t>
       </w:r>
     </w:p>
     <w:p>
@@ -28863,7 +29691,19 @@
         <w:t xml:space="preserve">Структуры данных </w:t>
       </w:r>
       <w:r>
-        <w:t>CRDT [Электронный ресурс], URL: https://neerc.ifmo.ru/wiki/index.php?title=CRDT (дата обращения 14.05.2024).</w:t>
+        <w:t xml:space="preserve">CRDT [Электронный ресурс], </w:t>
+      </w:r>
+      <w:r>
+        <w:br/>
+      </w:r>
+      <w:r>
+        <w:t>URL: https://neerc.ifmo.ru/wiki/index.php?title=CRDT (дата обращения</w:t>
+      </w:r>
+      <w:r>
+        <w:t>:</w:t>
+      </w:r>
+      <w:r>
+        <w:t xml:space="preserve"> 14.05.2024).</w:t>
       </w:r>
     </w:p>
     <w:p>
@@ -28888,7 +29728,19 @@
       </w:r>
       <w:proofErr w:type="spellEnd"/>
       <w:r>
-        <w:t xml:space="preserve"> [Электронный ресурс], URL: https://docs.yjs.dev/ecosystem/connection-provider/y-websocket (дата обращения 14.05.2024).</w:t>
+        <w:t xml:space="preserve"> [Электронный ресурс], </w:t>
+      </w:r>
+      <w:r>
+        <w:br/>
+      </w:r>
+      <w:r>
+        <w:t>URL: https://docs.yjs.dev/ecosystem/connection-provider/y-websocket (дата обращения</w:t>
+      </w:r>
+      <w:r>
+        <w:t>:</w:t>
+      </w:r>
+      <w:r>
+        <w:t xml:space="preserve"> 14.05.2024).</w:t>
       </w:r>
     </w:p>
     <w:p>
@@ -28904,12 +29756,9 @@
       <w:r>
         <w:t xml:space="preserve">Веб механизм взаимодействия </w:t>
       </w:r>
-      <w:r>
-        <w:t>Server-</w:t>
-      </w:r>
       <w:proofErr w:type="spellStart"/>
       <w:r>
-        <w:t>Sent</w:t>
+        <w:t>Server-Sent</w:t>
       </w:r>
       <w:proofErr w:type="spellEnd"/>
       <w:r>
@@ -28921,7 +29770,19 @@
       </w:r>
       <w:proofErr w:type="spellEnd"/>
       <w:r>
-        <w:t xml:space="preserve"> [Электронный ресурс], URL: https://learn.javascript.ru/server-sent-events (дата обращения 14.05.2024).</w:t>
+        <w:t xml:space="preserve"> [Электронный ресурс], </w:t>
+      </w:r>
+      <w:r>
+        <w:br/>
+      </w:r>
+      <w:r>
+        <w:t>URL: https://learn.javascript.ru/server-sent-events (дата обращения</w:t>
+      </w:r>
+      <w:r>
+        <w:t>:</w:t>
+      </w:r>
+      <w:r>
+        <w:t xml:space="preserve"> 14.05.2024).</w:t>
       </w:r>
     </w:p>
     <w:p>
@@ -28939,10 +29800,18 @@
         <w:ind w:left="0" w:firstLine="851"/>
       </w:pPr>
       <w:r>
-        <w:t xml:space="preserve">Библиотека отрисовки графиков </w:t>
+        <w:t xml:space="preserve">Библиотека </w:t>
       </w:r>
       <w:proofErr w:type="spellStart"/>
       <w:r>
+        <w:t>отрисовки</w:t>
+      </w:r>
+      <w:proofErr w:type="spellEnd"/>
+      <w:r>
+        <w:t xml:space="preserve"> графиков </w:t>
+      </w:r>
+      <w:proofErr w:type="spellStart"/>
+      <w:r>
         <w:t>React</w:t>
       </w:r>
       <w:proofErr w:type="spellEnd"/>
@@ -28955,19 +29824,31 @@
       </w:r>
       <w:proofErr w:type="spellEnd"/>
       <w:r>
-        <w:t xml:space="preserve"> [Электронный ресурс], URL: https://react-charts.tanstack.com/ (дата обращения 14.05.2024).</w:t>
+        <w:t xml:space="preserve"> [Электронный ресурс], </w:t>
+      </w:r>
+      <w:r>
+        <w:br/>
+      </w:r>
+      <w:r>
+        <w:t>URL: https://react-charts.tanstack.com/ (дата обращения</w:t>
+      </w:r>
+      <w:r>
+        <w:t>:</w:t>
+      </w:r>
+      <w:r>
+        <w:t xml:space="preserve"> 14.05.2024).</w:t>
       </w:r>
     </w:p>
     <w:p>
       <w:pPr>
         <w:pStyle w:val="aff2"/>
       </w:pPr>
-      <w:bookmarkStart w:id="116" w:name="_Toc168832090"/>
+      <w:bookmarkStart w:id="117" w:name="_Toc168832090"/>
       <w:r>
         <w:lastRenderedPageBreak/>
         <w:t>Приложение А Техническое задание</w:t>
       </w:r>
-      <w:bookmarkEnd w:id="116"/>
+      <w:bookmarkEnd w:id="117"/>
     </w:p>
     <w:tbl>
       <w:tblPr>
@@ -29191,22 +30072,21 @@
           <w:color w:val="auto"/>
         </w:rPr>
       </w:pPr>
-      <w:bookmarkStart w:id="117" w:name="_Toc188761991"/>
-      <w:bookmarkStart w:id="118" w:name="_Toc188608391"/>
-      <w:bookmarkStart w:id="119" w:name="_Toc186306366"/>
-      <w:bookmarkStart w:id="120" w:name="_Toc184998513"/>
-      <w:bookmarkStart w:id="121" w:name="_Toc184991077"/>
-      <w:bookmarkStart w:id="122" w:name="_Toc166412943"/>
-      <w:bookmarkStart w:id="123" w:name="_Toc166914886"/>
-      <w:bookmarkStart w:id="124" w:name="_Toc167623526"/>
-      <w:bookmarkStart w:id="125" w:name="_Toc168832091"/>
+      <w:bookmarkStart w:id="118" w:name="_Toc188761991"/>
+      <w:bookmarkStart w:id="119" w:name="_Toc188608391"/>
+      <w:bookmarkStart w:id="120" w:name="_Toc186306366"/>
+      <w:bookmarkStart w:id="121" w:name="_Toc184998513"/>
+      <w:bookmarkStart w:id="122" w:name="_Toc184991077"/>
+      <w:bookmarkStart w:id="123" w:name="_Toc166412943"/>
+      <w:bookmarkStart w:id="124" w:name="_Toc166914886"/>
+      <w:bookmarkStart w:id="125" w:name="_Toc167623526"/>
+      <w:bookmarkStart w:id="126" w:name="_Toc168832091"/>
       <w:r>
         <w:t>А.1</w:t>
       </w:r>
       <w:r>
         <w:t xml:space="preserve"> Общие сведения</w:t>
       </w:r>
-      <w:bookmarkEnd w:id="117"/>
       <w:bookmarkEnd w:id="118"/>
       <w:bookmarkEnd w:id="119"/>
       <w:bookmarkEnd w:id="120"/>
@@ -29215,35 +30095,36 @@
       <w:bookmarkEnd w:id="123"/>
       <w:bookmarkEnd w:id="124"/>
       <w:bookmarkEnd w:id="125"/>
+      <w:bookmarkEnd w:id="126"/>
     </w:p>
     <w:p>
       <w:pPr>
         <w:pStyle w:val="3"/>
       </w:pPr>
-      <w:bookmarkStart w:id="126" w:name="_Toc188761992"/>
-      <w:bookmarkStart w:id="127" w:name="_Toc188608392"/>
-      <w:bookmarkStart w:id="128" w:name="_Toc186306367"/>
-      <w:bookmarkStart w:id="129" w:name="_Toc184998514"/>
-      <w:bookmarkStart w:id="130" w:name="_Toc184991078"/>
-      <w:bookmarkStart w:id="131" w:name="_Toc166412944"/>
-      <w:bookmarkStart w:id="132" w:name="_Toc166914887"/>
-      <w:bookmarkStart w:id="133" w:name="_Toc167623527"/>
-      <w:bookmarkStart w:id="134" w:name="_Toc168832092"/>
+      <w:bookmarkStart w:id="127" w:name="_Toc188761992"/>
+      <w:bookmarkStart w:id="128" w:name="_Toc188608392"/>
+      <w:bookmarkStart w:id="129" w:name="_Toc186306367"/>
+      <w:bookmarkStart w:id="130" w:name="_Toc184998514"/>
+      <w:bookmarkStart w:id="131" w:name="_Toc184991078"/>
+      <w:bookmarkStart w:id="132" w:name="_Toc166412944"/>
+      <w:bookmarkStart w:id="133" w:name="_Toc166914887"/>
+      <w:bookmarkStart w:id="134" w:name="_Toc167623527"/>
+      <w:bookmarkStart w:id="135" w:name="_Toc168832092"/>
       <w:r>
         <w:t xml:space="preserve">А.1.1 </w:t>
       </w:r>
-      <w:bookmarkEnd w:id="126"/>
       <w:bookmarkEnd w:id="127"/>
       <w:bookmarkEnd w:id="128"/>
       <w:bookmarkEnd w:id="129"/>
       <w:bookmarkEnd w:id="130"/>
+      <w:bookmarkEnd w:id="131"/>
       <w:r>
         <w:t>Имя сайта</w:t>
       </w:r>
-      <w:bookmarkEnd w:id="131"/>
       <w:bookmarkEnd w:id="132"/>
       <w:bookmarkEnd w:id="133"/>
       <w:bookmarkEnd w:id="134"/>
+      <w:bookmarkEnd w:id="135"/>
     </w:p>
     <w:p>
       <w:r>
@@ -29265,37 +30146,37 @@
       <w:pPr>
         <w:pStyle w:val="3"/>
       </w:pPr>
-      <w:bookmarkStart w:id="135" w:name="_Toc188761993"/>
-      <w:bookmarkStart w:id="136" w:name="_Toc188608393"/>
-      <w:bookmarkStart w:id="137" w:name="_Toc186306368"/>
-      <w:bookmarkStart w:id="138" w:name="_Toc184998515"/>
-      <w:bookmarkStart w:id="139" w:name="_Toc184991079"/>
-      <w:bookmarkStart w:id="140" w:name="_Toc166412945"/>
-      <w:bookmarkStart w:id="141" w:name="_Toc166914888"/>
-      <w:bookmarkStart w:id="142" w:name="_Toc167623528"/>
-      <w:bookmarkStart w:id="143" w:name="_Toc168832093"/>
+      <w:bookmarkStart w:id="136" w:name="_Toc188761993"/>
+      <w:bookmarkStart w:id="137" w:name="_Toc188608393"/>
+      <w:bookmarkStart w:id="138" w:name="_Toc186306368"/>
+      <w:bookmarkStart w:id="139" w:name="_Toc184998515"/>
+      <w:bookmarkStart w:id="140" w:name="_Toc184991079"/>
+      <w:bookmarkStart w:id="141" w:name="_Toc166412945"/>
+      <w:bookmarkStart w:id="142" w:name="_Toc166914888"/>
+      <w:bookmarkStart w:id="143" w:name="_Toc167623528"/>
+      <w:bookmarkStart w:id="144" w:name="_Toc168832093"/>
       <w:r>
         <w:t xml:space="preserve">А.1.2 </w:t>
       </w:r>
-      <w:bookmarkEnd w:id="135"/>
       <w:bookmarkEnd w:id="136"/>
       <w:bookmarkEnd w:id="137"/>
       <w:bookmarkEnd w:id="138"/>
       <w:bookmarkEnd w:id="139"/>
+      <w:bookmarkEnd w:id="140"/>
       <w:r>
         <w:t>Полное наименование системы</w:t>
       </w:r>
-      <w:bookmarkEnd w:id="140"/>
       <w:bookmarkEnd w:id="141"/>
       <w:bookmarkEnd w:id="142"/>
       <w:bookmarkEnd w:id="143"/>
-    </w:p>
-    <w:p>
-      <w:bookmarkStart w:id="144" w:name="_Toc188761994"/>
-      <w:bookmarkStart w:id="145" w:name="_Toc188608394"/>
-      <w:bookmarkStart w:id="146" w:name="_Toc186306369"/>
-      <w:bookmarkStart w:id="147" w:name="_Toc184998516"/>
-      <w:bookmarkStart w:id="148" w:name="_Toc184991080"/>
+      <w:bookmarkEnd w:id="144"/>
+    </w:p>
+    <w:p>
+      <w:bookmarkStart w:id="145" w:name="_Toc188761994"/>
+      <w:bookmarkStart w:id="146" w:name="_Toc188608394"/>
+      <w:bookmarkStart w:id="147" w:name="_Toc186306369"/>
+      <w:bookmarkStart w:id="148" w:name="_Toc184998516"/>
+      <w:bookmarkStart w:id="149" w:name="_Toc184991080"/>
       <w:r>
         <w:t xml:space="preserve">Онлайн-платформа с алгоритмическими задачами по программированию </w:t>
       </w:r>
@@ -29318,30 +30199,29 @@
       <w:pPr>
         <w:pStyle w:val="3"/>
       </w:pPr>
-      <w:bookmarkStart w:id="149" w:name="_Toc188761995"/>
-      <w:bookmarkStart w:id="150" w:name="_Toc188608395"/>
-      <w:bookmarkStart w:id="151" w:name="_Toc186306370"/>
-      <w:bookmarkStart w:id="152" w:name="_Toc184998517"/>
-      <w:bookmarkStart w:id="153" w:name="_Toc184991081"/>
-      <w:bookmarkStart w:id="154" w:name="_Toc166412946"/>
-      <w:bookmarkStart w:id="155" w:name="_Toc166914889"/>
-      <w:bookmarkStart w:id="156" w:name="_Toc167623529"/>
-      <w:bookmarkStart w:id="157" w:name="_Toc168832094"/>
-      <w:bookmarkStart w:id="158" w:name="_Toc48928712"/>
-      <w:bookmarkStart w:id="159" w:name="_Toc43860365"/>
-      <w:bookmarkStart w:id="160" w:name="_Toc43771930"/>
-      <w:bookmarkStart w:id="161" w:name="_Toc43094095"/>
-      <w:bookmarkStart w:id="162" w:name="_Toc43051117"/>
-      <w:bookmarkStart w:id="163" w:name="_Toc43050046"/>
-      <w:bookmarkEnd w:id="144"/>
+      <w:bookmarkStart w:id="150" w:name="_Toc188761995"/>
+      <w:bookmarkStart w:id="151" w:name="_Toc188608395"/>
+      <w:bookmarkStart w:id="152" w:name="_Toc186306370"/>
+      <w:bookmarkStart w:id="153" w:name="_Toc184998517"/>
+      <w:bookmarkStart w:id="154" w:name="_Toc184991081"/>
+      <w:bookmarkStart w:id="155" w:name="_Toc166412946"/>
+      <w:bookmarkStart w:id="156" w:name="_Toc166914889"/>
+      <w:bookmarkStart w:id="157" w:name="_Toc167623529"/>
+      <w:bookmarkStart w:id="158" w:name="_Toc168832094"/>
+      <w:bookmarkStart w:id="159" w:name="_Toc48928712"/>
+      <w:bookmarkStart w:id="160" w:name="_Toc43860365"/>
+      <w:bookmarkStart w:id="161" w:name="_Toc43771930"/>
+      <w:bookmarkStart w:id="162" w:name="_Toc43094095"/>
+      <w:bookmarkStart w:id="163" w:name="_Toc43051117"/>
+      <w:bookmarkStart w:id="164" w:name="_Toc43050046"/>
       <w:bookmarkEnd w:id="145"/>
       <w:bookmarkEnd w:id="146"/>
       <w:bookmarkEnd w:id="147"/>
       <w:bookmarkEnd w:id="148"/>
+      <w:bookmarkEnd w:id="149"/>
       <w:r>
         <w:t>А.1.3 Перечень документов, на основании которых создается система</w:t>
       </w:r>
-      <w:bookmarkEnd w:id="149"/>
       <w:bookmarkEnd w:id="150"/>
       <w:bookmarkEnd w:id="151"/>
       <w:bookmarkEnd w:id="152"/>
@@ -29350,6 +30230,7 @@
       <w:bookmarkEnd w:id="155"/>
       <w:bookmarkEnd w:id="156"/>
       <w:bookmarkEnd w:id="157"/>
+      <w:bookmarkEnd w:id="158"/>
     </w:p>
     <w:p>
       <w:r>
@@ -29395,9 +30276,11 @@
       <w:r>
         <w:t xml:space="preserve"> </w:t>
       </w:r>
+      <w:proofErr w:type="spellStart"/>
       <w:r>
         <w:t>Данилом</w:t>
       </w:r>
+      <w:proofErr w:type="spellEnd"/>
       <w:r>
         <w:t xml:space="preserve"> Витальевичем</w:t>
       </w:r>
@@ -29423,26 +30306,25 @@
       <w:pPr>
         <w:pStyle w:val="3"/>
       </w:pPr>
-      <w:bookmarkStart w:id="164" w:name="_Toc188761997"/>
-      <w:bookmarkStart w:id="165" w:name="_Toc188608397"/>
-      <w:bookmarkStart w:id="166" w:name="_Toc186306372"/>
-      <w:bookmarkStart w:id="167" w:name="_Toc184998519"/>
-      <w:bookmarkStart w:id="168" w:name="_Toc184991083"/>
-      <w:bookmarkStart w:id="169" w:name="_Toc166412947"/>
-      <w:bookmarkStart w:id="170" w:name="_Toc166914890"/>
-      <w:bookmarkStart w:id="171" w:name="_Toc167623530"/>
-      <w:bookmarkStart w:id="172" w:name="_Toc168832095"/>
-      <w:bookmarkEnd w:id="158"/>
+      <w:bookmarkStart w:id="165" w:name="_Toc188761997"/>
+      <w:bookmarkStart w:id="166" w:name="_Toc188608397"/>
+      <w:bookmarkStart w:id="167" w:name="_Toc186306372"/>
+      <w:bookmarkStart w:id="168" w:name="_Toc184998519"/>
+      <w:bookmarkStart w:id="169" w:name="_Toc184991083"/>
+      <w:bookmarkStart w:id="170" w:name="_Toc166412947"/>
+      <w:bookmarkStart w:id="171" w:name="_Toc166914890"/>
+      <w:bookmarkStart w:id="172" w:name="_Toc167623530"/>
+      <w:bookmarkStart w:id="173" w:name="_Toc168832095"/>
       <w:bookmarkEnd w:id="159"/>
       <w:bookmarkEnd w:id="160"/>
       <w:bookmarkEnd w:id="161"/>
       <w:bookmarkEnd w:id="162"/>
       <w:bookmarkEnd w:id="163"/>
+      <w:bookmarkEnd w:id="164"/>
       <w:r>
         <w:lastRenderedPageBreak/>
         <w:t>А.1.4 Порядок оформления и предъявления заказчику результатов работ по созданию системы</w:t>
       </w:r>
-      <w:bookmarkEnd w:id="164"/>
       <w:bookmarkEnd w:id="165"/>
       <w:bookmarkEnd w:id="166"/>
       <w:bookmarkEnd w:id="167"/>
@@ -29451,6 +30333,7 @@
       <w:bookmarkEnd w:id="170"/>
       <w:bookmarkEnd w:id="171"/>
       <w:bookmarkEnd w:id="172"/>
+      <w:bookmarkEnd w:id="173"/>
     </w:p>
     <w:p>
       <w:r>
@@ -29461,19 +30344,18 @@
       <w:pPr>
         <w:pStyle w:val="3"/>
       </w:pPr>
-      <w:bookmarkStart w:id="173" w:name="_Toc188761998"/>
-      <w:bookmarkStart w:id="174" w:name="_Toc188608398"/>
-      <w:bookmarkStart w:id="175" w:name="_Toc186306373"/>
-      <w:bookmarkStart w:id="176" w:name="_Toc184998520"/>
-      <w:bookmarkStart w:id="177" w:name="_Toc184991084"/>
-      <w:bookmarkStart w:id="178" w:name="_Toc166412948"/>
-      <w:bookmarkStart w:id="179" w:name="_Toc166914891"/>
-      <w:bookmarkStart w:id="180" w:name="_Toc167623531"/>
-      <w:bookmarkStart w:id="181" w:name="_Toc168832096"/>
+      <w:bookmarkStart w:id="174" w:name="_Toc188761998"/>
+      <w:bookmarkStart w:id="175" w:name="_Toc188608398"/>
+      <w:bookmarkStart w:id="176" w:name="_Toc186306373"/>
+      <w:bookmarkStart w:id="177" w:name="_Toc184998520"/>
+      <w:bookmarkStart w:id="178" w:name="_Toc184991084"/>
+      <w:bookmarkStart w:id="179" w:name="_Toc166412948"/>
+      <w:bookmarkStart w:id="180" w:name="_Toc166914891"/>
+      <w:bookmarkStart w:id="181" w:name="_Toc167623531"/>
+      <w:bookmarkStart w:id="182" w:name="_Toc168832096"/>
       <w:r>
         <w:t>А.1.5 Перечень нормативно–технических документов, методических материалов, использованных при разработке ТЗ</w:t>
       </w:r>
-      <w:bookmarkEnd w:id="173"/>
       <w:bookmarkEnd w:id="174"/>
       <w:bookmarkEnd w:id="175"/>
       <w:bookmarkEnd w:id="176"/>
@@ -29482,6 +30364,7 @@
       <w:bookmarkEnd w:id="179"/>
       <w:bookmarkEnd w:id="180"/>
       <w:bookmarkEnd w:id="181"/>
+      <w:bookmarkEnd w:id="182"/>
     </w:p>
     <w:p>
       <w:r>
@@ -29520,35 +30403,35 @@
       <w:pPr>
         <w:pStyle w:val="2"/>
       </w:pPr>
-      <w:bookmarkStart w:id="182" w:name="_Toc188761999"/>
-      <w:bookmarkStart w:id="183" w:name="_Toc188608399"/>
-      <w:bookmarkStart w:id="184" w:name="_Toc186306374"/>
-      <w:bookmarkStart w:id="185" w:name="_Toc184998522"/>
-      <w:bookmarkStart w:id="186" w:name="_Toc184991086"/>
-      <w:bookmarkStart w:id="187" w:name="_Toc87949480"/>
-      <w:bookmarkStart w:id="188" w:name="_Toc166412949"/>
-      <w:bookmarkStart w:id="189" w:name="_Toc166914892"/>
-      <w:bookmarkStart w:id="190" w:name="_Toc167623532"/>
-      <w:bookmarkStart w:id="191" w:name="_Toc168832097"/>
+      <w:bookmarkStart w:id="183" w:name="_Toc188761999"/>
+      <w:bookmarkStart w:id="184" w:name="_Toc188608399"/>
+      <w:bookmarkStart w:id="185" w:name="_Toc186306374"/>
+      <w:bookmarkStart w:id="186" w:name="_Toc184998522"/>
+      <w:bookmarkStart w:id="187" w:name="_Toc184991086"/>
+      <w:bookmarkStart w:id="188" w:name="_Toc87949480"/>
+      <w:bookmarkStart w:id="189" w:name="_Toc166412949"/>
+      <w:bookmarkStart w:id="190" w:name="_Toc166914892"/>
+      <w:bookmarkStart w:id="191" w:name="_Toc167623532"/>
+      <w:bookmarkStart w:id="192" w:name="_Toc168832097"/>
       <w:r>
         <w:t xml:space="preserve">А.2 </w:t>
       </w:r>
-      <w:bookmarkEnd w:id="182"/>
       <w:bookmarkEnd w:id="183"/>
       <w:bookmarkEnd w:id="184"/>
       <w:bookmarkEnd w:id="185"/>
       <w:bookmarkEnd w:id="186"/>
       <w:bookmarkEnd w:id="187"/>
+      <w:bookmarkEnd w:id="188"/>
       <w:r>
         <w:t>На</w:t>
       </w:r>
       <w:r>
         <w:t>значение информационной системы</w:t>
       </w:r>
-      <w:bookmarkEnd w:id="188"/>
       <w:bookmarkEnd w:id="189"/>
       <w:bookmarkEnd w:id="190"/>
       <w:bookmarkEnd w:id="191"/>
+      <w:bookmarkEnd w:id="192"/>
     </w:p>
     <w:p>
       <w:r>
@@ -29571,15 +30454,15 @@
       <w:pPr>
         <w:pStyle w:val="2"/>
       </w:pPr>
-      <w:bookmarkStart w:id="192" w:name="_Toc188762002"/>
-      <w:bookmarkStart w:id="193" w:name="_Toc188608402"/>
-      <w:bookmarkStart w:id="194" w:name="_Toc186306377"/>
-      <w:bookmarkStart w:id="195" w:name="_Toc184998526"/>
-      <w:bookmarkStart w:id="196" w:name="_Toc184991090"/>
-      <w:bookmarkStart w:id="197" w:name="_Toc166412950"/>
-      <w:bookmarkStart w:id="198" w:name="_Toc166914893"/>
-      <w:bookmarkStart w:id="199" w:name="_Toc167623533"/>
-      <w:bookmarkStart w:id="200" w:name="_Toc168832098"/>
+      <w:bookmarkStart w:id="193" w:name="_Toc188762002"/>
+      <w:bookmarkStart w:id="194" w:name="_Toc188608402"/>
+      <w:bookmarkStart w:id="195" w:name="_Toc186306377"/>
+      <w:bookmarkStart w:id="196" w:name="_Toc184998526"/>
+      <w:bookmarkStart w:id="197" w:name="_Toc184991090"/>
+      <w:bookmarkStart w:id="198" w:name="_Toc166412950"/>
+      <w:bookmarkStart w:id="199" w:name="_Toc166914893"/>
+      <w:bookmarkStart w:id="200" w:name="_Toc167623533"/>
+      <w:bookmarkStart w:id="201" w:name="_Toc168832098"/>
       <w:r>
         <w:lastRenderedPageBreak/>
         <w:t>А.3</w:t>
@@ -29596,43 +30479,42 @@
         </w:rPr>
         <w:t xml:space="preserve">Требования к </w:t>
       </w:r>
-      <w:bookmarkEnd w:id="192"/>
       <w:bookmarkEnd w:id="193"/>
       <w:bookmarkEnd w:id="194"/>
       <w:bookmarkEnd w:id="195"/>
       <w:bookmarkEnd w:id="196"/>
+      <w:bookmarkEnd w:id="197"/>
       <w:r>
         <w:rPr>
           <w:rFonts w:eastAsiaTheme="minorEastAsia"/>
         </w:rPr>
         <w:t>информационной системе</w:t>
       </w:r>
-      <w:bookmarkEnd w:id="197"/>
       <w:bookmarkEnd w:id="198"/>
       <w:bookmarkEnd w:id="199"/>
       <w:bookmarkEnd w:id="200"/>
+      <w:bookmarkEnd w:id="201"/>
     </w:p>
     <w:p>
       <w:pPr>
         <w:pStyle w:val="3"/>
       </w:pPr>
-      <w:bookmarkStart w:id="201" w:name="_Toc184991091"/>
-      <w:bookmarkStart w:id="202" w:name="_Toc188762003"/>
-      <w:bookmarkStart w:id="203" w:name="_Toc188608403"/>
-      <w:bookmarkStart w:id="204" w:name="_Toc186306378"/>
-      <w:bookmarkStart w:id="205" w:name="_Toc184998527"/>
-      <w:bookmarkStart w:id="206" w:name="_Toc166412951"/>
-      <w:bookmarkStart w:id="207" w:name="_Toc166914894"/>
-      <w:bookmarkStart w:id="208" w:name="_Toc167623534"/>
-      <w:bookmarkStart w:id="209" w:name="_Toc168832099"/>
+      <w:bookmarkStart w:id="202" w:name="_Toc184991091"/>
+      <w:bookmarkStart w:id="203" w:name="_Toc188762003"/>
+      <w:bookmarkStart w:id="204" w:name="_Toc188608403"/>
+      <w:bookmarkStart w:id="205" w:name="_Toc186306378"/>
+      <w:bookmarkStart w:id="206" w:name="_Toc184998527"/>
+      <w:bookmarkStart w:id="207" w:name="_Toc166412951"/>
+      <w:bookmarkStart w:id="208" w:name="_Toc166914894"/>
+      <w:bookmarkStart w:id="209" w:name="_Toc167623534"/>
+      <w:bookmarkStart w:id="210" w:name="_Toc168832099"/>
       <w:r>
         <w:t>А.3.1 Требования к системе в цело</w:t>
       </w:r>
-      <w:bookmarkEnd w:id="201"/>
+      <w:bookmarkEnd w:id="202"/>
       <w:r>
         <w:t>м</w:t>
       </w:r>
-      <w:bookmarkEnd w:id="202"/>
       <w:bookmarkEnd w:id="203"/>
       <w:bookmarkEnd w:id="204"/>
       <w:bookmarkEnd w:id="205"/>
@@ -29640,20 +30522,21 @@
       <w:bookmarkEnd w:id="207"/>
       <w:bookmarkEnd w:id="208"/>
       <w:bookmarkEnd w:id="209"/>
+      <w:bookmarkEnd w:id="210"/>
     </w:p>
     <w:p>
       <w:pPr>
         <w:pStyle w:val="4"/>
       </w:pPr>
-      <w:bookmarkStart w:id="210" w:name="_Toc186306380"/>
-      <w:bookmarkStart w:id="211" w:name="_Toc184998529"/>
-      <w:bookmarkStart w:id="212" w:name="_Toc184991093"/>
+      <w:bookmarkStart w:id="211" w:name="_Toc186306380"/>
+      <w:bookmarkStart w:id="212" w:name="_Toc184998529"/>
+      <w:bookmarkStart w:id="213" w:name="_Toc184991093"/>
       <w:r>
         <w:t xml:space="preserve">А.3.1.1 Требования к графическому дизайну </w:t>
       </w:r>
-      <w:bookmarkEnd w:id="210"/>
       <w:bookmarkEnd w:id="211"/>
       <w:bookmarkEnd w:id="212"/>
+      <w:bookmarkEnd w:id="213"/>
       <w:r>
         <w:t>ИС</w:t>
       </w:r>
@@ -29667,15 +30550,15 @@
       <w:pPr>
         <w:pStyle w:val="4"/>
       </w:pPr>
-      <w:bookmarkStart w:id="213" w:name="_Toc186306381"/>
-      <w:bookmarkStart w:id="214" w:name="_Toc184998530"/>
-      <w:bookmarkStart w:id="215" w:name="_Toc184991094"/>
+      <w:bookmarkStart w:id="214" w:name="_Toc186306381"/>
+      <w:bookmarkStart w:id="215" w:name="_Toc184998530"/>
+      <w:bookmarkStart w:id="216" w:name="_Toc184991094"/>
       <w:r>
         <w:t xml:space="preserve">А.3.1.2 Требования к шрифтовому оформлению </w:t>
       </w:r>
-      <w:bookmarkEnd w:id="213"/>
       <w:bookmarkEnd w:id="214"/>
       <w:bookmarkEnd w:id="215"/>
+      <w:bookmarkEnd w:id="216"/>
       <w:r>
         <w:t>ИС</w:t>
       </w:r>
@@ -29712,15 +30595,15 @@
       <w:pPr>
         <w:pStyle w:val="4"/>
       </w:pPr>
-      <w:bookmarkStart w:id="216" w:name="_Toc186306382"/>
-      <w:bookmarkStart w:id="217" w:name="_Toc184998531"/>
-      <w:bookmarkStart w:id="218" w:name="_Toc184991095"/>
+      <w:bookmarkStart w:id="217" w:name="_Toc186306382"/>
+      <w:bookmarkStart w:id="218" w:name="_Toc184998531"/>
+      <w:bookmarkStart w:id="219" w:name="_Toc184991095"/>
       <w:r>
         <w:t>А.3.1.3 Требования к средствам просмотра Сайта</w:t>
       </w:r>
-      <w:bookmarkEnd w:id="216"/>
       <w:bookmarkEnd w:id="217"/>
       <w:bookmarkEnd w:id="218"/>
+      <w:bookmarkEnd w:id="219"/>
     </w:p>
     <w:p>
       <w:r>
@@ -29854,15 +30737,15 @@
       <w:pPr>
         <w:pStyle w:val="4"/>
       </w:pPr>
-      <w:bookmarkStart w:id="219" w:name="_Toc186306383"/>
-      <w:bookmarkStart w:id="220" w:name="_Toc184998532"/>
-      <w:bookmarkStart w:id="221" w:name="_Toc184991096"/>
+      <w:bookmarkStart w:id="220" w:name="_Toc186306383"/>
+      <w:bookmarkStart w:id="221" w:name="_Toc184998532"/>
+      <w:bookmarkStart w:id="222" w:name="_Toc184991096"/>
       <w:r>
         <w:t xml:space="preserve">А.3.1.4 Требования к контенту и наполнению </w:t>
       </w:r>
-      <w:bookmarkEnd w:id="219"/>
       <w:bookmarkEnd w:id="220"/>
       <w:bookmarkEnd w:id="221"/>
+      <w:bookmarkEnd w:id="222"/>
       <w:r>
         <w:t>ИС</w:t>
       </w:r>
@@ -29876,16 +30759,16 @@
       <w:pPr>
         <w:pStyle w:val="4"/>
       </w:pPr>
-      <w:bookmarkStart w:id="222" w:name="_Toc186306384"/>
-      <w:bookmarkStart w:id="223" w:name="_Toc184998533"/>
-      <w:bookmarkStart w:id="224" w:name="_Toc184991097"/>
+      <w:bookmarkStart w:id="223" w:name="_Toc186306384"/>
+      <w:bookmarkStart w:id="224" w:name="_Toc184998533"/>
+      <w:bookmarkStart w:id="225" w:name="_Toc184991097"/>
       <w:r>
         <w:lastRenderedPageBreak/>
         <w:t xml:space="preserve">А.3.1.5 Требования к компоновке страниц </w:t>
       </w:r>
-      <w:bookmarkEnd w:id="222"/>
       <w:bookmarkEnd w:id="223"/>
       <w:bookmarkEnd w:id="224"/>
+      <w:bookmarkEnd w:id="225"/>
       <w:r>
         <w:t>ИС</w:t>
       </w:r>
@@ -29912,19 +30795,18 @@
       <w:pPr>
         <w:pStyle w:val="3"/>
       </w:pPr>
-      <w:bookmarkStart w:id="225" w:name="_Toc188762004"/>
-      <w:bookmarkStart w:id="226" w:name="_Toc188608404"/>
-      <w:bookmarkStart w:id="227" w:name="_Toc186306385"/>
-      <w:bookmarkStart w:id="228" w:name="_Toc184998534"/>
-      <w:bookmarkStart w:id="229" w:name="_Toc184991098"/>
-      <w:bookmarkStart w:id="230" w:name="_Toc166412952"/>
-      <w:bookmarkStart w:id="231" w:name="_Toc166914895"/>
-      <w:bookmarkStart w:id="232" w:name="_Toc167623535"/>
-      <w:bookmarkStart w:id="233" w:name="_Toc168832100"/>
+      <w:bookmarkStart w:id="226" w:name="_Toc188762004"/>
+      <w:bookmarkStart w:id="227" w:name="_Toc188608404"/>
+      <w:bookmarkStart w:id="228" w:name="_Toc186306385"/>
+      <w:bookmarkStart w:id="229" w:name="_Toc184998534"/>
+      <w:bookmarkStart w:id="230" w:name="_Toc184991098"/>
+      <w:bookmarkStart w:id="231" w:name="_Toc166412952"/>
+      <w:bookmarkStart w:id="232" w:name="_Toc166914895"/>
+      <w:bookmarkStart w:id="233" w:name="_Toc167623535"/>
+      <w:bookmarkStart w:id="234" w:name="_Toc168832100"/>
       <w:r>
         <w:t>А.3.2 Требования к функциям (возможностям), выполняемых сайтом</w:t>
       </w:r>
-      <w:bookmarkEnd w:id="225"/>
       <w:bookmarkEnd w:id="226"/>
       <w:bookmarkEnd w:id="227"/>
       <w:bookmarkEnd w:id="228"/>
@@ -29933,6 +30815,7 @@
       <w:bookmarkEnd w:id="231"/>
       <w:bookmarkEnd w:id="232"/>
       <w:bookmarkEnd w:id="233"/>
+      <w:bookmarkEnd w:id="234"/>
     </w:p>
     <w:p>
       <w:pPr>
@@ -29954,20 +30837,20 @@
           <w:lang w:eastAsia="en-US"/>
         </w:rPr>
       </w:pPr>
-      <w:bookmarkStart w:id="234" w:name="_Toc166412953"/>
-      <w:bookmarkStart w:id="235" w:name="_Toc166914896"/>
-      <w:bookmarkStart w:id="236" w:name="_Toc167623536"/>
-      <w:bookmarkStart w:id="237" w:name="_Toc168832101"/>
+      <w:bookmarkStart w:id="235" w:name="_Toc166412953"/>
+      <w:bookmarkStart w:id="236" w:name="_Toc166914896"/>
+      <w:bookmarkStart w:id="237" w:name="_Toc167623536"/>
+      <w:bookmarkStart w:id="238" w:name="_Toc168832101"/>
       <w:r>
         <w:rPr>
           <w:lang w:eastAsia="en-US"/>
         </w:rPr>
         <w:t>A.4 Требования к программе или программному изделию</w:t>
       </w:r>
-      <w:bookmarkEnd w:id="234"/>
       <w:bookmarkEnd w:id="235"/>
       <w:bookmarkEnd w:id="236"/>
       <w:bookmarkEnd w:id="237"/>
+      <w:bookmarkEnd w:id="238"/>
     </w:p>
     <w:p>
       <w:pPr>
@@ -29976,20 +30859,20 @@
           <w:lang w:eastAsia="en-US"/>
         </w:rPr>
       </w:pPr>
-      <w:bookmarkStart w:id="238" w:name="_Toc166412954"/>
-      <w:bookmarkStart w:id="239" w:name="_Toc166914897"/>
-      <w:bookmarkStart w:id="240" w:name="_Toc167623537"/>
-      <w:bookmarkStart w:id="241" w:name="_Toc168832102"/>
+      <w:bookmarkStart w:id="239" w:name="_Toc166412954"/>
+      <w:bookmarkStart w:id="240" w:name="_Toc166914897"/>
+      <w:bookmarkStart w:id="241" w:name="_Toc167623537"/>
+      <w:bookmarkStart w:id="242" w:name="_Toc168832102"/>
       <w:r>
         <w:rPr>
           <w:lang w:eastAsia="en-US"/>
         </w:rPr>
         <w:t>А.4.1 Требования к функциональным характеристикам</w:t>
       </w:r>
-      <w:bookmarkEnd w:id="238"/>
       <w:bookmarkEnd w:id="239"/>
       <w:bookmarkEnd w:id="240"/>
       <w:bookmarkEnd w:id="241"/>
+      <w:bookmarkEnd w:id="242"/>
     </w:p>
     <w:p>
       <w:pPr>
@@ -30076,10 +30959,10 @@
           <w:lang w:eastAsia="en-US"/>
         </w:rPr>
       </w:pPr>
-      <w:bookmarkStart w:id="242" w:name="_Toc166412955"/>
-      <w:bookmarkStart w:id="243" w:name="_Toc166914898"/>
-      <w:bookmarkStart w:id="244" w:name="_Toc167623538"/>
-      <w:bookmarkStart w:id="245" w:name="_Toc168832103"/>
+      <w:bookmarkStart w:id="243" w:name="_Toc166412955"/>
+      <w:bookmarkStart w:id="244" w:name="_Toc166914898"/>
+      <w:bookmarkStart w:id="245" w:name="_Toc167623538"/>
+      <w:bookmarkStart w:id="246" w:name="_Toc168832103"/>
       <w:r>
         <w:rPr>
           <w:lang w:eastAsia="en-US"/>
@@ -30087,10 +30970,10 @@
         <w:lastRenderedPageBreak/>
         <w:t>А.4.2 Требования к надежности</w:t>
       </w:r>
-      <w:bookmarkEnd w:id="242"/>
       <w:bookmarkEnd w:id="243"/>
       <w:bookmarkEnd w:id="244"/>
       <w:bookmarkEnd w:id="245"/>
+      <w:bookmarkEnd w:id="246"/>
       <w:r>
         <w:rPr>
           <w:lang w:eastAsia="en-US"/>
@@ -30150,20 +31033,20 @@
           <w:lang w:eastAsia="en-US"/>
         </w:rPr>
       </w:pPr>
-      <w:bookmarkStart w:id="246" w:name="_Toc166412956"/>
-      <w:bookmarkStart w:id="247" w:name="_Toc166914899"/>
-      <w:bookmarkStart w:id="248" w:name="_Toc167623539"/>
-      <w:bookmarkStart w:id="249" w:name="_Toc168832104"/>
+      <w:bookmarkStart w:id="247" w:name="_Toc166412956"/>
+      <w:bookmarkStart w:id="248" w:name="_Toc166914899"/>
+      <w:bookmarkStart w:id="249" w:name="_Toc167623539"/>
+      <w:bookmarkStart w:id="250" w:name="_Toc168832104"/>
       <w:r>
         <w:rPr>
           <w:lang w:eastAsia="en-US"/>
         </w:rPr>
         <w:t>А.4.3 Условия эксплуатации</w:t>
       </w:r>
-      <w:bookmarkEnd w:id="246"/>
       <w:bookmarkEnd w:id="247"/>
       <w:bookmarkEnd w:id="248"/>
       <w:bookmarkEnd w:id="249"/>
+      <w:bookmarkEnd w:id="250"/>
     </w:p>
     <w:p>
       <w:pPr>
@@ -30211,20 +31094,20 @@
           <w:lang w:eastAsia="en-US"/>
         </w:rPr>
       </w:pPr>
-      <w:bookmarkStart w:id="250" w:name="_Toc166412957"/>
-      <w:bookmarkStart w:id="251" w:name="_Toc166914900"/>
-      <w:bookmarkStart w:id="252" w:name="_Toc167623540"/>
-      <w:bookmarkStart w:id="253" w:name="_Toc168832105"/>
+      <w:bookmarkStart w:id="251" w:name="_Toc166412957"/>
+      <w:bookmarkStart w:id="252" w:name="_Toc166914900"/>
+      <w:bookmarkStart w:id="253" w:name="_Toc167623540"/>
+      <w:bookmarkStart w:id="254" w:name="_Toc168832105"/>
       <w:r>
         <w:rPr>
           <w:lang w:eastAsia="en-US"/>
         </w:rPr>
         <w:t>А.4.4 Требования к составу и параметрам технических средств</w:t>
       </w:r>
-      <w:bookmarkEnd w:id="250"/>
       <w:bookmarkEnd w:id="251"/>
       <w:bookmarkEnd w:id="252"/>
       <w:bookmarkEnd w:id="253"/>
+      <w:bookmarkEnd w:id="254"/>
     </w:p>
     <w:p>
       <w:pPr>
@@ -30370,20 +31253,20 @@
           <w:lang w:eastAsia="en-US"/>
         </w:rPr>
       </w:pPr>
-      <w:bookmarkStart w:id="254" w:name="_Toc166412958"/>
-      <w:bookmarkStart w:id="255" w:name="_Toc166914901"/>
-      <w:bookmarkStart w:id="256" w:name="_Toc167623541"/>
-      <w:bookmarkStart w:id="257" w:name="_Toc168832106"/>
+      <w:bookmarkStart w:id="255" w:name="_Toc166412958"/>
+      <w:bookmarkStart w:id="256" w:name="_Toc166914901"/>
+      <w:bookmarkStart w:id="257" w:name="_Toc167623541"/>
+      <w:bookmarkStart w:id="258" w:name="_Toc168832106"/>
       <w:r>
         <w:rPr>
           <w:lang w:eastAsia="en-US"/>
         </w:rPr>
         <w:t>А.4.5 Требования к информационной и программной совместимости</w:t>
       </w:r>
-      <w:bookmarkEnd w:id="254"/>
       <w:bookmarkEnd w:id="255"/>
       <w:bookmarkEnd w:id="256"/>
       <w:bookmarkEnd w:id="257"/>
+      <w:bookmarkEnd w:id="258"/>
     </w:p>
     <w:p>
       <w:pPr>
@@ -30640,20 +31523,20 @@
           <w:lang w:eastAsia="en-US"/>
         </w:rPr>
       </w:pPr>
-      <w:bookmarkStart w:id="258" w:name="_Toc166412959"/>
-      <w:bookmarkStart w:id="259" w:name="_Toc166914902"/>
-      <w:bookmarkStart w:id="260" w:name="_Toc167623542"/>
-      <w:bookmarkStart w:id="261" w:name="_Toc168832107"/>
+      <w:bookmarkStart w:id="259" w:name="_Toc166412959"/>
+      <w:bookmarkStart w:id="260" w:name="_Toc166914902"/>
+      <w:bookmarkStart w:id="261" w:name="_Toc167623542"/>
+      <w:bookmarkStart w:id="262" w:name="_Toc168832107"/>
       <w:r>
         <w:rPr>
           <w:lang w:eastAsia="en-US"/>
         </w:rPr>
         <w:t>А.4.6 Требования к упаковке и маркировке</w:t>
       </w:r>
-      <w:bookmarkEnd w:id="258"/>
       <w:bookmarkEnd w:id="259"/>
       <w:bookmarkEnd w:id="260"/>
       <w:bookmarkEnd w:id="261"/>
+      <w:bookmarkEnd w:id="262"/>
     </w:p>
     <w:p>
       <w:pPr>
@@ -30675,20 +31558,20 @@
           <w:lang w:eastAsia="en-US"/>
         </w:rPr>
       </w:pPr>
-      <w:bookmarkStart w:id="262" w:name="_Toc166412960"/>
-      <w:bookmarkStart w:id="263" w:name="_Toc166914903"/>
-      <w:bookmarkStart w:id="264" w:name="_Toc167623543"/>
-      <w:bookmarkStart w:id="265" w:name="_Toc168832108"/>
+      <w:bookmarkStart w:id="263" w:name="_Toc166412960"/>
+      <w:bookmarkStart w:id="264" w:name="_Toc166914903"/>
+      <w:bookmarkStart w:id="265" w:name="_Toc167623543"/>
+      <w:bookmarkStart w:id="266" w:name="_Toc168832108"/>
       <w:r>
         <w:rPr>
           <w:lang w:eastAsia="en-US"/>
         </w:rPr>
         <w:t>А.4.7 Требования к транспортировке и хранению</w:t>
       </w:r>
-      <w:bookmarkEnd w:id="262"/>
       <w:bookmarkEnd w:id="263"/>
       <w:bookmarkEnd w:id="264"/>
       <w:bookmarkEnd w:id="265"/>
+      <w:bookmarkEnd w:id="266"/>
     </w:p>
     <w:p>
       <w:pPr>
@@ -30730,20 +31613,20 @@
           <w:lang w:eastAsia="en-US"/>
         </w:rPr>
       </w:pPr>
-      <w:bookmarkStart w:id="266" w:name="_Toc166412961"/>
-      <w:bookmarkStart w:id="267" w:name="_Toc166914904"/>
-      <w:bookmarkStart w:id="268" w:name="_Toc167623544"/>
-      <w:bookmarkStart w:id="269" w:name="_Toc168832109"/>
+      <w:bookmarkStart w:id="267" w:name="_Toc166412961"/>
+      <w:bookmarkStart w:id="268" w:name="_Toc166914904"/>
+      <w:bookmarkStart w:id="269" w:name="_Toc167623544"/>
+      <w:bookmarkStart w:id="270" w:name="_Toc168832109"/>
       <w:r>
         <w:rPr>
           <w:lang w:eastAsia="en-US"/>
         </w:rPr>
         <w:t>А.4.8 Специальные требования</w:t>
       </w:r>
-      <w:bookmarkEnd w:id="266"/>
       <w:bookmarkEnd w:id="267"/>
       <w:bookmarkEnd w:id="268"/>
       <w:bookmarkEnd w:id="269"/>
+      <w:bookmarkEnd w:id="270"/>
     </w:p>
     <w:p>
       <w:pPr>
@@ -30777,20 +31660,20 @@
           <w:lang w:eastAsia="en-US"/>
         </w:rPr>
       </w:pPr>
-      <w:bookmarkStart w:id="270" w:name="_Toc166412962"/>
-      <w:bookmarkStart w:id="271" w:name="_Toc166914905"/>
-      <w:bookmarkStart w:id="272" w:name="_Toc167623545"/>
-      <w:bookmarkStart w:id="273" w:name="_Toc168832110"/>
+      <w:bookmarkStart w:id="271" w:name="_Toc166412962"/>
+      <w:bookmarkStart w:id="272" w:name="_Toc166914905"/>
+      <w:bookmarkStart w:id="273" w:name="_Toc167623545"/>
+      <w:bookmarkStart w:id="274" w:name="_Toc168832110"/>
       <w:r>
         <w:rPr>
           <w:lang w:eastAsia="en-US"/>
         </w:rPr>
         <w:t>А.5 Требования к программной документации</w:t>
       </w:r>
-      <w:bookmarkEnd w:id="270"/>
       <w:bookmarkEnd w:id="271"/>
       <w:bookmarkEnd w:id="272"/>
       <w:bookmarkEnd w:id="273"/>
+      <w:bookmarkEnd w:id="274"/>
       <w:r>
         <w:rPr>
           <w:lang w:eastAsia="en-US"/>
@@ -30851,10 +31734,10 @@
           <w:lang w:eastAsia="en-US"/>
         </w:rPr>
       </w:pPr>
-      <w:bookmarkStart w:id="274" w:name="_Toc166412963"/>
-      <w:bookmarkStart w:id="275" w:name="_Toc166914906"/>
-      <w:bookmarkStart w:id="276" w:name="_Toc167623546"/>
-      <w:bookmarkStart w:id="277" w:name="_Toc168832111"/>
+      <w:bookmarkStart w:id="275" w:name="_Toc166412963"/>
+      <w:bookmarkStart w:id="276" w:name="_Toc166914906"/>
+      <w:bookmarkStart w:id="277" w:name="_Toc167623546"/>
+      <w:bookmarkStart w:id="278" w:name="_Toc168832111"/>
       <w:r>
         <w:rPr>
           <w:color w:val="000000" w:themeColor="text1"/>
@@ -30862,10 +31745,10 @@
         </w:rPr>
         <w:t>А.6 Стадии и этапы разработки</w:t>
       </w:r>
-      <w:bookmarkEnd w:id="274"/>
       <w:bookmarkEnd w:id="275"/>
       <w:bookmarkEnd w:id="276"/>
       <w:bookmarkEnd w:id="277"/>
+      <w:bookmarkEnd w:id="278"/>
     </w:p>
     <w:p>
       <w:pPr>
@@ -31175,10 +32058,10 @@
           <w:lang w:eastAsia="en-US"/>
         </w:rPr>
       </w:pPr>
-      <w:bookmarkStart w:id="278" w:name="_Toc166412964"/>
-      <w:bookmarkStart w:id="279" w:name="_Toc166914907"/>
-      <w:bookmarkStart w:id="280" w:name="_Toc167623547"/>
-      <w:bookmarkStart w:id="281" w:name="_Toc168832112"/>
+      <w:bookmarkStart w:id="279" w:name="_Toc166412964"/>
+      <w:bookmarkStart w:id="280" w:name="_Toc166914907"/>
+      <w:bookmarkStart w:id="281" w:name="_Toc167623547"/>
+      <w:bookmarkStart w:id="282" w:name="_Toc168832112"/>
       <w:r>
         <w:rPr>
           <w:color w:val="000000" w:themeColor="text1"/>
@@ -31193,10 +32076,10 @@
         </w:rPr>
         <w:t>и приемки</w:t>
       </w:r>
-      <w:bookmarkEnd w:id="278"/>
       <w:bookmarkEnd w:id="279"/>
       <w:bookmarkEnd w:id="280"/>
       <w:bookmarkEnd w:id="281"/>
+      <w:bookmarkEnd w:id="282"/>
       <w:r>
         <w:rPr>
           <w:lang w:eastAsia="en-US"/>
@@ -31461,12 +32344,12 @@
       <w:pPr>
         <w:pStyle w:val="aff2"/>
       </w:pPr>
-      <w:bookmarkStart w:id="282" w:name="_Toc168832113"/>
+      <w:bookmarkStart w:id="283" w:name="_Toc168832113"/>
       <w:r>
         <w:lastRenderedPageBreak/>
         <w:t>Приложение Б Диаграмма последовательности обработки запроса на проверку решения</w:t>
       </w:r>
-      <w:bookmarkEnd w:id="282"/>
+      <w:bookmarkEnd w:id="283"/>
     </w:p>
     <w:p>
       <w:pPr>
@@ -31514,7 +32397,7 @@
       <w:pPr>
         <w:pStyle w:val="aff2"/>
       </w:pPr>
-      <w:bookmarkStart w:id="283" w:name="_Toc168832114"/>
+      <w:bookmarkStart w:id="284" w:name="_Toc168832114"/>
       <w:r>
         <w:lastRenderedPageBreak/>
         <w:t xml:space="preserve">Приложение </w:t>
@@ -31528,7 +32411,7 @@
       <w:r>
         <w:t>Листинг программы</w:t>
       </w:r>
-      <w:bookmarkEnd w:id="283"/>
+      <w:bookmarkEnd w:id="284"/>
     </w:p>
     <w:p>
       <w:pPr>
@@ -31566,9 +32449,11 @@
       <w:pPr>
         <w:pStyle w:val="aff6"/>
       </w:pPr>
+      <w:proofErr w:type="gramStart"/>
       <w:r>
         <w:t>package</w:t>
       </w:r>
+      <w:proofErr w:type="gramEnd"/>
       <w:r>
         <w:t xml:space="preserve"> </w:t>
       </w:r>
@@ -31602,8 +32487,13 @@
       <w:pPr>
         <w:pStyle w:val="aff6"/>
       </w:pPr>
-      <w:r>
-        <w:t xml:space="preserve">import </w:t>
+      <w:proofErr w:type="gramStart"/>
+      <w:r>
+        <w:t>import</w:t>
+      </w:r>
+      <w:proofErr w:type="gramEnd"/>
+      <w:r>
+        <w:t xml:space="preserve"> </w:t>
       </w:r>
       <w:proofErr w:type="spellStart"/>
       <w:r>
@@ -31618,8 +32508,13 @@
       <w:pPr>
         <w:pStyle w:val="aff6"/>
       </w:pPr>
-      <w:r>
-        <w:t xml:space="preserve">import </w:t>
+      <w:proofErr w:type="gramStart"/>
+      <w:r>
+        <w:t>import</w:t>
+      </w:r>
+      <w:proofErr w:type="gramEnd"/>
+      <w:r>
+        <w:t xml:space="preserve"> </w:t>
       </w:r>
       <w:proofErr w:type="spellStart"/>
       <w:r>
@@ -31634,8 +32529,13 @@
       <w:pPr>
         <w:pStyle w:val="aff6"/>
       </w:pPr>
-      <w:r>
-        <w:t xml:space="preserve">import </w:t>
+      <w:proofErr w:type="gramStart"/>
+      <w:r>
+        <w:t>import</w:t>
+      </w:r>
+      <w:proofErr w:type="gramEnd"/>
+      <w:r>
+        <w:t xml:space="preserve"> </w:t>
       </w:r>
       <w:proofErr w:type="spellStart"/>
       <w:r>
@@ -31655,11 +32555,29 @@
       <w:pPr>
         <w:pStyle w:val="aff6"/>
       </w:pPr>
-      <w:r>
-        <w:t>@SpringBootApplication(scanBasePackages = {"</w:t>
+      <w:proofErr w:type="gramStart"/>
+      <w:r>
+        <w:t>@</w:t>
       </w:r>
       <w:proofErr w:type="spellStart"/>
       <w:r>
+        <w:t>SpringBootApplication</w:t>
+      </w:r>
+      <w:proofErr w:type="spellEnd"/>
+      <w:r>
+        <w:t>(</w:t>
+      </w:r>
+      <w:proofErr w:type="spellStart"/>
+      <w:proofErr w:type="gramEnd"/>
+      <w:r>
+        <w:t>scanBasePackages</w:t>
+      </w:r>
+      <w:proofErr w:type="spellEnd"/>
+      <w:r>
+        <w:t xml:space="preserve"> = {"</w:t>
+      </w:r>
+      <w:proofErr w:type="spellStart"/>
+      <w:r>
         <w:t>org.danil</w:t>
       </w:r>
       <w:proofErr w:type="spellEnd"/>
@@ -31687,8 +32605,13 @@
       <w:pPr>
         <w:pStyle w:val="aff6"/>
       </w:pPr>
-      <w:r>
-        <w:t xml:space="preserve">public class </w:t>
+      <w:proofErr w:type="gramStart"/>
+      <w:r>
+        <w:t>public</w:t>
+      </w:r>
+      <w:proofErr w:type="gramEnd"/>
+      <w:r>
+        <w:t xml:space="preserve"> class </w:t>
       </w:r>
       <w:proofErr w:type="spellStart"/>
       <w:r>
@@ -31710,7 +32633,14 @@
       </w:pPr>
       <w:r>
         <w:tab/>
-        <w:t xml:space="preserve">public static void main(String[] </w:t>
+      </w:r>
+      <w:proofErr w:type="gramStart"/>
+      <w:r>
+        <w:t>public</w:t>
+      </w:r>
+      <w:proofErr w:type="gramEnd"/>
+      <w:r>
+        <w:t xml:space="preserve"> static void main(String[] </w:t>
       </w:r>
       <w:proofErr w:type="spellStart"/>
       <w:r>
@@ -31732,6 +32662,7 @@
         <w:tab/>
       </w:r>
       <w:proofErr w:type="spellStart"/>
+      <w:proofErr w:type="gramStart"/>
       <w:r>
         <w:t>SpringApplication.run</w:t>
       </w:r>
@@ -31740,6 +32671,7 @@
         <w:t>(</w:t>
       </w:r>
       <w:proofErr w:type="spellStart"/>
+      <w:proofErr w:type="gramEnd"/>
       <w:r>
         <w:t>WebApplication.class</w:t>
       </w:r>
@@ -31782,8 +32714,13 @@
       <w:pPr>
         <w:pStyle w:val="aff6"/>
       </w:pPr>
-      <w:r>
-        <w:t xml:space="preserve">package </w:t>
+      <w:proofErr w:type="gramStart"/>
+      <w:r>
+        <w:t>package</w:t>
+      </w:r>
+      <w:proofErr w:type="gramEnd"/>
+      <w:r>
+        <w:t xml:space="preserve"> </w:t>
       </w:r>
       <w:proofErr w:type="spellStart"/>
       <w:r>
@@ -31803,8 +32740,13 @@
       <w:pPr>
         <w:pStyle w:val="aff6"/>
       </w:pPr>
-      <w:r>
-        <w:t xml:space="preserve">import </w:t>
+      <w:proofErr w:type="gramStart"/>
+      <w:r>
+        <w:t>import</w:t>
+      </w:r>
+      <w:proofErr w:type="gramEnd"/>
+      <w:r>
+        <w:t xml:space="preserve"> </w:t>
       </w:r>
       <w:proofErr w:type="spellStart"/>
       <w:r>
@@ -31819,8 +32761,13 @@
       <w:pPr>
         <w:pStyle w:val="aff6"/>
       </w:pPr>
-      <w:r>
-        <w:t xml:space="preserve">import </w:t>
+      <w:proofErr w:type="gramStart"/>
+      <w:r>
+        <w:t>import</w:t>
+      </w:r>
+      <w:proofErr w:type="gramEnd"/>
+      <w:r>
+        <w:t xml:space="preserve"> </w:t>
       </w:r>
       <w:proofErr w:type="spellStart"/>
       <w:r>
@@ -31835,8 +32782,13 @@
       <w:pPr>
         <w:pStyle w:val="aff6"/>
       </w:pPr>
-      <w:r>
-        <w:t xml:space="preserve">import </w:t>
+      <w:proofErr w:type="gramStart"/>
+      <w:r>
+        <w:t>import</w:t>
+      </w:r>
+      <w:proofErr w:type="gramEnd"/>
+      <w:r>
+        <w:t xml:space="preserve"> </w:t>
       </w:r>
       <w:proofErr w:type="spellStart"/>
       <w:r>
@@ -31851,8 +32803,13 @@
       <w:pPr>
         <w:pStyle w:val="aff6"/>
       </w:pPr>
-      <w:r>
-        <w:t xml:space="preserve">import </w:t>
+      <w:proofErr w:type="gramStart"/>
+      <w:r>
+        <w:t>import</w:t>
+      </w:r>
+      <w:proofErr w:type="gramEnd"/>
+      <w:r>
+        <w:t xml:space="preserve"> </w:t>
       </w:r>
       <w:proofErr w:type="spellStart"/>
       <w:r>
@@ -31867,8 +32824,13 @@
       <w:pPr>
         <w:pStyle w:val="aff6"/>
       </w:pPr>
-      <w:r>
-        <w:t xml:space="preserve">import </w:t>
+      <w:proofErr w:type="gramStart"/>
+      <w:r>
+        <w:t>import</w:t>
+      </w:r>
+      <w:proofErr w:type="gramEnd"/>
+      <w:r>
+        <w:t xml:space="preserve"> </w:t>
       </w:r>
       <w:proofErr w:type="spellStart"/>
       <w:r>
@@ -31883,24 +32845,39 @@
       <w:pPr>
         <w:pStyle w:val="aff6"/>
       </w:pPr>
-      <w:r>
-        <w:t>import org.slf4j.Logger;</w:t>
+      <w:proofErr w:type="gramStart"/>
+      <w:r>
+        <w:t>import</w:t>
+      </w:r>
+      <w:proofErr w:type="gramEnd"/>
+      <w:r>
+        <w:t xml:space="preserve"> org.slf4j.Logger;</w:t>
       </w:r>
     </w:p>
     <w:p>
       <w:pPr>
         <w:pStyle w:val="aff6"/>
       </w:pPr>
-      <w:r>
-        <w:t>import org.slf4j.LoggerFactory;</w:t>
+      <w:proofErr w:type="gramStart"/>
+      <w:r>
+        <w:t>import</w:t>
+      </w:r>
+      <w:proofErr w:type="gramEnd"/>
+      <w:r>
+        <w:t xml:space="preserve"> org.slf4j.LoggerFactory;</w:t>
       </w:r>
     </w:p>
     <w:p>
       <w:pPr>
         <w:pStyle w:val="aff6"/>
       </w:pPr>
-      <w:r>
-        <w:t xml:space="preserve">import </w:t>
+      <w:proofErr w:type="gramStart"/>
+      <w:r>
+        <w:t>import</w:t>
+      </w:r>
+      <w:proofErr w:type="gramEnd"/>
+      <w:r>
+        <w:t xml:space="preserve"> </w:t>
       </w:r>
       <w:proofErr w:type="spellStart"/>
       <w:r>
@@ -31915,8 +32892,13 @@
       <w:pPr>
         <w:pStyle w:val="aff6"/>
       </w:pPr>
-      <w:r>
-        <w:t xml:space="preserve">import </w:t>
+      <w:proofErr w:type="gramStart"/>
+      <w:r>
+        <w:t>import</w:t>
+      </w:r>
+      <w:proofErr w:type="gramEnd"/>
+      <w:r>
+        <w:t xml:space="preserve"> </w:t>
       </w:r>
       <w:proofErr w:type="spellStart"/>
       <w:r>
@@ -31931,8 +32913,13 @@
       <w:pPr>
         <w:pStyle w:val="aff6"/>
       </w:pPr>
-      <w:r>
-        <w:t xml:space="preserve">import </w:t>
+      <w:proofErr w:type="gramStart"/>
+      <w:r>
+        <w:t>import</w:t>
+      </w:r>
+      <w:proofErr w:type="gramEnd"/>
+      <w:r>
+        <w:t xml:space="preserve"> </w:t>
       </w:r>
       <w:proofErr w:type="spellStart"/>
       <w:r>
@@ -31947,8 +32934,13 @@
       <w:pPr>
         <w:pStyle w:val="aff6"/>
       </w:pPr>
-      <w:r>
-        <w:t xml:space="preserve">import </w:t>
+      <w:proofErr w:type="gramStart"/>
+      <w:r>
+        <w:t>import</w:t>
+      </w:r>
+      <w:proofErr w:type="gramEnd"/>
+      <w:r>
+        <w:t xml:space="preserve"> </w:t>
       </w:r>
       <w:proofErr w:type="spellStart"/>
       <w:r>
@@ -31963,8 +32955,13 @@
       <w:pPr>
         <w:pStyle w:val="aff6"/>
       </w:pPr>
-      <w:r>
-        <w:t xml:space="preserve">import </w:t>
+      <w:proofErr w:type="gramStart"/>
+      <w:r>
+        <w:t>import</w:t>
+      </w:r>
+      <w:proofErr w:type="gramEnd"/>
+      <w:r>
+        <w:t xml:space="preserve"> </w:t>
       </w:r>
       <w:proofErr w:type="spellStart"/>
       <w:r>
@@ -31979,8 +32976,13 @@
       <w:pPr>
         <w:pStyle w:val="aff6"/>
       </w:pPr>
-      <w:r>
-        <w:t xml:space="preserve">import </w:t>
+      <w:proofErr w:type="gramStart"/>
+      <w:r>
+        <w:t>import</w:t>
+      </w:r>
+      <w:proofErr w:type="gramEnd"/>
+      <w:r>
+        <w:t xml:space="preserve"> </w:t>
       </w:r>
       <w:proofErr w:type="spellStart"/>
       <w:r>
@@ -31995,8 +32997,13 @@
       <w:pPr>
         <w:pStyle w:val="aff6"/>
       </w:pPr>
-      <w:r>
-        <w:t xml:space="preserve">import </w:t>
+      <w:proofErr w:type="gramStart"/>
+      <w:r>
+        <w:t>import</w:t>
+      </w:r>
+      <w:proofErr w:type="gramEnd"/>
+      <w:r>
+        <w:t xml:space="preserve"> </w:t>
       </w:r>
       <w:proofErr w:type="spellStart"/>
       <w:r>
@@ -32011,8 +33018,13 @@
       <w:pPr>
         <w:pStyle w:val="aff6"/>
       </w:pPr>
-      <w:r>
-        <w:t xml:space="preserve">import </w:t>
+      <w:proofErr w:type="gramStart"/>
+      <w:r>
+        <w:t>import</w:t>
+      </w:r>
+      <w:proofErr w:type="gramEnd"/>
+      <w:r>
+        <w:t xml:space="preserve"> </w:t>
       </w:r>
       <w:proofErr w:type="spellStart"/>
       <w:r>
@@ -32027,8 +33039,13 @@
       <w:pPr>
         <w:pStyle w:val="aff6"/>
       </w:pPr>
-      <w:r>
-        <w:t xml:space="preserve">import </w:t>
+      <w:proofErr w:type="gramStart"/>
+      <w:r>
+        <w:t>import</w:t>
+      </w:r>
+      <w:proofErr w:type="gramEnd"/>
+      <w:r>
+        <w:t xml:space="preserve"> </w:t>
       </w:r>
       <w:proofErr w:type="spellStart"/>
       <w:r>
@@ -32048,8 +33065,13 @@
       <w:pPr>
         <w:pStyle w:val="aff6"/>
       </w:pPr>
-      <w:r>
-        <w:t xml:space="preserve">import </w:t>
+      <w:proofErr w:type="gramStart"/>
+      <w:r>
+        <w:t>import</w:t>
+      </w:r>
+      <w:proofErr w:type="gramEnd"/>
+      <w:r>
+        <w:t xml:space="preserve"> </w:t>
       </w:r>
       <w:proofErr w:type="spellStart"/>
       <w:r>
@@ -32085,8 +33107,13 @@
       <w:pPr>
         <w:pStyle w:val="aff6"/>
       </w:pPr>
-      <w:r>
-        <w:t xml:space="preserve">public class </w:t>
+      <w:proofErr w:type="gramStart"/>
+      <w:r>
+        <w:t>public</w:t>
+      </w:r>
+      <w:proofErr w:type="gramEnd"/>
+      <w:r>
+        <w:t xml:space="preserve"> class </w:t>
       </w:r>
       <w:proofErr w:type="spellStart"/>
       <w:r>
@@ -32102,7 +33129,15 @@
         <w:pStyle w:val="aff6"/>
       </w:pPr>
       <w:r>
-        <w:t xml:space="preserve">    public static final String TOPIC_NAME = "test-result-topic";</w:t>
+        <w:t xml:space="preserve">    </w:t>
+      </w:r>
+      <w:proofErr w:type="gramStart"/>
+      <w:r>
+        <w:t>public</w:t>
+      </w:r>
+      <w:proofErr w:type="gramEnd"/>
+      <w:r>
+        <w:t xml:space="preserve"> static final String TOPIC_NAME = "test-result-topic";</w:t>
       </w:r>
     </w:p>
     <w:p>
@@ -32115,7 +33150,15 @@
         <w:pStyle w:val="aff6"/>
       </w:pPr>
       <w:r>
-        <w:t xml:space="preserve">    private final </w:t>
+        <w:t xml:space="preserve">    </w:t>
+      </w:r>
+      <w:proofErr w:type="gramStart"/>
+      <w:r>
+        <w:t>private</w:t>
+      </w:r>
+      <w:proofErr w:type="gramEnd"/>
+      <w:r>
+        <w:t xml:space="preserve"> final </w:t>
       </w:r>
       <w:proofErr w:type="spellStart"/>
       <w:r>
@@ -32156,7 +33199,15 @@
       </w:pPr>
       <w:r>
         <w:lastRenderedPageBreak/>
-        <w:t xml:space="preserve">    private final Logger </w:t>
+        <w:t xml:space="preserve">    </w:t>
+      </w:r>
+      <w:proofErr w:type="gramStart"/>
+      <w:r>
+        <w:t>private</w:t>
+      </w:r>
+      <w:proofErr w:type="gramEnd"/>
+      <w:r>
+        <w:t xml:space="preserve"> final Logger </w:t>
       </w:r>
       <w:proofErr w:type="spellStart"/>
       <w:r>
@@ -32188,7 +33239,15 @@
         <w:pStyle w:val="aff6"/>
       </w:pPr>
       <w:r>
-        <w:t xml:space="preserve">    private final </w:t>
+        <w:t xml:space="preserve">    </w:t>
+      </w:r>
+      <w:proofErr w:type="gramStart"/>
+      <w:r>
+        <w:t>private</w:t>
+      </w:r>
+      <w:proofErr w:type="gramEnd"/>
+      <w:r>
+        <w:t xml:space="preserve"> final </w:t>
       </w:r>
       <w:proofErr w:type="spellStart"/>
       <w:r>
@@ -32212,7 +33271,15 @@
         <w:pStyle w:val="aff6"/>
       </w:pPr>
       <w:r>
-        <w:t xml:space="preserve">    private final </w:t>
+        <w:t xml:space="preserve">    </w:t>
+      </w:r>
+      <w:proofErr w:type="gramStart"/>
+      <w:r>
+        <w:t>private</w:t>
+      </w:r>
+      <w:proofErr w:type="gramEnd"/>
+      <w:r>
+        <w:t xml:space="preserve"> final </w:t>
       </w:r>
       <w:proofErr w:type="spellStart"/>
       <w:r>
@@ -32236,7 +33303,15 @@
         <w:pStyle w:val="aff6"/>
       </w:pPr>
       <w:r>
-        <w:t xml:space="preserve">    private final </w:t>
+        <w:t xml:space="preserve">    </w:t>
+      </w:r>
+      <w:proofErr w:type="gramStart"/>
+      <w:r>
+        <w:t>private</w:t>
+      </w:r>
+      <w:proofErr w:type="gramEnd"/>
+      <w:r>
+        <w:t xml:space="preserve"> final </w:t>
       </w:r>
       <w:proofErr w:type="spellStart"/>
       <w:r>
@@ -32265,7 +33340,15 @@
         <w:pStyle w:val="aff6"/>
       </w:pPr>
       <w:r>
-        <w:t xml:space="preserve">    @KafkaListener(topics = TOPIC_NAME)</w:t>
+        <w:t xml:space="preserve">    </w:t>
+      </w:r>
+      <w:proofErr w:type="gramStart"/>
+      <w:r>
+        <w:t>@KafkaListener(</w:t>
+      </w:r>
+      <w:proofErr w:type="gramEnd"/>
+      <w:r>
+        <w:t>topics = TOPIC_NAME)</w:t>
       </w:r>
     </w:p>
     <w:p>
@@ -32273,7 +33356,15 @@
         <w:pStyle w:val="aff6"/>
       </w:pPr>
       <w:r>
-        <w:t xml:space="preserve">    protected void listen(@Payload </w:t>
+        <w:t xml:space="preserve">    </w:t>
+      </w:r>
+      <w:proofErr w:type="gramStart"/>
+      <w:r>
+        <w:t>protected</w:t>
+      </w:r>
+      <w:proofErr w:type="gramEnd"/>
+      <w:r>
+        <w:t xml:space="preserve"> void listen(@Payload </w:t>
       </w:r>
       <w:proofErr w:type="spellStart"/>
       <w:r>
@@ -32313,7 +33404,15 @@
         <w:pStyle w:val="aff6"/>
       </w:pPr>
       <w:r>
-        <w:t xml:space="preserve">        if (</w:t>
+        <w:t xml:space="preserve">        </w:t>
+      </w:r>
+      <w:proofErr w:type="gramStart"/>
+      <w:r>
+        <w:t>if</w:t>
+      </w:r>
+      <w:proofErr w:type="gramEnd"/>
+      <w:r>
+        <w:t xml:space="preserve"> (</w:t>
       </w:r>
       <w:proofErr w:type="spellStart"/>
       <w:r>
@@ -32332,12 +33431,17 @@
         <w:t xml:space="preserve">            </w:t>
       </w:r>
       <w:proofErr w:type="spellStart"/>
+      <w:proofErr w:type="gramStart"/>
       <w:r>
         <w:t>logger.error</w:t>
       </w:r>
       <w:proofErr w:type="spellEnd"/>
       <w:r>
-        <w:t>("received null message id");</w:t>
+        <w:t>(</w:t>
+      </w:r>
+      <w:proofErr w:type="gramEnd"/>
+      <w:r>
+        <w:t>"received null message id");</w:t>
       </w:r>
     </w:p>
     <w:p>
@@ -32345,7 +33449,15 @@
         <w:pStyle w:val="aff6"/>
       </w:pPr>
       <w:r>
-        <w:t xml:space="preserve">            return;</w:t>
+        <w:t xml:space="preserve">            </w:t>
+      </w:r>
+      <w:proofErr w:type="gramStart"/>
+      <w:r>
+        <w:t>return</w:t>
+      </w:r>
+      <w:proofErr w:type="gramEnd"/>
+      <w:r>
+        <w:t>;</w:t>
       </w:r>
     </w:p>
     <w:p>
@@ -32361,7 +33473,15 @@
         <w:pStyle w:val="aff6"/>
       </w:pPr>
       <w:r>
-        <w:t xml:space="preserve">        logger.info("received result </w:t>
+        <w:t xml:space="preserve">        </w:t>
+      </w:r>
+      <w:proofErr w:type="gramStart"/>
+      <w:r>
+        <w:t>logger.info(</w:t>
+      </w:r>
+      <w:proofErr w:type="gramEnd"/>
+      <w:r>
+        <w:t xml:space="preserve">"received result </w:t>
       </w:r>
       <w:proofErr w:type="spellStart"/>
       <w:r>
@@ -32393,10 +33513,26 @@
         <w:pStyle w:val="aff6"/>
       </w:pPr>
       <w:r>
-        <w:t xml:space="preserve">        final var sink = </w:t>
+        <w:t xml:space="preserve">        </w:t>
+      </w:r>
+      <w:proofErr w:type="gramStart"/>
+      <w:r>
+        <w:t>final</w:t>
+      </w:r>
+      <w:proofErr w:type="gramEnd"/>
+      <w:r>
+        <w:t xml:space="preserve"> </w:t>
       </w:r>
       <w:proofErr w:type="spellStart"/>
       <w:r>
+        <w:t>var</w:t>
+      </w:r>
+      <w:proofErr w:type="spellEnd"/>
+      <w:r>
+        <w:t xml:space="preserve"> sink = </w:t>
+      </w:r>
+      <w:proofErr w:type="spellStart"/>
+      <w:r>
         <w:t>messageHandlers.get</w:t>
       </w:r>
       <w:proofErr w:type="spellEnd"/>
@@ -32417,7 +33553,15 @@
         <w:pStyle w:val="aff6"/>
       </w:pPr>
       <w:r>
-        <w:t xml:space="preserve">        try {</w:t>
+        <w:t xml:space="preserve">        </w:t>
+      </w:r>
+      <w:proofErr w:type="gramStart"/>
+      <w:r>
+        <w:t>try</w:t>
+      </w:r>
+      <w:proofErr w:type="gramEnd"/>
+      <w:r>
+        <w:t xml:space="preserve"> {</w:t>
       </w:r>
     </w:p>
     <w:p>
@@ -32425,10 +33569,26 @@
         <w:pStyle w:val="aff6"/>
       </w:pPr>
       <w:r>
-        <w:t xml:space="preserve">            final var verdict = </w:t>
+        <w:t xml:space="preserve">            </w:t>
+      </w:r>
+      <w:proofErr w:type="gramStart"/>
+      <w:r>
+        <w:t>final</w:t>
+      </w:r>
+      <w:proofErr w:type="gramEnd"/>
+      <w:r>
+        <w:t xml:space="preserve"> </w:t>
       </w:r>
       <w:proofErr w:type="spellStart"/>
       <w:r>
+        <w:t>var</w:t>
+      </w:r>
+      <w:proofErr w:type="spellEnd"/>
+      <w:r>
+        <w:t xml:space="preserve"> verdict = </w:t>
+      </w:r>
+      <w:proofErr w:type="spellStart"/>
+      <w:r>
         <w:t>testResultAnalyzerService.judgeResults</w:t>
       </w:r>
       <w:proofErr w:type="spellEnd"/>
@@ -32449,10 +33609,26 @@
         <w:pStyle w:val="aff6"/>
       </w:pPr>
       <w:r>
-        <w:t xml:space="preserve">            final var solution = </w:t>
+        <w:t xml:space="preserve">            </w:t>
+      </w:r>
+      <w:proofErr w:type="gramStart"/>
+      <w:r>
+        <w:t>final</w:t>
+      </w:r>
+      <w:proofErr w:type="gramEnd"/>
+      <w:r>
+        <w:t xml:space="preserve"> </w:t>
       </w:r>
       <w:proofErr w:type="spellStart"/>
       <w:r>
+        <w:t>var</w:t>
+      </w:r>
+      <w:proofErr w:type="spellEnd"/>
+      <w:r>
+        <w:t xml:space="preserve"> solution = </w:t>
+      </w:r>
+      <w:proofErr w:type="spellStart"/>
+      <w:r>
         <w:t>solutionRepository.findById</w:t>
       </w:r>
       <w:proofErr w:type="spellEnd"/>
@@ -32497,6 +33673,7 @@
         <w:t xml:space="preserve"> = new </w:t>
       </w:r>
       <w:proofErr w:type="spellStart"/>
+      <w:proofErr w:type="gramStart"/>
       <w:r>
         <w:t>SolutionResult</w:t>
       </w:r>
@@ -32505,6 +33682,7 @@
         <w:t>(</w:t>
       </w:r>
       <w:proofErr w:type="spellStart"/>
+      <w:proofErr w:type="gramEnd"/>
       <w:r>
         <w:t>solution.getId</w:t>
       </w:r>
@@ -32561,12 +33739,17 @@
         <w:t xml:space="preserve">                    </w:t>
       </w:r>
       <w:proofErr w:type="spellStart"/>
+      <w:proofErr w:type="gramStart"/>
       <w:r>
         <w:t>testResult.logs</w:t>
       </w:r>
       <w:proofErr w:type="spellEnd"/>
       <w:r>
-        <w:t xml:space="preserve">(), testResult.xml(), </w:t>
+        <w:t>(</w:t>
+      </w:r>
+      <w:proofErr w:type="gramEnd"/>
+      <w:r>
+        <w:t xml:space="preserve">), testResult.xml(), </w:t>
       </w:r>
       <w:proofErr w:type="spellStart"/>
       <w:r>
@@ -32585,6 +33768,7 @@
         <w:t xml:space="preserve">            </w:t>
       </w:r>
       <w:proofErr w:type="spellStart"/>
+      <w:proofErr w:type="gramStart"/>
       <w:r>
         <w:t>solutionResultRepository.save</w:t>
       </w:r>
@@ -32593,6 +33777,7 @@
         <w:t>(</w:t>
       </w:r>
       <w:proofErr w:type="spellStart"/>
+      <w:proofErr w:type="gramEnd"/>
       <w:r>
         <w:t>solutionResult</w:t>
       </w:r>
@@ -32609,6 +33794,7 @@
         <w:t xml:space="preserve">            </w:t>
       </w:r>
       <w:proofErr w:type="spellStart"/>
+      <w:proofErr w:type="gramStart"/>
       <w:r>
         <w:t>solution.setSolutionResult</w:t>
       </w:r>
@@ -32617,6 +33803,7 @@
         <w:t>(</w:t>
       </w:r>
       <w:proofErr w:type="spellStart"/>
+      <w:proofErr w:type="gramEnd"/>
       <w:r>
         <w:t>solutionResult</w:t>
       </w:r>
@@ -32638,12 +33825,17 @@
         <w:t xml:space="preserve">            </w:t>
       </w:r>
       <w:proofErr w:type="spellStart"/>
+      <w:proofErr w:type="gramStart"/>
       <w:r>
         <w:t>sink.success</w:t>
       </w:r>
       <w:proofErr w:type="spellEnd"/>
       <w:r>
-        <w:t xml:space="preserve">(new </w:t>
+        <w:t>(</w:t>
+      </w:r>
+      <w:proofErr w:type="gramEnd"/>
+      <w:r>
+        <w:t xml:space="preserve">new </w:t>
       </w:r>
       <w:proofErr w:type="spellStart"/>
       <w:r>
@@ -32670,12 +33862,17 @@
         <w:t xml:space="preserve">            </w:t>
       </w:r>
       <w:proofErr w:type="spellStart"/>
+      <w:proofErr w:type="gramStart"/>
       <w:r>
         <w:t>sink.error</w:t>
       </w:r>
       <w:proofErr w:type="spellEnd"/>
       <w:r>
-        <w:t xml:space="preserve">(new </w:t>
+        <w:t>(</w:t>
+      </w:r>
+      <w:proofErr w:type="gramEnd"/>
+      <w:r>
+        <w:t xml:space="preserve">new </w:t>
       </w:r>
       <w:proofErr w:type="spellStart"/>
       <w:r>
@@ -32720,7 +33917,15 @@
         <w:pStyle w:val="aff6"/>
       </w:pPr>
       <w:r>
-        <w:t xml:space="preserve">    public Mono&lt;Message&lt;?&gt;&gt; subscribe(String id) {</w:t>
+        <w:t xml:space="preserve">    </w:t>
+      </w:r>
+      <w:proofErr w:type="gramStart"/>
+      <w:r>
+        <w:t>public</w:t>
+      </w:r>
+      <w:proofErr w:type="gramEnd"/>
+      <w:r>
+        <w:t xml:space="preserve"> Mono&lt;Message&lt;?&gt;&gt; subscribe(String id) {</w:t>
       </w:r>
     </w:p>
     <w:p>
@@ -32728,7 +33933,15 @@
         <w:pStyle w:val="aff6"/>
       </w:pPr>
       <w:r>
-        <w:t xml:space="preserve">        return </w:t>
+        <w:t xml:space="preserve">        </w:t>
+      </w:r>
+      <w:proofErr w:type="gramStart"/>
+      <w:r>
+        <w:t>return</w:t>
+      </w:r>
+      <w:proofErr w:type="gramEnd"/>
+      <w:r>
+        <w:t xml:space="preserve"> </w:t>
       </w:r>
       <w:proofErr w:type="spellStart"/>
       <w:r>
@@ -32767,8 +33980,13 @@
       <w:pPr>
         <w:pStyle w:val="aff6"/>
       </w:pPr>
-      <w:r>
-        <w:t xml:space="preserve">package </w:t>
+      <w:proofErr w:type="gramStart"/>
+      <w:r>
+        <w:t>package</w:t>
+      </w:r>
+      <w:proofErr w:type="gramEnd"/>
+      <w:r>
+        <w:t xml:space="preserve"> </w:t>
       </w:r>
       <w:proofErr w:type="spellStart"/>
       <w:r>
@@ -32788,8 +34006,13 @@
       <w:pPr>
         <w:pStyle w:val="aff6"/>
       </w:pPr>
-      <w:r>
-        <w:t xml:space="preserve">import </w:t>
+      <w:proofErr w:type="gramStart"/>
+      <w:r>
+        <w:t>import</w:t>
+      </w:r>
+      <w:proofErr w:type="gramEnd"/>
+      <w:r>
+        <w:t xml:space="preserve"> </w:t>
       </w:r>
       <w:proofErr w:type="spellStart"/>
       <w:r>
@@ -32804,8 +34027,13 @@
       <w:pPr>
         <w:pStyle w:val="aff6"/>
       </w:pPr>
-      <w:r>
-        <w:t xml:space="preserve">import </w:t>
+      <w:proofErr w:type="gramStart"/>
+      <w:r>
+        <w:t>import</w:t>
+      </w:r>
+      <w:proofErr w:type="gramEnd"/>
+      <w:r>
+        <w:t xml:space="preserve"> </w:t>
       </w:r>
       <w:proofErr w:type="spellStart"/>
       <w:r>
@@ -32820,8 +34048,13 @@
       <w:pPr>
         <w:pStyle w:val="aff6"/>
       </w:pPr>
-      <w:r>
-        <w:t xml:space="preserve">import </w:t>
+      <w:proofErr w:type="gramStart"/>
+      <w:r>
+        <w:t>import</w:t>
+      </w:r>
+      <w:proofErr w:type="gramEnd"/>
+      <w:r>
+        <w:t xml:space="preserve"> </w:t>
       </w:r>
       <w:proofErr w:type="spellStart"/>
       <w:r>
@@ -32836,8 +34069,13 @@
       <w:pPr>
         <w:pStyle w:val="aff6"/>
       </w:pPr>
-      <w:r>
-        <w:t xml:space="preserve">import </w:t>
+      <w:proofErr w:type="gramStart"/>
+      <w:r>
+        <w:t>import</w:t>
+      </w:r>
+      <w:proofErr w:type="gramEnd"/>
+      <w:r>
+        <w:t xml:space="preserve"> </w:t>
       </w:r>
       <w:proofErr w:type="spellStart"/>
       <w:r>
@@ -32852,9 +34090,14 @@
       <w:pPr>
         <w:pStyle w:val="aff6"/>
       </w:pPr>
+      <w:proofErr w:type="gramStart"/>
       <w:r>
         <w:lastRenderedPageBreak/>
-        <w:t xml:space="preserve">import </w:t>
+        <w:t>import</w:t>
+      </w:r>
+      <w:proofErr w:type="gramEnd"/>
+      <w:r>
+        <w:t xml:space="preserve"> </w:t>
       </w:r>
       <w:proofErr w:type="spellStart"/>
       <w:r>
@@ -32869,8 +34112,13 @@
       <w:pPr>
         <w:pStyle w:val="aff6"/>
       </w:pPr>
-      <w:r>
-        <w:t xml:space="preserve">import </w:t>
+      <w:proofErr w:type="gramStart"/>
+      <w:r>
+        <w:t>import</w:t>
+      </w:r>
+      <w:proofErr w:type="gramEnd"/>
+      <w:r>
+        <w:t xml:space="preserve"> </w:t>
       </w:r>
       <w:proofErr w:type="spellStart"/>
       <w:r>
@@ -32885,16 +34133,26 @@
       <w:pPr>
         <w:pStyle w:val="aff6"/>
       </w:pPr>
-      <w:r>
-        <w:t>import org.springframework.kafka.core.reactive.ReactiveKafkaProducerTemplate;</w:t>
+      <w:proofErr w:type="gramStart"/>
+      <w:r>
+        <w:t>import</w:t>
+      </w:r>
+      <w:proofErr w:type="gramEnd"/>
+      <w:r>
+        <w:t xml:space="preserve"> org.springframework.kafka.core.reactive.ReactiveKafkaProducerTemplate;</w:t>
       </w:r>
     </w:p>
     <w:p>
       <w:pPr>
         <w:pStyle w:val="aff6"/>
       </w:pPr>
-      <w:r>
-        <w:t xml:space="preserve">import </w:t>
+      <w:proofErr w:type="gramStart"/>
+      <w:r>
+        <w:t>import</w:t>
+      </w:r>
+      <w:proofErr w:type="gramEnd"/>
+      <w:r>
+        <w:t xml:space="preserve"> </w:t>
       </w:r>
       <w:proofErr w:type="spellStart"/>
       <w:r>
@@ -32909,8 +34167,13 @@
       <w:pPr>
         <w:pStyle w:val="aff6"/>
       </w:pPr>
-      <w:r>
-        <w:t xml:space="preserve">import </w:t>
+      <w:proofErr w:type="gramStart"/>
+      <w:r>
+        <w:t>import</w:t>
+      </w:r>
+      <w:proofErr w:type="gramEnd"/>
+      <w:r>
+        <w:t xml:space="preserve"> </w:t>
       </w:r>
       <w:proofErr w:type="spellStart"/>
       <w:r>
@@ -32946,8 +34209,13 @@
       <w:pPr>
         <w:pStyle w:val="aff6"/>
       </w:pPr>
-      <w:r>
-        <w:t xml:space="preserve">public class </w:t>
+      <w:proofErr w:type="gramStart"/>
+      <w:r>
+        <w:t>public</w:t>
+      </w:r>
+      <w:proofErr w:type="gramEnd"/>
+      <w:r>
+        <w:t xml:space="preserve"> class </w:t>
       </w:r>
       <w:proofErr w:type="spellStart"/>
       <w:r>
@@ -32963,7 +34231,15 @@
         <w:pStyle w:val="aff6"/>
       </w:pPr>
       <w:r>
-        <w:t xml:space="preserve">    public static final String TOPIC_NAME = "test-topic";</w:t>
+        <w:t xml:space="preserve">    </w:t>
+      </w:r>
+      <w:proofErr w:type="gramStart"/>
+      <w:r>
+        <w:t>public</w:t>
+      </w:r>
+      <w:proofErr w:type="gramEnd"/>
+      <w:r>
+        <w:t xml:space="preserve"> static final String TOPIC_NAME = "test-topic";</w:t>
       </w:r>
     </w:p>
     <w:p>
@@ -32971,7 +34247,15 @@
         <w:pStyle w:val="aff6"/>
       </w:pPr>
       <w:r>
-        <w:t xml:space="preserve">    final private </w:t>
+        <w:t xml:space="preserve">    </w:t>
+      </w:r>
+      <w:proofErr w:type="gramStart"/>
+      <w:r>
+        <w:t>final</w:t>
+      </w:r>
+      <w:proofErr w:type="gramEnd"/>
+      <w:r>
+        <w:t xml:space="preserve"> private </w:t>
       </w:r>
       <w:proofErr w:type="spellStart"/>
       <w:r>
@@ -33003,7 +34287,15 @@
         <w:pStyle w:val="aff6"/>
       </w:pPr>
       <w:r>
-        <w:t xml:space="preserve">    final private </w:t>
+        <w:t xml:space="preserve">    </w:t>
+      </w:r>
+      <w:proofErr w:type="gramStart"/>
+      <w:r>
+        <w:t>final</w:t>
+      </w:r>
+      <w:proofErr w:type="gramEnd"/>
+      <w:r>
+        <w:t xml:space="preserve"> private </w:t>
       </w:r>
       <w:proofErr w:type="spellStart"/>
       <w:r>
@@ -33027,7 +34319,15 @@
         <w:pStyle w:val="aff6"/>
       </w:pPr>
       <w:r>
-        <w:t xml:space="preserve">    final private </w:t>
+        <w:t xml:space="preserve">    </w:t>
+      </w:r>
+      <w:proofErr w:type="gramStart"/>
+      <w:r>
+        <w:t>final</w:t>
+      </w:r>
+      <w:proofErr w:type="gramEnd"/>
+      <w:r>
+        <w:t xml:space="preserve"> private </w:t>
       </w:r>
       <w:proofErr w:type="spellStart"/>
       <w:r>
@@ -33056,7 +34356,15 @@
         <w:pStyle w:val="aff6"/>
       </w:pPr>
       <w:r>
-        <w:t xml:space="preserve">    public Mono&lt;Long&gt; send(Long </w:t>
+        <w:t xml:space="preserve">    </w:t>
+      </w:r>
+      <w:proofErr w:type="gramStart"/>
+      <w:r>
+        <w:t>public</w:t>
+      </w:r>
+      <w:proofErr w:type="gramEnd"/>
+      <w:r>
+        <w:t xml:space="preserve"> Mono&lt;Long&gt; send(Long </w:t>
       </w:r>
       <w:proofErr w:type="spellStart"/>
       <w:r>
@@ -33072,10 +34380,26 @@
         <w:pStyle w:val="aff6"/>
       </w:pPr>
       <w:r>
-        <w:t xml:space="preserve">        final var user = </w:t>
+        <w:t xml:space="preserve">        </w:t>
+      </w:r>
+      <w:proofErr w:type="gramStart"/>
+      <w:r>
+        <w:t>final</w:t>
+      </w:r>
+      <w:proofErr w:type="gramEnd"/>
+      <w:r>
+        <w:t xml:space="preserve"> </w:t>
       </w:r>
       <w:proofErr w:type="spellStart"/>
       <w:r>
+        <w:t>var</w:t>
+      </w:r>
+      <w:proofErr w:type="spellEnd"/>
+      <w:r>
+        <w:t xml:space="preserve"> user = </w:t>
+      </w:r>
+      <w:proofErr w:type="spellStart"/>
+      <w:r>
         <w:t>userRepository.getReferenceById</w:t>
       </w:r>
       <w:proofErr w:type="spellEnd"/>
@@ -33096,10 +34420,26 @@
         <w:pStyle w:val="aff6"/>
       </w:pPr>
       <w:r>
-        <w:t xml:space="preserve">        final var solution = </w:t>
+        <w:t xml:space="preserve">        </w:t>
+      </w:r>
+      <w:proofErr w:type="gramStart"/>
+      <w:r>
+        <w:t>final</w:t>
+      </w:r>
+      <w:proofErr w:type="gramEnd"/>
+      <w:r>
+        <w:t xml:space="preserve"> </w:t>
       </w:r>
       <w:proofErr w:type="spellStart"/>
       <w:r>
+        <w:t>var</w:t>
+      </w:r>
+      <w:proofErr w:type="spellEnd"/>
+      <w:r>
+        <w:t xml:space="preserve"> solution = </w:t>
+      </w:r>
+      <w:proofErr w:type="spellStart"/>
+      <w:r>
         <w:t>solutionRepository.save</w:t>
       </w:r>
       <w:proofErr w:type="spellEnd"/>
@@ -33112,10 +34452,26 @@
         <w:pStyle w:val="aff6"/>
       </w:pPr>
       <w:r>
-        <w:t xml:space="preserve">        final var </w:t>
+        <w:t xml:space="preserve">        </w:t>
+      </w:r>
+      <w:proofErr w:type="gramStart"/>
+      <w:r>
+        <w:t>final</w:t>
+      </w:r>
+      <w:proofErr w:type="gramEnd"/>
+      <w:r>
+        <w:t xml:space="preserve"> </w:t>
       </w:r>
       <w:proofErr w:type="spellStart"/>
       <w:r>
+        <w:t>var</w:t>
+      </w:r>
+      <w:proofErr w:type="spellEnd"/>
+      <w:r>
+        <w:t xml:space="preserve"> </w:t>
+      </w:r>
+      <w:proofErr w:type="spellStart"/>
+      <w:r>
         <w:t>solutionId</w:t>
       </w:r>
       <w:proofErr w:type="spellEnd"/>
@@ -33136,7 +34492,15 @@
         <w:pStyle w:val="aff6"/>
       </w:pPr>
       <w:r>
-        <w:t xml:space="preserve">        return </w:t>
+        <w:t xml:space="preserve">        </w:t>
+      </w:r>
+      <w:proofErr w:type="gramStart"/>
+      <w:r>
+        <w:t>return</w:t>
+      </w:r>
+      <w:proofErr w:type="gramEnd"/>
+      <w:r>
+        <w:t xml:space="preserve"> </w:t>
       </w:r>
       <w:proofErr w:type="spellStart"/>
       <w:r>
@@ -33171,10 +34535,12 @@
         <w:t xml:space="preserve">                </w:t>
       </w:r>
       <w:proofErr w:type="spellStart"/>
+      <w:proofErr w:type="gramStart"/>
       <w:r>
         <w:t>solutionId</w:t>
       </w:r>
       <w:proofErr w:type="spellEnd"/>
+      <w:proofErr w:type="gramEnd"/>
       <w:r>
         <w:t xml:space="preserve">, </w:t>
       </w:r>
@@ -33208,7 +34574,15 @@
         <w:pStyle w:val="aff6"/>
       </w:pPr>
       <w:r>
-        <w:t xml:space="preserve">        )).map(m -&gt; </w:t>
+        <w:t xml:space="preserve">        )).</w:t>
+      </w:r>
+      <w:proofErr w:type="gramStart"/>
+      <w:r>
+        <w:t>map(</w:t>
+      </w:r>
+      <w:proofErr w:type="gramEnd"/>
+      <w:r>
+        <w:t xml:space="preserve">m -&gt; </w:t>
       </w:r>
       <w:proofErr w:type="spellStart"/>
       <w:r>
@@ -33239,8 +34613,13 @@
       <w:pPr>
         <w:pStyle w:val="aff6"/>
       </w:pPr>
-      <w:r>
-        <w:t xml:space="preserve">package </w:t>
+      <w:proofErr w:type="gramStart"/>
+      <w:r>
+        <w:t>package</w:t>
+      </w:r>
+      <w:proofErr w:type="gramEnd"/>
+      <w:r>
+        <w:t xml:space="preserve"> </w:t>
       </w:r>
       <w:proofErr w:type="spellStart"/>
       <w:r>
@@ -33260,8 +34639,13 @@
       <w:pPr>
         <w:pStyle w:val="aff6"/>
       </w:pPr>
-      <w:r>
-        <w:t xml:space="preserve">import </w:t>
+      <w:proofErr w:type="gramStart"/>
+      <w:r>
+        <w:t>import</w:t>
+      </w:r>
+      <w:proofErr w:type="gramEnd"/>
+      <w:r>
+        <w:t xml:space="preserve"> </w:t>
       </w:r>
       <w:proofErr w:type="spellStart"/>
       <w:r>
@@ -33276,8 +34660,13 @@
       <w:pPr>
         <w:pStyle w:val="aff6"/>
       </w:pPr>
-      <w:r>
-        <w:t xml:space="preserve">import </w:t>
+      <w:proofErr w:type="gramStart"/>
+      <w:r>
+        <w:t>import</w:t>
+      </w:r>
+      <w:proofErr w:type="gramEnd"/>
+      <w:r>
+        <w:t xml:space="preserve"> </w:t>
       </w:r>
       <w:proofErr w:type="spellStart"/>
       <w:r>
@@ -33305,8 +34694,13 @@
       <w:pPr>
         <w:pStyle w:val="aff6"/>
       </w:pPr>
-      <w:r>
-        <w:t xml:space="preserve">public class </w:t>
+      <w:proofErr w:type="gramStart"/>
+      <w:r>
+        <w:t>public</w:t>
+      </w:r>
+      <w:proofErr w:type="gramEnd"/>
+      <w:r>
+        <w:t xml:space="preserve"> class </w:t>
       </w:r>
       <w:proofErr w:type="spellStart"/>
       <w:r>
@@ -33322,7 +34716,15 @@
         <w:pStyle w:val="aff6"/>
       </w:pPr>
       <w:r>
-        <w:t xml:space="preserve">    public record Verdict(</w:t>
+        <w:t xml:space="preserve">    </w:t>
+      </w:r>
+      <w:proofErr w:type="gramStart"/>
+      <w:r>
+        <w:t>public</w:t>
+      </w:r>
+      <w:proofErr w:type="gramEnd"/>
+      <w:r>
+        <w:t xml:space="preserve"> record Verdict(</w:t>
       </w:r>
       <w:proofErr w:type="spellStart"/>
       <w:r>
@@ -33346,7 +34748,15 @@
         <w:pStyle w:val="aff6"/>
       </w:pPr>
       <w:r>
-        <w:t xml:space="preserve">    public Verdict </w:t>
+        <w:t xml:space="preserve">    </w:t>
+      </w:r>
+      <w:proofErr w:type="gramStart"/>
+      <w:r>
+        <w:t>public</w:t>
+      </w:r>
+      <w:proofErr w:type="gramEnd"/>
+      <w:r>
+        <w:t xml:space="preserve"> Verdict </w:t>
       </w:r>
       <w:proofErr w:type="spellStart"/>
       <w:r>
@@ -33378,9 +34788,14 @@
         <w:pStyle w:val="aff6"/>
       </w:pPr>
       <w:r>
-        <w:t xml:space="preserve">        if(</w:t>
+        <w:t xml:space="preserve">        </w:t>
+      </w:r>
+      <w:proofErr w:type="gramStart"/>
+      <w:r>
+        <w:t>if(</w:t>
       </w:r>
       <w:proofErr w:type="spellStart"/>
+      <w:proofErr w:type="gramEnd"/>
       <w:r>
         <w:t>testResult.statusCode</w:t>
       </w:r>
@@ -33394,7 +34809,15 @@
         <w:pStyle w:val="aff6"/>
       </w:pPr>
       <w:r>
-        <w:t xml:space="preserve">            return new Verdict(false);</w:t>
+        <w:t xml:space="preserve">            </w:t>
+      </w:r>
+      <w:proofErr w:type="gramStart"/>
+      <w:r>
+        <w:t>return</w:t>
+      </w:r>
+      <w:proofErr w:type="gramEnd"/>
+      <w:r>
+        <w:t xml:space="preserve"> new Verdict(false);</w:t>
       </w:r>
     </w:p>
     <w:p>
@@ -33402,9 +34825,14 @@
         <w:pStyle w:val="aff6"/>
       </w:pPr>
       <w:r>
-        <w:t xml:space="preserve">        if(</w:t>
+        <w:t xml:space="preserve">        </w:t>
+      </w:r>
+      <w:proofErr w:type="gramStart"/>
+      <w:r>
+        <w:t>if(</w:t>
       </w:r>
       <w:proofErr w:type="spellStart"/>
+      <w:proofErr w:type="gramEnd"/>
       <w:r>
         <w:t>testResult.failures</w:t>
       </w:r>
@@ -33426,7 +34854,15 @@
         <w:pStyle w:val="aff6"/>
       </w:pPr>
       <w:r>
-        <w:t xml:space="preserve">            return new Verdict(false);</w:t>
+        <w:t xml:space="preserve">            </w:t>
+      </w:r>
+      <w:proofErr w:type="gramStart"/>
+      <w:r>
+        <w:t>return</w:t>
+      </w:r>
+      <w:proofErr w:type="gramEnd"/>
+      <w:r>
+        <w:t xml:space="preserve"> new Verdict(false);</w:t>
       </w:r>
     </w:p>
     <w:p>
@@ -33434,9 +34870,14 @@
         <w:pStyle w:val="aff6"/>
       </w:pPr>
       <w:r>
-        <w:t xml:space="preserve">        if(</w:t>
+        <w:t xml:space="preserve">        </w:t>
+      </w:r>
+      <w:proofErr w:type="gramStart"/>
+      <w:r>
+        <w:t>if(</w:t>
       </w:r>
       <w:proofErr w:type="spellStart"/>
+      <w:proofErr w:type="gramEnd"/>
       <w:r>
         <w:t>testResult.tests</w:t>
       </w:r>
@@ -33450,7 +34891,15 @@
         <w:pStyle w:val="aff6"/>
       </w:pPr>
       <w:r>
-        <w:t xml:space="preserve">            return new Verdict(false);</w:t>
+        <w:t xml:space="preserve">            </w:t>
+      </w:r>
+      <w:proofErr w:type="gramStart"/>
+      <w:r>
+        <w:t>return</w:t>
+      </w:r>
+      <w:proofErr w:type="gramEnd"/>
+      <w:r>
+        <w:t xml:space="preserve"> new Verdict(false);</w:t>
       </w:r>
     </w:p>
     <w:p>
@@ -33463,8 +34912,13 @@
         <w:pStyle w:val="aff6"/>
       </w:pPr>
       <w:r>
-        <w:t xml:space="preserve">        return</w:t>
-      </w:r>
+        <w:t xml:space="preserve">        </w:t>
+      </w:r>
+      <w:proofErr w:type="gramStart"/>
+      <w:r>
+        <w:t>return</w:t>
+      </w:r>
+      <w:proofErr w:type="gramEnd"/>
       <w:r>
         <w:t xml:space="preserve"> </w:t>
       </w:r>
@@ -36805,7 +38259,7 @@
 </file>
 
 <file path=word/endnotes.xml><?xml version="1.0" encoding="utf-8"?>
-<w:endnotes xmlns:wpc="http://schemas.microsoft.com/office/word/2010/wordprocessingCanvas" xmlns:cx="http://schemas.microsoft.com/office/drawing/2014/chartex" xmlns:cx1="http://schemas.microsoft.com/office/drawing/2015/9/8/chartex" xmlns:cx2="http://schemas.microsoft.com/office/drawing/2015/10/21/chartex" xmlns:cx3="http://schemas.microsoft.com/office/drawing/2016/5/9/chartex" xmlns:cx4="http://schemas.microsoft.com/office/drawing/2016/5/10/chartex" xmlns:cx5="http://schemas.microsoft.com/office/drawing/2016/5/11/chartex" xmlns:cx6="http://schemas.microsoft.com/office/drawing/2016/5/12/chartex" xmlns:cx7="http://schemas.microsoft.com/office/drawing/2016/5/13/chartex" xmlns:cx8="http://schemas.microsoft.com/office/drawing/2016/5/14/chartex" xmlns:mc="http://schemas.openxmlformats.org/markup-compatibility/2006" xmlns:aink="http://schemas.microsoft.com/office/drawing/2016/ink" xmlns:am3d="http://schemas.microsoft.com/office/drawing/2017/model3d" xmlns:o="urn:schemas-microsoft-com:office:office" xmlns:r="http://schemas.openxmlformats.org/officeDocument/2006/relationships" xmlns:m="http://schemas.openxmlformats.org/officeDocument/2006/math" xmlns:v="urn:schemas-microsoft-com:vml" xmlns:wp14="http://schemas.microsoft.com/office/word/2010/wordprocessingDrawing" xmlns:wp="http://schemas.openxmlformats.org/drawingml/2006/wordprocessingDrawing" xmlns:w10="urn:schemas-microsoft-com:office:word" xmlns:w="http://schemas.openxmlformats.org/wordprocessingml/2006/main" xmlns:w14="http://schemas.microsoft.com/office/word/2010/wordml" xmlns:w15="http://schemas.microsoft.com/office/word/2012/wordml" xmlns:w16cex="http://schemas.microsoft.com/office/word/2018/wordml/cex" xmlns:w16cid="http://schemas.microsoft.com/office/word/2016/wordml/cid" xmlns:w16="http://schemas.microsoft.com/office/word/2018/wordml" xmlns:w16sdtdh="http://schemas.microsoft.com/office/word/2020/wordml/sdtdatahash" xmlns:w16se="http://schemas.microsoft.com/office/word/2015/wordml/symex" xmlns:wpg="http://schemas.microsoft.com/office/word/2010/wordprocessingGroup" xmlns:wpi="http://schemas.microsoft.com/office/word/2010/wordprocessingInk" xmlns:wne="http://schemas.microsoft.com/office/word/2006/wordml" xmlns:wps="http://schemas.microsoft.com/office/word/2010/wordprocessingShape" mc:Ignorable="w14 w15 w16se w16cid w16 w16cex w16sdtdh wp14">
+<w:endnotes xmlns:wpc="http://schemas.microsoft.com/office/word/2010/wordprocessingCanvas" xmlns:cx="http://schemas.microsoft.com/office/drawing/2014/chartex" xmlns:cx1="http://schemas.microsoft.com/office/drawing/2015/9/8/chartex" xmlns:mc="http://schemas.openxmlformats.org/markup-compatibility/2006" xmlns:o="urn:schemas-microsoft-com:office:office" xmlns:r="http://schemas.openxmlformats.org/officeDocument/2006/relationships" xmlns:m="http://schemas.openxmlformats.org/officeDocument/2006/math" xmlns:v="urn:schemas-microsoft-com:vml" xmlns:wp14="http://schemas.microsoft.com/office/word/2010/wordprocessingDrawing" xmlns:wp="http://schemas.openxmlformats.org/drawingml/2006/wordprocessingDrawing" xmlns:w10="urn:schemas-microsoft-com:office:word" xmlns:w="http://schemas.openxmlformats.org/wordprocessingml/2006/main" xmlns:w14="http://schemas.microsoft.com/office/word/2010/wordml" xmlns:w15="http://schemas.microsoft.com/office/word/2012/wordml" xmlns:w16se="http://schemas.microsoft.com/office/word/2015/wordml/symex" xmlns:wpg="http://schemas.microsoft.com/office/word/2010/wordprocessingGroup" xmlns:wpi="http://schemas.microsoft.com/office/word/2010/wordprocessingInk" xmlns:wne="http://schemas.microsoft.com/office/word/2006/wordml" xmlns:wps="http://schemas.microsoft.com/office/word/2010/wordprocessingShape" mc:Ignorable="w14 w15 w16se wp14">
   <w:endnote w:type="separator" w:id="-1">
     <w:p>
       <w:r>
@@ -36824,7 +38278,7 @@
 </file>
 
 <file path=word/footer1.xml><?xml version="1.0" encoding="utf-8"?>
-<w:ftr xmlns:wpc="http://schemas.microsoft.com/office/word/2010/wordprocessingCanvas" xmlns:cx="http://schemas.microsoft.com/office/drawing/2014/chartex" xmlns:cx1="http://schemas.microsoft.com/office/drawing/2015/9/8/chartex" xmlns:cx2="http://schemas.microsoft.com/office/drawing/2015/10/21/chartex" xmlns:cx3="http://schemas.microsoft.com/office/drawing/2016/5/9/chartex" xmlns:cx4="http://schemas.microsoft.com/office/drawing/2016/5/10/chartex" xmlns:cx5="http://schemas.microsoft.com/office/drawing/2016/5/11/chartex" xmlns:cx6="http://schemas.microsoft.com/office/drawing/2016/5/12/chartex" xmlns:cx7="http://schemas.microsoft.com/office/drawing/2016/5/13/chartex" xmlns:cx8="http://schemas.microsoft.com/office/drawing/2016/5/14/chartex" xmlns:mc="http://schemas.openxmlformats.org/markup-compatibility/2006" xmlns:aink="http://schemas.microsoft.com/office/drawing/2016/ink" xmlns:am3d="http://schemas.microsoft.com/office/drawing/2017/model3d" xmlns:o="urn:schemas-microsoft-com:office:office" xmlns:r="http://schemas.openxmlformats.org/officeDocument/2006/relationships" xmlns:m="http://schemas.openxmlformats.org/officeDocument/2006/math" xmlns:v="urn:schemas-microsoft-com:vml" xmlns:wp14="http://schemas.microsoft.com/office/word/2010/wordprocessingDrawing" xmlns:wp="http://schemas.openxmlformats.org/drawingml/2006/wordprocessingDrawing" xmlns:w10="urn:schemas-microsoft-com:office:word" xmlns:w="http://schemas.openxmlformats.org/wordprocessingml/2006/main" xmlns:w14="http://schemas.microsoft.com/office/word/2010/wordml" xmlns:w15="http://schemas.microsoft.com/office/word/2012/wordml" xmlns:w16cex="http://schemas.microsoft.com/office/word/2018/wordml/cex" xmlns:w16cid="http://schemas.microsoft.com/office/word/2016/wordml/cid" xmlns:w16="http://schemas.microsoft.com/office/word/2018/wordml" xmlns:w16sdtdh="http://schemas.microsoft.com/office/word/2020/wordml/sdtdatahash" xmlns:w16se="http://schemas.microsoft.com/office/word/2015/wordml/symex" xmlns:wpg="http://schemas.microsoft.com/office/word/2010/wordprocessingGroup" xmlns:wpi="http://schemas.microsoft.com/office/word/2010/wordprocessingInk" xmlns:wne="http://schemas.microsoft.com/office/word/2006/wordml" xmlns:wps="http://schemas.microsoft.com/office/word/2010/wordprocessingShape" mc:Ignorable="w14 w15 w16se w16cid w16 w16cex w16sdtdh wp14">
+<w:ftr xmlns:wpc="http://schemas.microsoft.com/office/word/2010/wordprocessingCanvas" xmlns:cx="http://schemas.microsoft.com/office/drawing/2014/chartex" xmlns:cx1="http://schemas.microsoft.com/office/drawing/2015/9/8/chartex" xmlns:mc="http://schemas.openxmlformats.org/markup-compatibility/2006" xmlns:o="urn:schemas-microsoft-com:office:office" xmlns:r="http://schemas.openxmlformats.org/officeDocument/2006/relationships" xmlns:m="http://schemas.openxmlformats.org/officeDocument/2006/math" xmlns:v="urn:schemas-microsoft-com:vml" xmlns:wp14="http://schemas.microsoft.com/office/word/2010/wordprocessingDrawing" xmlns:wp="http://schemas.openxmlformats.org/drawingml/2006/wordprocessingDrawing" xmlns:w10="urn:schemas-microsoft-com:office:word" xmlns:w="http://schemas.openxmlformats.org/wordprocessingml/2006/main" xmlns:w14="http://schemas.microsoft.com/office/word/2010/wordml" xmlns:w15="http://schemas.microsoft.com/office/word/2012/wordml" xmlns:w16se="http://schemas.microsoft.com/office/word/2015/wordml/symex" xmlns:wpg="http://schemas.microsoft.com/office/word/2010/wordprocessingGroup" xmlns:wpi="http://schemas.microsoft.com/office/word/2010/wordprocessingInk" xmlns:wne="http://schemas.microsoft.com/office/word/2006/wordml" xmlns:wps="http://schemas.microsoft.com/office/word/2010/wordprocessingShape" mc:Ignorable="w14 w15 w16se wp14">
   <w:p>
     <w:pPr>
       <w:pStyle w:val="a4"/>
@@ -37847,7 +39301,7 @@
                                 <w:noProof/>
                                 <w:sz w:val="24"/>
                               </w:rPr>
-                              <w:t>84</w:t>
+                              <w:t>70</w:t>
                             </w:r>
                             <w:r>
                               <w:rPr>
@@ -37969,7 +39423,7 @@
         </mc:Choice>
         <mc:Fallback>
           <w:pict>
-            <v:group w14:anchorId="52559D0B" id="Группа 267" o:spid="_x0000_s1026" style="position:absolute;left:0;text-align:left;margin-left:0;margin-top:19.85pt;width:518.8pt;height:802.3pt;z-index:251739136;mso-position-horizontal:center;mso-position-horizontal-relative:margin;mso-position-vertical-relative:page" coordsize="20000,20000" o:gfxdata="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" o:allowincell="f">
+            <v:group w14:anchorId="52559D0B" id="Группа 267" o:spid="_x0000_s1026" style="position:absolute;left:0;text-align:left;margin-left:0;margin-top:19.85pt;width:518.8pt;height:802.3pt;z-index:251739136;mso-position-horizontal:center;mso-position-horizontal-relative:margin;mso-position-vertical-relative:page" coordsize="20000,20000" o:gfxdata="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" o:allowincell="f">
               <v:rect id="Rectangle 70" o:spid="_x0000_s1027" style="position:absolute;width:20000;height:20000;visibility:visible;mso-wrap-style:square;v-text-anchor:top" o:gfxdata="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" filled="f" strokeweight="2pt"/>
               <v:line id="Line 71" o:spid="_x0000_s1028" style="position:absolute;visibility:visible;mso-wrap-style:square" from="1093,18949" to="1095,19989" o:connectortype="straight" o:gfxdata="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" strokeweight="2pt"/>
               <v:line id="Line 72" o:spid="_x0000_s1029" style="position:absolute;visibility:visible;mso-wrap-style:square" from="10,18941" to="19977,18942" o:connectortype="straight" o:gfxdata="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" strokeweight="2pt"/>
@@ -38174,7 +39628,7 @@
                           <w:noProof/>
                           <w:sz w:val="24"/>
                         </w:rPr>
-                        <w:t>84</w:t>
+                        <w:t>70</w:t>
                       </w:r>
                       <w:r>
                         <w:rPr>
@@ -38246,7 +39700,7 @@
 </file>
 
 <file path=word/footer2.xml><?xml version="1.0" encoding="utf-8"?>
-<w:ftr xmlns:wpc="http://schemas.microsoft.com/office/word/2010/wordprocessingCanvas" xmlns:cx="http://schemas.microsoft.com/office/drawing/2014/chartex" xmlns:cx1="http://schemas.microsoft.com/office/drawing/2015/9/8/chartex" xmlns:cx2="http://schemas.microsoft.com/office/drawing/2015/10/21/chartex" xmlns:cx3="http://schemas.microsoft.com/office/drawing/2016/5/9/chartex" xmlns:cx4="http://schemas.microsoft.com/office/drawing/2016/5/10/chartex" xmlns:cx5="http://schemas.microsoft.com/office/drawing/2016/5/11/chartex" xmlns:cx6="http://schemas.microsoft.com/office/drawing/2016/5/12/chartex" xmlns:cx7="http://schemas.microsoft.com/office/drawing/2016/5/13/chartex" xmlns:cx8="http://schemas.microsoft.com/office/drawing/2016/5/14/chartex" xmlns:mc="http://schemas.openxmlformats.org/markup-compatibility/2006" xmlns:aink="http://schemas.microsoft.com/office/drawing/2016/ink" xmlns:am3d="http://schemas.microsoft.com/office/drawing/2017/model3d" xmlns:o="urn:schemas-microsoft-com:office:office" xmlns:r="http://schemas.openxmlformats.org/officeDocument/2006/relationships" xmlns:m="http://schemas.openxmlformats.org/officeDocument/2006/math" xmlns:v="urn:schemas-microsoft-com:vml" xmlns:wp14="http://schemas.microsoft.com/office/word/2010/wordprocessingDrawing" xmlns:wp="http://schemas.openxmlformats.org/drawingml/2006/wordprocessingDrawing" xmlns:w10="urn:schemas-microsoft-com:office:word" xmlns:w="http://schemas.openxmlformats.org/wordprocessingml/2006/main" xmlns:w14="http://schemas.microsoft.com/office/word/2010/wordml" xmlns:w15="http://schemas.microsoft.com/office/word/2012/wordml" xmlns:w16cex="http://schemas.microsoft.com/office/word/2018/wordml/cex" xmlns:w16cid="http://schemas.microsoft.com/office/word/2016/wordml/cid" xmlns:w16="http://schemas.microsoft.com/office/word/2018/wordml" xmlns:w16sdtdh="http://schemas.microsoft.com/office/word/2020/wordml/sdtdatahash" xmlns:w16se="http://schemas.microsoft.com/office/word/2015/wordml/symex" xmlns:wpg="http://schemas.microsoft.com/office/word/2010/wordprocessingGroup" xmlns:wpi="http://schemas.microsoft.com/office/word/2010/wordprocessingInk" xmlns:wne="http://schemas.microsoft.com/office/word/2006/wordml" xmlns:wps="http://schemas.microsoft.com/office/word/2010/wordprocessingShape" mc:Ignorable="w14 w15 w16se w16cid w16 w16cex w16sdtdh wp14">
+<w:ftr xmlns:wpc="http://schemas.microsoft.com/office/word/2010/wordprocessingCanvas" xmlns:cx="http://schemas.microsoft.com/office/drawing/2014/chartex" xmlns:cx1="http://schemas.microsoft.com/office/drawing/2015/9/8/chartex" xmlns:mc="http://schemas.openxmlformats.org/markup-compatibility/2006" xmlns:o="urn:schemas-microsoft-com:office:office" xmlns:r="http://schemas.openxmlformats.org/officeDocument/2006/relationships" xmlns:m="http://schemas.openxmlformats.org/officeDocument/2006/math" xmlns:v="urn:schemas-microsoft-com:vml" xmlns:wp14="http://schemas.microsoft.com/office/word/2010/wordprocessingDrawing" xmlns:wp="http://schemas.openxmlformats.org/drawingml/2006/wordprocessingDrawing" xmlns:w10="urn:schemas-microsoft-com:office:word" xmlns:w="http://schemas.openxmlformats.org/wordprocessingml/2006/main" xmlns:w14="http://schemas.microsoft.com/office/word/2010/wordml" xmlns:w15="http://schemas.microsoft.com/office/word/2012/wordml" xmlns:w16se="http://schemas.microsoft.com/office/word/2015/wordml/symex" xmlns:wpg="http://schemas.microsoft.com/office/word/2010/wordprocessingGroup" xmlns:wpi="http://schemas.microsoft.com/office/word/2010/wordprocessingInk" xmlns:wne="http://schemas.microsoft.com/office/word/2006/wordml" xmlns:wps="http://schemas.microsoft.com/office/word/2010/wordprocessingShape" mc:Ignorable="w14 w15 w16se wp14">
   <w:p>
     <w:pPr>
       <w:pStyle w:val="a6"/>
@@ -38262,7 +39716,7 @@
 </file>
 
 <file path=word/footnotes.xml><?xml version="1.0" encoding="utf-8"?>
-<w:footnotes xmlns:wpc="http://schemas.microsoft.com/office/word/2010/wordprocessingCanvas" xmlns:cx="http://schemas.microsoft.com/office/drawing/2014/chartex" xmlns:cx1="http://schemas.microsoft.com/office/drawing/2015/9/8/chartex" xmlns:cx2="http://schemas.microsoft.com/office/drawing/2015/10/21/chartex" xmlns:cx3="http://schemas.microsoft.com/office/drawing/2016/5/9/chartex" xmlns:cx4="http://schemas.microsoft.com/office/drawing/2016/5/10/chartex" xmlns:cx5="http://schemas.microsoft.com/office/drawing/2016/5/11/chartex" xmlns:cx6="http://schemas.microsoft.com/office/drawing/2016/5/12/chartex" xmlns:cx7="http://schemas.microsoft.com/office/drawing/2016/5/13/chartex" xmlns:cx8="http://schemas.microsoft.com/office/drawing/2016/5/14/chartex" xmlns:mc="http://schemas.openxmlformats.org/markup-compatibility/2006" xmlns:aink="http://schemas.microsoft.com/office/drawing/2016/ink" xmlns:am3d="http://schemas.microsoft.com/office/drawing/2017/model3d" xmlns:o="urn:schemas-microsoft-com:office:office" xmlns:r="http://schemas.openxmlformats.org/officeDocument/2006/relationships" xmlns:m="http://schemas.openxmlformats.org/officeDocument/2006/math" xmlns:v="urn:schemas-microsoft-com:vml" xmlns:wp14="http://schemas.microsoft.com/office/word/2010/wordprocessingDrawing" xmlns:wp="http://schemas.openxmlformats.org/drawingml/2006/wordprocessingDrawing" xmlns:w10="urn:schemas-microsoft-com:office:word" xmlns:w="http://schemas.openxmlformats.org/wordprocessingml/2006/main" xmlns:w14="http://schemas.microsoft.com/office/word/2010/wordml" xmlns:w15="http://schemas.microsoft.com/office/word/2012/wordml" xmlns:w16cex="http://schemas.microsoft.com/office/word/2018/wordml/cex" xmlns:w16cid="http://schemas.microsoft.com/office/word/2016/wordml/cid" xmlns:w16="http://schemas.microsoft.com/office/word/2018/wordml" xmlns:w16sdtdh="http://schemas.microsoft.com/office/word/2020/wordml/sdtdatahash" xmlns:w16se="http://schemas.microsoft.com/office/word/2015/wordml/symex" xmlns:wpg="http://schemas.microsoft.com/office/word/2010/wordprocessingGroup" xmlns:wpi="http://schemas.microsoft.com/office/word/2010/wordprocessingInk" xmlns:wne="http://schemas.microsoft.com/office/word/2006/wordml" xmlns:wps="http://schemas.microsoft.com/office/word/2010/wordprocessingShape" mc:Ignorable="w14 w15 w16se w16cid w16 w16cex w16sdtdh wp14">
+<w:footnotes xmlns:wpc="http://schemas.microsoft.com/office/word/2010/wordprocessingCanvas" xmlns:cx="http://schemas.microsoft.com/office/drawing/2014/chartex" xmlns:cx1="http://schemas.microsoft.com/office/drawing/2015/9/8/chartex" xmlns:mc="http://schemas.openxmlformats.org/markup-compatibility/2006" xmlns:o="urn:schemas-microsoft-com:office:office" xmlns:r="http://schemas.openxmlformats.org/officeDocument/2006/relationships" xmlns:m="http://schemas.openxmlformats.org/officeDocument/2006/math" xmlns:v="urn:schemas-microsoft-com:vml" xmlns:wp14="http://schemas.microsoft.com/office/word/2010/wordprocessingDrawing" xmlns:wp="http://schemas.openxmlformats.org/drawingml/2006/wordprocessingDrawing" xmlns:w10="urn:schemas-microsoft-com:office:word" xmlns:w="http://schemas.openxmlformats.org/wordprocessingml/2006/main" xmlns:w14="http://schemas.microsoft.com/office/word/2010/wordml" xmlns:w15="http://schemas.microsoft.com/office/word/2012/wordml" xmlns:w16se="http://schemas.microsoft.com/office/word/2015/wordml/symex" xmlns:wpg="http://schemas.microsoft.com/office/word/2010/wordprocessingGroup" xmlns:wpi="http://schemas.microsoft.com/office/word/2010/wordprocessingInk" xmlns:wne="http://schemas.microsoft.com/office/word/2006/wordml" xmlns:wps="http://schemas.microsoft.com/office/word/2010/wordprocessingShape" mc:Ignorable="w14 w15 w16se wp14">
   <w:footnote w:type="separator" w:id="-1">
     <w:p>
       <w:r>
@@ -38281,7 +39735,7 @@
 </file>
 
 <file path=word/header1.xml><?xml version="1.0" encoding="utf-8"?>
-<w:hdr xmlns:wpc="http://schemas.microsoft.com/office/word/2010/wordprocessingCanvas" xmlns:cx="http://schemas.microsoft.com/office/drawing/2014/chartex" xmlns:cx1="http://schemas.microsoft.com/office/drawing/2015/9/8/chartex" xmlns:cx2="http://schemas.microsoft.com/office/drawing/2015/10/21/chartex" xmlns:cx3="http://schemas.microsoft.com/office/drawing/2016/5/9/chartex" xmlns:cx4="http://schemas.microsoft.com/office/drawing/2016/5/10/chartex" xmlns:cx5="http://schemas.microsoft.com/office/drawing/2016/5/11/chartex" xmlns:cx6="http://schemas.microsoft.com/office/drawing/2016/5/12/chartex" xmlns:cx7="http://schemas.microsoft.com/office/drawing/2016/5/13/chartex" xmlns:cx8="http://schemas.microsoft.com/office/drawing/2016/5/14/chartex" xmlns:mc="http://schemas.openxmlformats.org/markup-compatibility/2006" xmlns:aink="http://schemas.microsoft.com/office/drawing/2016/ink" xmlns:am3d="http://schemas.microsoft.com/office/drawing/2017/model3d" xmlns:o="urn:schemas-microsoft-com:office:office" xmlns:r="http://schemas.openxmlformats.org/officeDocument/2006/relationships" xmlns:m="http://schemas.openxmlformats.org/officeDocument/2006/math" xmlns:v="urn:schemas-microsoft-com:vml" xmlns:wp14="http://schemas.microsoft.com/office/word/2010/wordprocessingDrawing" xmlns:wp="http://schemas.openxmlformats.org/drawingml/2006/wordprocessingDrawing" xmlns:w10="urn:schemas-microsoft-com:office:word" xmlns:w="http://schemas.openxmlformats.org/wordprocessingml/2006/main" xmlns:w14="http://schemas.microsoft.com/office/word/2010/wordml" xmlns:w15="http://schemas.microsoft.com/office/word/2012/wordml" xmlns:w16cex="http://schemas.microsoft.com/office/word/2018/wordml/cex" xmlns:w16cid="http://schemas.microsoft.com/office/word/2016/wordml/cid" xmlns:w16="http://schemas.microsoft.com/office/word/2018/wordml" xmlns:w16sdtdh="http://schemas.microsoft.com/office/word/2020/wordml/sdtdatahash" xmlns:w16se="http://schemas.microsoft.com/office/word/2015/wordml/symex" xmlns:wpg="http://schemas.microsoft.com/office/word/2010/wordprocessingGroup" xmlns:wpi="http://schemas.microsoft.com/office/word/2010/wordprocessingInk" xmlns:wne="http://schemas.microsoft.com/office/word/2006/wordml" xmlns:wps="http://schemas.microsoft.com/office/word/2010/wordprocessingShape" mc:Ignorable="w14 w15 w16se w16cid w16 w16cex w16sdtdh wp14">
+<w:hdr xmlns:wpc="http://schemas.microsoft.com/office/word/2010/wordprocessingCanvas" xmlns:cx="http://schemas.microsoft.com/office/drawing/2014/chartex" xmlns:cx1="http://schemas.microsoft.com/office/drawing/2015/9/8/chartex" xmlns:mc="http://schemas.openxmlformats.org/markup-compatibility/2006" xmlns:o="urn:schemas-microsoft-com:office:office" xmlns:r="http://schemas.openxmlformats.org/officeDocument/2006/relationships" xmlns:m="http://schemas.openxmlformats.org/officeDocument/2006/math" xmlns:v="urn:schemas-microsoft-com:vml" xmlns:wp14="http://schemas.microsoft.com/office/word/2010/wordprocessingDrawing" xmlns:wp="http://schemas.openxmlformats.org/drawingml/2006/wordprocessingDrawing" xmlns:w10="urn:schemas-microsoft-com:office:word" xmlns:w="http://schemas.openxmlformats.org/wordprocessingml/2006/main" xmlns:w14="http://schemas.microsoft.com/office/word/2010/wordml" xmlns:w15="http://schemas.microsoft.com/office/word/2012/wordml" xmlns:w16se="http://schemas.microsoft.com/office/word/2015/wordml/symex" xmlns:wpg="http://schemas.microsoft.com/office/word/2010/wordprocessingGroup" xmlns:wpi="http://schemas.microsoft.com/office/word/2010/wordprocessingInk" xmlns:wne="http://schemas.microsoft.com/office/word/2006/wordml" xmlns:wps="http://schemas.microsoft.com/office/word/2010/wordprocessingShape" mc:Ignorable="w14 w15 w16se wp14">
   <w:p>
     <w:pPr>
       <w:pStyle w:val="a6"/>
@@ -40813,7 +42267,7 @@
             </wp:anchor>
           </w:drawing>
         </mc:Choice>
-        <mc:Fallback>
+        <mc:Fallback xmlns:w16sdtdh="http://schemas.microsoft.com/office/word/2020/wordml/sdtdatahash" xmlns:w16="http://schemas.microsoft.com/office/word/2018/wordml" xmlns:w16cid="http://schemas.microsoft.com/office/word/2016/wordml/cid" xmlns:w16cex="http://schemas.microsoft.com/office/word/2018/wordml/cex" xmlns:am3d="http://schemas.microsoft.com/office/drawing/2017/model3d" xmlns:aink="http://schemas.microsoft.com/office/drawing/2016/ink" xmlns:cx8="http://schemas.microsoft.com/office/drawing/2016/5/14/chartex" xmlns:cx7="http://schemas.microsoft.com/office/drawing/2016/5/13/chartex" xmlns:cx6="http://schemas.microsoft.com/office/drawing/2016/5/12/chartex" xmlns:cx5="http://schemas.microsoft.com/office/drawing/2016/5/11/chartex" xmlns:cx4="http://schemas.microsoft.com/office/drawing/2016/5/10/chartex" xmlns:cx3="http://schemas.microsoft.com/office/drawing/2016/5/9/chartex" xmlns:cx2="http://schemas.microsoft.com/office/drawing/2015/10/21/chartex">
           <w:pict>
             <v:group w14:anchorId="29C73084" id="Группа 287" o:spid="_x0000_s1046" style="position:absolute;left:0;text-align:left;margin-left:58.8pt;margin-top:20.4pt;width:518.8pt;height:814.45pt;z-index:251741184;mso-position-horizontal-relative:page;mso-position-vertical-relative:page" coordsize="20000,20303" o:gfxdata="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" o:allowincell="f">
               <v:rect id="Rectangle 2" o:spid="_x0000_s1047" style="position:absolute;width:20000;height:20000;visibility:visible;mso-wrap-style:square;v-text-anchor:top" o:gfxdata="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" filled="f" strokeweight="2pt"/>
@@ -41447,7 +42901,7 @@
 </file>
 
 <file path=word/numbering.xml><?xml version="1.0" encoding="utf-8"?>
-<w:numbering xmlns:wpc="http://schemas.microsoft.com/office/word/2010/wordprocessingCanvas" xmlns:cx="http://schemas.microsoft.com/office/drawing/2014/chartex" xmlns:cx1="http://schemas.microsoft.com/office/drawing/2015/9/8/chartex" xmlns:cx2="http://schemas.microsoft.com/office/drawing/2015/10/21/chartex" xmlns:cx3="http://schemas.microsoft.com/office/drawing/2016/5/9/chartex" xmlns:cx4="http://schemas.microsoft.com/office/drawing/2016/5/10/chartex" xmlns:cx5="http://schemas.microsoft.com/office/drawing/2016/5/11/chartex" xmlns:cx6="http://schemas.microsoft.com/office/drawing/2016/5/12/chartex" xmlns:cx7="http://schemas.microsoft.com/office/drawing/2016/5/13/chartex" xmlns:cx8="http://schemas.microsoft.com/office/drawing/2016/5/14/chartex" xmlns:mc="http://schemas.openxmlformats.org/markup-compatibility/2006" xmlns:aink="http://schemas.microsoft.com/office/drawing/2016/ink" xmlns:am3d="http://schemas.microsoft.com/office/drawing/2017/model3d" xmlns:o="urn:schemas-microsoft-com:office:office" xmlns:r="http://schemas.openxmlformats.org/officeDocument/2006/relationships" xmlns:m="http://schemas.openxmlformats.org/officeDocument/2006/math" xmlns:v="urn:schemas-microsoft-com:vml" xmlns:wp14="http://schemas.microsoft.com/office/word/2010/wordprocessingDrawing" xmlns:wp="http://schemas.openxmlformats.org/drawingml/2006/wordprocessingDrawing" xmlns:w10="urn:schemas-microsoft-com:office:word" xmlns:w="http://schemas.openxmlformats.org/wordprocessingml/2006/main" xmlns:w14="http://schemas.microsoft.com/office/word/2010/wordml" xmlns:w15="http://schemas.microsoft.com/office/word/2012/wordml" xmlns:w16cex="http://schemas.microsoft.com/office/word/2018/wordml/cex" xmlns:w16cid="http://schemas.microsoft.com/office/word/2016/wordml/cid" xmlns:w16="http://schemas.microsoft.com/office/word/2018/wordml" xmlns:w16sdtdh="http://schemas.microsoft.com/office/word/2020/wordml/sdtdatahash" xmlns:w16se="http://schemas.microsoft.com/office/word/2015/wordml/symex" xmlns:wpg="http://schemas.microsoft.com/office/word/2010/wordprocessingGroup" xmlns:wpi="http://schemas.microsoft.com/office/word/2010/wordprocessingInk" xmlns:wne="http://schemas.microsoft.com/office/word/2006/wordml" xmlns:wps="http://schemas.microsoft.com/office/word/2010/wordprocessingShape" mc:Ignorable="w14 w15 w16se w16cid w16 w16cex w16sdtdh wp14">
+<w:numbering xmlns:wpc="http://schemas.microsoft.com/office/word/2010/wordprocessingCanvas" xmlns:cx="http://schemas.microsoft.com/office/drawing/2014/chartex" xmlns:cx1="http://schemas.microsoft.com/office/drawing/2015/9/8/chartex" xmlns:mc="http://schemas.openxmlformats.org/markup-compatibility/2006" xmlns:o="urn:schemas-microsoft-com:office:office" xmlns:r="http://schemas.openxmlformats.org/officeDocument/2006/relationships" xmlns:m="http://schemas.openxmlformats.org/officeDocument/2006/math" xmlns:v="urn:schemas-microsoft-com:vml" xmlns:wp14="http://schemas.microsoft.com/office/word/2010/wordprocessingDrawing" xmlns:wp="http://schemas.openxmlformats.org/drawingml/2006/wordprocessingDrawing" xmlns:w10="urn:schemas-microsoft-com:office:word" xmlns:w="http://schemas.openxmlformats.org/wordprocessingml/2006/main" xmlns:w14="http://schemas.microsoft.com/office/word/2010/wordml" xmlns:w15="http://schemas.microsoft.com/office/word/2012/wordml" xmlns:w16se="http://schemas.microsoft.com/office/word/2015/wordml/symex" xmlns:wpg="http://schemas.microsoft.com/office/word/2010/wordprocessingGroup" xmlns:wpi="http://schemas.microsoft.com/office/word/2010/wordprocessingInk" xmlns:wne="http://schemas.microsoft.com/office/word/2006/wordml" xmlns:wps="http://schemas.microsoft.com/office/word/2010/wordprocessingShape" mc:Ignorable="w14 w15 w16se wp14">
   <w:abstractNum w:abstractNumId="0" w15:restartNumberingAfterBreak="0">
     <w:nsid w:val="00000009"/>
     <w:multiLevelType w:val="singleLevel"/>
@@ -42194,7 +43648,7 @@
 </file>
 
 <file path=word/styles.xml><?xml version="1.0" encoding="utf-8"?>
-<w:styles xmlns:mc="http://schemas.openxmlformats.org/markup-compatibility/2006" xmlns:r="http://schemas.openxmlformats.org/officeDocument/2006/relationships" xmlns:w="http://schemas.openxmlformats.org/wordprocessingml/2006/main" xmlns:w14="http://schemas.microsoft.com/office/word/2010/wordml" xmlns:w15="http://schemas.microsoft.com/office/word/2012/wordml" xmlns:w16cex="http://schemas.microsoft.com/office/word/2018/wordml/cex" xmlns:w16cid="http://schemas.microsoft.com/office/word/2016/wordml/cid" xmlns:w16="http://schemas.microsoft.com/office/word/2018/wordml" xmlns:w16sdtdh="http://schemas.microsoft.com/office/word/2020/wordml/sdtdatahash" xmlns:w16se="http://schemas.microsoft.com/office/word/2015/wordml/symex" mc:Ignorable="w14 w15 w16se w16cid w16 w16cex w16sdtdh">
+<w:styles xmlns:mc="http://schemas.openxmlformats.org/markup-compatibility/2006" xmlns:r="http://schemas.openxmlformats.org/officeDocument/2006/relationships" xmlns:w="http://schemas.openxmlformats.org/wordprocessingml/2006/main" xmlns:w14="http://schemas.microsoft.com/office/word/2010/wordml" xmlns:w15="http://schemas.microsoft.com/office/word/2012/wordml" xmlns:w16se="http://schemas.microsoft.com/office/word/2015/wordml/symex" mc:Ignorable="w14 w15 w16se">
   <w:docDefaults>
     <w:rPrDefault>
       <w:rPr>
@@ -42210,7 +43664,7 @@
       </w:pPr>
     </w:pPrDefault>
   </w:docDefaults>
-  <w:latentStyles w:defLockedState="0" w:defUIPriority="99" w:defSemiHidden="0" w:defUnhideWhenUsed="0" w:defQFormat="0" w:count="376">
+  <w:latentStyles w:defLockedState="0" w:defUIPriority="99" w:defSemiHidden="0" w:defUnhideWhenUsed="0" w:defQFormat="0" w:count="371">
     <w:lsdException w:name="Normal" w:uiPriority="0" w:qFormat="1"/>
     <w:lsdException w:name="heading 1" w:uiPriority="9" w:qFormat="1"/>
     <w:lsdException w:name="heading 2" w:semiHidden="1" w:uiPriority="9" w:unhideWhenUsed="1" w:qFormat="1"/>
@@ -42582,11 +44036,6 @@
     <w:lsdException w:name="List Table 5 Dark Accent 6" w:uiPriority="50"/>
     <w:lsdException w:name="List Table 6 Colorful Accent 6" w:uiPriority="51"/>
     <w:lsdException w:name="List Table 7 Colorful Accent 6" w:uiPriority="52"/>
-    <w:lsdException w:name="Mention" w:semiHidden="1" w:unhideWhenUsed="1"/>
-    <w:lsdException w:name="Smart Hyperlink" w:semiHidden="1" w:unhideWhenUsed="1"/>
-    <w:lsdException w:name="Hashtag" w:semiHidden="1" w:unhideWhenUsed="1"/>
-    <w:lsdException w:name="Unresolved Mention" w:semiHidden="1" w:unhideWhenUsed="1"/>
-    <w:lsdException w:name="Smart Link" w:semiHidden="1" w:unhideWhenUsed="1"/>
   </w:latentStyles>
   <w:style w:type="paragraph" w:default="1" w:styleId="a0">
     <w:name w:val="Normal"/>
@@ -42717,6 +44166,7 @@
   <w:style w:type="character" w:default="1" w:styleId="a1">
     <w:name w:val="Default Paragraph Font"/>
     <w:uiPriority w:val="1"/>
+    <w:semiHidden/>
     <w:unhideWhenUsed/>
   </w:style>
   <w:style w:type="table" w:default="1" w:styleId="a2">
@@ -43158,7 +44608,7 @@
     </w:rPr>
   </w:style>
   <w:style w:type="character" w:customStyle="1" w:styleId="af4">
-    <w:name w:val="Обычный (Интернет) Знак"/>
+    <w:name w:val="Обычный (веб) Знак"/>
     <w:basedOn w:val="a1"/>
     <w:link w:val="af2"/>
     <w:uiPriority w:val="99"/>
@@ -43821,7 +45271,7 @@
 </file>
 
 <file path=word/glossary/document.xml><?xml version="1.0" encoding="utf-8"?>
-<w:glossaryDocument xmlns:wpc="http://schemas.microsoft.com/office/word/2010/wordprocessingCanvas" xmlns:cx="http://schemas.microsoft.com/office/drawing/2014/chartex" xmlns:cx1="http://schemas.microsoft.com/office/drawing/2015/9/8/chartex" xmlns:cx2="http://schemas.microsoft.com/office/drawing/2015/10/21/chartex" xmlns:cx3="http://schemas.microsoft.com/office/drawing/2016/5/9/chartex" xmlns:cx4="http://schemas.microsoft.com/office/drawing/2016/5/10/chartex" xmlns:cx5="http://schemas.microsoft.com/office/drawing/2016/5/11/chartex" xmlns:cx6="http://schemas.microsoft.com/office/drawing/2016/5/12/chartex" xmlns:cx7="http://schemas.microsoft.com/office/drawing/2016/5/13/chartex" xmlns:cx8="http://schemas.microsoft.com/office/drawing/2016/5/14/chartex" xmlns:mc="http://schemas.openxmlformats.org/markup-compatibility/2006" xmlns:aink="http://schemas.microsoft.com/office/drawing/2016/ink" xmlns:am3d="http://schemas.microsoft.com/office/drawing/2017/model3d" xmlns:o="urn:schemas-microsoft-com:office:office" xmlns:r="http://schemas.openxmlformats.org/officeDocument/2006/relationships" xmlns:m="http://schemas.openxmlformats.org/officeDocument/2006/math" xmlns:v="urn:schemas-microsoft-com:vml" xmlns:wp14="http://schemas.microsoft.com/office/word/2010/wordprocessingDrawing" xmlns:wp="http://schemas.openxmlformats.org/drawingml/2006/wordprocessingDrawing" xmlns:w10="urn:schemas-microsoft-com:office:word" xmlns:w="http://schemas.openxmlformats.org/wordprocessingml/2006/main" xmlns:w14="http://schemas.microsoft.com/office/word/2010/wordml" xmlns:w15="http://schemas.microsoft.com/office/word/2012/wordml" xmlns:w16cex="http://schemas.microsoft.com/office/word/2018/wordml/cex" xmlns:w16cid="http://schemas.microsoft.com/office/word/2016/wordml/cid" xmlns:w16="http://schemas.microsoft.com/office/word/2018/wordml" xmlns:w16sdtdh="http://schemas.microsoft.com/office/word/2020/wordml/sdtdatahash" xmlns:w16se="http://schemas.microsoft.com/office/word/2015/wordml/symex" xmlns:wpg="http://schemas.microsoft.com/office/word/2010/wordprocessingGroup" xmlns:wpi="http://schemas.microsoft.com/office/word/2010/wordprocessingInk" xmlns:wne="http://schemas.microsoft.com/office/word/2006/wordml" xmlns:wps="http://schemas.microsoft.com/office/word/2010/wordprocessingShape" mc:Ignorable="w14 w15 w16se w16cid w16 w16cex w16sdtdh wp14">
+<w:glossaryDocument xmlns:wpc="http://schemas.microsoft.com/office/word/2010/wordprocessingCanvas" xmlns:cx="http://schemas.microsoft.com/office/drawing/2014/chartex" xmlns:cx1="http://schemas.microsoft.com/office/drawing/2015/9/8/chartex" xmlns:mc="http://schemas.openxmlformats.org/markup-compatibility/2006" xmlns:o="urn:schemas-microsoft-com:office:office" xmlns:r="http://schemas.openxmlformats.org/officeDocument/2006/relationships" xmlns:m="http://schemas.openxmlformats.org/officeDocument/2006/math" xmlns:v="urn:schemas-microsoft-com:vml" xmlns:wp14="http://schemas.microsoft.com/office/word/2010/wordprocessingDrawing" xmlns:wp="http://schemas.openxmlformats.org/drawingml/2006/wordprocessingDrawing" xmlns:w10="urn:schemas-microsoft-com:office:word" xmlns:w="http://schemas.openxmlformats.org/wordprocessingml/2006/main" xmlns:w14="http://schemas.microsoft.com/office/word/2010/wordml" xmlns:w15="http://schemas.microsoft.com/office/word/2012/wordml" xmlns:w16se="http://schemas.microsoft.com/office/word/2015/wordml/symex" xmlns:wpg="http://schemas.microsoft.com/office/word/2010/wordprocessingGroup" xmlns:wpi="http://schemas.microsoft.com/office/word/2010/wordprocessingInk" xmlns:wne="http://schemas.microsoft.com/office/word/2006/wordml" xmlns:wps="http://schemas.microsoft.com/office/word/2010/wordprocessingShape" mc:Ignorable="w14 w15 w16se wp14">
   <w:docParts>
     <w:docPart>
       <w:docPartPr>
@@ -44118,7 +45568,7 @@
 </file>
 
 <file path=word/glossary/fontTable.xml><?xml version="1.0" encoding="utf-8"?>
-<w:fonts xmlns:mc="http://schemas.openxmlformats.org/markup-compatibility/2006" xmlns:r="http://schemas.openxmlformats.org/officeDocument/2006/relationships" xmlns:w="http://schemas.openxmlformats.org/wordprocessingml/2006/main" xmlns:w14="http://schemas.microsoft.com/office/word/2010/wordml" xmlns:w15="http://schemas.microsoft.com/office/word/2012/wordml" xmlns:w16cex="http://schemas.microsoft.com/office/word/2018/wordml/cex" xmlns:w16cid="http://schemas.microsoft.com/office/word/2016/wordml/cid" xmlns:w16="http://schemas.microsoft.com/office/word/2018/wordml" xmlns:w16sdtdh="http://schemas.microsoft.com/office/word/2020/wordml/sdtdatahash" xmlns:w16se="http://schemas.microsoft.com/office/word/2015/wordml/symex" mc:Ignorable="w14 w15 w16se w16cid w16 w16cex w16sdtdh">
+<w:fonts xmlns:mc="http://schemas.openxmlformats.org/markup-compatibility/2006" xmlns:r="http://schemas.openxmlformats.org/officeDocument/2006/relationships" xmlns:w="http://schemas.openxmlformats.org/wordprocessingml/2006/main" xmlns:w14="http://schemas.microsoft.com/office/word/2010/wordml" xmlns:w15="http://schemas.microsoft.com/office/word/2012/wordml" xmlns:w16se="http://schemas.microsoft.com/office/word/2015/wordml/symex" mc:Ignorable="w14 w15 w16se">
   <w:font w:name="Symbol">
     <w:panose1 w:val="05050102010706020507"/>
     <w:charset w:val="02"/>
@@ -44207,7 +45657,7 @@
 </file>
 
 <file path=word/glossary/settings.xml><?xml version="1.0" encoding="utf-8"?>
-<w:settings xmlns:mc="http://schemas.openxmlformats.org/markup-compatibility/2006" xmlns:o="urn:schemas-microsoft-com:office:office" xmlns:r="http://schemas.openxmlformats.org/officeDocument/2006/relationships" xmlns:m="http://schemas.openxmlformats.org/officeDocument/2006/math" xmlns:v="urn:schemas-microsoft-com:vml" xmlns:w10="urn:schemas-microsoft-com:office:word" xmlns:w="http://schemas.openxmlformats.org/wordprocessingml/2006/main" xmlns:w14="http://schemas.microsoft.com/office/word/2010/wordml" xmlns:w15="http://schemas.microsoft.com/office/word/2012/wordml" xmlns:w16cex="http://schemas.microsoft.com/office/word/2018/wordml/cex" xmlns:w16cid="http://schemas.microsoft.com/office/word/2016/wordml/cid" xmlns:w16="http://schemas.microsoft.com/office/word/2018/wordml" xmlns:w16sdtdh="http://schemas.microsoft.com/office/word/2020/wordml/sdtdatahash" xmlns:w16se="http://schemas.microsoft.com/office/word/2015/wordml/symex" xmlns:sl="http://schemas.openxmlformats.org/schemaLibrary/2006/main" mc:Ignorable="w14 w15 w16se w16cid w16 w16cex w16sdtdh">
+<w:settings xmlns:mc="http://schemas.openxmlformats.org/markup-compatibility/2006" xmlns:o="urn:schemas-microsoft-com:office:office" xmlns:r="http://schemas.openxmlformats.org/officeDocument/2006/relationships" xmlns:m="http://schemas.openxmlformats.org/officeDocument/2006/math" xmlns:v="urn:schemas-microsoft-com:vml" xmlns:w10="urn:schemas-microsoft-com:office:word" xmlns:w="http://schemas.openxmlformats.org/wordprocessingml/2006/main" xmlns:w14="http://schemas.microsoft.com/office/word/2010/wordml" xmlns:w15="http://schemas.microsoft.com/office/word/2012/wordml" xmlns:w16se="http://schemas.microsoft.com/office/word/2015/wordml/symex" xmlns:sl="http://schemas.openxmlformats.org/schemaLibrary/2006/main" mc:Ignorable="w14 w15 w16se">
   <w:view w:val="normal"/>
   <w:defaultTabStop w:val="708"/>
   <w:characterSpacingControl w:val="doNotCompress"/>
@@ -44218,13 +45668,13 @@
     <w:compatSetting w:name="enableOpenTypeFeatures" w:uri="http://schemas.microsoft.com/office/word" w:val="1"/>
     <w:compatSetting w:name="doNotFlipMirrorIndents" w:uri="http://schemas.microsoft.com/office/word" w:val="1"/>
     <w:compatSetting w:name="differentiateMultirowTableHeaders" w:uri="http://schemas.microsoft.com/office/word" w:val="1"/>
-    <w:compatSetting w:name="useWord2013TrackBottomHyphenation" w:uri="http://schemas.microsoft.com/office/word" w:val="1"/>
   </w:compat>
   <w:rsids>
     <w:rsidRoot w:val="00B04760"/>
     <w:rsid w:val="00047F88"/>
     <w:rsid w:val="00052F29"/>
     <w:rsid w:val="001129AA"/>
+    <w:rsid w:val="0022577F"/>
     <w:rsid w:val="00300458"/>
     <w:rsid w:val="005F683E"/>
     <w:rsid w:val="0062247E"/>
@@ -44259,7 +45709,7 @@
 </file>
 
 <file path=word/glossary/styles.xml><?xml version="1.0" encoding="utf-8"?>
-<w:styles xmlns:mc="http://schemas.openxmlformats.org/markup-compatibility/2006" xmlns:r="http://schemas.openxmlformats.org/officeDocument/2006/relationships" xmlns:w="http://schemas.openxmlformats.org/wordprocessingml/2006/main" xmlns:w14="http://schemas.microsoft.com/office/word/2010/wordml" xmlns:w15="http://schemas.microsoft.com/office/word/2012/wordml" xmlns:w16cex="http://schemas.microsoft.com/office/word/2018/wordml/cex" xmlns:w16cid="http://schemas.microsoft.com/office/word/2016/wordml/cid" xmlns:w16="http://schemas.microsoft.com/office/word/2018/wordml" xmlns:w16sdtdh="http://schemas.microsoft.com/office/word/2020/wordml/sdtdatahash" xmlns:w16se="http://schemas.microsoft.com/office/word/2015/wordml/symex" mc:Ignorable="w14 w15 w16se w16cid w16 w16cex w16sdtdh">
+<w:styles xmlns:mc="http://schemas.openxmlformats.org/markup-compatibility/2006" xmlns:r="http://schemas.openxmlformats.org/officeDocument/2006/relationships" xmlns:w="http://schemas.openxmlformats.org/wordprocessingml/2006/main" xmlns:w14="http://schemas.microsoft.com/office/word/2010/wordml" xmlns:w15="http://schemas.microsoft.com/office/word/2012/wordml" xmlns:w16se="http://schemas.microsoft.com/office/word/2015/wordml/symex" mc:Ignorable="w14 w15 w16se">
   <w:docDefaults>
     <w:rPrDefault>
       <w:rPr>
@@ -44275,7 +45725,7 @@
       </w:pPr>
     </w:pPrDefault>
   </w:docDefaults>
-  <w:latentStyles w:defLockedState="0" w:defUIPriority="99" w:defSemiHidden="0" w:defUnhideWhenUsed="0" w:defQFormat="0" w:count="376">
+  <w:latentStyles w:defLockedState="0" w:defUIPriority="99" w:defSemiHidden="0" w:defUnhideWhenUsed="0" w:defQFormat="0" w:count="371">
     <w:lsdException w:name="Normal" w:uiPriority="0" w:qFormat="1"/>
     <w:lsdException w:name="heading 1" w:uiPriority="9" w:qFormat="1"/>
     <w:lsdException w:name="heading 2" w:semiHidden="1" w:uiPriority="9" w:unhideWhenUsed="1" w:qFormat="1"/>
@@ -44647,11 +46097,6 @@
     <w:lsdException w:name="List Table 5 Dark Accent 6" w:uiPriority="50"/>
     <w:lsdException w:name="List Table 6 Colorful Accent 6" w:uiPriority="51"/>
     <w:lsdException w:name="List Table 7 Colorful Accent 6" w:uiPriority="52"/>
-    <w:lsdException w:name="Mention" w:semiHidden="1" w:unhideWhenUsed="1"/>
-    <w:lsdException w:name="Smart Hyperlink" w:semiHidden="1" w:unhideWhenUsed="1"/>
-    <w:lsdException w:name="Hashtag" w:semiHidden="1" w:unhideWhenUsed="1"/>
-    <w:lsdException w:name="Unresolved Mention" w:semiHidden="1" w:unhideWhenUsed="1"/>
-    <w:lsdException w:name="Smart Link" w:semiHidden="1" w:unhideWhenUsed="1"/>
   </w:latentStyles>
   <w:style w:type="paragraph" w:default="1" w:styleId="a">
     <w:name w:val="Normal"/>
@@ -44738,7 +46183,7 @@
 </file>
 
 <file path=word/glossary/webSettings.xml><?xml version="1.0" encoding="utf-8"?>
-<w:webSettings xmlns:mc="http://schemas.openxmlformats.org/markup-compatibility/2006" xmlns:r="http://schemas.openxmlformats.org/officeDocument/2006/relationships" xmlns:w="http://schemas.openxmlformats.org/wordprocessingml/2006/main" xmlns:w14="http://schemas.microsoft.com/office/word/2010/wordml" xmlns:w15="http://schemas.microsoft.com/office/word/2012/wordml" xmlns:w16cex="http://schemas.microsoft.com/office/word/2018/wordml/cex" xmlns:w16cid="http://schemas.microsoft.com/office/word/2016/wordml/cid" xmlns:w16="http://schemas.microsoft.com/office/word/2018/wordml" xmlns:w16sdtdh="http://schemas.microsoft.com/office/word/2020/wordml/sdtdatahash" xmlns:w16se="http://schemas.microsoft.com/office/word/2015/wordml/symex" mc:Ignorable="w14 w15 w16se w16cid w16 w16cex w16sdtdh">
+<w:webSettings xmlns:mc="http://schemas.openxmlformats.org/markup-compatibility/2006" xmlns:r="http://schemas.openxmlformats.org/officeDocument/2006/relationships" xmlns:w="http://schemas.openxmlformats.org/wordprocessingml/2006/main" xmlns:w14="http://schemas.microsoft.com/office/word/2010/wordml" xmlns:w15="http://schemas.microsoft.com/office/word/2012/wordml" xmlns:w16se="http://schemas.microsoft.com/office/word/2015/wordml/symex" mc:Ignorable="w14 w15 w16se">
   <w:optimizeForBrowser/>
   <w:allowPNG/>
 </w:webSettings>
@@ -45010,7 +46455,7 @@
 </file>
 
 <file path=customXml/itemProps1.xml><?xml version="1.0" encoding="utf-8"?>
-<ds:datastoreItem xmlns:ds="http://schemas.openxmlformats.org/officeDocument/2006/customXml" ds:itemID="{89C198AC-F577-4FAA-A91B-2E41A9E40D2E}">
+<ds:datastoreItem xmlns:ds="http://schemas.openxmlformats.org/officeDocument/2006/customXml" ds:itemID="{A05407C9-E0EB-4B54-9246-2793B825F818}">
   <ds:schemaRefs>
     <ds:schemaRef ds:uri="http://schemas.openxmlformats.org/officeDocument/2006/bibliography"/>
   </ds:schemaRefs>
